--- a/docs/ui_spec/UI-Spec-Docu-GP9.docx
+++ b/docs/ui_spec/UI-Spec-Docu-GP9.docx
@@ -489,32 +489,7 @@
               <w:rPr>
                 <w:rtl w:val="0"/>
               </w:rPr>
-              <w:t xml:space="preserve">0.3</w:t>
-            </w:r>
-          </w:p>
-          <w:p>
-            <w:pPr>
-              <w:keepNext w:val="0"/>
-              <w:keepLines w:val="0"/>
-              <w:pageBreakBefore w:val="0"/>
-              <w:widowControl w:val="0"/>
-              <w:pBdr>
-                <w:top w:space="0" w:sz="0" w:val="nil"/>
-                <w:left w:space="0" w:sz="0" w:val="nil"/>
-                <w:bottom w:space="0" w:sz="0" w:val="nil"/>
-                <w:right w:space="0" w:sz="0" w:val="nil"/>
-                <w:between w:space="0" w:sz="0" w:val="nil"/>
-              </w:pBdr>
-              <w:shd w:fill="auto" w:val="clear"/>
-              <w:spacing w:after="0" w:before="0" w:line="240" w:lineRule="auto"/>
-              <w:ind w:left="0" w:right="0" w:firstLine="0"/>
-              <w:jc w:val="left"/>
-              <w:rPr/>
-            </w:pPr>
-            <w:r>
-              <w:rPr>
-                <w:rtl w:val="0"/>
-              </w:rPr>
+              <w:t xml:space="preserve">0.4</w:t>
             </w:r>
           </w:p>
         </w:tc>
@@ -4697,24 +4672,24 @@
         <w:pStyle w:val="Heading2"/>
         <w:rPr/>
       </w:pPr>
-      <w:bookmarkStart w:colFirst="0" w:colLast="0" w:name="_ths2jpk3l0ya" w:id="15"/>
+      <w:bookmarkStart w:colFirst="0" w:colLast="0" w:name="_lml2j7q1nfp9" w:id="15"/>
       <w:bookmarkEnd w:id="15"/>
       <w:r>
         <w:rPr>
           <w:rtl w:val="0"/>
         </w:rPr>
-        <w:t xml:space="preserve">UC-0.3: Viewing a Previous Game (FR10)</w:t>
-      </w:r>
-    </w:p>
-    <w:p>
-      <w:pPr>
-        <w:rPr/>
-      </w:pPr>
-      <w:r>
-        <w:rPr>
-          <w:rtl w:val="0"/>
-        </w:rPr>
-        <w:t xml:space="preserve">After reaching the main menu, the user can select to view a previous game (UC-0.0). After selecting the “View Game” option, the user is then shown a screen that lists the save files in a predetermined directory. Once the user has selected the relevant save file to load into the application, the board will be set, and the pieces placed at their beginning positions.</w:t>
+        <w:t xml:space="preserve">UC-1.0: Selecting a Piece (FR4)</w:t>
+      </w:r>
+    </w:p>
+    <w:p>
+      <w:pPr>
+        <w:rPr/>
+      </w:pPr>
+      <w:r>
+        <w:rPr>
+          <w:rtl w:val="0"/>
+        </w:rPr>
+        <w:t xml:space="preserve">The user will select a piece by clicking on its graphical representation in the relevant window. Once selected, the piece will glow/move/shake to indicate that the user has selected it. The board will then highlight the possible movements that the selected piece can make, or which of the opponents pieces may be captured by the selected piece.</w:t>
       </w:r>
     </w:p>
     <w:p>
@@ -4722,24 +4697,24 @@
         <w:pStyle w:val="Heading2"/>
         <w:rPr/>
       </w:pPr>
-      <w:bookmarkStart w:colFirst="0" w:colLast="0" w:name="_lml2j7q1nfp9" w:id="16"/>
+      <w:bookmarkStart w:colFirst="0" w:colLast="0" w:name="_kef0rjdcea3c" w:id="16"/>
       <w:bookmarkEnd w:id="16"/>
       <w:r>
         <w:rPr>
           <w:rtl w:val="0"/>
         </w:rPr>
-        <w:t xml:space="preserve">UC-1.0: Selecting a Piece (FR4)</w:t>
-      </w:r>
-    </w:p>
-    <w:p>
-      <w:pPr>
-        <w:rPr/>
-      </w:pPr>
-      <w:r>
-        <w:rPr>
-          <w:rtl w:val="0"/>
-        </w:rPr>
-        <w:t xml:space="preserve">The user will select a piece by clicking on its graphical representation in the relevant window. Once selected, the piece will glow/move/shake to indicate that the user has selected it. The board will then highlight the possible movements that the selected piece can make, or which of the opponents pieces may be captured by the selected piece.</w:t>
+        <w:t xml:space="preserve">UC-1.1: Moving a Piece (FR5)</w:t>
+      </w:r>
+    </w:p>
+    <w:p>
+      <w:pPr>
+        <w:rPr/>
+      </w:pPr>
+      <w:r>
+        <w:rPr>
+          <w:rtl w:val="0"/>
+        </w:rPr>
+        <w:t xml:space="preserve">To move a piece, the player will be able to click on any of the highlighted sections of the board. Once the move has completed, the user will see that the selected piece has now moved positions.</w:t>
       </w:r>
     </w:p>
     <w:p>
@@ -4747,24 +4722,24 @@
         <w:pStyle w:val="Heading2"/>
         <w:rPr/>
       </w:pPr>
-      <w:bookmarkStart w:colFirst="0" w:colLast="0" w:name="_kef0rjdcea3c" w:id="17"/>
+      <w:bookmarkStart w:colFirst="0" w:colLast="0" w:name="_b50yux49dmei" w:id="17"/>
       <w:bookmarkEnd w:id="17"/>
       <w:r>
         <w:rPr>
           <w:rtl w:val="0"/>
         </w:rPr>
-        <w:t xml:space="preserve">UC-1.1: Moving a Piece (FR5)</w:t>
-      </w:r>
-    </w:p>
-    <w:p>
-      <w:pPr>
-        <w:rPr/>
-      </w:pPr>
-      <w:r>
-        <w:rPr>
-          <w:rtl w:val="0"/>
-        </w:rPr>
-        <w:t xml:space="preserve">To move a piece, the player will be able to click on any of the highlighted sections of the board. Once the move has completed, the user will see that the selected piece has now moved positions.</w:t>
+        <w:t xml:space="preserve">UC-1.2: Capturing a Piece (FR5)</w:t>
+      </w:r>
+    </w:p>
+    <w:p>
+      <w:pPr>
+        <w:rPr/>
+      </w:pPr>
+      <w:r>
+        <w:rPr>
+          <w:rtl w:val="0"/>
+        </w:rPr>
+        <w:t xml:space="preserve">To capture an opponent’s piece, the player will first select their own piece, and any valid pieces available to capture will be highlighted. After selecting the target piece, the user's piece will reappear in the new position, and the opponent's piece will be removed from the board, signifying a successful capture.</w:t>
       </w:r>
     </w:p>
     <w:p>
@@ -4772,24 +4747,24 @@
         <w:pStyle w:val="Heading2"/>
         <w:rPr/>
       </w:pPr>
-      <w:bookmarkStart w:colFirst="0" w:colLast="0" w:name="_b50yux49dmei" w:id="18"/>
+      <w:bookmarkStart w:colFirst="0" w:colLast="0" w:name="_5jnresf552o4" w:id="18"/>
       <w:bookmarkEnd w:id="18"/>
       <w:r>
         <w:rPr>
           <w:rtl w:val="0"/>
         </w:rPr>
-        <w:t xml:space="preserve">UC-1.2: Capturing a Piece (FR5)</w:t>
-      </w:r>
-    </w:p>
-    <w:p>
-      <w:pPr>
-        <w:rPr/>
-      </w:pPr>
-      <w:r>
-        <w:rPr>
-          <w:rtl w:val="0"/>
-        </w:rPr>
-        <w:t xml:space="preserve">To capture an opponent’s piece, the player will first select their own piece, and any valid pieces available to capture will be highlighted. After selecting the target piece, the user's piece will reappear in the new position, and the opponent's piece will be removed from the board, signifying a successful capture.</w:t>
+        <w:t xml:space="preserve">UC-1.3: Changing Piece Selection (FR4)</w:t>
+      </w:r>
+    </w:p>
+    <w:p>
+      <w:pPr>
+        <w:rPr/>
+      </w:pPr>
+      <w:r>
+        <w:rPr>
+          <w:rtl w:val="0"/>
+        </w:rPr>
+        <w:t xml:space="preserve">After the player has selected a piece, they may choose to select another piece by simply clicking on another piece of their own. The selected piece will then switch from the former to the new selection. This will be shown by the piece's highlight changing so that the newly selected piece is now highlighted.</w:t>
       </w:r>
     </w:p>
     <w:p>
@@ -4797,24 +4772,24 @@
         <w:pStyle w:val="Heading2"/>
         <w:rPr/>
       </w:pPr>
-      <w:bookmarkStart w:colFirst="0" w:colLast="0" w:name="_5jnresf552o4" w:id="19"/>
+      <w:bookmarkStart w:colFirst="0" w:colLast="0" w:name="_udu0s13k677b" w:id="19"/>
       <w:bookmarkEnd w:id="19"/>
       <w:r>
         <w:rPr>
           <w:rtl w:val="0"/>
         </w:rPr>
-        <w:t xml:space="preserve">UC-1.3: Changing Piece Selection (FR4)</w:t>
-      </w:r>
-    </w:p>
-    <w:p>
-      <w:pPr>
-        <w:rPr/>
-      </w:pPr>
-      <w:r>
-        <w:rPr>
-          <w:rtl w:val="0"/>
-        </w:rPr>
-        <w:t xml:space="preserve">After the player has selected a piece, they may choose to select another piece by simply clicking on another piece of their own. The selected piece will then switch from the former to the new selection. This will be shown by the piece's highlight changing so that the newly selected piece is now highlighted.</w:t>
+        <w:t xml:space="preserve">UC-2.0: Quitting a Game (FR9)</w:t>
+      </w:r>
+    </w:p>
+    <w:p>
+      <w:pPr>
+        <w:rPr/>
+      </w:pPr>
+      <w:r>
+        <w:rPr>
+          <w:rtl w:val="0"/>
+        </w:rPr>
+        <w:t xml:space="preserve">At any point during the game, the player may choose to exit and return to the main menu. To do this, the player can select the “Quit Game” button and will then be prompted to confirm their choice to quit. Upon confirmation, the game will save its state to be loaded at another point in time, and the user will be returned to the main menu screen.</w:t>
       </w:r>
     </w:p>
     <w:p>
@@ -4822,24 +4797,24 @@
         <w:pStyle w:val="Heading2"/>
         <w:rPr/>
       </w:pPr>
-      <w:bookmarkStart w:colFirst="0" w:colLast="0" w:name="_udu0s13k677b" w:id="20"/>
+      <w:bookmarkStart w:colFirst="0" w:colLast="0" w:name="_ggc2b9et4d1j" w:id="20"/>
       <w:bookmarkEnd w:id="20"/>
       <w:r>
         <w:rPr>
           <w:rtl w:val="0"/>
         </w:rPr>
-        <w:t xml:space="preserve">UC-2.0: Quitting a Game (FR9)</w:t>
-      </w:r>
-    </w:p>
-    <w:p>
-      <w:pPr>
-        <w:rPr/>
-      </w:pPr>
-      <w:r>
-        <w:rPr>
-          <w:rtl w:val="0"/>
-        </w:rPr>
-        <w:t xml:space="preserve">At any point during the game, the player may choose to exit and return to the main menu. To do this, the player can select the “Quit Game” button and will then be prompted to confirm their choice to quit. Upon confirmation, the game will save its state to be loaded at another point in time, and the user will be returned to the main menu screen.</w:t>
+        <w:t xml:space="preserve">UC-3.0: Reviewing a Previous Game (FR10)</w:t>
+      </w:r>
+    </w:p>
+    <w:p>
+      <w:pPr>
+        <w:rPr/>
+      </w:pPr>
+      <w:r>
+        <w:rPr>
+          <w:rtl w:val="0"/>
+        </w:rPr>
+        <w:t xml:space="preserve">After reaching the main menu, the user can select to view a previous game (UC-0.0). Once the user has selected the relevant save file to load into the application, the board will be set, and the pieces placed at their beginning positions. Buttons will appear on the screen to show “Step Forward” or “Step Backwards”.</w:t>
       </w:r>
     </w:p>
     <w:p>
@@ -4847,24 +4822,24 @@
         <w:pStyle w:val="Heading2"/>
         <w:rPr/>
       </w:pPr>
-      <w:bookmarkStart w:colFirst="0" w:colLast="0" w:name="_ggc2b9et4d1j" w:id="21"/>
+      <w:bookmarkStart w:colFirst="0" w:colLast="0" w:name="_hnin9c68uqld" w:id="21"/>
       <w:bookmarkEnd w:id="21"/>
       <w:r>
         <w:rPr>
           <w:rtl w:val="0"/>
         </w:rPr>
-        <w:t xml:space="preserve">UC-3.0: Reviewing a Previous Game (FR10)</w:t>
-      </w:r>
-    </w:p>
-    <w:p>
-      <w:pPr>
-        <w:rPr/>
-      </w:pPr>
-      <w:r>
-        <w:rPr>
-          <w:rtl w:val="0"/>
-        </w:rPr>
-        <w:t xml:space="preserve">After selecting a previous game to review (UC-0.3) the user is presented with a board at the beginning of a game. Buttons will appear on the screen to show “Step Forward” or “Step Backwards”.</w:t>
+        <w:t xml:space="preserve">UC-3.1: Stepping Forward (FR10)</w:t>
+      </w:r>
+    </w:p>
+    <w:p>
+      <w:pPr>
+        <w:rPr/>
+      </w:pPr>
+      <w:r>
+        <w:rPr>
+          <w:rtl w:val="0"/>
+        </w:rPr>
+        <w:t xml:space="preserve">When the user selects the “Step Forward” button, the next change on the game board will be executed, showing the move according to the save file.</w:t>
       </w:r>
     </w:p>
     <w:p>
@@ -4872,24 +4847,24 @@
         <w:pStyle w:val="Heading2"/>
         <w:rPr/>
       </w:pPr>
-      <w:bookmarkStart w:colFirst="0" w:colLast="0" w:name="_hnin9c68uqld" w:id="22"/>
+      <w:bookmarkStart w:colFirst="0" w:colLast="0" w:name="_xqpwuuymfxeg" w:id="22"/>
       <w:bookmarkEnd w:id="22"/>
       <w:r>
         <w:rPr>
           <w:rtl w:val="0"/>
         </w:rPr>
-        <w:t xml:space="preserve">UC-3.1: Stepping Forward (FR10)</w:t>
-      </w:r>
-    </w:p>
-    <w:p>
-      <w:pPr>
-        <w:rPr/>
-      </w:pPr>
-      <w:r>
-        <w:rPr>
-          <w:rtl w:val="0"/>
-        </w:rPr>
-        <w:t xml:space="preserve">When the user selects the “Step Forward” button, the next change on the game board will be executed, showing the move according to the save file.</w:t>
+        <w:t xml:space="preserve">UC-3.2: Stepping Backwards (FR10)</w:t>
+      </w:r>
+    </w:p>
+    <w:p>
+      <w:pPr>
+        <w:rPr/>
+      </w:pPr>
+      <w:r>
+        <w:rPr>
+          <w:rtl w:val="0"/>
+        </w:rPr>
+        <w:t xml:space="preserve">When the user selects the “Step Backwards” button, the last change on the game board will be reverted, showing the previous state of the board according to the save file.</w:t>
       </w:r>
     </w:p>
     <w:p>
@@ -4897,24 +4872,24 @@
         <w:pStyle w:val="Heading2"/>
         <w:rPr/>
       </w:pPr>
-      <w:bookmarkStart w:colFirst="0" w:colLast="0" w:name="_xqpwuuymfxeg" w:id="23"/>
+      <w:bookmarkStart w:colFirst="0" w:colLast="0" w:name="_pyn7s34kk4y0" w:id="23"/>
       <w:bookmarkEnd w:id="23"/>
       <w:r>
         <w:rPr>
           <w:rtl w:val="0"/>
         </w:rPr>
-        <w:t xml:space="preserve">UC-3.2: Stepping Backwards (FR10)</w:t>
-      </w:r>
-    </w:p>
-    <w:p>
-      <w:pPr>
-        <w:rPr/>
-      </w:pPr>
-      <w:r>
-        <w:rPr>
-          <w:rtl w:val="0"/>
-        </w:rPr>
-        <w:t xml:space="preserve">When the user selects the “Step Backwards” button, the last change on the game board will be reverted, showing the previous state of the board according to the save file.</w:t>
+        <w:t xml:space="preserve">UC-4.0: End Of Game (FR8)</w:t>
+      </w:r>
+    </w:p>
+    <w:p>
+      <w:pPr>
+        <w:rPr/>
+      </w:pPr>
+      <w:r>
+        <w:rPr>
+          <w:rtl w:val="0"/>
+        </w:rPr>
+        <w:t xml:space="preserve">Either player may choose to end the game at any time by clicking a “End Game” button. Upon clicking this button, the user will be notified that the game will be saved for replay at a future point.</w:t>
       </w:r>
     </w:p>
     <w:p>
@@ -4922,24 +4897,24 @@
         <w:pStyle w:val="Heading2"/>
         <w:rPr/>
       </w:pPr>
-      <w:bookmarkStart w:colFirst="0" w:colLast="0" w:name="_pyn7s34kk4y0" w:id="24"/>
+      <w:bookmarkStart w:colFirst="0" w:colLast="0" w:name="_6594a5rn7x7a" w:id="24"/>
       <w:bookmarkEnd w:id="24"/>
       <w:r>
         <w:rPr>
           <w:rtl w:val="0"/>
         </w:rPr>
-        <w:t xml:space="preserve">UC-4.0: End Of Game (FR8)</w:t>
-      </w:r>
-    </w:p>
-    <w:p>
-      <w:pPr>
-        <w:rPr/>
-      </w:pPr>
-      <w:r>
-        <w:rPr>
-          <w:rtl w:val="0"/>
-        </w:rPr>
-        <w:t xml:space="preserve">Either player may choose to end the game at any time by clicking a “End Game” button. Upon clicking this button, the user will be notified that the game will be saved for replay at a future point.</w:t>
+        <w:t xml:space="preserve">UC-4.1: Detecting Check (FR6)</w:t>
+      </w:r>
+    </w:p>
+    <w:p>
+      <w:pPr>
+        <w:rPr/>
+      </w:pPr>
+      <w:r>
+        <w:rPr>
+          <w:rtl w:val="0"/>
+        </w:rPr>
+        <w:t xml:space="preserve">When the program detects that a king is in check, it will notify the user by highlighting the attacking piece(s), and the player's king.</w:t>
       </w:r>
     </w:p>
     <w:p>
@@ -4947,24 +4922,50 @@
         <w:pStyle w:val="Heading2"/>
         <w:rPr/>
       </w:pPr>
-      <w:bookmarkStart w:colFirst="0" w:colLast="0" w:name="_6594a5rn7x7a" w:id="25"/>
+      <w:bookmarkStart w:colFirst="0" w:colLast="0" w:name="_94pyid4eiwmm" w:id="25"/>
       <w:bookmarkEnd w:id="25"/>
       <w:r>
         <w:rPr>
           <w:rtl w:val="0"/>
         </w:rPr>
-        <w:t xml:space="preserve">UC-4.1: Detecting Check (FR6)</w:t>
-      </w:r>
-    </w:p>
-    <w:p>
-      <w:pPr>
-        <w:rPr/>
-      </w:pPr>
-      <w:r>
-        <w:rPr>
-          <w:rtl w:val="0"/>
-        </w:rPr>
-        <w:t xml:space="preserve">When the program detects that a king is in check, it will notify the user by highlighting the attacking piece, and the player's king.</w:t>
+        <w:t xml:space="preserve">UC-4.2: Detecting Checkmate (FR7)</w:t>
+      </w:r>
+    </w:p>
+    <w:p>
+      <w:pPr>
+        <w:rPr/>
+      </w:pPr>
+      <w:r>
+        <w:rPr>
+          <w:rtl w:val="0"/>
+        </w:rPr>
+        <w:t xml:space="preserve">If the program concludes that a player is in checkmate, the game will end and the program will display which of the players has won. The user will then be notified that the game will be saved for future viewing.</w:t>
+      </w:r>
+    </w:p>
+    <w:p>
+      <w:pPr>
+        <w:pStyle w:val="Heading1"/>
+        <w:rPr/>
+      </w:pPr>
+      <w:bookmarkStart w:colFirst="0" w:colLast="0" w:name="_fkwjlvqpr9xb" w:id="26"/>
+      <w:bookmarkEnd w:id="26"/>
+      <w:r>
+        <w:rPr>
+          <w:rtl w:val="0"/>
+        </w:rPr>
+        <w:t xml:space="preserve">4. ERROR CONDITIONS</w:t>
+      </w:r>
+    </w:p>
+    <w:p>
+      <w:pPr>
+        <w:ind w:left="0" w:firstLine="0"/>
+        <w:rPr/>
+      </w:pPr>
+      <w:r>
+        <w:rPr>
+          <w:rtl w:val="0"/>
+        </w:rPr>
+        <w:t xml:space="preserve">The following error conditions aim to address how to handle unintentional scenarios or illegal moves/states.</w:t>
       </w:r>
     </w:p>
     <w:p>
@@ -4972,28 +4973,107 @@
         <w:pStyle w:val="Heading2"/>
         <w:rPr/>
       </w:pPr>
-      <w:bookmarkStart w:colFirst="0" w:colLast="0" w:name="_94pyid4eiwmm" w:id="26"/>
-      <w:bookmarkEnd w:id="26"/>
-      <w:r>
-        <w:rPr>
-          <w:rtl w:val="0"/>
-        </w:rPr>
-        <w:t xml:space="preserve">UC-4.2: Detecting Checkmate (FR7)</w:t>
-      </w:r>
-    </w:p>
-    <w:p>
-      <w:pPr>
-        <w:rPr/>
-      </w:pPr>
-      <w:r>
-        <w:rPr>
-          <w:rtl w:val="0"/>
-        </w:rPr>
-        <w:t xml:space="preserve">If the program concludes that a player is in checkmate, the game will end and the program will display which if the players have won. The user will then be notified that the game will be saved for future viewing.</w:t>
-      </w:r>
-    </w:p>
-    <w:p>
-      <w:pPr>
+      <w:bookmarkStart w:colFirst="0" w:colLast="0" w:name="_cuiayn16bur1" w:id="27"/>
+      <w:bookmarkEnd w:id="27"/>
+      <w:r>
+        <w:rPr>
+          <w:rtl w:val="0"/>
+        </w:rPr>
+        <w:t xml:space="preserve">EC-0.0: Attempted Illegal Move</w:t>
+      </w:r>
+    </w:p>
+    <w:p>
+      <w:pPr>
+        <w:ind w:left="0" w:firstLine="0"/>
+        <w:rPr/>
+      </w:pPr>
+      <w:r>
+        <w:rPr>
+          <w:rtl w:val="0"/>
+        </w:rPr>
+        <w:t xml:space="preserve">After the user has selected a piece (UC-1.0), they will be shown valid positions to move the piece to. If the player attempts to select a position that is invalid for any reason, the application will highlight the target position chosen by the user in red, rather than a positive colour. The highlight will then fade, and the board will not have changed.</w:t>
+      </w:r>
+    </w:p>
+    <w:p>
+      <w:pPr>
+        <w:pStyle w:val="Heading2"/>
+        <w:rPr/>
+      </w:pPr>
+      <w:bookmarkStart w:colFirst="0" w:colLast="0" w:name="_44df6bj8ea5f" w:id="28"/>
+      <w:bookmarkEnd w:id="28"/>
+      <w:r>
+        <w:rPr>
+          <w:rtl w:val="0"/>
+        </w:rPr>
+        <w:t xml:space="preserve">EC-0.1: Attempted Illegal Capture</w:t>
+      </w:r>
+    </w:p>
+    <w:p>
+      <w:pPr>
+        <w:rPr/>
+      </w:pPr>
+      <w:r>
+        <w:rPr>
+          <w:rtl w:val="0"/>
+        </w:rPr>
+        <w:t xml:space="preserve">After the user has selected a piece (UC-1.0), they will be shown valid positions to move the piece to. If the player attempts to capture an opponent's piece that cannot be captured for any reason, the application will highlight the target piece chosen by the user in red, rather than a positive colour. The highlight will then fade, and the board will not have changed.</w:t>
+      </w:r>
+    </w:p>
+    <w:p>
+      <w:pPr>
+        <w:pStyle w:val="Heading2"/>
+        <w:rPr/>
+      </w:pPr>
+      <w:bookmarkStart w:colFirst="0" w:colLast="0" w:name="_1rolc5bup147" w:id="29"/>
+      <w:bookmarkEnd w:id="29"/>
+      <w:r>
+        <w:rPr>
+          <w:rtl w:val="0"/>
+        </w:rPr>
+        <w:t xml:space="preserve">EC-0.2: Attempted Illegal Castling</w:t>
+      </w:r>
+    </w:p>
+    <w:p>
+      <w:pPr>
+        <w:ind w:left="0" w:firstLine="0"/>
+        <w:rPr/>
+      </w:pPr>
+      <w:r>
+        <w:rPr>
+          <w:rtl w:val="0"/>
+        </w:rPr>
+        <w:t xml:space="preserve">After the user has selected the piece to move (the Castle or King), it will be highlighted as described in UC-1.0. If the user then selects a Castle or King (whichever is to be moved) that cannot be castled, the second selected piece will highlight in red, showing that this is an invalid move.</w:t>
+      </w:r>
+    </w:p>
+    <w:p>
+      <w:pPr>
+        <w:pStyle w:val="Heading2"/>
+        <w:rPr/>
+      </w:pPr>
+      <w:bookmarkStart w:colFirst="0" w:colLast="0" w:name="_wcei4j9cwh2s" w:id="30"/>
+      <w:bookmarkEnd w:id="30"/>
+      <w:r>
+        <w:rPr>
+          <w:rtl w:val="0"/>
+        </w:rPr>
+        <w:t xml:space="preserve">EC-1.0: Resuming a Corrupted or Invalid Game</w:t>
+      </w:r>
+    </w:p>
+    <w:p>
+      <w:pPr>
+        <w:ind w:left="0" w:firstLine="0"/>
+        <w:rPr/>
+      </w:pPr>
+      <w:r>
+        <w:rPr>
+          <w:rtl w:val="0"/>
+        </w:rPr>
+        <w:t xml:space="preserve">If the user attempts to view a previously saved game file that is corrupted or contains invalid data and replay it, the game will be unaware of this until it encounters the error. Upon triggering this error, the user will be notified that there was an issue viewing the game, and a button to acknowledge this will be shown. Upon acknowledging the message, the user will be returned to the main menu.</w:t>
+      </w:r>
+    </w:p>
+    <w:p>
+      <w:pPr>
+        <w:ind w:left="0" w:firstLine="0"/>
         <w:rPr/>
       </w:pPr>
       <w:r>
@@ -5010,151 +5090,8 @@
         <w:pStyle w:val="Heading1"/>
         <w:rPr/>
       </w:pPr>
-      <w:bookmarkStart w:colFirst="0" w:colLast="0" w:name="_fkwjlvqpr9xb" w:id="27"/>
-      <w:bookmarkEnd w:id="27"/>
-      <w:r>
-        <w:rPr>
-          <w:rtl w:val="0"/>
-        </w:rPr>
-        <w:t xml:space="preserve">4. ERROR CONDITIONS</w:t>
-      </w:r>
-    </w:p>
-    <w:p>
-      <w:pPr>
-        <w:ind w:left="0" w:firstLine="0"/>
-        <w:rPr/>
-      </w:pPr>
-      <w:r>
-        <w:rPr>
-          <w:rtl w:val="0"/>
-        </w:rPr>
-        <w:t xml:space="preserve">The following error conditions aim to address how to handle unintentional scenarios or illegal moves/states.</w:t>
-      </w:r>
-    </w:p>
-    <w:p>
-      <w:pPr>
-        <w:pStyle w:val="Heading2"/>
-        <w:rPr/>
-      </w:pPr>
-      <w:bookmarkStart w:colFirst="0" w:colLast="0" w:name="_cuiayn16bur1" w:id="28"/>
-      <w:bookmarkEnd w:id="28"/>
-      <w:r>
-        <w:rPr>
-          <w:rtl w:val="0"/>
-        </w:rPr>
-        <w:t xml:space="preserve">EC-0.0: Attempted Illegal Move</w:t>
-      </w:r>
-    </w:p>
-    <w:p>
-      <w:pPr>
-        <w:ind w:left="0" w:firstLine="0"/>
-        <w:rPr/>
-      </w:pPr>
-      <w:r>
-        <w:rPr>
-          <w:rtl w:val="0"/>
-        </w:rPr>
-        <w:t xml:space="preserve">After the user has selected a piece (UC-1.0), they will be shown valid positions to move the piece to. If the player attempts to select a position that is invalid for any reason, the application will highlight the target position chosen by the user in red, rather than a positive colour. The highlight will then fade, and the board will not have changed.</w:t>
-      </w:r>
-    </w:p>
-    <w:p>
-      <w:pPr>
-        <w:pStyle w:val="Heading2"/>
-        <w:rPr/>
-      </w:pPr>
-      <w:bookmarkStart w:colFirst="0" w:colLast="0" w:name="_44df6bj8ea5f" w:id="29"/>
-      <w:bookmarkEnd w:id="29"/>
-      <w:r>
-        <w:rPr>
-          <w:rtl w:val="0"/>
-        </w:rPr>
-        <w:t xml:space="preserve">EC-0.1: Attempted Illegal Capture</w:t>
-      </w:r>
-    </w:p>
-    <w:p>
-      <w:pPr>
-        <w:rPr/>
-      </w:pPr>
-      <w:r>
-        <w:rPr>
-          <w:rtl w:val="0"/>
-        </w:rPr>
-        <w:t xml:space="preserve">After the user has selected a piece (UC-1.0), they will be shown valid positions to move the piece to. If the player attempts to capture an opponent's piece that cannot be captured for any reason, the application will highlight the target piece chosen by the user in red, rather than a positive colour. The highlight will then fade, and the board will not have changed.</w:t>
-      </w:r>
-    </w:p>
-    <w:p>
-      <w:pPr>
-        <w:pStyle w:val="Heading2"/>
-        <w:rPr/>
-      </w:pPr>
-      <w:bookmarkStart w:colFirst="0" w:colLast="0" w:name="_1rolc5bup147" w:id="30"/>
-      <w:bookmarkEnd w:id="30"/>
-      <w:r>
-        <w:rPr>
-          <w:rtl w:val="0"/>
-        </w:rPr>
-        <w:t xml:space="preserve">EC-0.2: Attempted Illegal Castling</w:t>
-      </w:r>
-    </w:p>
-    <w:p>
-      <w:pPr>
-        <w:ind w:left="0" w:firstLine="0"/>
-        <w:rPr/>
-      </w:pPr>
-      <w:r>
-        <w:rPr>
-          <w:rtl w:val="0"/>
-        </w:rPr>
-        <w:t xml:space="preserve">After the user has selected the piece to move (the Castle or King), it will be highlighted as described in UC-1.0. If the user then selects a Castle or King (whichever is to be moved) that cannot be castled, the second selected piece will highlight in red, showing that this is an invalid move.</w:t>
-      </w:r>
-    </w:p>
-    <w:p>
-      <w:pPr>
-        <w:pStyle w:val="Heading2"/>
-        <w:rPr/>
-      </w:pPr>
-      <w:bookmarkStart w:colFirst="0" w:colLast="0" w:name="_wcei4j9cwh2s" w:id="31"/>
+      <w:bookmarkStart w:colFirst="0" w:colLast="0" w:name="_3iq0azfr34na" w:id="31"/>
       <w:bookmarkEnd w:id="31"/>
-      <w:r>
-        <w:rPr>
-          <w:rtl w:val="0"/>
-        </w:rPr>
-        <w:t xml:space="preserve">EC-1.0: Resuming a Corrupted or Invalid Game</w:t>
-      </w:r>
-    </w:p>
-    <w:p>
-      <w:pPr>
-        <w:ind w:left="0" w:firstLine="0"/>
-        <w:rPr/>
-      </w:pPr>
-      <w:r>
-        <w:rPr>
-          <w:rtl w:val="0"/>
-        </w:rPr>
-        <w:t xml:space="preserve">If the user attempts to view a previously saved game file that is corrupted or contains invalid data and replay it, the game will be unaware of this until it encounters the error. Upon triggering this error, the user will be notified that there was an issue viewing the game, and a button to acknowledge this will be shown. Upon acknowledging the message, the user will be returned to the main menu.</w:t>
-      </w:r>
-    </w:p>
-    <w:p>
-      <w:pPr>
-        <w:ind w:left="0" w:firstLine="0"/>
-        <w:rPr/>
-      </w:pPr>
-      <w:r>
-        <w:br w:type="page"/>
-      </w:r>
-      <w:r>
-        <w:rPr>
-          <w:rtl w:val="0"/>
-        </w:rPr>
-      </w:r>
-    </w:p>
-    <w:p>
-      <w:pPr>
-        <w:pStyle w:val="Heading1"/>
-        <w:rPr/>
-      </w:pPr>
-      <w:bookmarkStart w:colFirst="0" w:colLast="0" w:name="_3iq0azfr34na" w:id="32"/>
-      <w:bookmarkEnd w:id="32"/>
       <w:r>
         <w:rPr>
           <w:rtl w:val="0"/>
@@ -5288,8 +5225,8 @@
         <w:pStyle w:val="Heading1"/>
         <w:rPr/>
       </w:pPr>
-      <w:bookmarkStart w:colFirst="0" w:colLast="0" w:name="_m4u7vnsmocd5" w:id="33"/>
-      <w:bookmarkEnd w:id="33"/>
+      <w:bookmarkStart w:colFirst="0" w:colLast="0" w:name="_m4u7vnsmocd5" w:id="32"/>
+      <w:bookmarkEnd w:id="32"/>
       <w:r>
         <w:rPr>
           <w:rtl w:val="0"/>
@@ -5959,6 +5896,164 @@
           </w:p>
         </w:tc>
       </w:tr>
+      <w:tr>
+        <w:trPr>
+          <w:cantSplit w:val="0"/>
+          <w:tblHeader w:val="0"/>
+        </w:trPr>
+        <w:tc>
+          <w:tcPr>
+            <w:shd w:fill="auto" w:val="clear"/>
+            <w:tcMar>
+              <w:top w:w="100.0" w:type="dxa"/>
+              <w:left w:w="100.0" w:type="dxa"/>
+              <w:bottom w:w="100.0" w:type="dxa"/>
+              <w:right w:w="100.0" w:type="dxa"/>
+            </w:tcMar>
+            <w:vAlign w:val="top"/>
+          </w:tcPr>
+          <w:p>
+            <w:pPr>
+              <w:keepNext w:val="0"/>
+              <w:keepLines w:val="0"/>
+              <w:pageBreakBefore w:val="0"/>
+              <w:widowControl w:val="0"/>
+              <w:pBdr>
+                <w:top w:space="0" w:sz="0" w:val="nil"/>
+                <w:left w:space="0" w:sz="0" w:val="nil"/>
+                <w:bottom w:space="0" w:sz="0" w:val="nil"/>
+                <w:right w:space="0" w:sz="0" w:val="nil"/>
+                <w:between w:space="0" w:sz="0" w:val="nil"/>
+              </w:pBdr>
+              <w:shd w:fill="auto" w:val="clear"/>
+              <w:spacing w:after="0" w:before="0" w:line="240" w:lineRule="auto"/>
+              <w:ind w:left="0" w:right="0" w:firstLine="0"/>
+              <w:jc w:val="left"/>
+              <w:rPr/>
+            </w:pPr>
+            <w:r>
+              <w:rPr>
+                <w:rtl w:val="0"/>
+              </w:rPr>
+              <w:t xml:space="preserve">0.4</w:t>
+            </w:r>
+          </w:p>
+        </w:tc>
+        <w:tc>
+          <w:tcPr>
+            <w:shd w:fill="auto" w:val="clear"/>
+            <w:tcMar>
+              <w:top w:w="100.0" w:type="dxa"/>
+              <w:left w:w="100.0" w:type="dxa"/>
+              <w:bottom w:w="100.0" w:type="dxa"/>
+              <w:right w:w="100.0" w:type="dxa"/>
+            </w:tcMar>
+            <w:vAlign w:val="top"/>
+          </w:tcPr>
+          <w:p>
+            <w:pPr>
+              <w:keepNext w:val="0"/>
+              <w:keepLines w:val="0"/>
+              <w:pageBreakBefore w:val="0"/>
+              <w:widowControl w:val="0"/>
+              <w:pBdr>
+                <w:top w:space="0" w:sz="0" w:val="nil"/>
+                <w:left w:space="0" w:sz="0" w:val="nil"/>
+                <w:bottom w:space="0" w:sz="0" w:val="nil"/>
+                <w:right w:space="0" w:sz="0" w:val="nil"/>
+                <w:between w:space="0" w:sz="0" w:val="nil"/>
+              </w:pBdr>
+              <w:shd w:fill="auto" w:val="clear"/>
+              <w:spacing w:after="0" w:before="0" w:line="240" w:lineRule="auto"/>
+              <w:ind w:left="0" w:right="0" w:firstLine="0"/>
+              <w:jc w:val="left"/>
+              <w:rPr/>
+            </w:pPr>
+            <w:r>
+              <w:rPr>
+                <w:rtl w:val="0"/>
+              </w:rPr>
+              <w:t xml:space="preserve">22/02/23</w:t>
+            </w:r>
+          </w:p>
+        </w:tc>
+        <w:tc>
+          <w:tcPr>
+            <w:shd w:fill="auto" w:val="clear"/>
+            <w:tcMar>
+              <w:top w:w="100.0" w:type="dxa"/>
+              <w:left w:w="100.0" w:type="dxa"/>
+              <w:bottom w:w="100.0" w:type="dxa"/>
+              <w:right w:w="100.0" w:type="dxa"/>
+            </w:tcMar>
+            <w:vAlign w:val="top"/>
+          </w:tcPr>
+          <w:p>
+            <w:pPr>
+              <w:keepNext w:val="0"/>
+              <w:keepLines w:val="0"/>
+              <w:pageBreakBefore w:val="0"/>
+              <w:widowControl w:val="0"/>
+              <w:pBdr>
+                <w:top w:space="0" w:sz="0" w:val="nil"/>
+                <w:left w:space="0" w:sz="0" w:val="nil"/>
+                <w:bottom w:space="0" w:sz="0" w:val="nil"/>
+                <w:right w:space="0" w:sz="0" w:val="nil"/>
+                <w:between w:space="0" w:sz="0" w:val="nil"/>
+              </w:pBdr>
+              <w:shd w:fill="auto" w:val="clear"/>
+              <w:spacing w:after="0" w:before="0" w:line="240" w:lineRule="auto"/>
+              <w:ind w:left="0" w:right="0" w:firstLine="0"/>
+              <w:jc w:val="left"/>
+              <w:rPr/>
+            </w:pPr>
+            <w:r>
+              <w:rPr>
+                <w:rtl w:val="0"/>
+              </w:rPr>
+              <w:t xml:space="preserve">Removed duplicate use case (UC-0.3).</w:t>
+            </w:r>
+          </w:p>
+        </w:tc>
+        <w:tc>
+          <w:tcPr>
+            <w:shd w:fill="auto" w:val="clear"/>
+            <w:tcMar>
+              <w:top w:w="100.0" w:type="dxa"/>
+              <w:left w:w="100.0" w:type="dxa"/>
+              <w:bottom w:w="100.0" w:type="dxa"/>
+              <w:right w:w="100.0" w:type="dxa"/>
+            </w:tcMar>
+            <w:vAlign w:val="top"/>
+          </w:tcPr>
+          <w:p>
+            <w:pPr>
+              <w:keepNext w:val="0"/>
+              <w:keepLines w:val="0"/>
+              <w:pageBreakBefore w:val="0"/>
+              <w:widowControl w:val="0"/>
+              <w:pBdr>
+                <w:top w:space="0" w:sz="0" w:val="nil"/>
+                <w:left w:space="0" w:sz="0" w:val="nil"/>
+                <w:bottom w:space="0" w:sz="0" w:val="nil"/>
+                <w:right w:space="0" w:sz="0" w:val="nil"/>
+                <w:between w:space="0" w:sz="0" w:val="nil"/>
+              </w:pBdr>
+              <w:shd w:fill="auto" w:val="clear"/>
+              <w:spacing w:after="0" w:before="0" w:line="240" w:lineRule="auto"/>
+              <w:ind w:left="0" w:right="0" w:firstLine="0"/>
+              <w:jc w:val="left"/>
+              <w:rPr/>
+            </w:pPr>
+            <w:r>
+              <w:rPr>
+                <w:rtl w:val="0"/>
+              </w:rPr>
+              <w:t xml:space="preserve">TYW1</w:t>
+            </w:r>
+          </w:p>
+        </w:tc>
+      </w:tr>
     </w:tbl>
     <w:p>
       <w:pPr>
@@ -6011,7 +6106,7 @@
       <w:rPr>
         <w:rtl w:val="0"/>
       </w:rPr>
-      <w:t xml:space="preserve"> of 9</w:t>
+      <w:t xml:space="preserve"> of 8</w:t>
     </w:r>
   </w:p>
 </w:ftr>
@@ -6032,7 +6127,7 @@
         <w:szCs w:val="20"/>
         <w:rtl w:val="0"/>
       </w:rPr>
-      <w:t xml:space="preserve">Software Engineering Group Project - UI Specification / 0.3 (Draft)</w:t>
+      <w:t xml:space="preserve">Software Engineering Group Project - UI Specification / 0.4 (Draft)</w:t>
     </w:r>
   </w:p>
 </w:hdr>

--- a/docs/ui_spec/UI-Spec-Docu-GP9.docx
+++ b/docs/ui_spec/UI-Spec-Docu-GP9.docx
@@ -489,7 +489,7 @@
               <w:rPr>
                 <w:rtl w:val="0"/>
               </w:rPr>
-              <w:t xml:space="preserve">0.4</w:t>
+              <w:t xml:space="preserve">0.5</w:t>
             </w:r>
           </w:p>
         </w:tc>
@@ -2424,7 +2424,7 @@
               <w:vertAlign w:val="baseline"/>
             </w:rPr>
           </w:pPr>
-          <w:hyperlink w:anchor="_ths2jpk3l0ya">
+          <w:hyperlink w:anchor="_lml2j7q1nfp9">
             <w:r>
               <w:rPr>
                 <w:rFonts w:ascii="Arial" w:cs="Arial" w:eastAsia="Arial" w:hAnsi="Arial"/>
@@ -2440,7 +2440,7 @@
                 <w:vertAlign w:val="baseline"/>
                 <w:rtl w:val="0"/>
               </w:rPr>
-              <w:t xml:space="preserve">UC-0.3: Viewing a Previous Game (FR10)</w:t>
+              <w:t xml:space="preserve">UC-1.0: Selecting a Piece (FR4)</w:t>
             </w:r>
           </w:hyperlink>
           <w:r>
@@ -2462,7 +2462,7 @@
           </w:r>
           <w:r>
             <w:fldChar w:fldCharType="begin"/>
-            <w:instrText xml:space="preserve"> PAGEREF _ths2jpk3l0ya \h </w:instrText>
+            <w:instrText xml:space="preserve"> PAGEREF _lml2j7q1nfp9 \h </w:instrText>
             <w:fldChar w:fldCharType="separate"/>
           </w:r>
           <w:r>
@@ -2512,7 +2512,7 @@
               <w:vertAlign w:val="baseline"/>
             </w:rPr>
           </w:pPr>
-          <w:hyperlink w:anchor="_lml2j7q1nfp9">
+          <w:hyperlink w:anchor="_kef0rjdcea3c">
             <w:r>
               <w:rPr>
                 <w:rFonts w:ascii="Arial" w:cs="Arial" w:eastAsia="Arial" w:hAnsi="Arial"/>
@@ -2528,7 +2528,7 @@
                 <w:vertAlign w:val="baseline"/>
                 <w:rtl w:val="0"/>
               </w:rPr>
-              <w:t xml:space="preserve">UC-1.0: Selecting a Piece (FR4)</w:t>
+              <w:t xml:space="preserve">UC-1.1: Moving a Piece (FR5)</w:t>
             </w:r>
           </w:hyperlink>
           <w:r>
@@ -2550,7 +2550,7 @@
           </w:r>
           <w:r>
             <w:fldChar w:fldCharType="begin"/>
-            <w:instrText xml:space="preserve"> PAGEREF _lml2j7q1nfp9 \h </w:instrText>
+            <w:instrText xml:space="preserve"> PAGEREF _kef0rjdcea3c \h </w:instrText>
             <w:fldChar w:fldCharType="separate"/>
           </w:r>
           <w:r>
@@ -2600,7 +2600,7 @@
               <w:vertAlign w:val="baseline"/>
             </w:rPr>
           </w:pPr>
-          <w:hyperlink w:anchor="_kef0rjdcea3c">
+          <w:hyperlink w:anchor="_b50yux49dmei">
             <w:r>
               <w:rPr>
                 <w:rFonts w:ascii="Arial" w:cs="Arial" w:eastAsia="Arial" w:hAnsi="Arial"/>
@@ -2616,7 +2616,7 @@
                 <w:vertAlign w:val="baseline"/>
                 <w:rtl w:val="0"/>
               </w:rPr>
-              <w:t xml:space="preserve">UC-1.1: Moving a Piece (FR5)</w:t>
+              <w:t xml:space="preserve">UC-1.2: Capturing a Piece (FR5)</w:t>
             </w:r>
           </w:hyperlink>
           <w:r>
@@ -2638,7 +2638,7 @@
           </w:r>
           <w:r>
             <w:fldChar w:fldCharType="begin"/>
-            <w:instrText xml:space="preserve"> PAGEREF _kef0rjdcea3c \h </w:instrText>
+            <w:instrText xml:space="preserve"> PAGEREF _b50yux49dmei \h </w:instrText>
             <w:fldChar w:fldCharType="separate"/>
           </w:r>
           <w:r>
@@ -2688,7 +2688,7 @@
               <w:vertAlign w:val="baseline"/>
             </w:rPr>
           </w:pPr>
-          <w:hyperlink w:anchor="_b50yux49dmei">
+          <w:hyperlink w:anchor="_5jnresf552o4">
             <w:r>
               <w:rPr>
                 <w:rFonts w:ascii="Arial" w:cs="Arial" w:eastAsia="Arial" w:hAnsi="Arial"/>
@@ -2704,7 +2704,7 @@
                 <w:vertAlign w:val="baseline"/>
                 <w:rtl w:val="0"/>
               </w:rPr>
-              <w:t xml:space="preserve">UC-1.2: Capturing a Piece (FR5)</w:t>
+              <w:t xml:space="preserve">UC-1.3: Changing Piece Selection (FR4)</w:t>
             </w:r>
           </w:hyperlink>
           <w:r>
@@ -2726,7 +2726,7 @@
           </w:r>
           <w:r>
             <w:fldChar w:fldCharType="begin"/>
-            <w:instrText xml:space="preserve"> PAGEREF _b50yux49dmei \h </w:instrText>
+            <w:instrText xml:space="preserve"> PAGEREF _5jnresf552o4 \h </w:instrText>
             <w:fldChar w:fldCharType="separate"/>
           </w:r>
           <w:r>
@@ -2744,7 +2744,7 @@
               <w:vertAlign w:val="baseline"/>
               <w:rtl w:val="0"/>
             </w:rPr>
-            <w:t xml:space="preserve">6</w:t>
+            <w:t xml:space="preserve">5</w:t>
           </w:r>
           <w:r>
             <w:fldChar w:fldCharType="end"/>
@@ -2776,7 +2776,7 @@
               <w:vertAlign w:val="baseline"/>
             </w:rPr>
           </w:pPr>
-          <w:hyperlink w:anchor="_5jnresf552o4">
+          <w:hyperlink w:anchor="_udu0s13k677b">
             <w:r>
               <w:rPr>
                 <w:rFonts w:ascii="Arial" w:cs="Arial" w:eastAsia="Arial" w:hAnsi="Arial"/>
@@ -2792,7 +2792,7 @@
                 <w:vertAlign w:val="baseline"/>
                 <w:rtl w:val="0"/>
               </w:rPr>
-              <w:t xml:space="preserve">UC-1.3: Changing Piece Selection (FR4)</w:t>
+              <w:t xml:space="preserve">UC-2.0: Quitting a Game (FR9)</w:t>
             </w:r>
           </w:hyperlink>
           <w:r>
@@ -2814,7 +2814,7 @@
           </w:r>
           <w:r>
             <w:fldChar w:fldCharType="begin"/>
-            <w:instrText xml:space="preserve"> PAGEREF _5jnresf552o4 \h </w:instrText>
+            <w:instrText xml:space="preserve"> PAGEREF _udu0s13k677b \h </w:instrText>
             <w:fldChar w:fldCharType="separate"/>
           </w:r>
           <w:r>
@@ -2864,7 +2864,7 @@
               <w:vertAlign w:val="baseline"/>
             </w:rPr>
           </w:pPr>
-          <w:hyperlink w:anchor="_udu0s13k677b">
+          <w:hyperlink w:anchor="_ggc2b9et4d1j">
             <w:r>
               <w:rPr>
                 <w:rFonts w:ascii="Arial" w:cs="Arial" w:eastAsia="Arial" w:hAnsi="Arial"/>
@@ -2880,7 +2880,7 @@
                 <w:vertAlign w:val="baseline"/>
                 <w:rtl w:val="0"/>
               </w:rPr>
-              <w:t xml:space="preserve">UC-2.0: Quitting a Game (FR9)</w:t>
+              <w:t xml:space="preserve">UC-3.0: Reviewing a Previous Game (FR10)</w:t>
             </w:r>
           </w:hyperlink>
           <w:r>
@@ -2902,7 +2902,7 @@
           </w:r>
           <w:r>
             <w:fldChar w:fldCharType="begin"/>
-            <w:instrText xml:space="preserve"> PAGEREF _udu0s13k677b \h </w:instrText>
+            <w:instrText xml:space="preserve"> PAGEREF _ggc2b9et4d1j \h </w:instrText>
             <w:fldChar w:fldCharType="separate"/>
           </w:r>
           <w:r>
@@ -2952,7 +2952,7 @@
               <w:vertAlign w:val="baseline"/>
             </w:rPr>
           </w:pPr>
-          <w:hyperlink w:anchor="_ggc2b9et4d1j">
+          <w:hyperlink w:anchor="_hnin9c68uqld">
             <w:r>
               <w:rPr>
                 <w:rFonts w:ascii="Arial" w:cs="Arial" w:eastAsia="Arial" w:hAnsi="Arial"/>
@@ -2968,7 +2968,7 @@
                 <w:vertAlign w:val="baseline"/>
                 <w:rtl w:val="0"/>
               </w:rPr>
-              <w:t xml:space="preserve">UC-3.0: Reviewing a Previous Game (FR10)</w:t>
+              <w:t xml:space="preserve">UC-3.1: Stepping Forward (FR10)</w:t>
             </w:r>
           </w:hyperlink>
           <w:r>
@@ -2990,7 +2990,7 @@
           </w:r>
           <w:r>
             <w:fldChar w:fldCharType="begin"/>
-            <w:instrText xml:space="preserve"> PAGEREF _ggc2b9et4d1j \h </w:instrText>
+            <w:instrText xml:space="preserve"> PAGEREF _hnin9c68uqld \h </w:instrText>
             <w:fldChar w:fldCharType="separate"/>
           </w:r>
           <w:r>
@@ -3040,7 +3040,7 @@
               <w:vertAlign w:val="baseline"/>
             </w:rPr>
           </w:pPr>
-          <w:hyperlink w:anchor="_hnin9c68uqld">
+          <w:hyperlink w:anchor="_xqpwuuymfxeg">
             <w:r>
               <w:rPr>
                 <w:rFonts w:ascii="Arial" w:cs="Arial" w:eastAsia="Arial" w:hAnsi="Arial"/>
@@ -3056,7 +3056,7 @@
                 <w:vertAlign w:val="baseline"/>
                 <w:rtl w:val="0"/>
               </w:rPr>
-              <w:t xml:space="preserve">UC-3.1: Stepping Forward (FR10)</w:t>
+              <w:t xml:space="preserve">UC-3.2: Stepping Backwards (FR10)</w:t>
             </w:r>
           </w:hyperlink>
           <w:r>
@@ -3078,7 +3078,7 @@
           </w:r>
           <w:r>
             <w:fldChar w:fldCharType="begin"/>
-            <w:instrText xml:space="preserve"> PAGEREF _hnin9c68uqld \h </w:instrText>
+            <w:instrText xml:space="preserve"> PAGEREF _xqpwuuymfxeg \h </w:instrText>
             <w:fldChar w:fldCharType="separate"/>
           </w:r>
           <w:r>
@@ -3128,7 +3128,7 @@
               <w:vertAlign w:val="baseline"/>
             </w:rPr>
           </w:pPr>
-          <w:hyperlink w:anchor="_xqpwuuymfxeg">
+          <w:hyperlink w:anchor="_pyn7s34kk4y0">
             <w:r>
               <w:rPr>
                 <w:rFonts w:ascii="Arial" w:cs="Arial" w:eastAsia="Arial" w:hAnsi="Arial"/>
@@ -3144,7 +3144,7 @@
                 <w:vertAlign w:val="baseline"/>
                 <w:rtl w:val="0"/>
               </w:rPr>
-              <w:t xml:space="preserve">UC-3.2: Stepping Backwards (FR10)</w:t>
+              <w:t xml:space="preserve">UC-4.0: End Of Game (FR8)</w:t>
             </w:r>
           </w:hyperlink>
           <w:r>
@@ -3166,7 +3166,7 @@
           </w:r>
           <w:r>
             <w:fldChar w:fldCharType="begin"/>
-            <w:instrText xml:space="preserve"> PAGEREF _xqpwuuymfxeg \h </w:instrText>
+            <w:instrText xml:space="preserve"> PAGEREF _pyn7s34kk4y0 \h </w:instrText>
             <w:fldChar w:fldCharType="separate"/>
           </w:r>
           <w:r>
@@ -3216,7 +3216,7 @@
               <w:vertAlign w:val="baseline"/>
             </w:rPr>
           </w:pPr>
-          <w:hyperlink w:anchor="_pyn7s34kk4y0">
+          <w:hyperlink w:anchor="_6594a5rn7x7a">
             <w:r>
               <w:rPr>
                 <w:rFonts w:ascii="Arial" w:cs="Arial" w:eastAsia="Arial" w:hAnsi="Arial"/>
@@ -3232,7 +3232,7 @@
                 <w:vertAlign w:val="baseline"/>
                 <w:rtl w:val="0"/>
               </w:rPr>
-              <w:t xml:space="preserve">UC-4.0: End Of Game (FR8)</w:t>
+              <w:t xml:space="preserve">UC-4.1: Detecting Check (FR6)</w:t>
             </w:r>
           </w:hyperlink>
           <w:r>
@@ -3254,7 +3254,7 @@
           </w:r>
           <w:r>
             <w:fldChar w:fldCharType="begin"/>
-            <w:instrText xml:space="preserve"> PAGEREF _pyn7s34kk4y0 \h </w:instrText>
+            <w:instrText xml:space="preserve"> PAGEREF _6594a5rn7x7a \h </w:instrText>
             <w:fldChar w:fldCharType="separate"/>
           </w:r>
           <w:r>
@@ -3304,7 +3304,7 @@
               <w:vertAlign w:val="baseline"/>
             </w:rPr>
           </w:pPr>
-          <w:hyperlink w:anchor="_6594a5rn7x7a">
+          <w:hyperlink w:anchor="_94pyid4eiwmm">
             <w:r>
               <w:rPr>
                 <w:rFonts w:ascii="Arial" w:cs="Arial" w:eastAsia="Arial" w:hAnsi="Arial"/>
@@ -3320,7 +3320,7 @@
                 <w:vertAlign w:val="baseline"/>
                 <w:rtl w:val="0"/>
               </w:rPr>
-              <w:t xml:space="preserve">UC-4.1: Detecting Check (FR6)</w:t>
+              <w:t xml:space="preserve">UC-4.2: Detecting Checkmate (FR7)</w:t>
             </w:r>
           </w:hyperlink>
           <w:r>
@@ -3342,7 +3342,7 @@
           </w:r>
           <w:r>
             <w:fldChar w:fldCharType="begin"/>
-            <w:instrText xml:space="preserve"> PAGEREF _6594a5rn7x7a \h </w:instrText>
+            <w:instrText xml:space="preserve"> PAGEREF _94pyid4eiwmm \h </w:instrText>
             <w:fldChar w:fldCharType="separate"/>
           </w:r>
           <w:r>
@@ -3361,6 +3361,94 @@
               <w:rtl w:val="0"/>
             </w:rPr>
             <w:t xml:space="preserve">6</w:t>
+          </w:r>
+          <w:r>
+            <w:fldChar w:fldCharType="end"/>
+          </w:r>
+          <w:r>
+            <w:rPr>
+              <w:rtl w:val="0"/>
+            </w:rPr>
+          </w:r>
+        </w:p>
+        <w:p>
+          <w:pPr>
+            <w:tabs>
+              <w:tab w:val="right" w:leader="none" w:pos="9025.511811023624"/>
+            </w:tabs>
+            <w:spacing w:before="200" w:line="240" w:lineRule="auto"/>
+            <w:ind w:left="0" w:firstLine="0"/>
+            <w:rPr>
+              <w:rFonts w:ascii="Arial" w:cs="Arial" w:eastAsia="Arial" w:hAnsi="Arial"/>
+              <w:b w:val="1"/>
+              <w:i w:val="0"/>
+              <w:smallCaps w:val="0"/>
+              <w:strike w:val="0"/>
+              <w:color w:val="000000"/>
+              <w:sz w:val="22"/>
+              <w:szCs w:val="22"/>
+              <w:u w:val="none"/>
+              <w:shd w:fill="auto" w:val="clear"/>
+              <w:vertAlign w:val="baseline"/>
+            </w:rPr>
+          </w:pPr>
+          <w:hyperlink w:anchor="_fkwjlvqpr9xb">
+            <w:r>
+              <w:rPr>
+                <w:rFonts w:ascii="Arial" w:cs="Arial" w:eastAsia="Arial" w:hAnsi="Arial"/>
+                <w:b w:val="1"/>
+                <w:i w:val="0"/>
+                <w:smallCaps w:val="0"/>
+                <w:strike w:val="0"/>
+                <w:color w:val="000000"/>
+                <w:sz w:val="22"/>
+                <w:szCs w:val="22"/>
+                <w:u w:val="none"/>
+                <w:shd w:fill="auto" w:val="clear"/>
+                <w:vertAlign w:val="baseline"/>
+                <w:rtl w:val="0"/>
+              </w:rPr>
+              <w:t xml:space="preserve">4. ERROR CONDITIONS</w:t>
+            </w:r>
+          </w:hyperlink>
+          <w:r>
+            <w:rPr>
+              <w:rFonts w:ascii="Arial" w:cs="Arial" w:eastAsia="Arial" w:hAnsi="Arial"/>
+              <w:b w:val="1"/>
+              <w:i w:val="0"/>
+              <w:smallCaps w:val="0"/>
+              <w:strike w:val="0"/>
+              <w:color w:val="000000"/>
+              <w:sz w:val="22"/>
+              <w:szCs w:val="22"/>
+              <w:u w:val="none"/>
+              <w:shd w:fill="auto" w:val="clear"/>
+              <w:vertAlign w:val="baseline"/>
+              <w:rtl w:val="0"/>
+            </w:rPr>
+            <w:tab/>
+          </w:r>
+          <w:r>
+            <w:fldChar w:fldCharType="begin"/>
+            <w:instrText xml:space="preserve"> PAGEREF _fkwjlvqpr9xb \h </w:instrText>
+            <w:fldChar w:fldCharType="separate"/>
+          </w:r>
+          <w:r>
+            <w:rPr>
+              <w:rFonts w:ascii="Arial" w:cs="Arial" w:eastAsia="Arial" w:hAnsi="Arial"/>
+              <w:b w:val="1"/>
+              <w:i w:val="0"/>
+              <w:smallCaps w:val="0"/>
+              <w:strike w:val="0"/>
+              <w:color w:val="000000"/>
+              <w:sz w:val="22"/>
+              <w:szCs w:val="22"/>
+              <w:u w:val="none"/>
+              <w:shd w:fill="auto" w:val="clear"/>
+              <w:vertAlign w:val="baseline"/>
+              <w:rtl w:val="0"/>
+            </w:rPr>
+            <w:t xml:space="preserve">7</w:t>
           </w:r>
           <w:r>
             <w:fldChar w:fldCharType="end"/>
@@ -3392,7 +3480,7 @@
               <w:vertAlign w:val="baseline"/>
             </w:rPr>
           </w:pPr>
-          <w:hyperlink w:anchor="_94pyid4eiwmm">
+          <w:hyperlink w:anchor="_cuiayn16bur1">
             <w:r>
               <w:rPr>
                 <w:rFonts w:ascii="Arial" w:cs="Arial" w:eastAsia="Arial" w:hAnsi="Arial"/>
@@ -3408,7 +3496,7 @@
                 <w:vertAlign w:val="baseline"/>
                 <w:rtl w:val="0"/>
               </w:rPr>
-              <w:t xml:space="preserve">UC-4.2: Detecting Checkmate (FR7)</w:t>
+              <w:t xml:space="preserve">EC-0.0: Attempted Illegal Move</w:t>
             </w:r>
           </w:hyperlink>
           <w:r>
@@ -3430,7 +3518,271 @@
           </w:r>
           <w:r>
             <w:fldChar w:fldCharType="begin"/>
-            <w:instrText xml:space="preserve"> PAGEREF _94pyid4eiwmm \h </w:instrText>
+            <w:instrText xml:space="preserve"> PAGEREF _cuiayn16bur1 \h </w:instrText>
+            <w:fldChar w:fldCharType="separate"/>
+          </w:r>
+          <w:r>
+            <w:rPr>
+              <w:rFonts w:ascii="Arial" w:cs="Arial" w:eastAsia="Arial" w:hAnsi="Arial"/>
+              <w:b w:val="0"/>
+              <w:i w:val="0"/>
+              <w:smallCaps w:val="0"/>
+              <w:strike w:val="0"/>
+              <w:color w:val="000000"/>
+              <w:sz w:val="22"/>
+              <w:szCs w:val="22"/>
+              <w:u w:val="none"/>
+              <w:shd w:fill="auto" w:val="clear"/>
+              <w:vertAlign w:val="baseline"/>
+              <w:rtl w:val="0"/>
+            </w:rPr>
+            <w:t xml:space="preserve">7</w:t>
+          </w:r>
+          <w:r>
+            <w:fldChar w:fldCharType="end"/>
+          </w:r>
+          <w:r>
+            <w:rPr>
+              <w:rtl w:val="0"/>
+            </w:rPr>
+          </w:r>
+        </w:p>
+        <w:p>
+          <w:pPr>
+            <w:tabs>
+              <w:tab w:val="right" w:leader="none" w:pos="9025.511811023624"/>
+            </w:tabs>
+            <w:spacing w:before="60" w:line="240" w:lineRule="auto"/>
+            <w:ind w:left="360" w:firstLine="0"/>
+            <w:rPr>
+              <w:rFonts w:ascii="Arial" w:cs="Arial" w:eastAsia="Arial" w:hAnsi="Arial"/>
+              <w:b w:val="0"/>
+              <w:i w:val="0"/>
+              <w:smallCaps w:val="0"/>
+              <w:strike w:val="0"/>
+              <w:color w:val="000000"/>
+              <w:sz w:val="22"/>
+              <w:szCs w:val="22"/>
+              <w:u w:val="none"/>
+              <w:shd w:fill="auto" w:val="clear"/>
+              <w:vertAlign w:val="baseline"/>
+            </w:rPr>
+          </w:pPr>
+          <w:hyperlink w:anchor="_44df6bj8ea5f">
+            <w:r>
+              <w:rPr>
+                <w:rFonts w:ascii="Arial" w:cs="Arial" w:eastAsia="Arial" w:hAnsi="Arial"/>
+                <w:b w:val="0"/>
+                <w:i w:val="0"/>
+                <w:smallCaps w:val="0"/>
+                <w:strike w:val="0"/>
+                <w:color w:val="000000"/>
+                <w:sz w:val="22"/>
+                <w:szCs w:val="22"/>
+                <w:u w:val="none"/>
+                <w:shd w:fill="auto" w:val="clear"/>
+                <w:vertAlign w:val="baseline"/>
+                <w:rtl w:val="0"/>
+              </w:rPr>
+              <w:t xml:space="preserve">EC-0.1: Attempted Illegal Capture</w:t>
+            </w:r>
+          </w:hyperlink>
+          <w:r>
+            <w:rPr>
+              <w:rFonts w:ascii="Arial" w:cs="Arial" w:eastAsia="Arial" w:hAnsi="Arial"/>
+              <w:b w:val="0"/>
+              <w:i w:val="0"/>
+              <w:smallCaps w:val="0"/>
+              <w:strike w:val="0"/>
+              <w:color w:val="000000"/>
+              <w:sz w:val="22"/>
+              <w:szCs w:val="22"/>
+              <w:u w:val="none"/>
+              <w:shd w:fill="auto" w:val="clear"/>
+              <w:vertAlign w:val="baseline"/>
+              <w:rtl w:val="0"/>
+            </w:rPr>
+            <w:tab/>
+          </w:r>
+          <w:r>
+            <w:fldChar w:fldCharType="begin"/>
+            <w:instrText xml:space="preserve"> PAGEREF _44df6bj8ea5f \h </w:instrText>
+            <w:fldChar w:fldCharType="separate"/>
+          </w:r>
+          <w:r>
+            <w:rPr>
+              <w:rFonts w:ascii="Arial" w:cs="Arial" w:eastAsia="Arial" w:hAnsi="Arial"/>
+              <w:b w:val="0"/>
+              <w:i w:val="0"/>
+              <w:smallCaps w:val="0"/>
+              <w:strike w:val="0"/>
+              <w:color w:val="000000"/>
+              <w:sz w:val="22"/>
+              <w:szCs w:val="22"/>
+              <w:u w:val="none"/>
+              <w:shd w:fill="auto" w:val="clear"/>
+              <w:vertAlign w:val="baseline"/>
+              <w:rtl w:val="0"/>
+            </w:rPr>
+            <w:t xml:space="preserve">7</w:t>
+          </w:r>
+          <w:r>
+            <w:fldChar w:fldCharType="end"/>
+          </w:r>
+          <w:r>
+            <w:rPr>
+              <w:rtl w:val="0"/>
+            </w:rPr>
+          </w:r>
+        </w:p>
+        <w:p>
+          <w:pPr>
+            <w:tabs>
+              <w:tab w:val="right" w:leader="none" w:pos="9025.511811023624"/>
+            </w:tabs>
+            <w:spacing w:before="60" w:line="240" w:lineRule="auto"/>
+            <w:ind w:left="360" w:firstLine="0"/>
+            <w:rPr>
+              <w:rFonts w:ascii="Arial" w:cs="Arial" w:eastAsia="Arial" w:hAnsi="Arial"/>
+              <w:b w:val="0"/>
+              <w:i w:val="0"/>
+              <w:smallCaps w:val="0"/>
+              <w:strike w:val="0"/>
+              <w:color w:val="000000"/>
+              <w:sz w:val="22"/>
+              <w:szCs w:val="22"/>
+              <w:u w:val="none"/>
+              <w:shd w:fill="auto" w:val="clear"/>
+              <w:vertAlign w:val="baseline"/>
+            </w:rPr>
+          </w:pPr>
+          <w:hyperlink w:anchor="_1rolc5bup147">
+            <w:r>
+              <w:rPr>
+                <w:rFonts w:ascii="Arial" w:cs="Arial" w:eastAsia="Arial" w:hAnsi="Arial"/>
+                <w:b w:val="0"/>
+                <w:i w:val="0"/>
+                <w:smallCaps w:val="0"/>
+                <w:strike w:val="0"/>
+                <w:color w:val="000000"/>
+                <w:sz w:val="22"/>
+                <w:szCs w:val="22"/>
+                <w:u w:val="none"/>
+                <w:shd w:fill="auto" w:val="clear"/>
+                <w:vertAlign w:val="baseline"/>
+                <w:rtl w:val="0"/>
+              </w:rPr>
+              <w:t xml:space="preserve">EC-0.2: Attempted Illegal Castling</w:t>
+            </w:r>
+          </w:hyperlink>
+          <w:r>
+            <w:rPr>
+              <w:rFonts w:ascii="Arial" w:cs="Arial" w:eastAsia="Arial" w:hAnsi="Arial"/>
+              <w:b w:val="0"/>
+              <w:i w:val="0"/>
+              <w:smallCaps w:val="0"/>
+              <w:strike w:val="0"/>
+              <w:color w:val="000000"/>
+              <w:sz w:val="22"/>
+              <w:szCs w:val="22"/>
+              <w:u w:val="none"/>
+              <w:shd w:fill="auto" w:val="clear"/>
+              <w:vertAlign w:val="baseline"/>
+              <w:rtl w:val="0"/>
+            </w:rPr>
+            <w:tab/>
+          </w:r>
+          <w:r>
+            <w:fldChar w:fldCharType="begin"/>
+            <w:instrText xml:space="preserve"> PAGEREF _1rolc5bup147 \h </w:instrText>
+            <w:fldChar w:fldCharType="separate"/>
+          </w:r>
+          <w:r>
+            <w:rPr>
+              <w:rFonts w:ascii="Arial" w:cs="Arial" w:eastAsia="Arial" w:hAnsi="Arial"/>
+              <w:b w:val="0"/>
+              <w:i w:val="0"/>
+              <w:smallCaps w:val="0"/>
+              <w:strike w:val="0"/>
+              <w:color w:val="000000"/>
+              <w:sz w:val="22"/>
+              <w:szCs w:val="22"/>
+              <w:u w:val="none"/>
+              <w:shd w:fill="auto" w:val="clear"/>
+              <w:vertAlign w:val="baseline"/>
+              <w:rtl w:val="0"/>
+            </w:rPr>
+            <w:t xml:space="preserve">7</w:t>
+          </w:r>
+          <w:r>
+            <w:fldChar w:fldCharType="end"/>
+          </w:r>
+          <w:r>
+            <w:rPr>
+              <w:rtl w:val="0"/>
+            </w:rPr>
+          </w:r>
+        </w:p>
+        <w:p>
+          <w:pPr>
+            <w:tabs>
+              <w:tab w:val="right" w:leader="none" w:pos="9025.511811023624"/>
+            </w:tabs>
+            <w:spacing w:before="60" w:line="240" w:lineRule="auto"/>
+            <w:ind w:left="360" w:firstLine="0"/>
+            <w:rPr>
+              <w:rFonts w:ascii="Arial" w:cs="Arial" w:eastAsia="Arial" w:hAnsi="Arial"/>
+              <w:b w:val="0"/>
+              <w:i w:val="0"/>
+              <w:smallCaps w:val="0"/>
+              <w:strike w:val="0"/>
+              <w:color w:val="000000"/>
+              <w:sz w:val="22"/>
+              <w:szCs w:val="22"/>
+              <w:u w:val="none"/>
+              <w:shd w:fill="auto" w:val="clear"/>
+              <w:vertAlign w:val="baseline"/>
+            </w:rPr>
+          </w:pPr>
+          <w:hyperlink w:anchor="_wcei4j9cwh2s">
+            <w:r>
+              <w:rPr>
+                <w:rFonts w:ascii="Arial" w:cs="Arial" w:eastAsia="Arial" w:hAnsi="Arial"/>
+                <w:b w:val="0"/>
+                <w:i w:val="0"/>
+                <w:smallCaps w:val="0"/>
+                <w:strike w:val="0"/>
+                <w:color w:val="000000"/>
+                <w:sz w:val="22"/>
+                <w:szCs w:val="22"/>
+                <w:u w:val="none"/>
+                <w:shd w:fill="auto" w:val="clear"/>
+                <w:vertAlign w:val="baseline"/>
+                <w:rtl w:val="0"/>
+              </w:rPr>
+              <w:t xml:space="preserve">EC-1.0: Resuming a Corrupted or Invalid Game</w:t>
+            </w:r>
+          </w:hyperlink>
+          <w:r>
+            <w:rPr>
+              <w:rFonts w:ascii="Arial" w:cs="Arial" w:eastAsia="Arial" w:hAnsi="Arial"/>
+              <w:b w:val="0"/>
+              <w:i w:val="0"/>
+              <w:smallCaps w:val="0"/>
+              <w:strike w:val="0"/>
+              <w:color w:val="000000"/>
+              <w:sz w:val="22"/>
+              <w:szCs w:val="22"/>
+              <w:u w:val="none"/>
+              <w:shd w:fill="auto" w:val="clear"/>
+              <w:vertAlign w:val="baseline"/>
+              <w:rtl w:val="0"/>
+            </w:rPr>
+            <w:tab/>
+          </w:r>
+          <w:r>
+            <w:fldChar w:fldCharType="begin"/>
+            <w:instrText xml:space="preserve"> PAGEREF _wcei4j9cwh2s \h </w:instrText>
             <w:fldChar w:fldCharType="separate"/>
           </w:r>
           <w:r>
@@ -3480,7 +3832,7 @@
               <w:vertAlign w:val="baseline"/>
             </w:rPr>
           </w:pPr>
-          <w:hyperlink w:anchor="_fkwjlvqpr9xb">
+          <w:hyperlink w:anchor="_3iq0azfr34na">
             <w:r>
               <w:rPr>
                 <w:rFonts w:ascii="Arial" w:cs="Arial" w:eastAsia="Arial" w:hAnsi="Arial"/>
@@ -3496,7 +3848,7 @@
                 <w:vertAlign w:val="baseline"/>
                 <w:rtl w:val="0"/>
               </w:rPr>
-              <w:t xml:space="preserve">4. ERROR CONDITIONS</w:t>
+              <w:t xml:space="preserve">REFERENCES</w:t>
             </w:r>
           </w:hyperlink>
           <w:r>
@@ -3518,7 +3870,7 @@
           </w:r>
           <w:r>
             <w:fldChar w:fldCharType="begin"/>
-            <w:instrText xml:space="preserve"> PAGEREF _fkwjlvqpr9xb \h </w:instrText>
+            <w:instrText xml:space="preserve"> PAGEREF _3iq0azfr34na \h </w:instrText>
             <w:fldChar w:fldCharType="separate"/>
           </w:r>
           <w:r>
@@ -3552,11 +3904,11 @@
             <w:tabs>
               <w:tab w:val="right" w:leader="none" w:pos="9025.511811023624"/>
             </w:tabs>
-            <w:spacing w:before="60" w:line="240" w:lineRule="auto"/>
-            <w:ind w:left="360" w:firstLine="0"/>
-            <w:rPr>
-              <w:rFonts w:ascii="Arial" w:cs="Arial" w:eastAsia="Arial" w:hAnsi="Arial"/>
-              <w:b w:val="0"/>
+            <w:spacing w:after="80" w:before="200" w:line="240" w:lineRule="auto"/>
+            <w:ind w:left="0" w:firstLine="0"/>
+            <w:rPr>
+              <w:rFonts w:ascii="Arial" w:cs="Arial" w:eastAsia="Arial" w:hAnsi="Arial"/>
+              <w:b w:val="1"/>
               <w:i w:val="0"/>
               <w:smallCaps w:val="0"/>
               <w:strike w:val="0"/>
@@ -3568,359 +3920,7 @@
               <w:vertAlign w:val="baseline"/>
             </w:rPr>
           </w:pPr>
-          <w:hyperlink w:anchor="_cuiayn16bur1">
-            <w:r>
-              <w:rPr>
-                <w:rFonts w:ascii="Arial" w:cs="Arial" w:eastAsia="Arial" w:hAnsi="Arial"/>
-                <w:b w:val="0"/>
-                <w:i w:val="0"/>
-                <w:smallCaps w:val="0"/>
-                <w:strike w:val="0"/>
-                <w:color w:val="000000"/>
-                <w:sz w:val="22"/>
-                <w:szCs w:val="22"/>
-                <w:u w:val="none"/>
-                <w:shd w:fill="auto" w:val="clear"/>
-                <w:vertAlign w:val="baseline"/>
-                <w:rtl w:val="0"/>
-              </w:rPr>
-              <w:t xml:space="preserve">EC-0.0: Attempted Illegal Move</w:t>
-            </w:r>
-          </w:hyperlink>
-          <w:r>
-            <w:rPr>
-              <w:rFonts w:ascii="Arial" w:cs="Arial" w:eastAsia="Arial" w:hAnsi="Arial"/>
-              <w:b w:val="0"/>
-              <w:i w:val="0"/>
-              <w:smallCaps w:val="0"/>
-              <w:strike w:val="0"/>
-              <w:color w:val="000000"/>
-              <w:sz w:val="22"/>
-              <w:szCs w:val="22"/>
-              <w:u w:val="none"/>
-              <w:shd w:fill="auto" w:val="clear"/>
-              <w:vertAlign w:val="baseline"/>
-              <w:rtl w:val="0"/>
-            </w:rPr>
-            <w:tab/>
-          </w:r>
-          <w:r>
-            <w:fldChar w:fldCharType="begin"/>
-            <w:instrText xml:space="preserve"> PAGEREF _cuiayn16bur1 \h </w:instrText>
-            <w:fldChar w:fldCharType="separate"/>
-          </w:r>
-          <w:r>
-            <w:rPr>
-              <w:rFonts w:ascii="Arial" w:cs="Arial" w:eastAsia="Arial" w:hAnsi="Arial"/>
-              <w:b w:val="0"/>
-              <w:i w:val="0"/>
-              <w:smallCaps w:val="0"/>
-              <w:strike w:val="0"/>
-              <w:color w:val="000000"/>
-              <w:sz w:val="22"/>
-              <w:szCs w:val="22"/>
-              <w:u w:val="none"/>
-              <w:shd w:fill="auto" w:val="clear"/>
-              <w:vertAlign w:val="baseline"/>
-              <w:rtl w:val="0"/>
-            </w:rPr>
-            <w:t xml:space="preserve">8</w:t>
-          </w:r>
-          <w:r>
-            <w:fldChar w:fldCharType="end"/>
-          </w:r>
-          <w:r>
-            <w:rPr>
-              <w:rtl w:val="0"/>
-            </w:rPr>
-          </w:r>
-        </w:p>
-        <w:p>
-          <w:pPr>
-            <w:tabs>
-              <w:tab w:val="right" w:leader="none" w:pos="9025.511811023624"/>
-            </w:tabs>
-            <w:spacing w:before="60" w:line="240" w:lineRule="auto"/>
-            <w:ind w:left="360" w:firstLine="0"/>
-            <w:rPr>
-              <w:rFonts w:ascii="Arial" w:cs="Arial" w:eastAsia="Arial" w:hAnsi="Arial"/>
-              <w:b w:val="0"/>
-              <w:i w:val="0"/>
-              <w:smallCaps w:val="0"/>
-              <w:strike w:val="0"/>
-              <w:color w:val="000000"/>
-              <w:sz w:val="22"/>
-              <w:szCs w:val="22"/>
-              <w:u w:val="none"/>
-              <w:shd w:fill="auto" w:val="clear"/>
-              <w:vertAlign w:val="baseline"/>
-            </w:rPr>
-          </w:pPr>
-          <w:hyperlink w:anchor="_44df6bj8ea5f">
-            <w:r>
-              <w:rPr>
-                <w:rFonts w:ascii="Arial" w:cs="Arial" w:eastAsia="Arial" w:hAnsi="Arial"/>
-                <w:b w:val="0"/>
-                <w:i w:val="0"/>
-                <w:smallCaps w:val="0"/>
-                <w:strike w:val="0"/>
-                <w:color w:val="000000"/>
-                <w:sz w:val="22"/>
-                <w:szCs w:val="22"/>
-                <w:u w:val="none"/>
-                <w:shd w:fill="auto" w:val="clear"/>
-                <w:vertAlign w:val="baseline"/>
-                <w:rtl w:val="0"/>
-              </w:rPr>
-              <w:t xml:space="preserve">EC-0.1: Attempted Illegal Capture</w:t>
-            </w:r>
-          </w:hyperlink>
-          <w:r>
-            <w:rPr>
-              <w:rFonts w:ascii="Arial" w:cs="Arial" w:eastAsia="Arial" w:hAnsi="Arial"/>
-              <w:b w:val="0"/>
-              <w:i w:val="0"/>
-              <w:smallCaps w:val="0"/>
-              <w:strike w:val="0"/>
-              <w:color w:val="000000"/>
-              <w:sz w:val="22"/>
-              <w:szCs w:val="22"/>
-              <w:u w:val="none"/>
-              <w:shd w:fill="auto" w:val="clear"/>
-              <w:vertAlign w:val="baseline"/>
-              <w:rtl w:val="0"/>
-            </w:rPr>
-            <w:tab/>
-          </w:r>
-          <w:r>
-            <w:fldChar w:fldCharType="begin"/>
-            <w:instrText xml:space="preserve"> PAGEREF _44df6bj8ea5f \h </w:instrText>
-            <w:fldChar w:fldCharType="separate"/>
-          </w:r>
-          <w:r>
-            <w:rPr>
-              <w:rFonts w:ascii="Arial" w:cs="Arial" w:eastAsia="Arial" w:hAnsi="Arial"/>
-              <w:b w:val="0"/>
-              <w:i w:val="0"/>
-              <w:smallCaps w:val="0"/>
-              <w:strike w:val="0"/>
-              <w:color w:val="000000"/>
-              <w:sz w:val="22"/>
-              <w:szCs w:val="22"/>
-              <w:u w:val="none"/>
-              <w:shd w:fill="auto" w:val="clear"/>
-              <w:vertAlign w:val="baseline"/>
-              <w:rtl w:val="0"/>
-            </w:rPr>
-            <w:t xml:space="preserve">8</w:t>
-          </w:r>
-          <w:r>
-            <w:fldChar w:fldCharType="end"/>
-          </w:r>
-          <w:r>
-            <w:rPr>
-              <w:rtl w:val="0"/>
-            </w:rPr>
-          </w:r>
-        </w:p>
-        <w:p>
-          <w:pPr>
-            <w:tabs>
-              <w:tab w:val="right" w:leader="none" w:pos="9025.511811023624"/>
-            </w:tabs>
-            <w:spacing w:before="60" w:line="240" w:lineRule="auto"/>
-            <w:ind w:left="360" w:firstLine="0"/>
-            <w:rPr>
-              <w:rFonts w:ascii="Arial" w:cs="Arial" w:eastAsia="Arial" w:hAnsi="Arial"/>
-              <w:b w:val="0"/>
-              <w:i w:val="0"/>
-              <w:smallCaps w:val="0"/>
-              <w:strike w:val="0"/>
-              <w:color w:val="000000"/>
-              <w:sz w:val="22"/>
-              <w:szCs w:val="22"/>
-              <w:u w:val="none"/>
-              <w:shd w:fill="auto" w:val="clear"/>
-              <w:vertAlign w:val="baseline"/>
-            </w:rPr>
-          </w:pPr>
-          <w:hyperlink w:anchor="_1rolc5bup147">
-            <w:r>
-              <w:rPr>
-                <w:rFonts w:ascii="Arial" w:cs="Arial" w:eastAsia="Arial" w:hAnsi="Arial"/>
-                <w:b w:val="0"/>
-                <w:i w:val="0"/>
-                <w:smallCaps w:val="0"/>
-                <w:strike w:val="0"/>
-                <w:color w:val="000000"/>
-                <w:sz w:val="22"/>
-                <w:szCs w:val="22"/>
-                <w:u w:val="none"/>
-                <w:shd w:fill="auto" w:val="clear"/>
-                <w:vertAlign w:val="baseline"/>
-                <w:rtl w:val="0"/>
-              </w:rPr>
-              <w:t xml:space="preserve">EC-0.2: Attempted Illegal Castling</w:t>
-            </w:r>
-          </w:hyperlink>
-          <w:r>
-            <w:rPr>
-              <w:rFonts w:ascii="Arial" w:cs="Arial" w:eastAsia="Arial" w:hAnsi="Arial"/>
-              <w:b w:val="0"/>
-              <w:i w:val="0"/>
-              <w:smallCaps w:val="0"/>
-              <w:strike w:val="0"/>
-              <w:color w:val="000000"/>
-              <w:sz w:val="22"/>
-              <w:szCs w:val="22"/>
-              <w:u w:val="none"/>
-              <w:shd w:fill="auto" w:val="clear"/>
-              <w:vertAlign w:val="baseline"/>
-              <w:rtl w:val="0"/>
-            </w:rPr>
-            <w:tab/>
-          </w:r>
-          <w:r>
-            <w:fldChar w:fldCharType="begin"/>
-            <w:instrText xml:space="preserve"> PAGEREF _1rolc5bup147 \h </w:instrText>
-            <w:fldChar w:fldCharType="separate"/>
-          </w:r>
-          <w:r>
-            <w:rPr>
-              <w:rFonts w:ascii="Arial" w:cs="Arial" w:eastAsia="Arial" w:hAnsi="Arial"/>
-              <w:b w:val="0"/>
-              <w:i w:val="0"/>
-              <w:smallCaps w:val="0"/>
-              <w:strike w:val="0"/>
-              <w:color w:val="000000"/>
-              <w:sz w:val="22"/>
-              <w:szCs w:val="22"/>
-              <w:u w:val="none"/>
-              <w:shd w:fill="auto" w:val="clear"/>
-              <w:vertAlign w:val="baseline"/>
-              <w:rtl w:val="0"/>
-            </w:rPr>
-            <w:t xml:space="preserve">8</w:t>
-          </w:r>
-          <w:r>
-            <w:fldChar w:fldCharType="end"/>
-          </w:r>
-          <w:r>
-            <w:rPr>
-              <w:rtl w:val="0"/>
-            </w:rPr>
-          </w:r>
-        </w:p>
-        <w:p>
-          <w:pPr>
-            <w:tabs>
-              <w:tab w:val="right" w:leader="none" w:pos="9025.511811023624"/>
-            </w:tabs>
-            <w:spacing w:before="60" w:line="240" w:lineRule="auto"/>
-            <w:ind w:left="360" w:firstLine="0"/>
-            <w:rPr>
-              <w:rFonts w:ascii="Arial" w:cs="Arial" w:eastAsia="Arial" w:hAnsi="Arial"/>
-              <w:b w:val="0"/>
-              <w:i w:val="0"/>
-              <w:smallCaps w:val="0"/>
-              <w:strike w:val="0"/>
-              <w:color w:val="000000"/>
-              <w:sz w:val="22"/>
-              <w:szCs w:val="22"/>
-              <w:u w:val="none"/>
-              <w:shd w:fill="auto" w:val="clear"/>
-              <w:vertAlign w:val="baseline"/>
-            </w:rPr>
-          </w:pPr>
-          <w:hyperlink w:anchor="_wcei4j9cwh2s">
-            <w:r>
-              <w:rPr>
-                <w:rFonts w:ascii="Arial" w:cs="Arial" w:eastAsia="Arial" w:hAnsi="Arial"/>
-                <w:b w:val="0"/>
-                <w:i w:val="0"/>
-                <w:smallCaps w:val="0"/>
-                <w:strike w:val="0"/>
-                <w:color w:val="000000"/>
-                <w:sz w:val="22"/>
-                <w:szCs w:val="22"/>
-                <w:u w:val="none"/>
-                <w:shd w:fill="auto" w:val="clear"/>
-                <w:vertAlign w:val="baseline"/>
-                <w:rtl w:val="0"/>
-              </w:rPr>
-              <w:t xml:space="preserve">EC-1.0: Resuming a Corrupted or Invalid Game</w:t>
-            </w:r>
-          </w:hyperlink>
-          <w:r>
-            <w:rPr>
-              <w:rFonts w:ascii="Arial" w:cs="Arial" w:eastAsia="Arial" w:hAnsi="Arial"/>
-              <w:b w:val="0"/>
-              <w:i w:val="0"/>
-              <w:smallCaps w:val="0"/>
-              <w:strike w:val="0"/>
-              <w:color w:val="000000"/>
-              <w:sz w:val="22"/>
-              <w:szCs w:val="22"/>
-              <w:u w:val="none"/>
-              <w:shd w:fill="auto" w:val="clear"/>
-              <w:vertAlign w:val="baseline"/>
-              <w:rtl w:val="0"/>
-            </w:rPr>
-            <w:tab/>
-          </w:r>
-          <w:r>
-            <w:fldChar w:fldCharType="begin"/>
-            <w:instrText xml:space="preserve"> PAGEREF _wcei4j9cwh2s \h </w:instrText>
-            <w:fldChar w:fldCharType="separate"/>
-          </w:r>
-          <w:r>
-            <w:rPr>
-              <w:rFonts w:ascii="Arial" w:cs="Arial" w:eastAsia="Arial" w:hAnsi="Arial"/>
-              <w:b w:val="0"/>
-              <w:i w:val="0"/>
-              <w:smallCaps w:val="0"/>
-              <w:strike w:val="0"/>
-              <w:color w:val="000000"/>
-              <w:sz w:val="22"/>
-              <w:szCs w:val="22"/>
-              <w:u w:val="none"/>
-              <w:shd w:fill="auto" w:val="clear"/>
-              <w:vertAlign w:val="baseline"/>
-              <w:rtl w:val="0"/>
-            </w:rPr>
-            <w:t xml:space="preserve">8</w:t>
-          </w:r>
-          <w:r>
-            <w:fldChar w:fldCharType="end"/>
-          </w:r>
-          <w:r>
-            <w:rPr>
-              <w:rtl w:val="0"/>
-            </w:rPr>
-          </w:r>
-        </w:p>
-        <w:p>
-          <w:pPr>
-            <w:tabs>
-              <w:tab w:val="right" w:leader="none" w:pos="9025.511811023624"/>
-            </w:tabs>
-            <w:spacing w:before="200" w:line="240" w:lineRule="auto"/>
-            <w:ind w:left="0" w:firstLine="0"/>
-            <w:rPr>
-              <w:rFonts w:ascii="Arial" w:cs="Arial" w:eastAsia="Arial" w:hAnsi="Arial"/>
-              <w:b w:val="1"/>
-              <w:i w:val="0"/>
-              <w:smallCaps w:val="0"/>
-              <w:strike w:val="0"/>
-              <w:color w:val="000000"/>
-              <w:sz w:val="22"/>
-              <w:szCs w:val="22"/>
-              <w:u w:val="none"/>
-              <w:shd w:fill="auto" w:val="clear"/>
-              <w:vertAlign w:val="baseline"/>
-            </w:rPr>
-          </w:pPr>
-          <w:hyperlink w:anchor="_3iq0azfr34na">
+          <w:hyperlink w:anchor="_m4u7vnsmocd5">
             <w:r>
               <w:rPr>
                 <w:rFonts w:ascii="Arial" w:cs="Arial" w:eastAsia="Arial" w:hAnsi="Arial"/>
@@ -3936,94 +3936,6 @@
                 <w:vertAlign w:val="baseline"/>
                 <w:rtl w:val="0"/>
               </w:rPr>
-              <w:t xml:space="preserve">REFERENCES</w:t>
-            </w:r>
-          </w:hyperlink>
-          <w:r>
-            <w:rPr>
-              <w:rFonts w:ascii="Arial" w:cs="Arial" w:eastAsia="Arial" w:hAnsi="Arial"/>
-              <w:b w:val="1"/>
-              <w:i w:val="0"/>
-              <w:smallCaps w:val="0"/>
-              <w:strike w:val="0"/>
-              <w:color w:val="000000"/>
-              <w:sz w:val="22"/>
-              <w:szCs w:val="22"/>
-              <w:u w:val="none"/>
-              <w:shd w:fill="auto" w:val="clear"/>
-              <w:vertAlign w:val="baseline"/>
-              <w:rtl w:val="0"/>
-            </w:rPr>
-            <w:tab/>
-          </w:r>
-          <w:r>
-            <w:fldChar w:fldCharType="begin"/>
-            <w:instrText xml:space="preserve"> PAGEREF _3iq0azfr34na \h </w:instrText>
-            <w:fldChar w:fldCharType="separate"/>
-          </w:r>
-          <w:r>
-            <w:rPr>
-              <w:rFonts w:ascii="Arial" w:cs="Arial" w:eastAsia="Arial" w:hAnsi="Arial"/>
-              <w:b w:val="1"/>
-              <w:i w:val="0"/>
-              <w:smallCaps w:val="0"/>
-              <w:strike w:val="0"/>
-              <w:color w:val="000000"/>
-              <w:sz w:val="22"/>
-              <w:szCs w:val="22"/>
-              <w:u w:val="none"/>
-              <w:shd w:fill="auto" w:val="clear"/>
-              <w:vertAlign w:val="baseline"/>
-              <w:rtl w:val="0"/>
-            </w:rPr>
-            <w:t xml:space="preserve">9</w:t>
-          </w:r>
-          <w:r>
-            <w:fldChar w:fldCharType="end"/>
-          </w:r>
-          <w:r>
-            <w:rPr>
-              <w:rtl w:val="0"/>
-            </w:rPr>
-          </w:r>
-        </w:p>
-        <w:p>
-          <w:pPr>
-            <w:tabs>
-              <w:tab w:val="right" w:leader="none" w:pos="9025.511811023624"/>
-            </w:tabs>
-            <w:spacing w:after="80" w:before="200" w:line="240" w:lineRule="auto"/>
-            <w:ind w:left="0" w:firstLine="0"/>
-            <w:rPr>
-              <w:rFonts w:ascii="Arial" w:cs="Arial" w:eastAsia="Arial" w:hAnsi="Arial"/>
-              <w:b w:val="1"/>
-              <w:i w:val="0"/>
-              <w:smallCaps w:val="0"/>
-              <w:strike w:val="0"/>
-              <w:color w:val="000000"/>
-              <w:sz w:val="22"/>
-              <w:szCs w:val="22"/>
-              <w:u w:val="none"/>
-              <w:shd w:fill="auto" w:val="clear"/>
-              <w:vertAlign w:val="baseline"/>
-            </w:rPr>
-          </w:pPr>
-          <w:hyperlink w:anchor="_m4u7vnsmocd5">
-            <w:r>
-              <w:rPr>
-                <w:rFonts w:ascii="Arial" w:cs="Arial" w:eastAsia="Arial" w:hAnsi="Arial"/>
-                <w:b w:val="1"/>
-                <w:i w:val="0"/>
-                <w:smallCaps w:val="0"/>
-                <w:strike w:val="0"/>
-                <w:color w:val="000000"/>
-                <w:sz w:val="22"/>
-                <w:szCs w:val="22"/>
-                <w:u w:val="none"/>
-                <w:shd w:fill="auto" w:val="clear"/>
-                <w:vertAlign w:val="baseline"/>
-                <w:rtl w:val="0"/>
-              </w:rPr>
               <w:t xml:space="preserve">DOCUMENT HISTORY</w:t>
             </w:r>
           </w:hyperlink>
@@ -4064,7 +3976,7 @@
               <w:vertAlign w:val="baseline"/>
               <w:rtl w:val="0"/>
             </w:rPr>
-            <w:t xml:space="preserve">9</w:t>
+            <w:t xml:space="preserve">8</w:t>
           </w:r>
           <w:r>
             <w:fldChar w:fldCharType="end"/>
@@ -4602,7 +4514,7 @@
         <w:rPr>
           <w:rtl w:val="0"/>
         </w:rPr>
-        <w:t xml:space="preserve">Upon launching the application, the user will be greeted with a “main menu” screen. This main menu screen will contain all of the core parts of the application, “New Game”, “Load Game”, and “View Game”. The buttons will be labelled to make their purpose obvious and to draw the users focus towards each of the buttons.</w:t>
+        <w:t xml:space="preserve">Upon launching the application, the user will be greeted with a main menu screen. This main menu screen will allow  the user to navigate to each part of the application, “New Game”, “Load Game”, and “View Game”. The buttons will be labelled to make their purpose clear.</w:t>
       </w:r>
     </w:p>
     <w:p>
@@ -4664,7 +4576,7 @@
         <w:rPr>
           <w:rtl w:val="0"/>
         </w:rPr>
-        <w:t xml:space="preserve">After reaching the main menu, the user can select to load a game (UC-0.0). When selecting the “Load Game” option, the user is then shown a screen that lists the save files in a predetermined directory. Once the user has selected the save file to load into the application, the board will be set, and the pieces placed in the correct positions according to the save file, and then the game will be ready to play.</w:t>
+        <w:t xml:space="preserve">After reaching the main menu, the user can select to load a game (UC-0.0). Once selected the user is shown a screen that lists the save files. Once the user has selected the save file to load into the application, the board will be set, and the pieces placed into their positions, and then the game will be ready to play.</w:t>
       </w:r>
     </w:p>
     <w:p>
@@ -4689,7 +4601,7 @@
         <w:rPr>
           <w:rtl w:val="0"/>
         </w:rPr>
-        <w:t xml:space="preserve">The user will select a piece by clicking on its graphical representation in the relevant window. Once selected, the piece will glow/move/shake to indicate that the user has selected it. The board will then highlight the possible movements that the selected piece can make, or which of the opponents pieces may be captured by the selected piece.</w:t>
+        <w:t xml:space="preserve">The user can select a piece by clicking on it in the game window. The piece will be highlighted to indicate that the user has selected it. The board will highlight the possible movements that the selected piece can make, or which of the opponent's pieces may be captured.</w:t>
       </w:r>
     </w:p>
     <w:p>
@@ -4714,7 +4626,7 @@
         <w:rPr>
           <w:rtl w:val="0"/>
         </w:rPr>
-        <w:t xml:space="preserve">To move a piece, the player will be able to click on any of the highlighted sections of the board. Once the move has completed, the user will see that the selected piece has now moved positions.</w:t>
+        <w:t xml:space="preserve">To move a piece, the player will be able to click on any of the highlighted sections of the board. Once the move has completed, the user will see that the selected piece has now moved from its previous position to the new position.</w:t>
       </w:r>
     </w:p>
     <w:p>
@@ -4739,7 +4651,7 @@
         <w:rPr>
           <w:rtl w:val="0"/>
         </w:rPr>
-        <w:t xml:space="preserve">To capture an opponent’s piece, the player will first select their own piece, and any valid pieces available to capture will be highlighted. After selecting the target piece, the user's piece will reappear in the new position, and the opponent's piece will be removed from the board, signifying a successful capture.</w:t>
+        <w:t xml:space="preserve">To capture an opponent’s piece, the player can select any of the highlighted pieces. After selecting the target piece, the user's piece will reappear in the new position, and the opponent's piece will be placed outside of the board, signifying a successful capture.</w:t>
       </w:r>
     </w:p>
     <w:p>
@@ -4764,7 +4676,7 @@
         <w:rPr>
           <w:rtl w:val="0"/>
         </w:rPr>
-        <w:t xml:space="preserve">After the player has selected a piece, they may choose to select another piece by simply clicking on another piece of their own. The selected piece will then switch from the former to the new selection. This will be shown by the piece's highlight changing so that the newly selected piece is now highlighted.</w:t>
+        <w:t xml:space="preserve">After the player has selected a piece, they may choose to select another piece by simply clicking on another piece of their own. The selected piece will then switch from the former to the new selection. This will be shown by the piece's highlight changing so that the newly selected piece is highlighted.</w:t>
       </w:r>
     </w:p>
     <w:p>
@@ -4789,7 +4701,7 @@
         <w:rPr>
           <w:rtl w:val="0"/>
         </w:rPr>
-        <w:t xml:space="preserve">At any point during the game, the player may choose to exit and return to the main menu. To do this, the player can select the “Quit Game” button and will then be prompted to confirm their choice to quit. Upon confirmation, the game will save its state to be loaded at another point in time, and the user will be returned to the main menu screen.</w:t>
+        <w:t xml:space="preserve">At any point during the game, the player may choose to exit and return to the main menu. To do this, the player can select the “Quit” button and will then be prompted to confirm their choice to quit. Upon confirmation, the game will save its state to be loaded again, and the user will be returned to the main menu screen.</w:t>
       </w:r>
     </w:p>
     <w:p>
@@ -4839,7 +4751,7 @@
         <w:rPr>
           <w:rtl w:val="0"/>
         </w:rPr>
-        <w:t xml:space="preserve">When the user selects the “Step Forward” button, the next change on the game board will be executed, showing the move according to the save file.</w:t>
+        <w:t xml:space="preserve">When the user selects the “Step Forward” button, the next change on the game board will be executed, showing the move according to the save/log file.</w:t>
       </w:r>
     </w:p>
     <w:p>
@@ -4864,7 +4776,7 @@
         <w:rPr>
           <w:rtl w:val="0"/>
         </w:rPr>
-        <w:t xml:space="preserve">When the user selects the “Step Backwards” button, the last change on the game board will be reverted, showing the previous state of the board according to the save file.</w:t>
+        <w:t xml:space="preserve">When the user selects the “Step Backwards” button, the last change on the game board will be reverted, showing the previous state of the board according to the save/log file.</w:t>
       </w:r>
     </w:p>
     <w:p>
@@ -4991,7 +4903,7 @@
         <w:rPr>
           <w:rtl w:val="0"/>
         </w:rPr>
-        <w:t xml:space="preserve">After the user has selected a piece (UC-1.0), they will be shown valid positions to move the piece to. If the player attempts to select a position that is invalid for any reason, the application will highlight the target position chosen by the user in red, rather than a positive colour. The highlight will then fade, and the board will not have changed.</w:t>
+        <w:t xml:space="preserve">After the user has selected a piece (UC-1.0), they will be shown valid positions to move the piece to. If the player attempts to select a position that is invalid for any reason, the application will highlight the target position chosen by the user in red. The highlight will then disappear, and the board will not have changed.</w:t>
       </w:r>
     </w:p>
     <w:p>
@@ -5016,7 +4928,7 @@
         <w:rPr>
           <w:rtl w:val="0"/>
         </w:rPr>
-        <w:t xml:space="preserve">After the user has selected a piece (UC-1.0), they will be shown valid positions to move the piece to. If the player attempts to capture an opponent's piece that cannot be captured for any reason, the application will highlight the target piece chosen by the user in red, rather than a positive colour. The highlight will then fade, and the board will not have changed.</w:t>
+        <w:t xml:space="preserve">After the user has selected a piece (UC-1.0), they will be shown valid positions to move the piece to. If the player attempts to capture an opponent's piece that cannot be captured for any reason, the application will highlight the target piece chosen by the user in red. The highlight will then disappear, and the board will not have changed.</w:t>
       </w:r>
     </w:p>
     <w:p>
@@ -5042,7 +4954,7 @@
         <w:rPr>
           <w:rtl w:val="0"/>
         </w:rPr>
-        <w:t xml:space="preserve">After the user has selected the piece to move (the Castle or King), it will be highlighted as described in UC-1.0. If the user then selects a Castle or King (whichever is to be moved) that cannot be castled, the second selected piece will highlight in red, showing that this is an invalid move.</w:t>
+        <w:t xml:space="preserve">After the user has selected the piece to move (Castle or King), it will be highlighted as described in UC-1.0. If the user then selects a Castle or a King (whichever is to be moved) that cannot be castled, the second selected piece will highlight in red, showing that this is an invalid move. The positions of the pieces will not change.</w:t>
       </w:r>
     </w:p>
     <w:p>
@@ -5068,7 +4980,7 @@
         <w:rPr>
           <w:rtl w:val="0"/>
         </w:rPr>
-        <w:t xml:space="preserve">If the user attempts to view a previously saved game file that is corrupted or contains invalid data and replay it, the game will be unaware of this until it encounters the error. Upon triggering this error, the user will be notified that there was an issue viewing the game, and a button to acknowledge this will be shown. Upon acknowledging the message, the user will be returned to the main menu.</w:t>
+        <w:t xml:space="preserve">If the user attempts to view a previously saved game file that is corrupted or contains invalid data, the game will be unaware of this until it encounters the error. Upon triggering this error, the user will be notified that there was an issue viewing the game, and a button to acknowledge this will be shown. Upon acknowledging the message, the user will be returned to the main menu.</w:t>
       </w:r>
     </w:p>
     <w:p>
@@ -6012,6 +5924,164 @@
                 <w:rtl w:val="0"/>
               </w:rPr>
               <w:t xml:space="preserve">Removed duplicate use case (UC-0.3).</w:t>
+            </w:r>
+          </w:p>
+        </w:tc>
+        <w:tc>
+          <w:tcPr>
+            <w:shd w:fill="auto" w:val="clear"/>
+            <w:tcMar>
+              <w:top w:w="100.0" w:type="dxa"/>
+              <w:left w:w="100.0" w:type="dxa"/>
+              <w:bottom w:w="100.0" w:type="dxa"/>
+              <w:right w:w="100.0" w:type="dxa"/>
+            </w:tcMar>
+            <w:vAlign w:val="top"/>
+          </w:tcPr>
+          <w:p>
+            <w:pPr>
+              <w:keepNext w:val="0"/>
+              <w:keepLines w:val="0"/>
+              <w:pageBreakBefore w:val="0"/>
+              <w:widowControl w:val="0"/>
+              <w:pBdr>
+                <w:top w:space="0" w:sz="0" w:val="nil"/>
+                <w:left w:space="0" w:sz="0" w:val="nil"/>
+                <w:bottom w:space="0" w:sz="0" w:val="nil"/>
+                <w:right w:space="0" w:sz="0" w:val="nil"/>
+                <w:between w:space="0" w:sz="0" w:val="nil"/>
+              </w:pBdr>
+              <w:shd w:fill="auto" w:val="clear"/>
+              <w:spacing w:after="0" w:before="0" w:line="240" w:lineRule="auto"/>
+              <w:ind w:left="0" w:right="0" w:firstLine="0"/>
+              <w:jc w:val="left"/>
+              <w:rPr/>
+            </w:pPr>
+            <w:r>
+              <w:rPr>
+                <w:rtl w:val="0"/>
+              </w:rPr>
+              <w:t xml:space="preserve">TYW1</w:t>
+            </w:r>
+          </w:p>
+        </w:tc>
+      </w:tr>
+      <w:tr>
+        <w:trPr>
+          <w:cantSplit w:val="0"/>
+          <w:tblHeader w:val="0"/>
+        </w:trPr>
+        <w:tc>
+          <w:tcPr>
+            <w:shd w:fill="auto" w:val="clear"/>
+            <w:tcMar>
+              <w:top w:w="100.0" w:type="dxa"/>
+              <w:left w:w="100.0" w:type="dxa"/>
+              <w:bottom w:w="100.0" w:type="dxa"/>
+              <w:right w:w="100.0" w:type="dxa"/>
+            </w:tcMar>
+            <w:vAlign w:val="top"/>
+          </w:tcPr>
+          <w:p>
+            <w:pPr>
+              <w:keepNext w:val="0"/>
+              <w:keepLines w:val="0"/>
+              <w:pageBreakBefore w:val="0"/>
+              <w:widowControl w:val="0"/>
+              <w:pBdr>
+                <w:top w:space="0" w:sz="0" w:val="nil"/>
+                <w:left w:space="0" w:sz="0" w:val="nil"/>
+                <w:bottom w:space="0" w:sz="0" w:val="nil"/>
+                <w:right w:space="0" w:sz="0" w:val="nil"/>
+                <w:between w:space="0" w:sz="0" w:val="nil"/>
+              </w:pBdr>
+              <w:shd w:fill="auto" w:val="clear"/>
+              <w:spacing w:after="0" w:before="0" w:line="240" w:lineRule="auto"/>
+              <w:ind w:left="0" w:right="0" w:firstLine="0"/>
+              <w:jc w:val="left"/>
+              <w:rPr/>
+            </w:pPr>
+            <w:r>
+              <w:rPr>
+                <w:rtl w:val="0"/>
+              </w:rPr>
+              <w:t xml:space="preserve">0.5</w:t>
+            </w:r>
+          </w:p>
+        </w:tc>
+        <w:tc>
+          <w:tcPr>
+            <w:shd w:fill="auto" w:val="clear"/>
+            <w:tcMar>
+              <w:top w:w="100.0" w:type="dxa"/>
+              <w:left w:w="100.0" w:type="dxa"/>
+              <w:bottom w:w="100.0" w:type="dxa"/>
+              <w:right w:w="100.0" w:type="dxa"/>
+            </w:tcMar>
+            <w:vAlign w:val="top"/>
+          </w:tcPr>
+          <w:p>
+            <w:pPr>
+              <w:keepNext w:val="0"/>
+              <w:keepLines w:val="0"/>
+              <w:pageBreakBefore w:val="0"/>
+              <w:widowControl w:val="0"/>
+              <w:pBdr>
+                <w:top w:space="0" w:sz="0" w:val="nil"/>
+                <w:left w:space="0" w:sz="0" w:val="nil"/>
+                <w:bottom w:space="0" w:sz="0" w:val="nil"/>
+                <w:right w:space="0" w:sz="0" w:val="nil"/>
+                <w:between w:space="0" w:sz="0" w:val="nil"/>
+              </w:pBdr>
+              <w:shd w:fill="auto" w:val="clear"/>
+              <w:spacing w:after="0" w:before="0" w:line="240" w:lineRule="auto"/>
+              <w:ind w:left="0" w:right="0" w:firstLine="0"/>
+              <w:jc w:val="left"/>
+              <w:rPr/>
+            </w:pPr>
+            <w:r>
+              <w:rPr>
+                <w:rtl w:val="0"/>
+              </w:rPr>
+              <w:t xml:space="preserve">23/02/23</w:t>
+            </w:r>
+          </w:p>
+        </w:tc>
+        <w:tc>
+          <w:tcPr>
+            <w:shd w:fill="auto" w:val="clear"/>
+            <w:tcMar>
+              <w:top w:w="100.0" w:type="dxa"/>
+              <w:left w:w="100.0" w:type="dxa"/>
+              <w:bottom w:w="100.0" w:type="dxa"/>
+              <w:right w:w="100.0" w:type="dxa"/>
+            </w:tcMar>
+            <w:vAlign w:val="top"/>
+          </w:tcPr>
+          <w:p>
+            <w:pPr>
+              <w:keepNext w:val="0"/>
+              <w:keepLines w:val="0"/>
+              <w:pageBreakBefore w:val="0"/>
+              <w:widowControl w:val="0"/>
+              <w:pBdr>
+                <w:top w:space="0" w:sz="0" w:val="nil"/>
+                <w:left w:space="0" w:sz="0" w:val="nil"/>
+                <w:bottom w:space="0" w:sz="0" w:val="nil"/>
+                <w:right w:space="0" w:sz="0" w:val="nil"/>
+                <w:between w:space="0" w:sz="0" w:val="nil"/>
+              </w:pBdr>
+              <w:shd w:fill="auto" w:val="clear"/>
+              <w:spacing w:after="0" w:before="0" w:line="240" w:lineRule="auto"/>
+              <w:ind w:left="0" w:right="0" w:firstLine="0"/>
+              <w:jc w:val="left"/>
+              <w:rPr/>
+            </w:pPr>
+            <w:r>
+              <w:rPr>
+                <w:rtl w:val="0"/>
+              </w:rPr>
+              <w:t xml:space="preserve">Minor adjustments to content.</w:t>
             </w:r>
           </w:p>
         </w:tc>
@@ -6127,7 +6197,7 @@
         <w:szCs w:val="20"/>
         <w:rtl w:val="0"/>
       </w:rPr>
-      <w:t xml:space="preserve">Software Engineering Group Project - UI Specification / 0.4 (Draft)</w:t>
+      <w:t xml:space="preserve">Software Engineering Group Project - UI Specification / 0.5 (Draft)</w:t>
     </w:r>
   </w:p>
 </w:hdr>

--- a/docs/ui_spec/UI-Spec-Docu-GP9.docx
+++ b/docs/ui_spec/UI-Spec-Docu-GP9.docx
@@ -489,7 +489,7 @@
               <w:rPr>
                 <w:rtl w:val="0"/>
               </w:rPr>
-              <w:t xml:space="preserve">0.5</w:t>
+              <w:t xml:space="preserve">0.6</w:t>
             </w:r>
           </w:p>
         </w:tc>
@@ -583,7 +583,7 @@
               <w:rPr>
                 <w:rtl w:val="0"/>
               </w:rPr>
-              <w:t xml:space="preserve">Draft</w:t>
+              <w:t xml:space="preserve">Review</w:t>
             </w:r>
           </w:p>
         </w:tc>
@@ -1168,23 +1168,15 @@
       <w:sdtContent>
         <w:p>
           <w:pPr>
+            <w:widowControl w:val="0"/>
             <w:tabs>
-              <w:tab w:val="right" w:leader="none" w:pos="9025.511811023624"/>
+              <w:tab w:val="right" w:leader="none" w:pos="12000"/>
             </w:tabs>
-            <w:spacing w:before="80" w:line="240" w:lineRule="auto"/>
-            <w:ind w:left="0" w:firstLine="0"/>
-            <w:rPr>
-              <w:rFonts w:ascii="Arial" w:cs="Arial" w:eastAsia="Arial" w:hAnsi="Arial"/>
+            <w:spacing w:before="60" w:line="240" w:lineRule="auto"/>
+            <w:rPr>
               <w:b w:val="1"/>
-              <w:i w:val="0"/>
-              <w:smallCaps w:val="0"/>
-              <w:strike w:val="0"/>
               <w:color w:val="000000"/>
-              <w:sz w:val="22"/>
-              <w:szCs w:val="22"/>
               <w:u w:val="none"/>
-              <w:shd w:fill="auto" w:val="clear"/>
-              <w:vertAlign w:val="baseline"/>
             </w:rPr>
           </w:pPr>
           <w:r>
@@ -1209,50 +1201,10 @@
                 <w:rtl w:val="0"/>
               </w:rPr>
               <w:t xml:space="preserve">CONTENTS</w:t>
+              <w:tab/>
+              <w:t xml:space="preserve">2</w:t>
             </w:r>
           </w:hyperlink>
-          <w:r>
-            <w:rPr>
-              <w:rFonts w:ascii="Arial" w:cs="Arial" w:eastAsia="Arial" w:hAnsi="Arial"/>
-              <w:b w:val="1"/>
-              <w:i w:val="0"/>
-              <w:smallCaps w:val="0"/>
-              <w:strike w:val="0"/>
-              <w:color w:val="000000"/>
-              <w:sz w:val="22"/>
-              <w:szCs w:val="22"/>
-              <w:u w:val="none"/>
-              <w:shd w:fill="auto" w:val="clear"/>
-              <w:vertAlign w:val="baseline"/>
-              <w:rtl w:val="0"/>
-            </w:rPr>
-            <w:tab/>
-          </w:r>
-          <w:r>
-            <w:fldChar w:fldCharType="begin"/>
-            <w:instrText xml:space="preserve"> PAGEREF _h1evqmk3o7mz \h </w:instrText>
-            <w:fldChar w:fldCharType="separate"/>
-          </w:r>
-          <w:r>
-            <w:rPr>
-              <w:rFonts w:ascii="Arial" w:cs="Arial" w:eastAsia="Arial" w:hAnsi="Arial"/>
-              <w:b w:val="1"/>
-              <w:i w:val="0"/>
-              <w:smallCaps w:val="0"/>
-              <w:strike w:val="0"/>
-              <w:color w:val="000000"/>
-              <w:sz w:val="22"/>
-              <w:szCs w:val="22"/>
-              <w:u w:val="none"/>
-              <w:shd w:fill="auto" w:val="clear"/>
-              <w:vertAlign w:val="baseline"/>
-              <w:rtl w:val="0"/>
-            </w:rPr>
-            <w:t xml:space="preserve">2</w:t>
-          </w:r>
-          <w:r>
-            <w:fldChar w:fldCharType="end"/>
-          </w:r>
           <w:r>
             <w:rPr>
               <w:rtl w:val="0"/>
@@ -1261,23 +1213,15 @@
         </w:p>
         <w:p>
           <w:pPr>
+            <w:widowControl w:val="0"/>
             <w:tabs>
-              <w:tab w:val="right" w:leader="none" w:pos="9025.511811023624"/>
+              <w:tab w:val="right" w:leader="none" w:pos="12000"/>
             </w:tabs>
-            <w:spacing w:before="200" w:line="240" w:lineRule="auto"/>
-            <w:ind w:left="0" w:firstLine="0"/>
-            <w:rPr>
-              <w:rFonts w:ascii="Arial" w:cs="Arial" w:eastAsia="Arial" w:hAnsi="Arial"/>
+            <w:spacing w:before="60" w:line="240" w:lineRule="auto"/>
+            <w:rPr>
               <w:b w:val="1"/>
-              <w:i w:val="0"/>
-              <w:smallCaps w:val="0"/>
-              <w:strike w:val="0"/>
               <w:color w:val="000000"/>
-              <w:sz w:val="22"/>
-              <w:szCs w:val="22"/>
               <w:u w:val="none"/>
-              <w:shd w:fill="auto" w:val="clear"/>
-              <w:vertAlign w:val="baseline"/>
             </w:rPr>
           </w:pPr>
           <w:hyperlink w:anchor="_u9fr9t8g3lds">
@@ -1297,50 +1241,10 @@
                 <w:rtl w:val="0"/>
               </w:rPr>
               <w:t xml:space="preserve">1. INTRODUCTION</w:t>
+              <w:tab/>
+              <w:t xml:space="preserve">2</w:t>
             </w:r>
           </w:hyperlink>
-          <w:r>
-            <w:rPr>
-              <w:rFonts w:ascii="Arial" w:cs="Arial" w:eastAsia="Arial" w:hAnsi="Arial"/>
-              <w:b w:val="1"/>
-              <w:i w:val="0"/>
-              <w:smallCaps w:val="0"/>
-              <w:strike w:val="0"/>
-              <w:color w:val="000000"/>
-              <w:sz w:val="22"/>
-              <w:szCs w:val="22"/>
-              <w:u w:val="none"/>
-              <w:shd w:fill="auto" w:val="clear"/>
-              <w:vertAlign w:val="baseline"/>
-              <w:rtl w:val="0"/>
-            </w:rPr>
-            <w:tab/>
-          </w:r>
-          <w:r>
-            <w:fldChar w:fldCharType="begin"/>
-            <w:instrText xml:space="preserve"> PAGEREF _u9fr9t8g3lds \h </w:instrText>
-            <w:fldChar w:fldCharType="separate"/>
-          </w:r>
-          <w:r>
-            <w:rPr>
-              <w:rFonts w:ascii="Arial" w:cs="Arial" w:eastAsia="Arial" w:hAnsi="Arial"/>
-              <w:b w:val="1"/>
-              <w:i w:val="0"/>
-              <w:smallCaps w:val="0"/>
-              <w:strike w:val="0"/>
-              <w:color w:val="000000"/>
-              <w:sz w:val="22"/>
-              <w:szCs w:val="22"/>
-              <w:u w:val="none"/>
-              <w:shd w:fill="auto" w:val="clear"/>
-              <w:vertAlign w:val="baseline"/>
-              <w:rtl w:val="0"/>
-            </w:rPr>
-            <w:t xml:space="preserve">3</w:t>
-          </w:r>
-          <w:r>
-            <w:fldChar w:fldCharType="end"/>
-          </w:r>
           <w:r>
             <w:rPr>
               <w:rtl w:val="0"/>
@@ -1349,23 +1253,15 @@
         </w:p>
         <w:p>
           <w:pPr>
+            <w:widowControl w:val="0"/>
             <w:tabs>
-              <w:tab w:val="right" w:leader="none" w:pos="9025.511811023624"/>
+              <w:tab w:val="right" w:leader="none" w:pos="12000"/>
             </w:tabs>
             <w:spacing w:before="60" w:line="240" w:lineRule="auto"/>
             <w:ind w:left="360" w:firstLine="0"/>
             <w:rPr>
-              <w:rFonts w:ascii="Arial" w:cs="Arial" w:eastAsia="Arial" w:hAnsi="Arial"/>
-              <w:b w:val="0"/>
-              <w:i w:val="0"/>
-              <w:smallCaps w:val="0"/>
-              <w:strike w:val="0"/>
               <w:color w:val="000000"/>
-              <w:sz w:val="22"/>
-              <w:szCs w:val="22"/>
               <w:u w:val="none"/>
-              <w:shd w:fill="auto" w:val="clear"/>
-              <w:vertAlign w:val="baseline"/>
             </w:rPr>
           </w:pPr>
           <w:hyperlink w:anchor="_1eyjjgkh8wf4">
@@ -1385,50 +1281,10 @@
                 <w:rtl w:val="0"/>
               </w:rPr>
               <w:t xml:space="preserve">1.1 Purpose of this document</w:t>
+              <w:tab/>
+              <w:t xml:space="preserve">2</w:t>
             </w:r>
           </w:hyperlink>
-          <w:r>
-            <w:rPr>
-              <w:rFonts w:ascii="Arial" w:cs="Arial" w:eastAsia="Arial" w:hAnsi="Arial"/>
-              <w:b w:val="0"/>
-              <w:i w:val="0"/>
-              <w:smallCaps w:val="0"/>
-              <w:strike w:val="0"/>
-              <w:color w:val="000000"/>
-              <w:sz w:val="22"/>
-              <w:szCs w:val="22"/>
-              <w:u w:val="none"/>
-              <w:shd w:fill="auto" w:val="clear"/>
-              <w:vertAlign w:val="baseline"/>
-              <w:rtl w:val="0"/>
-            </w:rPr>
-            <w:tab/>
-          </w:r>
-          <w:r>
-            <w:fldChar w:fldCharType="begin"/>
-            <w:instrText xml:space="preserve"> PAGEREF _1eyjjgkh8wf4 \h </w:instrText>
-            <w:fldChar w:fldCharType="separate"/>
-          </w:r>
-          <w:r>
-            <w:rPr>
-              <w:rFonts w:ascii="Arial" w:cs="Arial" w:eastAsia="Arial" w:hAnsi="Arial"/>
-              <w:b w:val="0"/>
-              <w:i w:val="0"/>
-              <w:smallCaps w:val="0"/>
-              <w:strike w:val="0"/>
-              <w:color w:val="000000"/>
-              <w:sz w:val="22"/>
-              <w:szCs w:val="22"/>
-              <w:u w:val="none"/>
-              <w:shd w:fill="auto" w:val="clear"/>
-              <w:vertAlign w:val="baseline"/>
-              <w:rtl w:val="0"/>
-            </w:rPr>
-            <w:t xml:space="preserve">3</w:t>
-          </w:r>
-          <w:r>
-            <w:fldChar w:fldCharType="end"/>
-          </w:r>
           <w:r>
             <w:rPr>
               <w:rtl w:val="0"/>
@@ -1437,23 +1293,15 @@
         </w:p>
         <w:p>
           <w:pPr>
+            <w:widowControl w:val="0"/>
             <w:tabs>
-              <w:tab w:val="right" w:leader="none" w:pos="9025.511811023624"/>
+              <w:tab w:val="right" w:leader="none" w:pos="12000"/>
             </w:tabs>
             <w:spacing w:before="60" w:line="240" w:lineRule="auto"/>
             <w:ind w:left="360" w:firstLine="0"/>
             <w:rPr>
-              <w:rFonts w:ascii="Arial" w:cs="Arial" w:eastAsia="Arial" w:hAnsi="Arial"/>
-              <w:b w:val="0"/>
-              <w:i w:val="0"/>
-              <w:smallCaps w:val="0"/>
-              <w:strike w:val="0"/>
               <w:color w:val="000000"/>
-              <w:sz w:val="22"/>
-              <w:szCs w:val="22"/>
               <w:u w:val="none"/>
-              <w:shd w:fill="auto" w:val="clear"/>
-              <w:vertAlign w:val="baseline"/>
             </w:rPr>
           </w:pPr>
           <w:hyperlink w:anchor="_zhtapykiyhsd">
@@ -1473,50 +1321,10 @@
                 <w:rtl w:val="0"/>
               </w:rPr>
               <w:t xml:space="preserve">1.2 Scope</w:t>
+              <w:tab/>
+              <w:t xml:space="preserve">2</w:t>
             </w:r>
           </w:hyperlink>
-          <w:r>
-            <w:rPr>
-              <w:rFonts w:ascii="Arial" w:cs="Arial" w:eastAsia="Arial" w:hAnsi="Arial"/>
-              <w:b w:val="0"/>
-              <w:i w:val="0"/>
-              <w:smallCaps w:val="0"/>
-              <w:strike w:val="0"/>
-              <w:color w:val="000000"/>
-              <w:sz w:val="22"/>
-              <w:szCs w:val="22"/>
-              <w:u w:val="none"/>
-              <w:shd w:fill="auto" w:val="clear"/>
-              <w:vertAlign w:val="baseline"/>
-              <w:rtl w:val="0"/>
-            </w:rPr>
-            <w:tab/>
-          </w:r>
-          <w:r>
-            <w:fldChar w:fldCharType="begin"/>
-            <w:instrText xml:space="preserve"> PAGEREF _zhtapykiyhsd \h </w:instrText>
-            <w:fldChar w:fldCharType="separate"/>
-          </w:r>
-          <w:r>
-            <w:rPr>
-              <w:rFonts w:ascii="Arial" w:cs="Arial" w:eastAsia="Arial" w:hAnsi="Arial"/>
-              <w:b w:val="0"/>
-              <w:i w:val="0"/>
-              <w:smallCaps w:val="0"/>
-              <w:strike w:val="0"/>
-              <w:color w:val="000000"/>
-              <w:sz w:val="22"/>
-              <w:szCs w:val="22"/>
-              <w:u w:val="none"/>
-              <w:shd w:fill="auto" w:val="clear"/>
-              <w:vertAlign w:val="baseline"/>
-              <w:rtl w:val="0"/>
-            </w:rPr>
-            <w:t xml:space="preserve">3</w:t>
-          </w:r>
-          <w:r>
-            <w:fldChar w:fldCharType="end"/>
-          </w:r>
           <w:r>
             <w:rPr>
               <w:rtl w:val="0"/>
@@ -1525,23 +1333,15 @@
         </w:p>
         <w:p>
           <w:pPr>
+            <w:widowControl w:val="0"/>
             <w:tabs>
-              <w:tab w:val="right" w:leader="none" w:pos="9025.511811023624"/>
+              <w:tab w:val="right" w:leader="none" w:pos="12000"/>
             </w:tabs>
             <w:spacing w:before="60" w:line="240" w:lineRule="auto"/>
             <w:ind w:left="360" w:firstLine="0"/>
             <w:rPr>
-              <w:rFonts w:ascii="Arial" w:cs="Arial" w:eastAsia="Arial" w:hAnsi="Arial"/>
-              <w:b w:val="0"/>
-              <w:i w:val="0"/>
-              <w:smallCaps w:val="0"/>
-              <w:strike w:val="0"/>
               <w:color w:val="000000"/>
-              <w:sz w:val="22"/>
-              <w:szCs w:val="22"/>
               <w:u w:val="none"/>
-              <w:shd w:fill="auto" w:val="clear"/>
-              <w:vertAlign w:val="baseline"/>
             </w:rPr>
           </w:pPr>
           <w:hyperlink w:anchor="_eyio7d7yvzia">
@@ -1561,50 +1361,10 @@
                 <w:rtl w:val="0"/>
               </w:rPr>
               <w:t xml:space="preserve">1.3 Objectives</w:t>
+              <w:tab/>
+              <w:t xml:space="preserve">2</w:t>
             </w:r>
           </w:hyperlink>
-          <w:r>
-            <w:rPr>
-              <w:rFonts w:ascii="Arial" w:cs="Arial" w:eastAsia="Arial" w:hAnsi="Arial"/>
-              <w:b w:val="0"/>
-              <w:i w:val="0"/>
-              <w:smallCaps w:val="0"/>
-              <w:strike w:val="0"/>
-              <w:color w:val="000000"/>
-              <w:sz w:val="22"/>
-              <w:szCs w:val="22"/>
-              <w:u w:val="none"/>
-              <w:shd w:fill="auto" w:val="clear"/>
-              <w:vertAlign w:val="baseline"/>
-              <w:rtl w:val="0"/>
-            </w:rPr>
-            <w:tab/>
-          </w:r>
-          <w:r>
-            <w:fldChar w:fldCharType="begin"/>
-            <w:instrText xml:space="preserve"> PAGEREF _eyio7d7yvzia \h </w:instrText>
-            <w:fldChar w:fldCharType="separate"/>
-          </w:r>
-          <w:r>
-            <w:rPr>
-              <w:rFonts w:ascii="Arial" w:cs="Arial" w:eastAsia="Arial" w:hAnsi="Arial"/>
-              <w:b w:val="0"/>
-              <w:i w:val="0"/>
-              <w:smallCaps w:val="0"/>
-              <w:strike w:val="0"/>
-              <w:color w:val="000000"/>
-              <w:sz w:val="22"/>
-              <w:szCs w:val="22"/>
-              <w:u w:val="none"/>
-              <w:shd w:fill="auto" w:val="clear"/>
-              <w:vertAlign w:val="baseline"/>
-              <w:rtl w:val="0"/>
-            </w:rPr>
-            <w:t xml:space="preserve">3</w:t>
-          </w:r>
-          <w:r>
-            <w:fldChar w:fldCharType="end"/>
-          </w:r>
           <w:r>
             <w:rPr>
               <w:rtl w:val="0"/>
@@ -1613,23 +1373,15 @@
         </w:p>
         <w:p>
           <w:pPr>
+            <w:widowControl w:val="0"/>
             <w:tabs>
-              <w:tab w:val="right" w:leader="none" w:pos="9025.511811023624"/>
+              <w:tab w:val="right" w:leader="none" w:pos="12000"/>
             </w:tabs>
-            <w:spacing w:before="200" w:line="240" w:lineRule="auto"/>
-            <w:ind w:left="0" w:firstLine="0"/>
-            <w:rPr>
-              <w:rFonts w:ascii="Arial" w:cs="Arial" w:eastAsia="Arial" w:hAnsi="Arial"/>
+            <w:spacing w:before="60" w:line="240" w:lineRule="auto"/>
+            <w:rPr>
               <w:b w:val="1"/>
-              <w:i w:val="0"/>
-              <w:smallCaps w:val="0"/>
-              <w:strike w:val="0"/>
               <w:color w:val="000000"/>
-              <w:sz w:val="22"/>
-              <w:szCs w:val="22"/>
               <w:u w:val="none"/>
-              <w:shd w:fill="auto" w:val="clear"/>
-              <w:vertAlign w:val="baseline"/>
             </w:rPr>
           </w:pPr>
           <w:hyperlink w:anchor="_raieuj923qb">
@@ -1649,50 +1401,10 @@
                 <w:rtl w:val="0"/>
               </w:rPr>
               <w:t xml:space="preserve">2. TYPICAL USERS</w:t>
+              <w:tab/>
+              <w:t xml:space="preserve">3</w:t>
             </w:r>
           </w:hyperlink>
-          <w:r>
-            <w:rPr>
-              <w:rFonts w:ascii="Arial" w:cs="Arial" w:eastAsia="Arial" w:hAnsi="Arial"/>
-              <w:b w:val="1"/>
-              <w:i w:val="0"/>
-              <w:smallCaps w:val="0"/>
-              <w:strike w:val="0"/>
-              <w:color w:val="000000"/>
-              <w:sz w:val="22"/>
-              <w:szCs w:val="22"/>
-              <w:u w:val="none"/>
-              <w:shd w:fill="auto" w:val="clear"/>
-              <w:vertAlign w:val="baseline"/>
-              <w:rtl w:val="0"/>
-            </w:rPr>
-            <w:tab/>
-          </w:r>
-          <w:r>
-            <w:fldChar w:fldCharType="begin"/>
-            <w:instrText xml:space="preserve"> PAGEREF _raieuj923qb \h </w:instrText>
-            <w:fldChar w:fldCharType="separate"/>
-          </w:r>
-          <w:r>
-            <w:rPr>
-              <w:rFonts w:ascii="Arial" w:cs="Arial" w:eastAsia="Arial" w:hAnsi="Arial"/>
-              <w:b w:val="1"/>
-              <w:i w:val="0"/>
-              <w:smallCaps w:val="0"/>
-              <w:strike w:val="0"/>
-              <w:color w:val="000000"/>
-              <w:sz w:val="22"/>
-              <w:szCs w:val="22"/>
-              <w:u w:val="none"/>
-              <w:shd w:fill="auto" w:val="clear"/>
-              <w:vertAlign w:val="baseline"/>
-              <w:rtl w:val="0"/>
-            </w:rPr>
-            <w:t xml:space="preserve">4</w:t>
-          </w:r>
-          <w:r>
-            <w:fldChar w:fldCharType="end"/>
-          </w:r>
           <w:r>
             <w:rPr>
               <w:rtl w:val="0"/>
@@ -1701,23 +1413,15 @@
         </w:p>
         <w:p>
           <w:pPr>
+            <w:widowControl w:val="0"/>
             <w:tabs>
-              <w:tab w:val="right" w:leader="none" w:pos="9025.511811023624"/>
+              <w:tab w:val="right" w:leader="none" w:pos="12000"/>
             </w:tabs>
             <w:spacing w:before="60" w:line="240" w:lineRule="auto"/>
             <w:ind w:left="360" w:firstLine="0"/>
             <w:rPr>
-              <w:rFonts w:ascii="Arial" w:cs="Arial" w:eastAsia="Arial" w:hAnsi="Arial"/>
-              <w:b w:val="0"/>
-              <w:i w:val="0"/>
-              <w:smallCaps w:val="0"/>
-              <w:strike w:val="0"/>
               <w:color w:val="000000"/>
-              <w:sz w:val="22"/>
-              <w:szCs w:val="22"/>
               <w:u w:val="none"/>
-              <w:shd w:fill="auto" w:val="clear"/>
-              <w:vertAlign w:val="baseline"/>
             </w:rPr>
           </w:pPr>
           <w:hyperlink w:anchor="_94t7gtvs0s4a">
@@ -1737,50 +1441,10 @@
                 <w:rtl w:val="0"/>
               </w:rPr>
               <w:t xml:space="preserve">2.1 Beginner</w:t>
+              <w:tab/>
+              <w:t xml:space="preserve">3</w:t>
             </w:r>
           </w:hyperlink>
-          <w:r>
-            <w:rPr>
-              <w:rFonts w:ascii="Arial" w:cs="Arial" w:eastAsia="Arial" w:hAnsi="Arial"/>
-              <w:b w:val="0"/>
-              <w:i w:val="0"/>
-              <w:smallCaps w:val="0"/>
-              <w:strike w:val="0"/>
-              <w:color w:val="000000"/>
-              <w:sz w:val="22"/>
-              <w:szCs w:val="22"/>
-              <w:u w:val="none"/>
-              <w:shd w:fill="auto" w:val="clear"/>
-              <w:vertAlign w:val="baseline"/>
-              <w:rtl w:val="0"/>
-            </w:rPr>
-            <w:tab/>
-          </w:r>
-          <w:r>
-            <w:fldChar w:fldCharType="begin"/>
-            <w:instrText xml:space="preserve"> PAGEREF _94t7gtvs0s4a \h </w:instrText>
-            <w:fldChar w:fldCharType="separate"/>
-          </w:r>
-          <w:r>
-            <w:rPr>
-              <w:rFonts w:ascii="Arial" w:cs="Arial" w:eastAsia="Arial" w:hAnsi="Arial"/>
-              <w:b w:val="0"/>
-              <w:i w:val="0"/>
-              <w:smallCaps w:val="0"/>
-              <w:strike w:val="0"/>
-              <w:color w:val="000000"/>
-              <w:sz w:val="22"/>
-              <w:szCs w:val="22"/>
-              <w:u w:val="none"/>
-              <w:shd w:fill="auto" w:val="clear"/>
-              <w:vertAlign w:val="baseline"/>
-              <w:rtl w:val="0"/>
-            </w:rPr>
-            <w:t xml:space="preserve">4</w:t>
-          </w:r>
-          <w:r>
-            <w:fldChar w:fldCharType="end"/>
-          </w:r>
           <w:r>
             <w:rPr>
               <w:rtl w:val="0"/>
@@ -1789,23 +1453,15 @@
         </w:p>
         <w:p>
           <w:pPr>
+            <w:widowControl w:val="0"/>
             <w:tabs>
-              <w:tab w:val="right" w:leader="none" w:pos="9025.511811023624"/>
+              <w:tab w:val="right" w:leader="none" w:pos="12000"/>
             </w:tabs>
             <w:spacing w:before="60" w:line="240" w:lineRule="auto"/>
             <w:ind w:left="360" w:firstLine="0"/>
             <w:rPr>
-              <w:rFonts w:ascii="Arial" w:cs="Arial" w:eastAsia="Arial" w:hAnsi="Arial"/>
-              <w:b w:val="0"/>
-              <w:i w:val="0"/>
-              <w:smallCaps w:val="0"/>
-              <w:strike w:val="0"/>
               <w:color w:val="000000"/>
-              <w:sz w:val="22"/>
-              <w:szCs w:val="22"/>
               <w:u w:val="none"/>
-              <w:shd w:fill="auto" w:val="clear"/>
-              <w:vertAlign w:val="baseline"/>
             </w:rPr>
           </w:pPr>
           <w:hyperlink w:anchor="_xw9rperhns6a">
@@ -1825,50 +1481,10 @@
                 <w:rtl w:val="0"/>
               </w:rPr>
               <w:t xml:space="preserve">2.2 Intermediate</w:t>
+              <w:tab/>
+              <w:t xml:space="preserve">3</w:t>
             </w:r>
           </w:hyperlink>
-          <w:r>
-            <w:rPr>
-              <w:rFonts w:ascii="Arial" w:cs="Arial" w:eastAsia="Arial" w:hAnsi="Arial"/>
-              <w:b w:val="0"/>
-              <w:i w:val="0"/>
-              <w:smallCaps w:val="0"/>
-              <w:strike w:val="0"/>
-              <w:color w:val="000000"/>
-              <w:sz w:val="22"/>
-              <w:szCs w:val="22"/>
-              <w:u w:val="none"/>
-              <w:shd w:fill="auto" w:val="clear"/>
-              <w:vertAlign w:val="baseline"/>
-              <w:rtl w:val="0"/>
-            </w:rPr>
-            <w:tab/>
-          </w:r>
-          <w:r>
-            <w:fldChar w:fldCharType="begin"/>
-            <w:instrText xml:space="preserve"> PAGEREF _xw9rperhns6a \h </w:instrText>
-            <w:fldChar w:fldCharType="separate"/>
-          </w:r>
-          <w:r>
-            <w:rPr>
-              <w:rFonts w:ascii="Arial" w:cs="Arial" w:eastAsia="Arial" w:hAnsi="Arial"/>
-              <w:b w:val="0"/>
-              <w:i w:val="0"/>
-              <w:smallCaps w:val="0"/>
-              <w:strike w:val="0"/>
-              <w:color w:val="000000"/>
-              <w:sz w:val="22"/>
-              <w:szCs w:val="22"/>
-              <w:u w:val="none"/>
-              <w:shd w:fill="auto" w:val="clear"/>
-              <w:vertAlign w:val="baseline"/>
-              <w:rtl w:val="0"/>
-            </w:rPr>
-            <w:t xml:space="preserve">4</w:t>
-          </w:r>
-          <w:r>
-            <w:fldChar w:fldCharType="end"/>
-          </w:r>
           <w:r>
             <w:rPr>
               <w:rtl w:val="0"/>
@@ -1877,23 +1493,15 @@
         </w:p>
         <w:p>
           <w:pPr>
+            <w:widowControl w:val="0"/>
             <w:tabs>
-              <w:tab w:val="right" w:leader="none" w:pos="9025.511811023624"/>
+              <w:tab w:val="right" w:leader="none" w:pos="12000"/>
             </w:tabs>
             <w:spacing w:before="60" w:line="240" w:lineRule="auto"/>
             <w:ind w:left="360" w:firstLine="0"/>
             <w:rPr>
-              <w:rFonts w:ascii="Arial" w:cs="Arial" w:eastAsia="Arial" w:hAnsi="Arial"/>
-              <w:b w:val="0"/>
-              <w:i w:val="0"/>
-              <w:smallCaps w:val="0"/>
-              <w:strike w:val="0"/>
               <w:color w:val="000000"/>
-              <w:sz w:val="22"/>
-              <w:szCs w:val="22"/>
               <w:u w:val="none"/>
-              <w:shd w:fill="auto" w:val="clear"/>
-              <w:vertAlign w:val="baseline"/>
             </w:rPr>
           </w:pPr>
           <w:hyperlink w:anchor="_x08wyddm2aw">
@@ -1913,50 +1521,10 @@
                 <w:rtl w:val="0"/>
               </w:rPr>
               <w:t xml:space="preserve">2.3 Experienced</w:t>
+              <w:tab/>
+              <w:t xml:space="preserve">4</w:t>
             </w:r>
           </w:hyperlink>
-          <w:r>
-            <w:rPr>
-              <w:rFonts w:ascii="Arial" w:cs="Arial" w:eastAsia="Arial" w:hAnsi="Arial"/>
-              <w:b w:val="0"/>
-              <w:i w:val="0"/>
-              <w:smallCaps w:val="0"/>
-              <w:strike w:val="0"/>
-              <w:color w:val="000000"/>
-              <w:sz w:val="22"/>
-              <w:szCs w:val="22"/>
-              <w:u w:val="none"/>
-              <w:shd w:fill="auto" w:val="clear"/>
-              <w:vertAlign w:val="baseline"/>
-              <w:rtl w:val="0"/>
-            </w:rPr>
-            <w:tab/>
-          </w:r>
-          <w:r>
-            <w:fldChar w:fldCharType="begin"/>
-            <w:instrText xml:space="preserve"> PAGEREF _x08wyddm2aw \h </w:instrText>
-            <w:fldChar w:fldCharType="separate"/>
-          </w:r>
-          <w:r>
-            <w:rPr>
-              <w:rFonts w:ascii="Arial" w:cs="Arial" w:eastAsia="Arial" w:hAnsi="Arial"/>
-              <w:b w:val="0"/>
-              <w:i w:val="0"/>
-              <w:smallCaps w:val="0"/>
-              <w:strike w:val="0"/>
-              <w:color w:val="000000"/>
-              <w:sz w:val="22"/>
-              <w:szCs w:val="22"/>
-              <w:u w:val="none"/>
-              <w:shd w:fill="auto" w:val="clear"/>
-              <w:vertAlign w:val="baseline"/>
-              <w:rtl w:val="0"/>
-            </w:rPr>
-            <w:t xml:space="preserve">4</w:t>
-          </w:r>
-          <w:r>
-            <w:fldChar w:fldCharType="end"/>
-          </w:r>
           <w:r>
             <w:rPr>
               <w:rtl w:val="0"/>
@@ -1965,23 +1533,15 @@
         </w:p>
         <w:p>
           <w:pPr>
+            <w:widowControl w:val="0"/>
             <w:tabs>
-              <w:tab w:val="right" w:leader="none" w:pos="9025.511811023624"/>
+              <w:tab w:val="right" w:leader="none" w:pos="12000"/>
             </w:tabs>
             <w:spacing w:before="60" w:line="240" w:lineRule="auto"/>
             <w:ind w:left="360" w:firstLine="0"/>
             <w:rPr>
-              <w:rFonts w:ascii="Arial" w:cs="Arial" w:eastAsia="Arial" w:hAnsi="Arial"/>
-              <w:b w:val="0"/>
-              <w:i w:val="0"/>
-              <w:smallCaps w:val="0"/>
-              <w:strike w:val="0"/>
               <w:color w:val="000000"/>
-              <w:sz w:val="22"/>
-              <w:szCs w:val="22"/>
               <w:u w:val="none"/>
-              <w:shd w:fill="auto" w:val="clear"/>
-              <w:vertAlign w:val="baseline"/>
             </w:rPr>
           </w:pPr>
           <w:hyperlink w:anchor="_sqdscnth1eti">
@@ -2001,50 +1561,10 @@
                 <w:rtl w:val="0"/>
               </w:rPr>
               <w:t xml:space="preserve">2.4 Casual</w:t>
+              <w:tab/>
+              <w:t xml:space="preserve">4</w:t>
             </w:r>
           </w:hyperlink>
-          <w:r>
-            <w:rPr>
-              <w:rFonts w:ascii="Arial" w:cs="Arial" w:eastAsia="Arial" w:hAnsi="Arial"/>
-              <w:b w:val="0"/>
-              <w:i w:val="0"/>
-              <w:smallCaps w:val="0"/>
-              <w:strike w:val="0"/>
-              <w:color w:val="000000"/>
-              <w:sz w:val="22"/>
-              <w:szCs w:val="22"/>
-              <w:u w:val="none"/>
-              <w:shd w:fill="auto" w:val="clear"/>
-              <w:vertAlign w:val="baseline"/>
-              <w:rtl w:val="0"/>
-            </w:rPr>
-            <w:tab/>
-          </w:r>
-          <w:r>
-            <w:fldChar w:fldCharType="begin"/>
-            <w:instrText xml:space="preserve"> PAGEREF _sqdscnth1eti \h </w:instrText>
-            <w:fldChar w:fldCharType="separate"/>
-          </w:r>
-          <w:r>
-            <w:rPr>
-              <w:rFonts w:ascii="Arial" w:cs="Arial" w:eastAsia="Arial" w:hAnsi="Arial"/>
-              <w:b w:val="0"/>
-              <w:i w:val="0"/>
-              <w:smallCaps w:val="0"/>
-              <w:strike w:val="0"/>
-              <w:color w:val="000000"/>
-              <w:sz w:val="22"/>
-              <w:szCs w:val="22"/>
-              <w:u w:val="none"/>
-              <w:shd w:fill="auto" w:val="clear"/>
-              <w:vertAlign w:val="baseline"/>
-              <w:rtl w:val="0"/>
-            </w:rPr>
-            <w:t xml:space="preserve">4</w:t>
-          </w:r>
-          <w:r>
-            <w:fldChar w:fldCharType="end"/>
-          </w:r>
           <w:r>
             <w:rPr>
               <w:rtl w:val="0"/>
@@ -2053,23 +1573,15 @@
         </w:p>
         <w:p>
           <w:pPr>
+            <w:widowControl w:val="0"/>
             <w:tabs>
-              <w:tab w:val="right" w:leader="none" w:pos="9025.511811023624"/>
+              <w:tab w:val="right" w:leader="none" w:pos="12000"/>
             </w:tabs>
-            <w:spacing w:before="200" w:line="240" w:lineRule="auto"/>
-            <w:ind w:left="0" w:firstLine="0"/>
-            <w:rPr>
-              <w:rFonts w:ascii="Arial" w:cs="Arial" w:eastAsia="Arial" w:hAnsi="Arial"/>
+            <w:spacing w:before="60" w:line="240" w:lineRule="auto"/>
+            <w:rPr>
               <w:b w:val="1"/>
-              <w:i w:val="0"/>
-              <w:smallCaps w:val="0"/>
-              <w:strike w:val="0"/>
               <w:color w:val="000000"/>
-              <w:sz w:val="22"/>
-              <w:szCs w:val="22"/>
               <w:u w:val="none"/>
-              <w:shd w:fill="auto" w:val="clear"/>
-              <w:vertAlign w:val="baseline"/>
             </w:rPr>
           </w:pPr>
           <w:hyperlink w:anchor="_3tk79lg160q0">
@@ -2089,50 +1601,10 @@
                 <w:rtl w:val="0"/>
               </w:rPr>
               <w:t xml:space="preserve">3. USE CASES</w:t>
+              <w:tab/>
+              <w:t xml:space="preserve">4</w:t>
             </w:r>
           </w:hyperlink>
-          <w:r>
-            <w:rPr>
-              <w:rFonts w:ascii="Arial" w:cs="Arial" w:eastAsia="Arial" w:hAnsi="Arial"/>
-              <w:b w:val="1"/>
-              <w:i w:val="0"/>
-              <w:smallCaps w:val="0"/>
-              <w:strike w:val="0"/>
-              <w:color w:val="000000"/>
-              <w:sz w:val="22"/>
-              <w:szCs w:val="22"/>
-              <w:u w:val="none"/>
-              <w:shd w:fill="auto" w:val="clear"/>
-              <w:vertAlign w:val="baseline"/>
-              <w:rtl w:val="0"/>
-            </w:rPr>
-            <w:tab/>
-          </w:r>
-          <w:r>
-            <w:fldChar w:fldCharType="begin"/>
-            <w:instrText xml:space="preserve"> PAGEREF _3tk79lg160q0 \h </w:instrText>
-            <w:fldChar w:fldCharType="separate"/>
-          </w:r>
-          <w:r>
-            <w:rPr>
-              <w:rFonts w:ascii="Arial" w:cs="Arial" w:eastAsia="Arial" w:hAnsi="Arial"/>
-              <w:b w:val="1"/>
-              <w:i w:val="0"/>
-              <w:smallCaps w:val="0"/>
-              <w:strike w:val="0"/>
-              <w:color w:val="000000"/>
-              <w:sz w:val="22"/>
-              <w:szCs w:val="22"/>
-              <w:u w:val="none"/>
-              <w:shd w:fill="auto" w:val="clear"/>
-              <w:vertAlign w:val="baseline"/>
-              <w:rtl w:val="0"/>
-            </w:rPr>
-            <w:t xml:space="preserve">5</w:t>
-          </w:r>
-          <w:r>
-            <w:fldChar w:fldCharType="end"/>
-          </w:r>
           <w:r>
             <w:rPr>
               <w:rtl w:val="0"/>
@@ -2141,23 +1613,15 @@
         </w:p>
         <w:p>
           <w:pPr>
+            <w:widowControl w:val="0"/>
             <w:tabs>
-              <w:tab w:val="right" w:leader="none" w:pos="9025.511811023624"/>
+              <w:tab w:val="right" w:leader="none" w:pos="12000"/>
             </w:tabs>
             <w:spacing w:before="60" w:line="240" w:lineRule="auto"/>
             <w:ind w:left="360" w:firstLine="0"/>
             <w:rPr>
-              <w:rFonts w:ascii="Arial" w:cs="Arial" w:eastAsia="Arial" w:hAnsi="Arial"/>
-              <w:b w:val="0"/>
-              <w:i w:val="0"/>
-              <w:smallCaps w:val="0"/>
-              <w:strike w:val="0"/>
               <w:color w:val="000000"/>
-              <w:sz w:val="22"/>
-              <w:szCs w:val="22"/>
               <w:u w:val="none"/>
-              <w:shd w:fill="auto" w:val="clear"/>
-              <w:vertAlign w:val="baseline"/>
             </w:rPr>
           </w:pPr>
           <w:hyperlink w:anchor="_8bgr3ba1lpyc">
@@ -2177,50 +1641,10 @@
                 <w:rtl w:val="0"/>
               </w:rPr>
               <w:t xml:space="preserve">UC-0.0: Launching The Application (FR1)</w:t>
+              <w:tab/>
+              <w:t xml:space="preserve">4</w:t>
             </w:r>
           </w:hyperlink>
-          <w:r>
-            <w:rPr>
-              <w:rFonts w:ascii="Arial" w:cs="Arial" w:eastAsia="Arial" w:hAnsi="Arial"/>
-              <w:b w:val="0"/>
-              <w:i w:val="0"/>
-              <w:smallCaps w:val="0"/>
-              <w:strike w:val="0"/>
-              <w:color w:val="000000"/>
-              <w:sz w:val="22"/>
-              <w:szCs w:val="22"/>
-              <w:u w:val="none"/>
-              <w:shd w:fill="auto" w:val="clear"/>
-              <w:vertAlign w:val="baseline"/>
-              <w:rtl w:val="0"/>
-            </w:rPr>
-            <w:tab/>
-          </w:r>
-          <w:r>
-            <w:fldChar w:fldCharType="begin"/>
-            <w:instrText xml:space="preserve"> PAGEREF _8bgr3ba1lpyc \h </w:instrText>
-            <w:fldChar w:fldCharType="separate"/>
-          </w:r>
-          <w:r>
-            <w:rPr>
-              <w:rFonts w:ascii="Arial" w:cs="Arial" w:eastAsia="Arial" w:hAnsi="Arial"/>
-              <w:b w:val="0"/>
-              <w:i w:val="0"/>
-              <w:smallCaps w:val="0"/>
-              <w:strike w:val="0"/>
-              <w:color w:val="000000"/>
-              <w:sz w:val="22"/>
-              <w:szCs w:val="22"/>
-              <w:u w:val="none"/>
-              <w:shd w:fill="auto" w:val="clear"/>
-              <w:vertAlign w:val="baseline"/>
-              <w:rtl w:val="0"/>
-            </w:rPr>
-            <w:t xml:space="preserve">5</w:t>
-          </w:r>
-          <w:r>
-            <w:fldChar w:fldCharType="end"/>
-          </w:r>
           <w:r>
             <w:rPr>
               <w:rtl w:val="0"/>
@@ -2229,23 +1653,15 @@
         </w:p>
         <w:p>
           <w:pPr>
+            <w:widowControl w:val="0"/>
             <w:tabs>
-              <w:tab w:val="right" w:leader="none" w:pos="9025.511811023624"/>
+              <w:tab w:val="right" w:leader="none" w:pos="12000"/>
             </w:tabs>
             <w:spacing w:before="60" w:line="240" w:lineRule="auto"/>
             <w:ind w:left="360" w:firstLine="0"/>
             <w:rPr>
-              <w:rFonts w:ascii="Arial" w:cs="Arial" w:eastAsia="Arial" w:hAnsi="Arial"/>
-              <w:b w:val="0"/>
-              <w:i w:val="0"/>
-              <w:smallCaps w:val="0"/>
-              <w:strike w:val="0"/>
               <w:color w:val="000000"/>
-              <w:sz w:val="22"/>
-              <w:szCs w:val="22"/>
               <w:u w:val="none"/>
-              <w:shd w:fill="auto" w:val="clear"/>
-              <w:vertAlign w:val="baseline"/>
             </w:rPr>
           </w:pPr>
           <w:hyperlink w:anchor="_tlk6xcxr8o72">
@@ -2265,50 +1681,10 @@
                 <w:rtl w:val="0"/>
               </w:rPr>
               <w:t xml:space="preserve">UC-0.1: Starting a New Game (FR1, FR2)</w:t>
+              <w:tab/>
+              <w:t xml:space="preserve">4</w:t>
             </w:r>
           </w:hyperlink>
-          <w:r>
-            <w:rPr>
-              <w:rFonts w:ascii="Arial" w:cs="Arial" w:eastAsia="Arial" w:hAnsi="Arial"/>
-              <w:b w:val="0"/>
-              <w:i w:val="0"/>
-              <w:smallCaps w:val="0"/>
-              <w:strike w:val="0"/>
-              <w:color w:val="000000"/>
-              <w:sz w:val="22"/>
-              <w:szCs w:val="22"/>
-              <w:u w:val="none"/>
-              <w:shd w:fill="auto" w:val="clear"/>
-              <w:vertAlign w:val="baseline"/>
-              <w:rtl w:val="0"/>
-            </w:rPr>
-            <w:tab/>
-          </w:r>
-          <w:r>
-            <w:fldChar w:fldCharType="begin"/>
-            <w:instrText xml:space="preserve"> PAGEREF _tlk6xcxr8o72 \h </w:instrText>
-            <w:fldChar w:fldCharType="separate"/>
-          </w:r>
-          <w:r>
-            <w:rPr>
-              <w:rFonts w:ascii="Arial" w:cs="Arial" w:eastAsia="Arial" w:hAnsi="Arial"/>
-              <w:b w:val="0"/>
-              <w:i w:val="0"/>
-              <w:smallCaps w:val="0"/>
-              <w:strike w:val="0"/>
-              <w:color w:val="000000"/>
-              <w:sz w:val="22"/>
-              <w:szCs w:val="22"/>
-              <w:u w:val="none"/>
-              <w:shd w:fill="auto" w:val="clear"/>
-              <w:vertAlign w:val="baseline"/>
-              <w:rtl w:val="0"/>
-            </w:rPr>
-            <w:t xml:space="preserve">5</w:t>
-          </w:r>
-          <w:r>
-            <w:fldChar w:fldCharType="end"/>
-          </w:r>
           <w:r>
             <w:rPr>
               <w:rtl w:val="0"/>
@@ -2317,23 +1693,15 @@
         </w:p>
         <w:p>
           <w:pPr>
+            <w:widowControl w:val="0"/>
             <w:tabs>
-              <w:tab w:val="right" w:leader="none" w:pos="9025.511811023624"/>
+              <w:tab w:val="right" w:leader="none" w:pos="12000"/>
             </w:tabs>
             <w:spacing w:before="60" w:line="240" w:lineRule="auto"/>
             <w:ind w:left="360" w:firstLine="0"/>
             <w:rPr>
-              <w:rFonts w:ascii="Arial" w:cs="Arial" w:eastAsia="Arial" w:hAnsi="Arial"/>
-              <w:b w:val="0"/>
-              <w:i w:val="0"/>
-              <w:smallCaps w:val="0"/>
-              <w:strike w:val="0"/>
               <w:color w:val="000000"/>
-              <w:sz w:val="22"/>
-              <w:szCs w:val="22"/>
               <w:u w:val="none"/>
-              <w:shd w:fill="auto" w:val="clear"/>
-              <w:vertAlign w:val="baseline"/>
             </w:rPr>
           </w:pPr>
           <w:hyperlink w:anchor="_hnskk1h6kls5">
@@ -2353,50 +1721,10 @@
                 <w:rtl w:val="0"/>
               </w:rPr>
               <w:t xml:space="preserve">UC-0.2: Restoring a Previous Game (FR1, FR11)</w:t>
+              <w:tab/>
+              <w:t xml:space="preserve">4</w:t>
             </w:r>
           </w:hyperlink>
-          <w:r>
-            <w:rPr>
-              <w:rFonts w:ascii="Arial" w:cs="Arial" w:eastAsia="Arial" w:hAnsi="Arial"/>
-              <w:b w:val="0"/>
-              <w:i w:val="0"/>
-              <w:smallCaps w:val="0"/>
-              <w:strike w:val="0"/>
-              <w:color w:val="000000"/>
-              <w:sz w:val="22"/>
-              <w:szCs w:val="22"/>
-              <w:u w:val="none"/>
-              <w:shd w:fill="auto" w:val="clear"/>
-              <w:vertAlign w:val="baseline"/>
-              <w:rtl w:val="0"/>
-            </w:rPr>
-            <w:tab/>
-          </w:r>
-          <w:r>
-            <w:fldChar w:fldCharType="begin"/>
-            <w:instrText xml:space="preserve"> PAGEREF _hnskk1h6kls5 \h </w:instrText>
-            <w:fldChar w:fldCharType="separate"/>
-          </w:r>
-          <w:r>
-            <w:rPr>
-              <w:rFonts w:ascii="Arial" w:cs="Arial" w:eastAsia="Arial" w:hAnsi="Arial"/>
-              <w:b w:val="0"/>
-              <w:i w:val="0"/>
-              <w:smallCaps w:val="0"/>
-              <w:strike w:val="0"/>
-              <w:color w:val="000000"/>
-              <w:sz w:val="22"/>
-              <w:szCs w:val="22"/>
-              <w:u w:val="none"/>
-              <w:shd w:fill="auto" w:val="clear"/>
-              <w:vertAlign w:val="baseline"/>
-              <w:rtl w:val="0"/>
-            </w:rPr>
-            <w:t xml:space="preserve">5</w:t>
-          </w:r>
-          <w:r>
-            <w:fldChar w:fldCharType="end"/>
-          </w:r>
           <w:r>
             <w:rPr>
               <w:rtl w:val="0"/>
@@ -2405,23 +1733,15 @@
         </w:p>
         <w:p>
           <w:pPr>
+            <w:widowControl w:val="0"/>
             <w:tabs>
-              <w:tab w:val="right" w:leader="none" w:pos="9025.511811023624"/>
+              <w:tab w:val="right" w:leader="none" w:pos="12000"/>
             </w:tabs>
             <w:spacing w:before="60" w:line="240" w:lineRule="auto"/>
             <w:ind w:left="360" w:firstLine="0"/>
             <w:rPr>
-              <w:rFonts w:ascii="Arial" w:cs="Arial" w:eastAsia="Arial" w:hAnsi="Arial"/>
-              <w:b w:val="0"/>
-              <w:i w:val="0"/>
-              <w:smallCaps w:val="0"/>
-              <w:strike w:val="0"/>
               <w:color w:val="000000"/>
-              <w:sz w:val="22"/>
-              <w:szCs w:val="22"/>
               <w:u w:val="none"/>
-              <w:shd w:fill="auto" w:val="clear"/>
-              <w:vertAlign w:val="baseline"/>
             </w:rPr>
           </w:pPr>
           <w:hyperlink w:anchor="_lml2j7q1nfp9">
@@ -2441,50 +1761,10 @@
                 <w:rtl w:val="0"/>
               </w:rPr>
               <w:t xml:space="preserve">UC-1.0: Selecting a Piece (FR4)</w:t>
+              <w:tab/>
+              <w:t xml:space="preserve">5</w:t>
             </w:r>
           </w:hyperlink>
-          <w:r>
-            <w:rPr>
-              <w:rFonts w:ascii="Arial" w:cs="Arial" w:eastAsia="Arial" w:hAnsi="Arial"/>
-              <w:b w:val="0"/>
-              <w:i w:val="0"/>
-              <w:smallCaps w:val="0"/>
-              <w:strike w:val="0"/>
-              <w:color w:val="000000"/>
-              <w:sz w:val="22"/>
-              <w:szCs w:val="22"/>
-              <w:u w:val="none"/>
-              <w:shd w:fill="auto" w:val="clear"/>
-              <w:vertAlign w:val="baseline"/>
-              <w:rtl w:val="0"/>
-            </w:rPr>
-            <w:tab/>
-          </w:r>
-          <w:r>
-            <w:fldChar w:fldCharType="begin"/>
-            <w:instrText xml:space="preserve"> PAGEREF _lml2j7q1nfp9 \h </w:instrText>
-            <w:fldChar w:fldCharType="separate"/>
-          </w:r>
-          <w:r>
-            <w:rPr>
-              <w:rFonts w:ascii="Arial" w:cs="Arial" w:eastAsia="Arial" w:hAnsi="Arial"/>
-              <w:b w:val="0"/>
-              <w:i w:val="0"/>
-              <w:smallCaps w:val="0"/>
-              <w:strike w:val="0"/>
-              <w:color w:val="000000"/>
-              <w:sz w:val="22"/>
-              <w:szCs w:val="22"/>
-              <w:u w:val="none"/>
-              <w:shd w:fill="auto" w:val="clear"/>
-              <w:vertAlign w:val="baseline"/>
-              <w:rtl w:val="0"/>
-            </w:rPr>
-            <w:t xml:space="preserve">5</w:t>
-          </w:r>
-          <w:r>
-            <w:fldChar w:fldCharType="end"/>
-          </w:r>
           <w:r>
             <w:rPr>
               <w:rtl w:val="0"/>
@@ -2493,23 +1773,15 @@
         </w:p>
         <w:p>
           <w:pPr>
+            <w:widowControl w:val="0"/>
             <w:tabs>
-              <w:tab w:val="right" w:leader="none" w:pos="9025.511811023624"/>
+              <w:tab w:val="right" w:leader="none" w:pos="12000"/>
             </w:tabs>
             <w:spacing w:before="60" w:line="240" w:lineRule="auto"/>
             <w:ind w:left="360" w:firstLine="0"/>
             <w:rPr>
-              <w:rFonts w:ascii="Arial" w:cs="Arial" w:eastAsia="Arial" w:hAnsi="Arial"/>
-              <w:b w:val="0"/>
-              <w:i w:val="0"/>
-              <w:smallCaps w:val="0"/>
-              <w:strike w:val="0"/>
               <w:color w:val="000000"/>
-              <w:sz w:val="22"/>
-              <w:szCs w:val="22"/>
               <w:u w:val="none"/>
-              <w:shd w:fill="auto" w:val="clear"/>
-              <w:vertAlign w:val="baseline"/>
             </w:rPr>
           </w:pPr>
           <w:hyperlink w:anchor="_kef0rjdcea3c">
@@ -2529,50 +1801,10 @@
                 <w:rtl w:val="0"/>
               </w:rPr>
               <w:t xml:space="preserve">UC-1.1: Moving a Piece (FR5)</w:t>
+              <w:tab/>
+              <w:t xml:space="preserve">5</w:t>
             </w:r>
           </w:hyperlink>
-          <w:r>
-            <w:rPr>
-              <w:rFonts w:ascii="Arial" w:cs="Arial" w:eastAsia="Arial" w:hAnsi="Arial"/>
-              <w:b w:val="0"/>
-              <w:i w:val="0"/>
-              <w:smallCaps w:val="0"/>
-              <w:strike w:val="0"/>
-              <w:color w:val="000000"/>
-              <w:sz w:val="22"/>
-              <w:szCs w:val="22"/>
-              <w:u w:val="none"/>
-              <w:shd w:fill="auto" w:val="clear"/>
-              <w:vertAlign w:val="baseline"/>
-              <w:rtl w:val="0"/>
-            </w:rPr>
-            <w:tab/>
-          </w:r>
-          <w:r>
-            <w:fldChar w:fldCharType="begin"/>
-            <w:instrText xml:space="preserve"> PAGEREF _kef0rjdcea3c \h </w:instrText>
-            <w:fldChar w:fldCharType="separate"/>
-          </w:r>
-          <w:r>
-            <w:rPr>
-              <w:rFonts w:ascii="Arial" w:cs="Arial" w:eastAsia="Arial" w:hAnsi="Arial"/>
-              <w:b w:val="0"/>
-              <w:i w:val="0"/>
-              <w:smallCaps w:val="0"/>
-              <w:strike w:val="0"/>
-              <w:color w:val="000000"/>
-              <w:sz w:val="22"/>
-              <w:szCs w:val="22"/>
-              <w:u w:val="none"/>
-              <w:shd w:fill="auto" w:val="clear"/>
-              <w:vertAlign w:val="baseline"/>
-              <w:rtl w:val="0"/>
-            </w:rPr>
-            <w:t xml:space="preserve">5</w:t>
-          </w:r>
-          <w:r>
-            <w:fldChar w:fldCharType="end"/>
-          </w:r>
           <w:r>
             <w:rPr>
               <w:rtl w:val="0"/>
@@ -2581,23 +1813,15 @@
         </w:p>
         <w:p>
           <w:pPr>
+            <w:widowControl w:val="0"/>
             <w:tabs>
-              <w:tab w:val="right" w:leader="none" w:pos="9025.511811023624"/>
+              <w:tab w:val="right" w:leader="none" w:pos="12000"/>
             </w:tabs>
             <w:spacing w:before="60" w:line="240" w:lineRule="auto"/>
             <w:ind w:left="360" w:firstLine="0"/>
             <w:rPr>
-              <w:rFonts w:ascii="Arial" w:cs="Arial" w:eastAsia="Arial" w:hAnsi="Arial"/>
-              <w:b w:val="0"/>
-              <w:i w:val="0"/>
-              <w:smallCaps w:val="0"/>
-              <w:strike w:val="0"/>
               <w:color w:val="000000"/>
-              <w:sz w:val="22"/>
-              <w:szCs w:val="22"/>
               <w:u w:val="none"/>
-              <w:shd w:fill="auto" w:val="clear"/>
-              <w:vertAlign w:val="baseline"/>
             </w:rPr>
           </w:pPr>
           <w:hyperlink w:anchor="_b50yux49dmei">
@@ -2617,50 +1841,10 @@
                 <w:rtl w:val="0"/>
               </w:rPr>
               <w:t xml:space="preserve">UC-1.2: Capturing a Piece (FR5)</w:t>
+              <w:tab/>
+              <w:t xml:space="preserve">5</w:t>
             </w:r>
           </w:hyperlink>
-          <w:r>
-            <w:rPr>
-              <w:rFonts w:ascii="Arial" w:cs="Arial" w:eastAsia="Arial" w:hAnsi="Arial"/>
-              <w:b w:val="0"/>
-              <w:i w:val="0"/>
-              <w:smallCaps w:val="0"/>
-              <w:strike w:val="0"/>
-              <w:color w:val="000000"/>
-              <w:sz w:val="22"/>
-              <w:szCs w:val="22"/>
-              <w:u w:val="none"/>
-              <w:shd w:fill="auto" w:val="clear"/>
-              <w:vertAlign w:val="baseline"/>
-              <w:rtl w:val="0"/>
-            </w:rPr>
-            <w:tab/>
-          </w:r>
-          <w:r>
-            <w:fldChar w:fldCharType="begin"/>
-            <w:instrText xml:space="preserve"> PAGEREF _b50yux49dmei \h </w:instrText>
-            <w:fldChar w:fldCharType="separate"/>
-          </w:r>
-          <w:r>
-            <w:rPr>
-              <w:rFonts w:ascii="Arial" w:cs="Arial" w:eastAsia="Arial" w:hAnsi="Arial"/>
-              <w:b w:val="0"/>
-              <w:i w:val="0"/>
-              <w:smallCaps w:val="0"/>
-              <w:strike w:val="0"/>
-              <w:color w:val="000000"/>
-              <w:sz w:val="22"/>
-              <w:szCs w:val="22"/>
-              <w:u w:val="none"/>
-              <w:shd w:fill="auto" w:val="clear"/>
-              <w:vertAlign w:val="baseline"/>
-              <w:rtl w:val="0"/>
-            </w:rPr>
-            <w:t xml:space="preserve">5</w:t>
-          </w:r>
-          <w:r>
-            <w:fldChar w:fldCharType="end"/>
-          </w:r>
           <w:r>
             <w:rPr>
               <w:rtl w:val="0"/>
@@ -2669,23 +1853,15 @@
         </w:p>
         <w:p>
           <w:pPr>
+            <w:widowControl w:val="0"/>
             <w:tabs>
-              <w:tab w:val="right" w:leader="none" w:pos="9025.511811023624"/>
+              <w:tab w:val="right" w:leader="none" w:pos="12000"/>
             </w:tabs>
             <w:spacing w:before="60" w:line="240" w:lineRule="auto"/>
             <w:ind w:left="360" w:firstLine="0"/>
             <w:rPr>
-              <w:rFonts w:ascii="Arial" w:cs="Arial" w:eastAsia="Arial" w:hAnsi="Arial"/>
-              <w:b w:val="0"/>
-              <w:i w:val="0"/>
-              <w:smallCaps w:val="0"/>
-              <w:strike w:val="0"/>
               <w:color w:val="000000"/>
-              <w:sz w:val="22"/>
-              <w:szCs w:val="22"/>
               <w:u w:val="none"/>
-              <w:shd w:fill="auto" w:val="clear"/>
-              <w:vertAlign w:val="baseline"/>
             </w:rPr>
           </w:pPr>
           <w:hyperlink w:anchor="_5jnresf552o4">
@@ -2705,50 +1881,10 @@
                 <w:rtl w:val="0"/>
               </w:rPr>
               <w:t xml:space="preserve">UC-1.3: Changing Piece Selection (FR4)</w:t>
+              <w:tab/>
+              <w:t xml:space="preserve">5</w:t>
             </w:r>
           </w:hyperlink>
-          <w:r>
-            <w:rPr>
-              <w:rFonts w:ascii="Arial" w:cs="Arial" w:eastAsia="Arial" w:hAnsi="Arial"/>
-              <w:b w:val="0"/>
-              <w:i w:val="0"/>
-              <w:smallCaps w:val="0"/>
-              <w:strike w:val="0"/>
-              <w:color w:val="000000"/>
-              <w:sz w:val="22"/>
-              <w:szCs w:val="22"/>
-              <w:u w:val="none"/>
-              <w:shd w:fill="auto" w:val="clear"/>
-              <w:vertAlign w:val="baseline"/>
-              <w:rtl w:val="0"/>
-            </w:rPr>
-            <w:tab/>
-          </w:r>
-          <w:r>
-            <w:fldChar w:fldCharType="begin"/>
-            <w:instrText xml:space="preserve"> PAGEREF _5jnresf552o4 \h </w:instrText>
-            <w:fldChar w:fldCharType="separate"/>
-          </w:r>
-          <w:r>
-            <w:rPr>
-              <w:rFonts w:ascii="Arial" w:cs="Arial" w:eastAsia="Arial" w:hAnsi="Arial"/>
-              <w:b w:val="0"/>
-              <w:i w:val="0"/>
-              <w:smallCaps w:val="0"/>
-              <w:strike w:val="0"/>
-              <w:color w:val="000000"/>
-              <w:sz w:val="22"/>
-              <w:szCs w:val="22"/>
-              <w:u w:val="none"/>
-              <w:shd w:fill="auto" w:val="clear"/>
-              <w:vertAlign w:val="baseline"/>
-              <w:rtl w:val="0"/>
-            </w:rPr>
-            <w:t xml:space="preserve">5</w:t>
-          </w:r>
-          <w:r>
-            <w:fldChar w:fldCharType="end"/>
-          </w:r>
           <w:r>
             <w:rPr>
               <w:rtl w:val="0"/>
@@ -2757,23 +1893,15 @@
         </w:p>
         <w:p>
           <w:pPr>
+            <w:widowControl w:val="0"/>
             <w:tabs>
-              <w:tab w:val="right" w:leader="none" w:pos="9025.511811023624"/>
+              <w:tab w:val="right" w:leader="none" w:pos="12000"/>
             </w:tabs>
             <w:spacing w:before="60" w:line="240" w:lineRule="auto"/>
             <w:ind w:left="360" w:firstLine="0"/>
             <w:rPr>
-              <w:rFonts w:ascii="Arial" w:cs="Arial" w:eastAsia="Arial" w:hAnsi="Arial"/>
-              <w:b w:val="0"/>
-              <w:i w:val="0"/>
-              <w:smallCaps w:val="0"/>
-              <w:strike w:val="0"/>
               <w:color w:val="000000"/>
-              <w:sz w:val="22"/>
-              <w:szCs w:val="22"/>
               <w:u w:val="none"/>
-              <w:shd w:fill="auto" w:val="clear"/>
-              <w:vertAlign w:val="baseline"/>
             </w:rPr>
           </w:pPr>
           <w:hyperlink w:anchor="_udu0s13k677b">
@@ -2793,50 +1921,10 @@
                 <w:rtl w:val="0"/>
               </w:rPr>
               <w:t xml:space="preserve">UC-2.0: Quitting a Game (FR9)</w:t>
+              <w:tab/>
+              <w:t xml:space="preserve">5</w:t>
             </w:r>
           </w:hyperlink>
-          <w:r>
-            <w:rPr>
-              <w:rFonts w:ascii="Arial" w:cs="Arial" w:eastAsia="Arial" w:hAnsi="Arial"/>
-              <w:b w:val="0"/>
-              <w:i w:val="0"/>
-              <w:smallCaps w:val="0"/>
-              <w:strike w:val="0"/>
-              <w:color w:val="000000"/>
-              <w:sz w:val="22"/>
-              <w:szCs w:val="22"/>
-              <w:u w:val="none"/>
-              <w:shd w:fill="auto" w:val="clear"/>
-              <w:vertAlign w:val="baseline"/>
-              <w:rtl w:val="0"/>
-            </w:rPr>
-            <w:tab/>
-          </w:r>
-          <w:r>
-            <w:fldChar w:fldCharType="begin"/>
-            <w:instrText xml:space="preserve"> PAGEREF _udu0s13k677b \h </w:instrText>
-            <w:fldChar w:fldCharType="separate"/>
-          </w:r>
-          <w:r>
-            <w:rPr>
-              <w:rFonts w:ascii="Arial" w:cs="Arial" w:eastAsia="Arial" w:hAnsi="Arial"/>
-              <w:b w:val="0"/>
-              <w:i w:val="0"/>
-              <w:smallCaps w:val="0"/>
-              <w:strike w:val="0"/>
-              <w:color w:val="000000"/>
-              <w:sz w:val="22"/>
-              <w:szCs w:val="22"/>
-              <w:u w:val="none"/>
-              <w:shd w:fill="auto" w:val="clear"/>
-              <w:vertAlign w:val="baseline"/>
-              <w:rtl w:val="0"/>
-            </w:rPr>
-            <w:t xml:space="preserve">6</w:t>
-          </w:r>
-          <w:r>
-            <w:fldChar w:fldCharType="end"/>
-          </w:r>
           <w:r>
             <w:rPr>
               <w:rtl w:val="0"/>
@@ -2845,23 +1933,15 @@
         </w:p>
         <w:p>
           <w:pPr>
+            <w:widowControl w:val="0"/>
             <w:tabs>
-              <w:tab w:val="right" w:leader="none" w:pos="9025.511811023624"/>
+              <w:tab w:val="right" w:leader="none" w:pos="12000"/>
             </w:tabs>
             <w:spacing w:before="60" w:line="240" w:lineRule="auto"/>
             <w:ind w:left="360" w:firstLine="0"/>
             <w:rPr>
-              <w:rFonts w:ascii="Arial" w:cs="Arial" w:eastAsia="Arial" w:hAnsi="Arial"/>
-              <w:b w:val="0"/>
-              <w:i w:val="0"/>
-              <w:smallCaps w:val="0"/>
-              <w:strike w:val="0"/>
               <w:color w:val="000000"/>
-              <w:sz w:val="22"/>
-              <w:szCs w:val="22"/>
               <w:u w:val="none"/>
-              <w:shd w:fill="auto" w:val="clear"/>
-              <w:vertAlign w:val="baseline"/>
             </w:rPr>
           </w:pPr>
           <w:hyperlink w:anchor="_ggc2b9et4d1j">
@@ -2881,50 +1961,10 @@
                 <w:rtl w:val="0"/>
               </w:rPr>
               <w:t xml:space="preserve">UC-3.0: Reviewing a Previous Game (FR10)</w:t>
+              <w:tab/>
+              <w:t xml:space="preserve">5</w:t>
             </w:r>
           </w:hyperlink>
-          <w:r>
-            <w:rPr>
-              <w:rFonts w:ascii="Arial" w:cs="Arial" w:eastAsia="Arial" w:hAnsi="Arial"/>
-              <w:b w:val="0"/>
-              <w:i w:val="0"/>
-              <w:smallCaps w:val="0"/>
-              <w:strike w:val="0"/>
-              <w:color w:val="000000"/>
-              <w:sz w:val="22"/>
-              <w:szCs w:val="22"/>
-              <w:u w:val="none"/>
-              <w:shd w:fill="auto" w:val="clear"/>
-              <w:vertAlign w:val="baseline"/>
-              <w:rtl w:val="0"/>
-            </w:rPr>
-            <w:tab/>
-          </w:r>
-          <w:r>
-            <w:fldChar w:fldCharType="begin"/>
-            <w:instrText xml:space="preserve"> PAGEREF _ggc2b9et4d1j \h </w:instrText>
-            <w:fldChar w:fldCharType="separate"/>
-          </w:r>
-          <w:r>
-            <w:rPr>
-              <w:rFonts w:ascii="Arial" w:cs="Arial" w:eastAsia="Arial" w:hAnsi="Arial"/>
-              <w:b w:val="0"/>
-              <w:i w:val="0"/>
-              <w:smallCaps w:val="0"/>
-              <w:strike w:val="0"/>
-              <w:color w:val="000000"/>
-              <w:sz w:val="22"/>
-              <w:szCs w:val="22"/>
-              <w:u w:val="none"/>
-              <w:shd w:fill="auto" w:val="clear"/>
-              <w:vertAlign w:val="baseline"/>
-              <w:rtl w:val="0"/>
-            </w:rPr>
-            <w:t xml:space="preserve">6</w:t>
-          </w:r>
-          <w:r>
-            <w:fldChar w:fldCharType="end"/>
-          </w:r>
           <w:r>
             <w:rPr>
               <w:rtl w:val="0"/>
@@ -2933,23 +1973,15 @@
         </w:p>
         <w:p>
           <w:pPr>
+            <w:widowControl w:val="0"/>
             <w:tabs>
-              <w:tab w:val="right" w:leader="none" w:pos="9025.511811023624"/>
+              <w:tab w:val="right" w:leader="none" w:pos="12000"/>
             </w:tabs>
             <w:spacing w:before="60" w:line="240" w:lineRule="auto"/>
             <w:ind w:left="360" w:firstLine="0"/>
             <w:rPr>
-              <w:rFonts w:ascii="Arial" w:cs="Arial" w:eastAsia="Arial" w:hAnsi="Arial"/>
-              <w:b w:val="0"/>
-              <w:i w:val="0"/>
-              <w:smallCaps w:val="0"/>
-              <w:strike w:val="0"/>
               <w:color w:val="000000"/>
-              <w:sz w:val="22"/>
-              <w:szCs w:val="22"/>
               <w:u w:val="none"/>
-              <w:shd w:fill="auto" w:val="clear"/>
-              <w:vertAlign w:val="baseline"/>
             </w:rPr>
           </w:pPr>
           <w:hyperlink w:anchor="_hnin9c68uqld">
@@ -2969,50 +2001,10 @@
                 <w:rtl w:val="0"/>
               </w:rPr>
               <w:t xml:space="preserve">UC-3.1: Stepping Forward (FR10)</w:t>
+              <w:tab/>
+              <w:t xml:space="preserve">5</w:t>
             </w:r>
           </w:hyperlink>
-          <w:r>
-            <w:rPr>
-              <w:rFonts w:ascii="Arial" w:cs="Arial" w:eastAsia="Arial" w:hAnsi="Arial"/>
-              <w:b w:val="0"/>
-              <w:i w:val="0"/>
-              <w:smallCaps w:val="0"/>
-              <w:strike w:val="0"/>
-              <w:color w:val="000000"/>
-              <w:sz w:val="22"/>
-              <w:szCs w:val="22"/>
-              <w:u w:val="none"/>
-              <w:shd w:fill="auto" w:val="clear"/>
-              <w:vertAlign w:val="baseline"/>
-              <w:rtl w:val="0"/>
-            </w:rPr>
-            <w:tab/>
-          </w:r>
-          <w:r>
-            <w:fldChar w:fldCharType="begin"/>
-            <w:instrText xml:space="preserve"> PAGEREF _hnin9c68uqld \h </w:instrText>
-            <w:fldChar w:fldCharType="separate"/>
-          </w:r>
-          <w:r>
-            <w:rPr>
-              <w:rFonts w:ascii="Arial" w:cs="Arial" w:eastAsia="Arial" w:hAnsi="Arial"/>
-              <w:b w:val="0"/>
-              <w:i w:val="0"/>
-              <w:smallCaps w:val="0"/>
-              <w:strike w:val="0"/>
-              <w:color w:val="000000"/>
-              <w:sz w:val="22"/>
-              <w:szCs w:val="22"/>
-              <w:u w:val="none"/>
-              <w:shd w:fill="auto" w:val="clear"/>
-              <w:vertAlign w:val="baseline"/>
-              <w:rtl w:val="0"/>
-            </w:rPr>
-            <w:t xml:space="preserve">6</w:t>
-          </w:r>
-          <w:r>
-            <w:fldChar w:fldCharType="end"/>
-          </w:r>
           <w:r>
             <w:rPr>
               <w:rtl w:val="0"/>
@@ -3021,23 +2013,15 @@
         </w:p>
         <w:p>
           <w:pPr>
+            <w:widowControl w:val="0"/>
             <w:tabs>
-              <w:tab w:val="right" w:leader="none" w:pos="9025.511811023624"/>
+              <w:tab w:val="right" w:leader="none" w:pos="12000"/>
             </w:tabs>
             <w:spacing w:before="60" w:line="240" w:lineRule="auto"/>
             <w:ind w:left="360" w:firstLine="0"/>
             <w:rPr>
-              <w:rFonts w:ascii="Arial" w:cs="Arial" w:eastAsia="Arial" w:hAnsi="Arial"/>
-              <w:b w:val="0"/>
-              <w:i w:val="0"/>
-              <w:smallCaps w:val="0"/>
-              <w:strike w:val="0"/>
               <w:color w:val="000000"/>
-              <w:sz w:val="22"/>
-              <w:szCs w:val="22"/>
               <w:u w:val="none"/>
-              <w:shd w:fill="auto" w:val="clear"/>
-              <w:vertAlign w:val="baseline"/>
             </w:rPr>
           </w:pPr>
           <w:hyperlink w:anchor="_xqpwuuymfxeg">
@@ -3057,50 +2041,10 @@
                 <w:rtl w:val="0"/>
               </w:rPr>
               <w:t xml:space="preserve">UC-3.2: Stepping Backwards (FR10)</w:t>
+              <w:tab/>
+              <w:t xml:space="preserve">6</w:t>
             </w:r>
           </w:hyperlink>
-          <w:r>
-            <w:rPr>
-              <w:rFonts w:ascii="Arial" w:cs="Arial" w:eastAsia="Arial" w:hAnsi="Arial"/>
-              <w:b w:val="0"/>
-              <w:i w:val="0"/>
-              <w:smallCaps w:val="0"/>
-              <w:strike w:val="0"/>
-              <w:color w:val="000000"/>
-              <w:sz w:val="22"/>
-              <w:szCs w:val="22"/>
-              <w:u w:val="none"/>
-              <w:shd w:fill="auto" w:val="clear"/>
-              <w:vertAlign w:val="baseline"/>
-              <w:rtl w:val="0"/>
-            </w:rPr>
-            <w:tab/>
-          </w:r>
-          <w:r>
-            <w:fldChar w:fldCharType="begin"/>
-            <w:instrText xml:space="preserve"> PAGEREF _xqpwuuymfxeg \h </w:instrText>
-            <w:fldChar w:fldCharType="separate"/>
-          </w:r>
-          <w:r>
-            <w:rPr>
-              <w:rFonts w:ascii="Arial" w:cs="Arial" w:eastAsia="Arial" w:hAnsi="Arial"/>
-              <w:b w:val="0"/>
-              <w:i w:val="0"/>
-              <w:smallCaps w:val="0"/>
-              <w:strike w:val="0"/>
-              <w:color w:val="000000"/>
-              <w:sz w:val="22"/>
-              <w:szCs w:val="22"/>
-              <w:u w:val="none"/>
-              <w:shd w:fill="auto" w:val="clear"/>
-              <w:vertAlign w:val="baseline"/>
-              <w:rtl w:val="0"/>
-            </w:rPr>
-            <w:t xml:space="preserve">6</w:t>
-          </w:r>
-          <w:r>
-            <w:fldChar w:fldCharType="end"/>
-          </w:r>
           <w:r>
             <w:rPr>
               <w:rtl w:val="0"/>
@@ -3109,23 +2053,15 @@
         </w:p>
         <w:p>
           <w:pPr>
+            <w:widowControl w:val="0"/>
             <w:tabs>
-              <w:tab w:val="right" w:leader="none" w:pos="9025.511811023624"/>
+              <w:tab w:val="right" w:leader="none" w:pos="12000"/>
             </w:tabs>
             <w:spacing w:before="60" w:line="240" w:lineRule="auto"/>
             <w:ind w:left="360" w:firstLine="0"/>
             <w:rPr>
-              <w:rFonts w:ascii="Arial" w:cs="Arial" w:eastAsia="Arial" w:hAnsi="Arial"/>
-              <w:b w:val="0"/>
-              <w:i w:val="0"/>
-              <w:smallCaps w:val="0"/>
-              <w:strike w:val="0"/>
               <w:color w:val="000000"/>
-              <w:sz w:val="22"/>
-              <w:szCs w:val="22"/>
               <w:u w:val="none"/>
-              <w:shd w:fill="auto" w:val="clear"/>
-              <w:vertAlign w:val="baseline"/>
             </w:rPr>
           </w:pPr>
           <w:hyperlink w:anchor="_pyn7s34kk4y0">
@@ -3145,50 +2081,10 @@
                 <w:rtl w:val="0"/>
               </w:rPr>
               <w:t xml:space="preserve">UC-4.0: End Of Game (FR8)</w:t>
+              <w:tab/>
+              <w:t xml:space="preserve">6</w:t>
             </w:r>
           </w:hyperlink>
-          <w:r>
-            <w:rPr>
-              <w:rFonts w:ascii="Arial" w:cs="Arial" w:eastAsia="Arial" w:hAnsi="Arial"/>
-              <w:b w:val="0"/>
-              <w:i w:val="0"/>
-              <w:smallCaps w:val="0"/>
-              <w:strike w:val="0"/>
-              <w:color w:val="000000"/>
-              <w:sz w:val="22"/>
-              <w:szCs w:val="22"/>
-              <w:u w:val="none"/>
-              <w:shd w:fill="auto" w:val="clear"/>
-              <w:vertAlign w:val="baseline"/>
-              <w:rtl w:val="0"/>
-            </w:rPr>
-            <w:tab/>
-          </w:r>
-          <w:r>
-            <w:fldChar w:fldCharType="begin"/>
-            <w:instrText xml:space="preserve"> PAGEREF _pyn7s34kk4y0 \h </w:instrText>
-            <w:fldChar w:fldCharType="separate"/>
-          </w:r>
-          <w:r>
-            <w:rPr>
-              <w:rFonts w:ascii="Arial" w:cs="Arial" w:eastAsia="Arial" w:hAnsi="Arial"/>
-              <w:b w:val="0"/>
-              <w:i w:val="0"/>
-              <w:smallCaps w:val="0"/>
-              <w:strike w:val="0"/>
-              <w:color w:val="000000"/>
-              <w:sz w:val="22"/>
-              <w:szCs w:val="22"/>
-              <w:u w:val="none"/>
-              <w:shd w:fill="auto" w:val="clear"/>
-              <w:vertAlign w:val="baseline"/>
-              <w:rtl w:val="0"/>
-            </w:rPr>
-            <w:t xml:space="preserve">6</w:t>
-          </w:r>
-          <w:r>
-            <w:fldChar w:fldCharType="end"/>
-          </w:r>
           <w:r>
             <w:rPr>
               <w:rtl w:val="0"/>
@@ -3197,23 +2093,15 @@
         </w:p>
         <w:p>
           <w:pPr>
+            <w:widowControl w:val="0"/>
             <w:tabs>
-              <w:tab w:val="right" w:leader="none" w:pos="9025.511811023624"/>
+              <w:tab w:val="right" w:leader="none" w:pos="12000"/>
             </w:tabs>
             <w:spacing w:before="60" w:line="240" w:lineRule="auto"/>
             <w:ind w:left="360" w:firstLine="0"/>
             <w:rPr>
-              <w:rFonts w:ascii="Arial" w:cs="Arial" w:eastAsia="Arial" w:hAnsi="Arial"/>
-              <w:b w:val="0"/>
-              <w:i w:val="0"/>
-              <w:smallCaps w:val="0"/>
-              <w:strike w:val="0"/>
               <w:color w:val="000000"/>
-              <w:sz w:val="22"/>
-              <w:szCs w:val="22"/>
               <w:u w:val="none"/>
-              <w:shd w:fill="auto" w:val="clear"/>
-              <w:vertAlign w:val="baseline"/>
             </w:rPr>
           </w:pPr>
           <w:hyperlink w:anchor="_6594a5rn7x7a">
@@ -3233,50 +2121,10 @@
                 <w:rtl w:val="0"/>
               </w:rPr>
               <w:t xml:space="preserve">UC-4.1: Detecting Check (FR6)</w:t>
+              <w:tab/>
+              <w:t xml:space="preserve">6</w:t>
             </w:r>
           </w:hyperlink>
-          <w:r>
-            <w:rPr>
-              <w:rFonts w:ascii="Arial" w:cs="Arial" w:eastAsia="Arial" w:hAnsi="Arial"/>
-              <w:b w:val="0"/>
-              <w:i w:val="0"/>
-              <w:smallCaps w:val="0"/>
-              <w:strike w:val="0"/>
-              <w:color w:val="000000"/>
-              <w:sz w:val="22"/>
-              <w:szCs w:val="22"/>
-              <w:u w:val="none"/>
-              <w:shd w:fill="auto" w:val="clear"/>
-              <w:vertAlign w:val="baseline"/>
-              <w:rtl w:val="0"/>
-            </w:rPr>
-            <w:tab/>
-          </w:r>
-          <w:r>
-            <w:fldChar w:fldCharType="begin"/>
-            <w:instrText xml:space="preserve"> PAGEREF _6594a5rn7x7a \h </w:instrText>
-            <w:fldChar w:fldCharType="separate"/>
-          </w:r>
-          <w:r>
-            <w:rPr>
-              <w:rFonts w:ascii="Arial" w:cs="Arial" w:eastAsia="Arial" w:hAnsi="Arial"/>
-              <w:b w:val="0"/>
-              <w:i w:val="0"/>
-              <w:smallCaps w:val="0"/>
-              <w:strike w:val="0"/>
-              <w:color w:val="000000"/>
-              <w:sz w:val="22"/>
-              <w:szCs w:val="22"/>
-              <w:u w:val="none"/>
-              <w:shd w:fill="auto" w:val="clear"/>
-              <w:vertAlign w:val="baseline"/>
-              <w:rtl w:val="0"/>
-            </w:rPr>
-            <w:t xml:space="preserve">6</w:t>
-          </w:r>
-          <w:r>
-            <w:fldChar w:fldCharType="end"/>
-          </w:r>
           <w:r>
             <w:rPr>
               <w:rtl w:val="0"/>
@@ -3285,23 +2133,15 @@
         </w:p>
         <w:p>
           <w:pPr>
+            <w:widowControl w:val="0"/>
             <w:tabs>
-              <w:tab w:val="right" w:leader="none" w:pos="9025.511811023624"/>
+              <w:tab w:val="right" w:leader="none" w:pos="12000"/>
             </w:tabs>
             <w:spacing w:before="60" w:line="240" w:lineRule="auto"/>
             <w:ind w:left="360" w:firstLine="0"/>
             <w:rPr>
-              <w:rFonts w:ascii="Arial" w:cs="Arial" w:eastAsia="Arial" w:hAnsi="Arial"/>
-              <w:b w:val="0"/>
-              <w:i w:val="0"/>
-              <w:smallCaps w:val="0"/>
-              <w:strike w:val="0"/>
               <w:color w:val="000000"/>
-              <w:sz w:val="22"/>
-              <w:szCs w:val="22"/>
               <w:u w:val="none"/>
-              <w:shd w:fill="auto" w:val="clear"/>
-              <w:vertAlign w:val="baseline"/>
             </w:rPr>
           </w:pPr>
           <w:hyperlink w:anchor="_94pyid4eiwmm">
@@ -3321,50 +2161,10 @@
                 <w:rtl w:val="0"/>
               </w:rPr>
               <w:t xml:space="preserve">UC-4.2: Detecting Checkmate (FR7)</w:t>
+              <w:tab/>
+              <w:t xml:space="preserve">6</w:t>
             </w:r>
           </w:hyperlink>
-          <w:r>
-            <w:rPr>
-              <w:rFonts w:ascii="Arial" w:cs="Arial" w:eastAsia="Arial" w:hAnsi="Arial"/>
-              <w:b w:val="0"/>
-              <w:i w:val="0"/>
-              <w:smallCaps w:val="0"/>
-              <w:strike w:val="0"/>
-              <w:color w:val="000000"/>
-              <w:sz w:val="22"/>
-              <w:szCs w:val="22"/>
-              <w:u w:val="none"/>
-              <w:shd w:fill="auto" w:val="clear"/>
-              <w:vertAlign w:val="baseline"/>
-              <w:rtl w:val="0"/>
-            </w:rPr>
-            <w:tab/>
-          </w:r>
-          <w:r>
-            <w:fldChar w:fldCharType="begin"/>
-            <w:instrText xml:space="preserve"> PAGEREF _94pyid4eiwmm \h </w:instrText>
-            <w:fldChar w:fldCharType="separate"/>
-          </w:r>
-          <w:r>
-            <w:rPr>
-              <w:rFonts w:ascii="Arial" w:cs="Arial" w:eastAsia="Arial" w:hAnsi="Arial"/>
-              <w:b w:val="0"/>
-              <w:i w:val="0"/>
-              <w:smallCaps w:val="0"/>
-              <w:strike w:val="0"/>
-              <w:color w:val="000000"/>
-              <w:sz w:val="22"/>
-              <w:szCs w:val="22"/>
-              <w:u w:val="none"/>
-              <w:shd w:fill="auto" w:val="clear"/>
-              <w:vertAlign w:val="baseline"/>
-              <w:rtl w:val="0"/>
-            </w:rPr>
-            <w:t xml:space="preserve">6</w:t>
-          </w:r>
-          <w:r>
-            <w:fldChar w:fldCharType="end"/>
-          </w:r>
           <w:r>
             <w:rPr>
               <w:rtl w:val="0"/>
@@ -3373,23 +2173,15 @@
         </w:p>
         <w:p>
           <w:pPr>
+            <w:widowControl w:val="0"/>
             <w:tabs>
-              <w:tab w:val="right" w:leader="none" w:pos="9025.511811023624"/>
+              <w:tab w:val="right" w:leader="none" w:pos="12000"/>
             </w:tabs>
-            <w:spacing w:before="200" w:line="240" w:lineRule="auto"/>
-            <w:ind w:left="0" w:firstLine="0"/>
-            <w:rPr>
-              <w:rFonts w:ascii="Arial" w:cs="Arial" w:eastAsia="Arial" w:hAnsi="Arial"/>
+            <w:spacing w:before="60" w:line="240" w:lineRule="auto"/>
+            <w:rPr>
               <w:b w:val="1"/>
-              <w:i w:val="0"/>
-              <w:smallCaps w:val="0"/>
-              <w:strike w:val="0"/>
               <w:color w:val="000000"/>
-              <w:sz w:val="22"/>
-              <w:szCs w:val="22"/>
               <w:u w:val="none"/>
-              <w:shd w:fill="auto" w:val="clear"/>
-              <w:vertAlign w:val="baseline"/>
             </w:rPr>
           </w:pPr>
           <w:hyperlink w:anchor="_fkwjlvqpr9xb">
@@ -3409,50 +2201,10 @@
                 <w:rtl w:val="0"/>
               </w:rPr>
               <w:t xml:space="preserve">4. ERROR CONDITIONS</w:t>
+              <w:tab/>
+              <w:t xml:space="preserve">6</w:t>
             </w:r>
           </w:hyperlink>
-          <w:r>
-            <w:rPr>
-              <w:rFonts w:ascii="Arial" w:cs="Arial" w:eastAsia="Arial" w:hAnsi="Arial"/>
-              <w:b w:val="1"/>
-              <w:i w:val="0"/>
-              <w:smallCaps w:val="0"/>
-              <w:strike w:val="0"/>
-              <w:color w:val="000000"/>
-              <w:sz w:val="22"/>
-              <w:szCs w:val="22"/>
-              <w:u w:val="none"/>
-              <w:shd w:fill="auto" w:val="clear"/>
-              <w:vertAlign w:val="baseline"/>
-              <w:rtl w:val="0"/>
-            </w:rPr>
-            <w:tab/>
-          </w:r>
-          <w:r>
-            <w:fldChar w:fldCharType="begin"/>
-            <w:instrText xml:space="preserve"> PAGEREF _fkwjlvqpr9xb \h </w:instrText>
-            <w:fldChar w:fldCharType="separate"/>
-          </w:r>
-          <w:r>
-            <w:rPr>
-              <w:rFonts w:ascii="Arial" w:cs="Arial" w:eastAsia="Arial" w:hAnsi="Arial"/>
-              <w:b w:val="1"/>
-              <w:i w:val="0"/>
-              <w:smallCaps w:val="0"/>
-              <w:strike w:val="0"/>
-              <w:color w:val="000000"/>
-              <w:sz w:val="22"/>
-              <w:szCs w:val="22"/>
-              <w:u w:val="none"/>
-              <w:shd w:fill="auto" w:val="clear"/>
-              <w:vertAlign w:val="baseline"/>
-              <w:rtl w:val="0"/>
-            </w:rPr>
-            <w:t xml:space="preserve">7</w:t>
-          </w:r>
-          <w:r>
-            <w:fldChar w:fldCharType="end"/>
-          </w:r>
           <w:r>
             <w:rPr>
               <w:rtl w:val="0"/>
@@ -3461,23 +2213,15 @@
         </w:p>
         <w:p>
           <w:pPr>
+            <w:widowControl w:val="0"/>
             <w:tabs>
-              <w:tab w:val="right" w:leader="none" w:pos="9025.511811023624"/>
+              <w:tab w:val="right" w:leader="none" w:pos="12000"/>
             </w:tabs>
             <w:spacing w:before="60" w:line="240" w:lineRule="auto"/>
             <w:ind w:left="360" w:firstLine="0"/>
             <w:rPr>
-              <w:rFonts w:ascii="Arial" w:cs="Arial" w:eastAsia="Arial" w:hAnsi="Arial"/>
-              <w:b w:val="0"/>
-              <w:i w:val="0"/>
-              <w:smallCaps w:val="0"/>
-              <w:strike w:val="0"/>
               <w:color w:val="000000"/>
-              <w:sz w:val="22"/>
-              <w:szCs w:val="22"/>
               <w:u w:val="none"/>
-              <w:shd w:fill="auto" w:val="clear"/>
-              <w:vertAlign w:val="baseline"/>
             </w:rPr>
           </w:pPr>
           <w:hyperlink w:anchor="_cuiayn16bur1">
@@ -3497,50 +2241,10 @@
                 <w:rtl w:val="0"/>
               </w:rPr>
               <w:t xml:space="preserve">EC-0.0: Attempted Illegal Move</w:t>
+              <w:tab/>
+              <w:t xml:space="preserve">6</w:t>
             </w:r>
           </w:hyperlink>
-          <w:r>
-            <w:rPr>
-              <w:rFonts w:ascii="Arial" w:cs="Arial" w:eastAsia="Arial" w:hAnsi="Arial"/>
-              <w:b w:val="0"/>
-              <w:i w:val="0"/>
-              <w:smallCaps w:val="0"/>
-              <w:strike w:val="0"/>
-              <w:color w:val="000000"/>
-              <w:sz w:val="22"/>
-              <w:szCs w:val="22"/>
-              <w:u w:val="none"/>
-              <w:shd w:fill="auto" w:val="clear"/>
-              <w:vertAlign w:val="baseline"/>
-              <w:rtl w:val="0"/>
-            </w:rPr>
-            <w:tab/>
-          </w:r>
-          <w:r>
-            <w:fldChar w:fldCharType="begin"/>
-            <w:instrText xml:space="preserve"> PAGEREF _cuiayn16bur1 \h </w:instrText>
-            <w:fldChar w:fldCharType="separate"/>
-          </w:r>
-          <w:r>
-            <w:rPr>
-              <w:rFonts w:ascii="Arial" w:cs="Arial" w:eastAsia="Arial" w:hAnsi="Arial"/>
-              <w:b w:val="0"/>
-              <w:i w:val="0"/>
-              <w:smallCaps w:val="0"/>
-              <w:strike w:val="0"/>
-              <w:color w:val="000000"/>
-              <w:sz w:val="22"/>
-              <w:szCs w:val="22"/>
-              <w:u w:val="none"/>
-              <w:shd w:fill="auto" w:val="clear"/>
-              <w:vertAlign w:val="baseline"/>
-              <w:rtl w:val="0"/>
-            </w:rPr>
-            <w:t xml:space="preserve">7</w:t>
-          </w:r>
-          <w:r>
-            <w:fldChar w:fldCharType="end"/>
-          </w:r>
           <w:r>
             <w:rPr>
               <w:rtl w:val="0"/>
@@ -3549,23 +2253,15 @@
         </w:p>
         <w:p>
           <w:pPr>
+            <w:widowControl w:val="0"/>
             <w:tabs>
-              <w:tab w:val="right" w:leader="none" w:pos="9025.511811023624"/>
+              <w:tab w:val="right" w:leader="none" w:pos="12000"/>
             </w:tabs>
             <w:spacing w:before="60" w:line="240" w:lineRule="auto"/>
             <w:ind w:left="360" w:firstLine="0"/>
             <w:rPr>
-              <w:rFonts w:ascii="Arial" w:cs="Arial" w:eastAsia="Arial" w:hAnsi="Arial"/>
-              <w:b w:val="0"/>
-              <w:i w:val="0"/>
-              <w:smallCaps w:val="0"/>
-              <w:strike w:val="0"/>
               <w:color w:val="000000"/>
-              <w:sz w:val="22"/>
-              <w:szCs w:val="22"/>
               <w:u w:val="none"/>
-              <w:shd w:fill="auto" w:val="clear"/>
-              <w:vertAlign w:val="baseline"/>
             </w:rPr>
           </w:pPr>
           <w:hyperlink w:anchor="_44df6bj8ea5f">
@@ -3585,50 +2281,10 @@
                 <w:rtl w:val="0"/>
               </w:rPr>
               <w:t xml:space="preserve">EC-0.1: Attempted Illegal Capture</w:t>
+              <w:tab/>
+              <w:t xml:space="preserve">6</w:t>
             </w:r>
           </w:hyperlink>
-          <w:r>
-            <w:rPr>
-              <w:rFonts w:ascii="Arial" w:cs="Arial" w:eastAsia="Arial" w:hAnsi="Arial"/>
-              <w:b w:val="0"/>
-              <w:i w:val="0"/>
-              <w:smallCaps w:val="0"/>
-              <w:strike w:val="0"/>
-              <w:color w:val="000000"/>
-              <w:sz w:val="22"/>
-              <w:szCs w:val="22"/>
-              <w:u w:val="none"/>
-              <w:shd w:fill="auto" w:val="clear"/>
-              <w:vertAlign w:val="baseline"/>
-              <w:rtl w:val="0"/>
-            </w:rPr>
-            <w:tab/>
-          </w:r>
-          <w:r>
-            <w:fldChar w:fldCharType="begin"/>
-            <w:instrText xml:space="preserve"> PAGEREF _44df6bj8ea5f \h </w:instrText>
-            <w:fldChar w:fldCharType="separate"/>
-          </w:r>
-          <w:r>
-            <w:rPr>
-              <w:rFonts w:ascii="Arial" w:cs="Arial" w:eastAsia="Arial" w:hAnsi="Arial"/>
-              <w:b w:val="0"/>
-              <w:i w:val="0"/>
-              <w:smallCaps w:val="0"/>
-              <w:strike w:val="0"/>
-              <w:color w:val="000000"/>
-              <w:sz w:val="22"/>
-              <w:szCs w:val="22"/>
-              <w:u w:val="none"/>
-              <w:shd w:fill="auto" w:val="clear"/>
-              <w:vertAlign w:val="baseline"/>
-              <w:rtl w:val="0"/>
-            </w:rPr>
-            <w:t xml:space="preserve">7</w:t>
-          </w:r>
-          <w:r>
-            <w:fldChar w:fldCharType="end"/>
-          </w:r>
           <w:r>
             <w:rPr>
               <w:rtl w:val="0"/>
@@ -3637,23 +2293,15 @@
         </w:p>
         <w:p>
           <w:pPr>
+            <w:widowControl w:val="0"/>
             <w:tabs>
-              <w:tab w:val="right" w:leader="none" w:pos="9025.511811023624"/>
+              <w:tab w:val="right" w:leader="none" w:pos="12000"/>
             </w:tabs>
             <w:spacing w:before="60" w:line="240" w:lineRule="auto"/>
             <w:ind w:left="360" w:firstLine="0"/>
             <w:rPr>
-              <w:rFonts w:ascii="Arial" w:cs="Arial" w:eastAsia="Arial" w:hAnsi="Arial"/>
-              <w:b w:val="0"/>
-              <w:i w:val="0"/>
-              <w:smallCaps w:val="0"/>
-              <w:strike w:val="0"/>
               <w:color w:val="000000"/>
-              <w:sz w:val="22"/>
-              <w:szCs w:val="22"/>
               <w:u w:val="none"/>
-              <w:shd w:fill="auto" w:val="clear"/>
-              <w:vertAlign w:val="baseline"/>
             </w:rPr>
           </w:pPr>
           <w:hyperlink w:anchor="_1rolc5bup147">
@@ -3673,50 +2321,10 @@
                 <w:rtl w:val="0"/>
               </w:rPr>
               <w:t xml:space="preserve">EC-0.2: Attempted Illegal Castling</w:t>
+              <w:tab/>
+              <w:t xml:space="preserve">6</w:t>
             </w:r>
           </w:hyperlink>
-          <w:r>
-            <w:rPr>
-              <w:rFonts w:ascii="Arial" w:cs="Arial" w:eastAsia="Arial" w:hAnsi="Arial"/>
-              <w:b w:val="0"/>
-              <w:i w:val="0"/>
-              <w:smallCaps w:val="0"/>
-              <w:strike w:val="0"/>
-              <w:color w:val="000000"/>
-              <w:sz w:val="22"/>
-              <w:szCs w:val="22"/>
-              <w:u w:val="none"/>
-              <w:shd w:fill="auto" w:val="clear"/>
-              <w:vertAlign w:val="baseline"/>
-              <w:rtl w:val="0"/>
-            </w:rPr>
-            <w:tab/>
-          </w:r>
-          <w:r>
-            <w:fldChar w:fldCharType="begin"/>
-            <w:instrText xml:space="preserve"> PAGEREF _1rolc5bup147 \h </w:instrText>
-            <w:fldChar w:fldCharType="separate"/>
-          </w:r>
-          <w:r>
-            <w:rPr>
-              <w:rFonts w:ascii="Arial" w:cs="Arial" w:eastAsia="Arial" w:hAnsi="Arial"/>
-              <w:b w:val="0"/>
-              <w:i w:val="0"/>
-              <w:smallCaps w:val="0"/>
-              <w:strike w:val="0"/>
-              <w:color w:val="000000"/>
-              <w:sz w:val="22"/>
-              <w:szCs w:val="22"/>
-              <w:u w:val="none"/>
-              <w:shd w:fill="auto" w:val="clear"/>
-              <w:vertAlign w:val="baseline"/>
-              <w:rtl w:val="0"/>
-            </w:rPr>
-            <w:t xml:space="preserve">7</w:t>
-          </w:r>
-          <w:r>
-            <w:fldChar w:fldCharType="end"/>
-          </w:r>
           <w:r>
             <w:rPr>
               <w:rtl w:val="0"/>
@@ -3725,23 +2333,15 @@
         </w:p>
         <w:p>
           <w:pPr>
+            <w:widowControl w:val="0"/>
             <w:tabs>
-              <w:tab w:val="right" w:leader="none" w:pos="9025.511811023624"/>
+              <w:tab w:val="right" w:leader="none" w:pos="12000"/>
             </w:tabs>
             <w:spacing w:before="60" w:line="240" w:lineRule="auto"/>
             <w:ind w:left="360" w:firstLine="0"/>
             <w:rPr>
-              <w:rFonts w:ascii="Arial" w:cs="Arial" w:eastAsia="Arial" w:hAnsi="Arial"/>
-              <w:b w:val="0"/>
-              <w:i w:val="0"/>
-              <w:smallCaps w:val="0"/>
-              <w:strike w:val="0"/>
               <w:color w:val="000000"/>
-              <w:sz w:val="22"/>
-              <w:szCs w:val="22"/>
               <w:u w:val="none"/>
-              <w:shd w:fill="auto" w:val="clear"/>
-              <w:vertAlign w:val="baseline"/>
             </w:rPr>
           </w:pPr>
           <w:hyperlink w:anchor="_wcei4j9cwh2s">
@@ -3761,50 +2361,10 @@
                 <w:rtl w:val="0"/>
               </w:rPr>
               <w:t xml:space="preserve">EC-1.0: Resuming a Corrupted or Invalid Game</w:t>
+              <w:tab/>
+              <w:t xml:space="preserve">7</w:t>
             </w:r>
           </w:hyperlink>
-          <w:r>
-            <w:rPr>
-              <w:rFonts w:ascii="Arial" w:cs="Arial" w:eastAsia="Arial" w:hAnsi="Arial"/>
-              <w:b w:val="0"/>
-              <w:i w:val="0"/>
-              <w:smallCaps w:val="0"/>
-              <w:strike w:val="0"/>
-              <w:color w:val="000000"/>
-              <w:sz w:val="22"/>
-              <w:szCs w:val="22"/>
-              <w:u w:val="none"/>
-              <w:shd w:fill="auto" w:val="clear"/>
-              <w:vertAlign w:val="baseline"/>
-              <w:rtl w:val="0"/>
-            </w:rPr>
-            <w:tab/>
-          </w:r>
-          <w:r>
-            <w:fldChar w:fldCharType="begin"/>
-            <w:instrText xml:space="preserve"> PAGEREF _wcei4j9cwh2s \h </w:instrText>
-            <w:fldChar w:fldCharType="separate"/>
-          </w:r>
-          <w:r>
-            <w:rPr>
-              <w:rFonts w:ascii="Arial" w:cs="Arial" w:eastAsia="Arial" w:hAnsi="Arial"/>
-              <w:b w:val="0"/>
-              <w:i w:val="0"/>
-              <w:smallCaps w:val="0"/>
-              <w:strike w:val="0"/>
-              <w:color w:val="000000"/>
-              <w:sz w:val="22"/>
-              <w:szCs w:val="22"/>
-              <w:u w:val="none"/>
-              <w:shd w:fill="auto" w:val="clear"/>
-              <w:vertAlign w:val="baseline"/>
-              <w:rtl w:val="0"/>
-            </w:rPr>
-            <w:t xml:space="preserve">7</w:t>
-          </w:r>
-          <w:r>
-            <w:fldChar w:fldCharType="end"/>
-          </w:r>
           <w:r>
             <w:rPr>
               <w:rtl w:val="0"/>
@@ -3813,23 +2373,15 @@
         </w:p>
         <w:p>
           <w:pPr>
+            <w:widowControl w:val="0"/>
             <w:tabs>
-              <w:tab w:val="right" w:leader="none" w:pos="9025.511811023624"/>
+              <w:tab w:val="right" w:leader="none" w:pos="12000"/>
             </w:tabs>
-            <w:spacing w:before="200" w:line="240" w:lineRule="auto"/>
-            <w:ind w:left="0" w:firstLine="0"/>
-            <w:rPr>
-              <w:rFonts w:ascii="Arial" w:cs="Arial" w:eastAsia="Arial" w:hAnsi="Arial"/>
+            <w:spacing w:before="60" w:line="240" w:lineRule="auto"/>
+            <w:rPr>
               <w:b w:val="1"/>
-              <w:i w:val="0"/>
-              <w:smallCaps w:val="0"/>
-              <w:strike w:val="0"/>
               <w:color w:val="000000"/>
-              <w:sz w:val="22"/>
-              <w:szCs w:val="22"/>
               <w:u w:val="none"/>
-              <w:shd w:fill="auto" w:val="clear"/>
-              <w:vertAlign w:val="baseline"/>
             </w:rPr>
           </w:pPr>
           <w:hyperlink w:anchor="_3iq0azfr34na">
@@ -3849,50 +2401,10 @@
                 <w:rtl w:val="0"/>
               </w:rPr>
               <w:t xml:space="preserve">REFERENCES</w:t>
+              <w:tab/>
+              <w:t xml:space="preserve">7</w:t>
             </w:r>
           </w:hyperlink>
-          <w:r>
-            <w:rPr>
-              <w:rFonts w:ascii="Arial" w:cs="Arial" w:eastAsia="Arial" w:hAnsi="Arial"/>
-              <w:b w:val="1"/>
-              <w:i w:val="0"/>
-              <w:smallCaps w:val="0"/>
-              <w:strike w:val="0"/>
-              <w:color w:val="000000"/>
-              <w:sz w:val="22"/>
-              <w:szCs w:val="22"/>
-              <w:u w:val="none"/>
-              <w:shd w:fill="auto" w:val="clear"/>
-              <w:vertAlign w:val="baseline"/>
-              <w:rtl w:val="0"/>
-            </w:rPr>
-            <w:tab/>
-          </w:r>
-          <w:r>
-            <w:fldChar w:fldCharType="begin"/>
-            <w:instrText xml:space="preserve"> PAGEREF _3iq0azfr34na \h </w:instrText>
-            <w:fldChar w:fldCharType="separate"/>
-          </w:r>
-          <w:r>
-            <w:rPr>
-              <w:rFonts w:ascii="Arial" w:cs="Arial" w:eastAsia="Arial" w:hAnsi="Arial"/>
-              <w:b w:val="1"/>
-              <w:i w:val="0"/>
-              <w:smallCaps w:val="0"/>
-              <w:strike w:val="0"/>
-              <w:color w:val="000000"/>
-              <w:sz w:val="22"/>
-              <w:szCs w:val="22"/>
-              <w:u w:val="none"/>
-              <w:shd w:fill="auto" w:val="clear"/>
-              <w:vertAlign w:val="baseline"/>
-              <w:rtl w:val="0"/>
-            </w:rPr>
-            <w:t xml:space="preserve">8</w:t>
-          </w:r>
-          <w:r>
-            <w:fldChar w:fldCharType="end"/>
-          </w:r>
           <w:r>
             <w:rPr>
               <w:rtl w:val="0"/>
@@ -3901,23 +2413,15 @@
         </w:p>
         <w:p>
           <w:pPr>
+            <w:widowControl w:val="0"/>
             <w:tabs>
-              <w:tab w:val="right" w:leader="none" w:pos="9025.511811023624"/>
+              <w:tab w:val="right" w:leader="none" w:pos="12000"/>
             </w:tabs>
-            <w:spacing w:after="80" w:before="200" w:line="240" w:lineRule="auto"/>
-            <w:ind w:left="0" w:firstLine="0"/>
-            <w:rPr>
-              <w:rFonts w:ascii="Arial" w:cs="Arial" w:eastAsia="Arial" w:hAnsi="Arial"/>
+            <w:spacing w:before="60" w:line="240" w:lineRule="auto"/>
+            <w:rPr>
               <w:b w:val="1"/>
-              <w:i w:val="0"/>
-              <w:smallCaps w:val="0"/>
-              <w:strike w:val="0"/>
               <w:color w:val="000000"/>
-              <w:sz w:val="22"/>
-              <w:szCs w:val="22"/>
               <w:u w:val="none"/>
-              <w:shd w:fill="auto" w:val="clear"/>
-              <w:vertAlign w:val="baseline"/>
             </w:rPr>
           </w:pPr>
           <w:hyperlink w:anchor="_m4u7vnsmocd5">
@@ -3937,50 +2441,10 @@
                 <w:rtl w:val="0"/>
               </w:rPr>
               <w:t xml:space="preserve">DOCUMENT HISTORY</w:t>
+              <w:tab/>
+              <w:t xml:space="preserve">7</w:t>
             </w:r>
           </w:hyperlink>
-          <w:r>
-            <w:rPr>
-              <w:rFonts w:ascii="Arial" w:cs="Arial" w:eastAsia="Arial" w:hAnsi="Arial"/>
-              <w:b w:val="1"/>
-              <w:i w:val="0"/>
-              <w:smallCaps w:val="0"/>
-              <w:strike w:val="0"/>
-              <w:color w:val="000000"/>
-              <w:sz w:val="22"/>
-              <w:szCs w:val="22"/>
-              <w:u w:val="none"/>
-              <w:shd w:fill="auto" w:val="clear"/>
-              <w:vertAlign w:val="baseline"/>
-              <w:rtl w:val="0"/>
-            </w:rPr>
-            <w:tab/>
-          </w:r>
-          <w:r>
-            <w:fldChar w:fldCharType="begin"/>
-            <w:instrText xml:space="preserve"> PAGEREF _m4u7vnsmocd5 \h </w:instrText>
-            <w:fldChar w:fldCharType="separate"/>
-          </w:r>
-          <w:r>
-            <w:rPr>
-              <w:rFonts w:ascii="Arial" w:cs="Arial" w:eastAsia="Arial" w:hAnsi="Arial"/>
-              <w:b w:val="1"/>
-              <w:i w:val="0"/>
-              <w:smallCaps w:val="0"/>
-              <w:strike w:val="0"/>
-              <w:color w:val="000000"/>
-              <w:sz w:val="22"/>
-              <w:szCs w:val="22"/>
-              <w:u w:val="none"/>
-              <w:shd w:fill="auto" w:val="clear"/>
-              <w:vertAlign w:val="baseline"/>
-              <w:rtl w:val="0"/>
-            </w:rPr>
-            <w:t xml:space="preserve">8</w:t>
-          </w:r>
-          <w:r>
-            <w:fldChar w:fldCharType="end"/>
-          </w:r>
           <w:r>
             <w:rPr>
               <w:rtl w:val="0"/>
@@ -3994,6 +2458,19 @@
     </w:sdt>
     <w:p>
       <w:pPr>
+        <w:pStyle w:val="Heading1"/>
+        <w:rPr/>
+      </w:pPr>
+      <w:bookmarkStart w:colFirst="0" w:colLast="0" w:name="_b3ki59velbi2" w:id="2"/>
+      <w:bookmarkEnd w:id="2"/>
+      <w:r>
+        <w:rPr>
+          <w:rtl w:val="0"/>
+        </w:rPr>
+      </w:r>
+    </w:p>
+    <w:p>
+      <w:pPr>
         <w:rPr/>
       </w:pPr>
       <w:r>
@@ -4010,8 +2487,8 @@
         <w:pStyle w:val="Heading1"/>
         <w:rPr/>
       </w:pPr>
-      <w:bookmarkStart w:colFirst="0" w:colLast="0" w:name="_u9fr9t8g3lds" w:id="2"/>
-      <w:bookmarkEnd w:id="2"/>
+      <w:bookmarkStart w:colFirst="0" w:colLast="0" w:name="_u9fr9t8g3lds" w:id="3"/>
+      <w:bookmarkEnd w:id="3"/>
       <w:r>
         <w:rPr>
           <w:rtl w:val="0"/>
@@ -4024,8 +2501,8 @@
         <w:pStyle w:val="Heading2"/>
         <w:rPr/>
       </w:pPr>
-      <w:bookmarkStart w:colFirst="0" w:colLast="0" w:name="_1eyjjgkh8wf4" w:id="3"/>
-      <w:bookmarkEnd w:id="3"/>
+      <w:bookmarkStart w:colFirst="0" w:colLast="0" w:name="_1eyjjgkh8wf4" w:id="4"/>
+      <w:bookmarkEnd w:id="4"/>
       <w:r>
         <w:rPr>
           <w:rtl w:val="0"/>
@@ -4073,8 +2550,8 @@
         <w:pStyle w:val="Heading2"/>
         <w:rPr/>
       </w:pPr>
-      <w:bookmarkStart w:colFirst="0" w:colLast="0" w:name="_zhtapykiyhsd" w:id="4"/>
-      <w:bookmarkEnd w:id="4"/>
+      <w:bookmarkStart w:colFirst="0" w:colLast="0" w:name="_zhtapykiyhsd" w:id="5"/>
+      <w:bookmarkEnd w:id="5"/>
       <w:r>
         <w:rPr>
           <w:rtl w:val="0"/>
@@ -4119,8 +2596,8 @@
         <w:pStyle w:val="Heading2"/>
         <w:rPr/>
       </w:pPr>
-      <w:bookmarkStart w:colFirst="0" w:colLast="0" w:name="_eyio7d7yvzia" w:id="5"/>
-      <w:bookmarkEnd w:id="5"/>
+      <w:bookmarkStart w:colFirst="0" w:colLast="0" w:name="_eyio7d7yvzia" w:id="6"/>
+      <w:bookmarkEnd w:id="6"/>
       <w:r>
         <w:rPr>
           <w:rtl w:val="0"/>
@@ -4215,8 +2692,8 @@
         <w:pStyle w:val="Heading1"/>
         <w:rPr/>
       </w:pPr>
-      <w:bookmarkStart w:colFirst="0" w:colLast="0" w:name="_raieuj923qb" w:id="6"/>
-      <w:bookmarkEnd w:id="6"/>
+      <w:bookmarkStart w:colFirst="0" w:colLast="0" w:name="_raieuj923qb" w:id="7"/>
+      <w:bookmarkEnd w:id="7"/>
       <w:r>
         <w:rPr>
           <w:rtl w:val="0"/>
@@ -4240,8 +2717,8 @@
         <w:pStyle w:val="Heading2"/>
         <w:rPr/>
       </w:pPr>
-      <w:bookmarkStart w:colFirst="0" w:colLast="0" w:name="_94t7gtvs0s4a" w:id="7"/>
-      <w:bookmarkEnd w:id="7"/>
+      <w:bookmarkStart w:colFirst="0" w:colLast="0" w:name="_94t7gtvs0s4a" w:id="8"/>
+      <w:bookmarkEnd w:id="8"/>
       <w:r>
         <w:rPr>
           <w:rtl w:val="0"/>
@@ -4296,8 +2773,8 @@
         <w:pStyle w:val="Heading2"/>
         <w:rPr/>
       </w:pPr>
-      <w:bookmarkStart w:colFirst="0" w:colLast="0" w:name="_xw9rperhns6a" w:id="8"/>
-      <w:bookmarkEnd w:id="8"/>
+      <w:bookmarkStart w:colFirst="0" w:colLast="0" w:name="_xw9rperhns6a" w:id="9"/>
+      <w:bookmarkEnd w:id="9"/>
       <w:r>
         <w:rPr>
           <w:rtl w:val="0"/>
@@ -4352,8 +2829,8 @@
         <w:pStyle w:val="Heading2"/>
         <w:rPr/>
       </w:pPr>
-      <w:bookmarkStart w:colFirst="0" w:colLast="0" w:name="_x08wyddm2aw" w:id="9"/>
-      <w:bookmarkEnd w:id="9"/>
+      <w:bookmarkStart w:colFirst="0" w:colLast="0" w:name="_x08wyddm2aw" w:id="10"/>
+      <w:bookmarkEnd w:id="10"/>
       <w:r>
         <w:rPr>
           <w:rtl w:val="0"/>
@@ -4405,8 +2882,8 @@
         <w:pStyle w:val="Heading2"/>
         <w:rPr/>
       </w:pPr>
-      <w:bookmarkStart w:colFirst="0" w:colLast="0" w:name="_sqdscnth1eti" w:id="10"/>
-      <w:bookmarkEnd w:id="10"/>
+      <w:bookmarkStart w:colFirst="0" w:colLast="0" w:name="_sqdscnth1eti" w:id="11"/>
+      <w:bookmarkEnd w:id="11"/>
       <w:r>
         <w:rPr>
           <w:rtl w:val="0"/>
@@ -4471,8 +2948,8 @@
         <w:pStyle w:val="Heading1"/>
         <w:rPr/>
       </w:pPr>
-      <w:bookmarkStart w:colFirst="0" w:colLast="0" w:name="_3tk79lg160q0" w:id="11"/>
-      <w:bookmarkEnd w:id="11"/>
+      <w:bookmarkStart w:colFirst="0" w:colLast="0" w:name="_3tk79lg160q0" w:id="12"/>
+      <w:bookmarkEnd w:id="12"/>
       <w:r>
         <w:rPr>
           <w:rtl w:val="0"/>
@@ -4497,8 +2974,8 @@
         <w:pStyle w:val="Heading2"/>
         <w:rPr/>
       </w:pPr>
-      <w:bookmarkStart w:colFirst="0" w:colLast="0" w:name="_8bgr3ba1lpyc" w:id="12"/>
-      <w:bookmarkEnd w:id="12"/>
+      <w:bookmarkStart w:colFirst="0" w:colLast="0" w:name="_8bgr3ba1lpyc" w:id="13"/>
+      <w:bookmarkEnd w:id="13"/>
       <w:r>
         <w:rPr>
           <w:rtl w:val="0"/>
@@ -4522,8 +2999,8 @@
         <w:pStyle w:val="Heading2"/>
         <w:rPr/>
       </w:pPr>
-      <w:bookmarkStart w:colFirst="0" w:colLast="0" w:name="_tlk6xcxr8o72" w:id="13"/>
-      <w:bookmarkEnd w:id="13"/>
+      <w:bookmarkStart w:colFirst="0" w:colLast="0" w:name="_tlk6xcxr8o72" w:id="14"/>
+      <w:bookmarkEnd w:id="14"/>
       <w:r>
         <w:rPr>
           <w:rtl w:val="0"/>
@@ -4559,8 +3036,8 @@
         <w:pStyle w:val="Heading2"/>
         <w:rPr/>
       </w:pPr>
-      <w:bookmarkStart w:colFirst="0" w:colLast="0" w:name="_hnskk1h6kls5" w:id="14"/>
-      <w:bookmarkEnd w:id="14"/>
+      <w:bookmarkStart w:colFirst="0" w:colLast="0" w:name="_hnskk1h6kls5" w:id="15"/>
+      <w:bookmarkEnd w:id="15"/>
       <w:r>
         <w:rPr>
           <w:rtl w:val="0"/>
@@ -4584,8 +3061,8 @@
         <w:pStyle w:val="Heading2"/>
         <w:rPr/>
       </w:pPr>
-      <w:bookmarkStart w:colFirst="0" w:colLast="0" w:name="_lml2j7q1nfp9" w:id="15"/>
-      <w:bookmarkEnd w:id="15"/>
+      <w:bookmarkStart w:colFirst="0" w:colLast="0" w:name="_lml2j7q1nfp9" w:id="16"/>
+      <w:bookmarkEnd w:id="16"/>
       <w:r>
         <w:rPr>
           <w:rtl w:val="0"/>
@@ -4609,8 +3086,8 @@
         <w:pStyle w:val="Heading2"/>
         <w:rPr/>
       </w:pPr>
-      <w:bookmarkStart w:colFirst="0" w:colLast="0" w:name="_kef0rjdcea3c" w:id="16"/>
-      <w:bookmarkEnd w:id="16"/>
+      <w:bookmarkStart w:colFirst="0" w:colLast="0" w:name="_kef0rjdcea3c" w:id="17"/>
+      <w:bookmarkEnd w:id="17"/>
       <w:r>
         <w:rPr>
           <w:rtl w:val="0"/>
@@ -4634,8 +3111,8 @@
         <w:pStyle w:val="Heading2"/>
         <w:rPr/>
       </w:pPr>
-      <w:bookmarkStart w:colFirst="0" w:colLast="0" w:name="_b50yux49dmei" w:id="17"/>
-      <w:bookmarkEnd w:id="17"/>
+      <w:bookmarkStart w:colFirst="0" w:colLast="0" w:name="_b50yux49dmei" w:id="18"/>
+      <w:bookmarkEnd w:id="18"/>
       <w:r>
         <w:rPr>
           <w:rtl w:val="0"/>
@@ -4659,8 +3136,8 @@
         <w:pStyle w:val="Heading2"/>
         <w:rPr/>
       </w:pPr>
-      <w:bookmarkStart w:colFirst="0" w:colLast="0" w:name="_5jnresf552o4" w:id="18"/>
-      <w:bookmarkEnd w:id="18"/>
+      <w:bookmarkStart w:colFirst="0" w:colLast="0" w:name="_5jnresf552o4" w:id="19"/>
+      <w:bookmarkEnd w:id="19"/>
       <w:r>
         <w:rPr>
           <w:rtl w:val="0"/>
@@ -4684,8 +3161,8 @@
         <w:pStyle w:val="Heading2"/>
         <w:rPr/>
       </w:pPr>
-      <w:bookmarkStart w:colFirst="0" w:colLast="0" w:name="_udu0s13k677b" w:id="19"/>
-      <w:bookmarkEnd w:id="19"/>
+      <w:bookmarkStart w:colFirst="0" w:colLast="0" w:name="_udu0s13k677b" w:id="20"/>
+      <w:bookmarkEnd w:id="20"/>
       <w:r>
         <w:rPr>
           <w:rtl w:val="0"/>
@@ -4709,8 +3186,8 @@
         <w:pStyle w:val="Heading2"/>
         <w:rPr/>
       </w:pPr>
-      <w:bookmarkStart w:colFirst="0" w:colLast="0" w:name="_ggc2b9et4d1j" w:id="20"/>
-      <w:bookmarkEnd w:id="20"/>
+      <w:bookmarkStart w:colFirst="0" w:colLast="0" w:name="_ggc2b9et4d1j" w:id="21"/>
+      <w:bookmarkEnd w:id="21"/>
       <w:r>
         <w:rPr>
           <w:rtl w:val="0"/>
@@ -4734,8 +3211,8 @@
         <w:pStyle w:val="Heading2"/>
         <w:rPr/>
       </w:pPr>
-      <w:bookmarkStart w:colFirst="0" w:colLast="0" w:name="_hnin9c68uqld" w:id="21"/>
-      <w:bookmarkEnd w:id="21"/>
+      <w:bookmarkStart w:colFirst="0" w:colLast="0" w:name="_hnin9c68uqld" w:id="22"/>
+      <w:bookmarkEnd w:id="22"/>
       <w:r>
         <w:rPr>
           <w:rtl w:val="0"/>
@@ -4759,8 +3236,8 @@
         <w:pStyle w:val="Heading2"/>
         <w:rPr/>
       </w:pPr>
-      <w:bookmarkStart w:colFirst="0" w:colLast="0" w:name="_xqpwuuymfxeg" w:id="22"/>
-      <w:bookmarkEnd w:id="22"/>
+      <w:bookmarkStart w:colFirst="0" w:colLast="0" w:name="_xqpwuuymfxeg" w:id="23"/>
+      <w:bookmarkEnd w:id="23"/>
       <w:r>
         <w:rPr>
           <w:rtl w:val="0"/>
@@ -4784,8 +3261,8 @@
         <w:pStyle w:val="Heading2"/>
         <w:rPr/>
       </w:pPr>
-      <w:bookmarkStart w:colFirst="0" w:colLast="0" w:name="_pyn7s34kk4y0" w:id="23"/>
-      <w:bookmarkEnd w:id="23"/>
+      <w:bookmarkStart w:colFirst="0" w:colLast="0" w:name="_pyn7s34kk4y0" w:id="24"/>
+      <w:bookmarkEnd w:id="24"/>
       <w:r>
         <w:rPr>
           <w:rtl w:val="0"/>
@@ -4809,8 +3286,8 @@
         <w:pStyle w:val="Heading2"/>
         <w:rPr/>
       </w:pPr>
-      <w:bookmarkStart w:colFirst="0" w:colLast="0" w:name="_6594a5rn7x7a" w:id="24"/>
-      <w:bookmarkEnd w:id="24"/>
+      <w:bookmarkStart w:colFirst="0" w:colLast="0" w:name="_6594a5rn7x7a" w:id="25"/>
+      <w:bookmarkEnd w:id="25"/>
       <w:r>
         <w:rPr>
           <w:rtl w:val="0"/>
@@ -4834,8 +3311,8 @@
         <w:pStyle w:val="Heading2"/>
         <w:rPr/>
       </w:pPr>
-      <w:bookmarkStart w:colFirst="0" w:colLast="0" w:name="_94pyid4eiwmm" w:id="25"/>
-      <w:bookmarkEnd w:id="25"/>
+      <w:bookmarkStart w:colFirst="0" w:colLast="0" w:name="_94pyid4eiwmm" w:id="26"/>
+      <w:bookmarkEnd w:id="26"/>
       <w:r>
         <w:rPr>
           <w:rtl w:val="0"/>
@@ -4859,8 +3336,8 @@
         <w:pStyle w:val="Heading1"/>
         <w:rPr/>
       </w:pPr>
-      <w:bookmarkStart w:colFirst="0" w:colLast="0" w:name="_fkwjlvqpr9xb" w:id="26"/>
-      <w:bookmarkEnd w:id="26"/>
+      <w:bookmarkStart w:colFirst="0" w:colLast="0" w:name="_fkwjlvqpr9xb" w:id="27"/>
+      <w:bookmarkEnd w:id="27"/>
       <w:r>
         <w:rPr>
           <w:rtl w:val="0"/>
@@ -4885,8 +3362,8 @@
         <w:pStyle w:val="Heading2"/>
         <w:rPr/>
       </w:pPr>
-      <w:bookmarkStart w:colFirst="0" w:colLast="0" w:name="_cuiayn16bur1" w:id="27"/>
-      <w:bookmarkEnd w:id="27"/>
+      <w:bookmarkStart w:colFirst="0" w:colLast="0" w:name="_cuiayn16bur1" w:id="28"/>
+      <w:bookmarkEnd w:id="28"/>
       <w:r>
         <w:rPr>
           <w:rtl w:val="0"/>
@@ -4911,8 +3388,8 @@
         <w:pStyle w:val="Heading2"/>
         <w:rPr/>
       </w:pPr>
-      <w:bookmarkStart w:colFirst="0" w:colLast="0" w:name="_44df6bj8ea5f" w:id="28"/>
-      <w:bookmarkEnd w:id="28"/>
+      <w:bookmarkStart w:colFirst="0" w:colLast="0" w:name="_44df6bj8ea5f" w:id="29"/>
+      <w:bookmarkEnd w:id="29"/>
       <w:r>
         <w:rPr>
           <w:rtl w:val="0"/>
@@ -4936,8 +3413,8 @@
         <w:pStyle w:val="Heading2"/>
         <w:rPr/>
       </w:pPr>
-      <w:bookmarkStart w:colFirst="0" w:colLast="0" w:name="_1rolc5bup147" w:id="29"/>
-      <w:bookmarkEnd w:id="29"/>
+      <w:bookmarkStart w:colFirst="0" w:colLast="0" w:name="_1rolc5bup147" w:id="30"/>
+      <w:bookmarkEnd w:id="30"/>
       <w:r>
         <w:rPr>
           <w:rtl w:val="0"/>
@@ -4962,8 +3439,8 @@
         <w:pStyle w:val="Heading2"/>
         <w:rPr/>
       </w:pPr>
-      <w:bookmarkStart w:colFirst="0" w:colLast="0" w:name="_wcei4j9cwh2s" w:id="30"/>
-      <w:bookmarkEnd w:id="30"/>
+      <w:bookmarkStart w:colFirst="0" w:colLast="0" w:name="_wcei4j9cwh2s" w:id="31"/>
+      <w:bookmarkEnd w:id="31"/>
       <w:r>
         <w:rPr>
           <w:rtl w:val="0"/>
@@ -5002,8 +3479,8 @@
         <w:pStyle w:val="Heading1"/>
         <w:rPr/>
       </w:pPr>
-      <w:bookmarkStart w:colFirst="0" w:colLast="0" w:name="_3iq0azfr34na" w:id="31"/>
-      <w:bookmarkEnd w:id="31"/>
+      <w:bookmarkStart w:colFirst="0" w:colLast="0" w:name="_3iq0azfr34na" w:id="32"/>
+      <w:bookmarkEnd w:id="32"/>
       <w:r>
         <w:rPr>
           <w:rtl w:val="0"/>
@@ -5137,8 +3614,8 @@
         <w:pStyle w:val="Heading1"/>
         <w:rPr/>
       </w:pPr>
-      <w:bookmarkStart w:colFirst="0" w:colLast="0" w:name="_m4u7vnsmocd5" w:id="32"/>
-      <w:bookmarkEnd w:id="32"/>
+      <w:bookmarkStart w:colFirst="0" w:colLast="0" w:name="_m4u7vnsmocd5" w:id="33"/>
+      <w:bookmarkEnd w:id="33"/>
       <w:r>
         <w:rPr>
           <w:rtl w:val="0"/>
@@ -6124,6 +4601,164 @@
           </w:p>
         </w:tc>
       </w:tr>
+      <w:tr>
+        <w:trPr>
+          <w:cantSplit w:val="0"/>
+          <w:tblHeader w:val="0"/>
+        </w:trPr>
+        <w:tc>
+          <w:tcPr>
+            <w:shd w:fill="auto" w:val="clear"/>
+            <w:tcMar>
+              <w:top w:w="100.0" w:type="dxa"/>
+              <w:left w:w="100.0" w:type="dxa"/>
+              <w:bottom w:w="100.0" w:type="dxa"/>
+              <w:right w:w="100.0" w:type="dxa"/>
+            </w:tcMar>
+            <w:vAlign w:val="top"/>
+          </w:tcPr>
+          <w:p>
+            <w:pPr>
+              <w:keepNext w:val="0"/>
+              <w:keepLines w:val="0"/>
+              <w:pageBreakBefore w:val="0"/>
+              <w:widowControl w:val="0"/>
+              <w:pBdr>
+                <w:top w:space="0" w:sz="0" w:val="nil"/>
+                <w:left w:space="0" w:sz="0" w:val="nil"/>
+                <w:bottom w:space="0" w:sz="0" w:val="nil"/>
+                <w:right w:space="0" w:sz="0" w:val="nil"/>
+                <w:between w:space="0" w:sz="0" w:val="nil"/>
+              </w:pBdr>
+              <w:shd w:fill="auto" w:val="clear"/>
+              <w:spacing w:after="0" w:before="0" w:line="240" w:lineRule="auto"/>
+              <w:ind w:left="0" w:right="0" w:firstLine="0"/>
+              <w:jc w:val="left"/>
+              <w:rPr/>
+            </w:pPr>
+            <w:r>
+              <w:rPr>
+                <w:rtl w:val="0"/>
+              </w:rPr>
+              <w:t xml:space="preserve">0.6</w:t>
+            </w:r>
+          </w:p>
+        </w:tc>
+        <w:tc>
+          <w:tcPr>
+            <w:shd w:fill="auto" w:val="clear"/>
+            <w:tcMar>
+              <w:top w:w="100.0" w:type="dxa"/>
+              <w:left w:w="100.0" w:type="dxa"/>
+              <w:bottom w:w="100.0" w:type="dxa"/>
+              <w:right w:w="100.0" w:type="dxa"/>
+            </w:tcMar>
+            <w:vAlign w:val="top"/>
+          </w:tcPr>
+          <w:p>
+            <w:pPr>
+              <w:keepNext w:val="0"/>
+              <w:keepLines w:val="0"/>
+              <w:pageBreakBefore w:val="0"/>
+              <w:widowControl w:val="0"/>
+              <w:pBdr>
+                <w:top w:space="0" w:sz="0" w:val="nil"/>
+                <w:left w:space="0" w:sz="0" w:val="nil"/>
+                <w:bottom w:space="0" w:sz="0" w:val="nil"/>
+                <w:right w:space="0" w:sz="0" w:val="nil"/>
+                <w:between w:space="0" w:sz="0" w:val="nil"/>
+              </w:pBdr>
+              <w:shd w:fill="auto" w:val="clear"/>
+              <w:spacing w:after="0" w:before="0" w:line="240" w:lineRule="auto"/>
+              <w:ind w:left="0" w:right="0" w:firstLine="0"/>
+              <w:jc w:val="left"/>
+              <w:rPr/>
+            </w:pPr>
+            <w:r>
+              <w:rPr>
+                <w:rtl w:val="0"/>
+              </w:rPr>
+              <w:t xml:space="preserve">01/03/23</w:t>
+            </w:r>
+          </w:p>
+        </w:tc>
+        <w:tc>
+          <w:tcPr>
+            <w:shd w:fill="auto" w:val="clear"/>
+            <w:tcMar>
+              <w:top w:w="100.0" w:type="dxa"/>
+              <w:left w:w="100.0" w:type="dxa"/>
+              <w:bottom w:w="100.0" w:type="dxa"/>
+              <w:right w:w="100.0" w:type="dxa"/>
+            </w:tcMar>
+            <w:vAlign w:val="top"/>
+          </w:tcPr>
+          <w:p>
+            <w:pPr>
+              <w:keepNext w:val="0"/>
+              <w:keepLines w:val="0"/>
+              <w:pageBreakBefore w:val="0"/>
+              <w:widowControl w:val="0"/>
+              <w:pBdr>
+                <w:top w:space="0" w:sz="0" w:val="nil"/>
+                <w:left w:space="0" w:sz="0" w:val="nil"/>
+                <w:bottom w:space="0" w:sz="0" w:val="nil"/>
+                <w:right w:space="0" w:sz="0" w:val="nil"/>
+                <w:between w:space="0" w:sz="0" w:val="nil"/>
+              </w:pBdr>
+              <w:shd w:fill="auto" w:val="clear"/>
+              <w:spacing w:after="0" w:before="0" w:line="240" w:lineRule="auto"/>
+              <w:ind w:left="0" w:right="0" w:firstLine="0"/>
+              <w:jc w:val="left"/>
+              <w:rPr/>
+            </w:pPr>
+            <w:r>
+              <w:rPr>
+                <w:rtl w:val="0"/>
+              </w:rPr>
+              <w:t xml:space="preserve">Moved into review process and version control.</w:t>
+            </w:r>
+          </w:p>
+        </w:tc>
+        <w:tc>
+          <w:tcPr>
+            <w:shd w:fill="auto" w:val="clear"/>
+            <w:tcMar>
+              <w:top w:w="100.0" w:type="dxa"/>
+              <w:left w:w="100.0" w:type="dxa"/>
+              <w:bottom w:w="100.0" w:type="dxa"/>
+              <w:right w:w="100.0" w:type="dxa"/>
+            </w:tcMar>
+            <w:vAlign w:val="top"/>
+          </w:tcPr>
+          <w:p>
+            <w:pPr>
+              <w:keepNext w:val="0"/>
+              <w:keepLines w:val="0"/>
+              <w:pageBreakBefore w:val="0"/>
+              <w:widowControl w:val="0"/>
+              <w:pBdr>
+                <w:top w:space="0" w:sz="0" w:val="nil"/>
+                <w:left w:space="0" w:sz="0" w:val="nil"/>
+                <w:bottom w:space="0" w:sz="0" w:val="nil"/>
+                <w:right w:space="0" w:sz="0" w:val="nil"/>
+                <w:between w:space="0" w:sz="0" w:val="nil"/>
+              </w:pBdr>
+              <w:shd w:fill="auto" w:val="clear"/>
+              <w:spacing w:after="0" w:before="0" w:line="240" w:lineRule="auto"/>
+              <w:ind w:left="0" w:right="0" w:firstLine="0"/>
+              <w:jc w:val="left"/>
+              <w:rPr/>
+            </w:pPr>
+            <w:r>
+              <w:rPr>
+                <w:rtl w:val="0"/>
+              </w:rPr>
+              <w:t xml:space="preserve">TYW1</w:t>
+            </w:r>
+          </w:p>
+        </w:tc>
+      </w:tr>
     </w:tbl>
     <w:p>
       <w:pPr>
@@ -6197,7 +4832,7 @@
         <w:szCs w:val="20"/>
         <w:rtl w:val="0"/>
       </w:rPr>
-      <w:t xml:space="preserve">Software Engineering Group Project - UI Specification / 0.5 (Draft)</w:t>
+      <w:t xml:space="preserve">Software Engineering Group Project - UI Specification / 0.6 (Review)</w:t>
     </w:r>
   </w:p>
 </w:hdr>

--- a/docs/ui_spec/UI-Spec-Docu-GP9.docx
+++ b/docs/ui_spec/UI-Spec-Docu-GP9.docx
@@ -489,7 +489,7 @@
               <w:rPr>
                 <w:rtl w:val="0"/>
               </w:rPr>
-              <w:t xml:space="preserve">0.6</w:t>
+              <w:t xml:space="preserve">1.0</w:t>
             </w:r>
           </w:p>
         </w:tc>
@@ -583,7 +583,7 @@
               <w:rPr>
                 <w:rtl w:val="0"/>
               </w:rPr>
-              <w:t xml:space="preserve">Review</w:t>
+              <w:t xml:space="preserve">Release</w:t>
             </w:r>
           </w:p>
         </w:tc>
@@ -1174,9 +1174,17 @@
             </w:tabs>
             <w:spacing w:before="60" w:line="240" w:lineRule="auto"/>
             <w:rPr>
+              <w:rFonts w:ascii="Arial" w:cs="Arial" w:eastAsia="Arial" w:hAnsi="Arial"/>
               <w:b w:val="1"/>
+              <w:i w:val="0"/>
+              <w:smallCaps w:val="0"/>
+              <w:strike w:val="0"/>
               <w:color w:val="000000"/>
+              <w:sz w:val="22"/>
+              <w:szCs w:val="22"/>
               <w:u w:val="none"/>
+              <w:shd w:fill="auto" w:val="clear"/>
+              <w:vertAlign w:val="baseline"/>
             </w:rPr>
           </w:pPr>
           <w:r>
@@ -1219,9 +1227,17 @@
             </w:tabs>
             <w:spacing w:before="60" w:line="240" w:lineRule="auto"/>
             <w:rPr>
+              <w:rFonts w:ascii="Arial" w:cs="Arial" w:eastAsia="Arial" w:hAnsi="Arial"/>
               <w:b w:val="1"/>
+              <w:i w:val="0"/>
+              <w:smallCaps w:val="0"/>
+              <w:strike w:val="0"/>
               <w:color w:val="000000"/>
+              <w:sz w:val="22"/>
+              <w:szCs w:val="22"/>
               <w:u w:val="none"/>
+              <w:shd w:fill="auto" w:val="clear"/>
+              <w:vertAlign w:val="baseline"/>
             </w:rPr>
           </w:pPr>
           <w:hyperlink w:anchor="_u9fr9t8g3lds">
@@ -1242,7 +1258,7 @@
               </w:rPr>
               <w:t xml:space="preserve">1. INTRODUCTION</w:t>
               <w:tab/>
-              <w:t xml:space="preserve">2</w:t>
+              <w:t xml:space="preserve">3</w:t>
             </w:r>
           </w:hyperlink>
           <w:r>
@@ -1260,8 +1276,17 @@
             <w:spacing w:before="60" w:line="240" w:lineRule="auto"/>
             <w:ind w:left="360" w:firstLine="0"/>
             <w:rPr>
+              <w:rFonts w:ascii="Arial" w:cs="Arial" w:eastAsia="Arial" w:hAnsi="Arial"/>
+              <w:b w:val="0"/>
+              <w:i w:val="0"/>
+              <w:smallCaps w:val="0"/>
+              <w:strike w:val="0"/>
               <w:color w:val="000000"/>
+              <w:sz w:val="22"/>
+              <w:szCs w:val="22"/>
               <w:u w:val="none"/>
+              <w:shd w:fill="auto" w:val="clear"/>
+              <w:vertAlign w:val="baseline"/>
             </w:rPr>
           </w:pPr>
           <w:hyperlink w:anchor="_1eyjjgkh8wf4">
@@ -1282,7 +1307,7 @@
               </w:rPr>
               <w:t xml:space="preserve">1.1 Purpose of this document</w:t>
               <w:tab/>
-              <w:t xml:space="preserve">2</w:t>
+              <w:t xml:space="preserve">3</w:t>
             </w:r>
           </w:hyperlink>
           <w:r>
@@ -1300,8 +1325,17 @@
             <w:spacing w:before="60" w:line="240" w:lineRule="auto"/>
             <w:ind w:left="360" w:firstLine="0"/>
             <w:rPr>
+              <w:rFonts w:ascii="Arial" w:cs="Arial" w:eastAsia="Arial" w:hAnsi="Arial"/>
+              <w:b w:val="0"/>
+              <w:i w:val="0"/>
+              <w:smallCaps w:val="0"/>
+              <w:strike w:val="0"/>
               <w:color w:val="000000"/>
+              <w:sz w:val="22"/>
+              <w:szCs w:val="22"/>
               <w:u w:val="none"/>
+              <w:shd w:fill="auto" w:val="clear"/>
+              <w:vertAlign w:val="baseline"/>
             </w:rPr>
           </w:pPr>
           <w:hyperlink w:anchor="_zhtapykiyhsd">
@@ -1322,7 +1356,7 @@
               </w:rPr>
               <w:t xml:space="preserve">1.2 Scope</w:t>
               <w:tab/>
-              <w:t xml:space="preserve">2</w:t>
+              <w:t xml:space="preserve">3</w:t>
             </w:r>
           </w:hyperlink>
           <w:r>
@@ -1340,8 +1374,17 @@
             <w:spacing w:before="60" w:line="240" w:lineRule="auto"/>
             <w:ind w:left="360" w:firstLine="0"/>
             <w:rPr>
+              <w:rFonts w:ascii="Arial" w:cs="Arial" w:eastAsia="Arial" w:hAnsi="Arial"/>
+              <w:b w:val="0"/>
+              <w:i w:val="0"/>
+              <w:smallCaps w:val="0"/>
+              <w:strike w:val="0"/>
               <w:color w:val="000000"/>
+              <w:sz w:val="22"/>
+              <w:szCs w:val="22"/>
               <w:u w:val="none"/>
+              <w:shd w:fill="auto" w:val="clear"/>
+              <w:vertAlign w:val="baseline"/>
             </w:rPr>
           </w:pPr>
           <w:hyperlink w:anchor="_eyio7d7yvzia">
@@ -1362,7 +1405,7 @@
               </w:rPr>
               <w:t xml:space="preserve">1.3 Objectives</w:t>
               <w:tab/>
-              <w:t xml:space="preserve">2</w:t>
+              <w:t xml:space="preserve">3</w:t>
             </w:r>
           </w:hyperlink>
           <w:r>
@@ -1379,9 +1422,17 @@
             </w:tabs>
             <w:spacing w:before="60" w:line="240" w:lineRule="auto"/>
             <w:rPr>
+              <w:rFonts w:ascii="Arial" w:cs="Arial" w:eastAsia="Arial" w:hAnsi="Arial"/>
               <w:b w:val="1"/>
+              <w:i w:val="0"/>
+              <w:smallCaps w:val="0"/>
+              <w:strike w:val="0"/>
               <w:color w:val="000000"/>
+              <w:sz w:val="22"/>
+              <w:szCs w:val="22"/>
               <w:u w:val="none"/>
+              <w:shd w:fill="auto" w:val="clear"/>
+              <w:vertAlign w:val="baseline"/>
             </w:rPr>
           </w:pPr>
           <w:hyperlink w:anchor="_raieuj923qb">
@@ -1402,7 +1453,7 @@
               </w:rPr>
               <w:t xml:space="preserve">2. TYPICAL USERS</w:t>
               <w:tab/>
-              <w:t xml:space="preserve">3</w:t>
+              <w:t xml:space="preserve">4</w:t>
             </w:r>
           </w:hyperlink>
           <w:r>
@@ -1420,8 +1471,17 @@
             <w:spacing w:before="60" w:line="240" w:lineRule="auto"/>
             <w:ind w:left="360" w:firstLine="0"/>
             <w:rPr>
+              <w:rFonts w:ascii="Arial" w:cs="Arial" w:eastAsia="Arial" w:hAnsi="Arial"/>
+              <w:b w:val="0"/>
+              <w:i w:val="0"/>
+              <w:smallCaps w:val="0"/>
+              <w:strike w:val="0"/>
               <w:color w:val="000000"/>
+              <w:sz w:val="22"/>
+              <w:szCs w:val="22"/>
               <w:u w:val="none"/>
+              <w:shd w:fill="auto" w:val="clear"/>
+              <w:vertAlign w:val="baseline"/>
             </w:rPr>
           </w:pPr>
           <w:hyperlink w:anchor="_94t7gtvs0s4a">
@@ -1442,7 +1502,7 @@
               </w:rPr>
               <w:t xml:space="preserve">2.1 Beginner</w:t>
               <w:tab/>
-              <w:t xml:space="preserve">3</w:t>
+              <w:t xml:space="preserve">4</w:t>
             </w:r>
           </w:hyperlink>
           <w:r>
@@ -1460,8 +1520,17 @@
             <w:spacing w:before="60" w:line="240" w:lineRule="auto"/>
             <w:ind w:left="360" w:firstLine="0"/>
             <w:rPr>
+              <w:rFonts w:ascii="Arial" w:cs="Arial" w:eastAsia="Arial" w:hAnsi="Arial"/>
+              <w:b w:val="0"/>
+              <w:i w:val="0"/>
+              <w:smallCaps w:val="0"/>
+              <w:strike w:val="0"/>
               <w:color w:val="000000"/>
+              <w:sz w:val="22"/>
+              <w:szCs w:val="22"/>
               <w:u w:val="none"/>
+              <w:shd w:fill="auto" w:val="clear"/>
+              <w:vertAlign w:val="baseline"/>
             </w:rPr>
           </w:pPr>
           <w:hyperlink w:anchor="_xw9rperhns6a">
@@ -1482,7 +1551,7 @@
               </w:rPr>
               <w:t xml:space="preserve">2.2 Intermediate</w:t>
               <w:tab/>
-              <w:t xml:space="preserve">3</w:t>
+              <w:t xml:space="preserve">4</w:t>
             </w:r>
           </w:hyperlink>
           <w:r>
@@ -1500,8 +1569,17 @@
             <w:spacing w:before="60" w:line="240" w:lineRule="auto"/>
             <w:ind w:left="360" w:firstLine="0"/>
             <w:rPr>
+              <w:rFonts w:ascii="Arial" w:cs="Arial" w:eastAsia="Arial" w:hAnsi="Arial"/>
+              <w:b w:val="0"/>
+              <w:i w:val="0"/>
+              <w:smallCaps w:val="0"/>
+              <w:strike w:val="0"/>
               <w:color w:val="000000"/>
+              <w:sz w:val="22"/>
+              <w:szCs w:val="22"/>
               <w:u w:val="none"/>
+              <w:shd w:fill="auto" w:val="clear"/>
+              <w:vertAlign w:val="baseline"/>
             </w:rPr>
           </w:pPr>
           <w:hyperlink w:anchor="_x08wyddm2aw">
@@ -1540,8 +1618,17 @@
             <w:spacing w:before="60" w:line="240" w:lineRule="auto"/>
             <w:ind w:left="360" w:firstLine="0"/>
             <w:rPr>
+              <w:rFonts w:ascii="Arial" w:cs="Arial" w:eastAsia="Arial" w:hAnsi="Arial"/>
+              <w:b w:val="0"/>
+              <w:i w:val="0"/>
+              <w:smallCaps w:val="0"/>
+              <w:strike w:val="0"/>
               <w:color w:val="000000"/>
+              <w:sz w:val="22"/>
+              <w:szCs w:val="22"/>
               <w:u w:val="none"/>
+              <w:shd w:fill="auto" w:val="clear"/>
+              <w:vertAlign w:val="baseline"/>
             </w:rPr>
           </w:pPr>
           <w:hyperlink w:anchor="_sqdscnth1eti">
@@ -1579,9 +1666,17 @@
             </w:tabs>
             <w:spacing w:before="60" w:line="240" w:lineRule="auto"/>
             <w:rPr>
+              <w:rFonts w:ascii="Arial" w:cs="Arial" w:eastAsia="Arial" w:hAnsi="Arial"/>
               <w:b w:val="1"/>
+              <w:i w:val="0"/>
+              <w:smallCaps w:val="0"/>
+              <w:strike w:val="0"/>
               <w:color w:val="000000"/>
+              <w:sz w:val="22"/>
+              <w:szCs w:val="22"/>
               <w:u w:val="none"/>
+              <w:shd w:fill="auto" w:val="clear"/>
+              <w:vertAlign w:val="baseline"/>
             </w:rPr>
           </w:pPr>
           <w:hyperlink w:anchor="_3tk79lg160q0">
@@ -1602,7 +1697,7 @@
               </w:rPr>
               <w:t xml:space="preserve">3. USE CASES</w:t>
               <w:tab/>
-              <w:t xml:space="preserve">4</w:t>
+              <w:t xml:space="preserve">5</w:t>
             </w:r>
           </w:hyperlink>
           <w:r>
@@ -1620,8 +1715,17 @@
             <w:spacing w:before="60" w:line="240" w:lineRule="auto"/>
             <w:ind w:left="360" w:firstLine="0"/>
             <w:rPr>
+              <w:rFonts w:ascii="Arial" w:cs="Arial" w:eastAsia="Arial" w:hAnsi="Arial"/>
+              <w:b w:val="0"/>
+              <w:i w:val="0"/>
+              <w:smallCaps w:val="0"/>
+              <w:strike w:val="0"/>
               <w:color w:val="000000"/>
+              <w:sz w:val="22"/>
+              <w:szCs w:val="22"/>
               <w:u w:val="none"/>
+              <w:shd w:fill="auto" w:val="clear"/>
+              <w:vertAlign w:val="baseline"/>
             </w:rPr>
           </w:pPr>
           <w:hyperlink w:anchor="_8bgr3ba1lpyc">
@@ -1642,7 +1746,7 @@
               </w:rPr>
               <w:t xml:space="preserve">UC-0.0: Launching The Application (FR1)</w:t>
               <w:tab/>
-              <w:t xml:space="preserve">4</w:t>
+              <w:t xml:space="preserve">5</w:t>
             </w:r>
           </w:hyperlink>
           <w:r>
@@ -1660,8 +1764,17 @@
             <w:spacing w:before="60" w:line="240" w:lineRule="auto"/>
             <w:ind w:left="360" w:firstLine="0"/>
             <w:rPr>
+              <w:rFonts w:ascii="Arial" w:cs="Arial" w:eastAsia="Arial" w:hAnsi="Arial"/>
+              <w:b w:val="0"/>
+              <w:i w:val="0"/>
+              <w:smallCaps w:val="0"/>
+              <w:strike w:val="0"/>
               <w:color w:val="000000"/>
+              <w:sz w:val="22"/>
+              <w:szCs w:val="22"/>
               <w:u w:val="none"/>
+              <w:shd w:fill="auto" w:val="clear"/>
+              <w:vertAlign w:val="baseline"/>
             </w:rPr>
           </w:pPr>
           <w:hyperlink w:anchor="_tlk6xcxr8o72">
@@ -1680,9 +1793,9 @@
                 <w:vertAlign w:val="baseline"/>
                 <w:rtl w:val="0"/>
               </w:rPr>
-              <w:t xml:space="preserve">UC-0.1: Starting a New Game (FR1, FR2)</w:t>
+              <w:t xml:space="preserve">UC-0.1: Starting a New Game (FR1, FR2, FR3)</w:t>
               <w:tab/>
-              <w:t xml:space="preserve">4</w:t>
+              <w:t xml:space="preserve">5</w:t>
             </w:r>
           </w:hyperlink>
           <w:r>
@@ -1700,8 +1813,17 @@
             <w:spacing w:before="60" w:line="240" w:lineRule="auto"/>
             <w:ind w:left="360" w:firstLine="0"/>
             <w:rPr>
+              <w:rFonts w:ascii="Arial" w:cs="Arial" w:eastAsia="Arial" w:hAnsi="Arial"/>
+              <w:b w:val="0"/>
+              <w:i w:val="0"/>
+              <w:smallCaps w:val="0"/>
+              <w:strike w:val="0"/>
               <w:color w:val="000000"/>
+              <w:sz w:val="22"/>
+              <w:szCs w:val="22"/>
               <w:u w:val="none"/>
+              <w:shd w:fill="auto" w:val="clear"/>
+              <w:vertAlign w:val="baseline"/>
             </w:rPr>
           </w:pPr>
           <w:hyperlink w:anchor="_hnskk1h6kls5">
@@ -1722,7 +1844,7 @@
               </w:rPr>
               <w:t xml:space="preserve">UC-0.2: Restoring a Previous Game (FR1, FR11)</w:t>
               <w:tab/>
-              <w:t xml:space="preserve">4</w:t>
+              <w:t xml:space="preserve">5</w:t>
             </w:r>
           </w:hyperlink>
           <w:r>
@@ -1740,8 +1862,17 @@
             <w:spacing w:before="60" w:line="240" w:lineRule="auto"/>
             <w:ind w:left="360" w:firstLine="0"/>
             <w:rPr>
+              <w:rFonts w:ascii="Arial" w:cs="Arial" w:eastAsia="Arial" w:hAnsi="Arial"/>
+              <w:b w:val="0"/>
+              <w:i w:val="0"/>
+              <w:smallCaps w:val="0"/>
+              <w:strike w:val="0"/>
               <w:color w:val="000000"/>
+              <w:sz w:val="22"/>
+              <w:szCs w:val="22"/>
               <w:u w:val="none"/>
+              <w:shd w:fill="auto" w:val="clear"/>
+              <w:vertAlign w:val="baseline"/>
             </w:rPr>
           </w:pPr>
           <w:hyperlink w:anchor="_lml2j7q1nfp9">
@@ -1760,7 +1891,7 @@
                 <w:vertAlign w:val="baseline"/>
                 <w:rtl w:val="0"/>
               </w:rPr>
-              <w:t xml:space="preserve">UC-1.0: Selecting a Piece (FR4)</w:t>
+              <w:t xml:space="preserve">UC-1.0: Selecting a Piece (FR3, FR4)</w:t>
               <w:tab/>
               <w:t xml:space="preserve">5</w:t>
             </w:r>
@@ -1780,8 +1911,17 @@
             <w:spacing w:before="60" w:line="240" w:lineRule="auto"/>
             <w:ind w:left="360" w:firstLine="0"/>
             <w:rPr>
+              <w:rFonts w:ascii="Arial" w:cs="Arial" w:eastAsia="Arial" w:hAnsi="Arial"/>
+              <w:b w:val="0"/>
+              <w:i w:val="0"/>
+              <w:smallCaps w:val="0"/>
+              <w:strike w:val="0"/>
               <w:color w:val="000000"/>
+              <w:sz w:val="22"/>
+              <w:szCs w:val="22"/>
               <w:u w:val="none"/>
+              <w:shd w:fill="auto" w:val="clear"/>
+              <w:vertAlign w:val="baseline"/>
             </w:rPr>
           </w:pPr>
           <w:hyperlink w:anchor="_kef0rjdcea3c">
@@ -1800,7 +1940,7 @@
                 <w:vertAlign w:val="baseline"/>
                 <w:rtl w:val="0"/>
               </w:rPr>
-              <w:t xml:space="preserve">UC-1.1: Moving a Piece (FR5)</w:t>
+              <w:t xml:space="preserve">UC-1.1: Moving a Piece (FR3, FR5)</w:t>
               <w:tab/>
               <w:t xml:space="preserve">5</w:t>
             </w:r>
@@ -1820,8 +1960,17 @@
             <w:spacing w:before="60" w:line="240" w:lineRule="auto"/>
             <w:ind w:left="360" w:firstLine="0"/>
             <w:rPr>
+              <w:rFonts w:ascii="Arial" w:cs="Arial" w:eastAsia="Arial" w:hAnsi="Arial"/>
+              <w:b w:val="0"/>
+              <w:i w:val="0"/>
+              <w:smallCaps w:val="0"/>
+              <w:strike w:val="0"/>
               <w:color w:val="000000"/>
+              <w:sz w:val="22"/>
+              <w:szCs w:val="22"/>
               <w:u w:val="none"/>
+              <w:shd w:fill="auto" w:val="clear"/>
+              <w:vertAlign w:val="baseline"/>
             </w:rPr>
           </w:pPr>
           <w:hyperlink w:anchor="_b50yux49dmei">
@@ -1840,9 +1989,9 @@
                 <w:vertAlign w:val="baseline"/>
                 <w:rtl w:val="0"/>
               </w:rPr>
-              <w:t xml:space="preserve">UC-1.2: Capturing a Piece (FR5)</w:t>
+              <w:t xml:space="preserve">UC-1.2: Capturing a Piece (FR3, FR5)</w:t>
               <w:tab/>
-              <w:t xml:space="preserve">5</w:t>
+              <w:t xml:space="preserve">6</w:t>
             </w:r>
           </w:hyperlink>
           <w:r>
@@ -1860,8 +2009,17 @@
             <w:spacing w:before="60" w:line="240" w:lineRule="auto"/>
             <w:ind w:left="360" w:firstLine="0"/>
             <w:rPr>
+              <w:rFonts w:ascii="Arial" w:cs="Arial" w:eastAsia="Arial" w:hAnsi="Arial"/>
+              <w:b w:val="0"/>
+              <w:i w:val="0"/>
+              <w:smallCaps w:val="0"/>
+              <w:strike w:val="0"/>
               <w:color w:val="000000"/>
+              <w:sz w:val="22"/>
+              <w:szCs w:val="22"/>
               <w:u w:val="none"/>
+              <w:shd w:fill="auto" w:val="clear"/>
+              <w:vertAlign w:val="baseline"/>
             </w:rPr>
           </w:pPr>
           <w:hyperlink w:anchor="_5jnresf552o4">
@@ -1882,7 +2040,7 @@
               </w:rPr>
               <w:t xml:space="preserve">UC-1.3: Changing Piece Selection (FR4)</w:t>
               <w:tab/>
-              <w:t xml:space="preserve">5</w:t>
+              <w:t xml:space="preserve">6</w:t>
             </w:r>
           </w:hyperlink>
           <w:r>
@@ -1900,11 +2058,20 @@
             <w:spacing w:before="60" w:line="240" w:lineRule="auto"/>
             <w:ind w:left="360" w:firstLine="0"/>
             <w:rPr>
+              <w:rFonts w:ascii="Arial" w:cs="Arial" w:eastAsia="Arial" w:hAnsi="Arial"/>
+              <w:b w:val="0"/>
+              <w:i w:val="0"/>
+              <w:smallCaps w:val="0"/>
+              <w:strike w:val="0"/>
               <w:color w:val="000000"/>
+              <w:sz w:val="22"/>
+              <w:szCs w:val="22"/>
               <w:u w:val="none"/>
+              <w:shd w:fill="auto" w:val="clear"/>
+              <w:vertAlign w:val="baseline"/>
             </w:rPr>
           </w:pPr>
-          <w:hyperlink w:anchor="_udu0s13k677b">
+          <w:hyperlink w:anchor="_9o13i469j8ie">
             <w:r>
               <w:rPr>
                 <w:rFonts w:ascii="Arial" w:cs="Arial" w:eastAsia="Arial" w:hAnsi="Arial"/>
@@ -1920,9 +2087,9 @@
                 <w:vertAlign w:val="baseline"/>
                 <w:rtl w:val="0"/>
               </w:rPr>
-              <w:t xml:space="preserve">UC-2.0: Quitting a Game (FR9)</w:t>
+              <w:t xml:space="preserve">UC-1.4: Special Moves (FR3, FR4, FR5)</w:t>
               <w:tab/>
-              <w:t xml:space="preserve">5</w:t>
+              <w:t xml:space="preserve">6</w:t>
             </w:r>
           </w:hyperlink>
           <w:r>
@@ -1940,11 +2107,20 @@
             <w:spacing w:before="60" w:line="240" w:lineRule="auto"/>
             <w:ind w:left="360" w:firstLine="0"/>
             <w:rPr>
+              <w:rFonts w:ascii="Arial" w:cs="Arial" w:eastAsia="Arial" w:hAnsi="Arial"/>
+              <w:b w:val="0"/>
+              <w:i w:val="0"/>
+              <w:smallCaps w:val="0"/>
+              <w:strike w:val="0"/>
               <w:color w:val="000000"/>
+              <w:sz w:val="22"/>
+              <w:szCs w:val="22"/>
               <w:u w:val="none"/>
+              <w:shd w:fill="auto" w:val="clear"/>
+              <w:vertAlign w:val="baseline"/>
             </w:rPr>
           </w:pPr>
-          <w:hyperlink w:anchor="_ggc2b9et4d1j">
+          <w:hyperlink w:anchor="_udu0s13k677b">
             <w:r>
               <w:rPr>
                 <w:rFonts w:ascii="Arial" w:cs="Arial" w:eastAsia="Arial" w:hAnsi="Arial"/>
@@ -1960,9 +2136,9 @@
                 <w:vertAlign w:val="baseline"/>
                 <w:rtl w:val="0"/>
               </w:rPr>
-              <w:t xml:space="preserve">UC-3.0: Reviewing a Previous Game (FR10)</w:t>
+              <w:t xml:space="preserve">UC-2.0: Quitting a Game (FR9)</w:t>
               <w:tab/>
-              <w:t xml:space="preserve">5</w:t>
+              <w:t xml:space="preserve">6</w:t>
             </w:r>
           </w:hyperlink>
           <w:r>
@@ -1980,11 +2156,20 @@
             <w:spacing w:before="60" w:line="240" w:lineRule="auto"/>
             <w:ind w:left="360" w:firstLine="0"/>
             <w:rPr>
+              <w:rFonts w:ascii="Arial" w:cs="Arial" w:eastAsia="Arial" w:hAnsi="Arial"/>
+              <w:b w:val="0"/>
+              <w:i w:val="0"/>
+              <w:smallCaps w:val="0"/>
+              <w:strike w:val="0"/>
               <w:color w:val="000000"/>
+              <w:sz w:val="22"/>
+              <w:szCs w:val="22"/>
               <w:u w:val="none"/>
+              <w:shd w:fill="auto" w:val="clear"/>
+              <w:vertAlign w:val="baseline"/>
             </w:rPr>
           </w:pPr>
-          <w:hyperlink w:anchor="_hnin9c68uqld">
+          <w:hyperlink w:anchor="_ggc2b9et4d1j">
             <w:r>
               <w:rPr>
                 <w:rFonts w:ascii="Arial" w:cs="Arial" w:eastAsia="Arial" w:hAnsi="Arial"/>
@@ -2000,9 +2185,9 @@
                 <w:vertAlign w:val="baseline"/>
                 <w:rtl w:val="0"/>
               </w:rPr>
-              <w:t xml:space="preserve">UC-3.1: Stepping Forward (FR10)</w:t>
+              <w:t xml:space="preserve">UC-3.0: Reviewing a Previous Game (FR10)</w:t>
               <w:tab/>
-              <w:t xml:space="preserve">5</w:t>
+              <w:t xml:space="preserve">6</w:t>
             </w:r>
           </w:hyperlink>
           <w:r>
@@ -2020,11 +2205,20 @@
             <w:spacing w:before="60" w:line="240" w:lineRule="auto"/>
             <w:ind w:left="360" w:firstLine="0"/>
             <w:rPr>
+              <w:rFonts w:ascii="Arial" w:cs="Arial" w:eastAsia="Arial" w:hAnsi="Arial"/>
+              <w:b w:val="0"/>
+              <w:i w:val="0"/>
+              <w:smallCaps w:val="0"/>
+              <w:strike w:val="0"/>
               <w:color w:val="000000"/>
+              <w:sz w:val="22"/>
+              <w:szCs w:val="22"/>
               <w:u w:val="none"/>
+              <w:shd w:fill="auto" w:val="clear"/>
+              <w:vertAlign w:val="baseline"/>
             </w:rPr>
           </w:pPr>
-          <w:hyperlink w:anchor="_xqpwuuymfxeg">
+          <w:hyperlink w:anchor="_hnin9c68uqld">
             <w:r>
               <w:rPr>
                 <w:rFonts w:ascii="Arial" w:cs="Arial" w:eastAsia="Arial" w:hAnsi="Arial"/>
@@ -2040,7 +2234,7 @@
                 <w:vertAlign w:val="baseline"/>
                 <w:rtl w:val="0"/>
               </w:rPr>
-              <w:t xml:space="preserve">UC-3.2: Stepping Backwards (FR10)</w:t>
+              <w:t xml:space="preserve">UC-3.1: Stepping Forward (FR10)</w:t>
               <w:tab/>
               <w:t xml:space="preserve">6</w:t>
             </w:r>
@@ -2060,11 +2254,20 @@
             <w:spacing w:before="60" w:line="240" w:lineRule="auto"/>
             <w:ind w:left="360" w:firstLine="0"/>
             <w:rPr>
+              <w:rFonts w:ascii="Arial" w:cs="Arial" w:eastAsia="Arial" w:hAnsi="Arial"/>
+              <w:b w:val="0"/>
+              <w:i w:val="0"/>
+              <w:smallCaps w:val="0"/>
+              <w:strike w:val="0"/>
               <w:color w:val="000000"/>
+              <w:sz w:val="22"/>
+              <w:szCs w:val="22"/>
               <w:u w:val="none"/>
+              <w:shd w:fill="auto" w:val="clear"/>
+              <w:vertAlign w:val="baseline"/>
             </w:rPr>
           </w:pPr>
-          <w:hyperlink w:anchor="_pyn7s34kk4y0">
+          <w:hyperlink w:anchor="_xqpwuuymfxeg">
             <w:r>
               <w:rPr>
                 <w:rFonts w:ascii="Arial" w:cs="Arial" w:eastAsia="Arial" w:hAnsi="Arial"/>
@@ -2080,7 +2283,7 @@
                 <w:vertAlign w:val="baseline"/>
                 <w:rtl w:val="0"/>
               </w:rPr>
-              <w:t xml:space="preserve">UC-4.0: End Of Game (FR8)</w:t>
+              <w:t xml:space="preserve">UC-3.2: Stepping Backward (FR10)</w:t>
               <w:tab/>
               <w:t xml:space="preserve">6</w:t>
             </w:r>
@@ -2100,11 +2303,20 @@
             <w:spacing w:before="60" w:line="240" w:lineRule="auto"/>
             <w:ind w:left="360" w:firstLine="0"/>
             <w:rPr>
+              <w:rFonts w:ascii="Arial" w:cs="Arial" w:eastAsia="Arial" w:hAnsi="Arial"/>
+              <w:b w:val="0"/>
+              <w:i w:val="0"/>
+              <w:smallCaps w:val="0"/>
+              <w:strike w:val="0"/>
               <w:color w:val="000000"/>
+              <w:sz w:val="22"/>
+              <w:szCs w:val="22"/>
               <w:u w:val="none"/>
+              <w:shd w:fill="auto" w:val="clear"/>
+              <w:vertAlign w:val="baseline"/>
             </w:rPr>
           </w:pPr>
-          <w:hyperlink w:anchor="_6594a5rn7x7a">
+          <w:hyperlink w:anchor="_pyn7s34kk4y0">
             <w:r>
               <w:rPr>
                 <w:rFonts w:ascii="Arial" w:cs="Arial" w:eastAsia="Arial" w:hAnsi="Arial"/>
@@ -2120,9 +2332,9 @@
                 <w:vertAlign w:val="baseline"/>
                 <w:rtl w:val="0"/>
               </w:rPr>
-              <w:t xml:space="preserve">UC-4.1: Detecting Check (FR6)</w:t>
+              <w:t xml:space="preserve">UC-4.0: End Of Game (FR8)</w:t>
               <w:tab/>
-              <w:t xml:space="preserve">6</w:t>
+              <w:t xml:space="preserve">7</w:t>
             </w:r>
           </w:hyperlink>
           <w:r>
@@ -2140,11 +2352,20 @@
             <w:spacing w:before="60" w:line="240" w:lineRule="auto"/>
             <w:ind w:left="360" w:firstLine="0"/>
             <w:rPr>
+              <w:rFonts w:ascii="Arial" w:cs="Arial" w:eastAsia="Arial" w:hAnsi="Arial"/>
+              <w:b w:val="0"/>
+              <w:i w:val="0"/>
+              <w:smallCaps w:val="0"/>
+              <w:strike w:val="0"/>
               <w:color w:val="000000"/>
+              <w:sz w:val="22"/>
+              <w:szCs w:val="22"/>
               <w:u w:val="none"/>
+              <w:shd w:fill="auto" w:val="clear"/>
+              <w:vertAlign w:val="baseline"/>
             </w:rPr>
           </w:pPr>
-          <w:hyperlink w:anchor="_94pyid4eiwmm">
+          <w:hyperlink w:anchor="_6594a5rn7x7a">
             <w:r>
               <w:rPr>
                 <w:rFonts w:ascii="Arial" w:cs="Arial" w:eastAsia="Arial" w:hAnsi="Arial"/>
@@ -2160,9 +2381,9 @@
                 <w:vertAlign w:val="baseline"/>
                 <w:rtl w:val="0"/>
               </w:rPr>
-              <w:t xml:space="preserve">UC-4.2: Detecting Checkmate (FR7)</w:t>
+              <w:t xml:space="preserve">UC-4.1: Detecting Check (FR6)</w:t>
               <w:tab/>
-              <w:t xml:space="preserve">6</w:t>
+              <w:t xml:space="preserve">7</w:t>
             </w:r>
           </w:hyperlink>
           <w:r>
@@ -2178,10 +2399,67 @@
               <w:tab w:val="right" w:leader="none" w:pos="12000"/>
             </w:tabs>
             <w:spacing w:before="60" w:line="240" w:lineRule="auto"/>
-            <w:rPr>
+            <w:ind w:left="360" w:firstLine="0"/>
+            <w:rPr>
+              <w:rFonts w:ascii="Arial" w:cs="Arial" w:eastAsia="Arial" w:hAnsi="Arial"/>
+              <w:b w:val="0"/>
+              <w:i w:val="0"/>
+              <w:smallCaps w:val="0"/>
+              <w:strike w:val="0"/>
+              <w:color w:val="000000"/>
+              <w:sz w:val="22"/>
+              <w:szCs w:val="22"/>
+              <w:u w:val="none"/>
+              <w:shd w:fill="auto" w:val="clear"/>
+              <w:vertAlign w:val="baseline"/>
+            </w:rPr>
+          </w:pPr>
+          <w:hyperlink w:anchor="_94pyid4eiwmm">
+            <w:r>
+              <w:rPr>
+                <w:rFonts w:ascii="Arial" w:cs="Arial" w:eastAsia="Arial" w:hAnsi="Arial"/>
+                <w:b w:val="0"/>
+                <w:i w:val="0"/>
+                <w:smallCaps w:val="0"/>
+                <w:strike w:val="0"/>
+                <w:color w:val="000000"/>
+                <w:sz w:val="22"/>
+                <w:szCs w:val="22"/>
+                <w:u w:val="none"/>
+                <w:shd w:fill="auto" w:val="clear"/>
+                <w:vertAlign w:val="baseline"/>
+                <w:rtl w:val="0"/>
+              </w:rPr>
+              <w:t xml:space="preserve">UC-4.2: Detecting Checkmate (FR7)</w:t>
+              <w:tab/>
+              <w:t xml:space="preserve">7</w:t>
+            </w:r>
+          </w:hyperlink>
+          <w:r>
+            <w:rPr>
+              <w:rtl w:val="0"/>
+            </w:rPr>
+          </w:r>
+        </w:p>
+        <w:p>
+          <w:pPr>
+            <w:widowControl w:val="0"/>
+            <w:tabs>
+              <w:tab w:val="right" w:leader="none" w:pos="12000"/>
+            </w:tabs>
+            <w:spacing w:before="60" w:line="240" w:lineRule="auto"/>
+            <w:rPr>
+              <w:rFonts w:ascii="Arial" w:cs="Arial" w:eastAsia="Arial" w:hAnsi="Arial"/>
               <w:b w:val="1"/>
+              <w:i w:val="0"/>
+              <w:smallCaps w:val="0"/>
+              <w:strike w:val="0"/>
               <w:color w:val="000000"/>
+              <w:sz w:val="22"/>
+              <w:szCs w:val="22"/>
               <w:u w:val="none"/>
+              <w:shd w:fill="auto" w:val="clear"/>
+              <w:vertAlign w:val="baseline"/>
             </w:rPr>
           </w:pPr>
           <w:hyperlink w:anchor="_fkwjlvqpr9xb">
@@ -2202,7 +2480,7 @@
               </w:rPr>
               <w:t xml:space="preserve">4. ERROR CONDITIONS</w:t>
               <w:tab/>
-              <w:t xml:space="preserve">6</w:t>
+              <w:t xml:space="preserve">7</w:t>
             </w:r>
           </w:hyperlink>
           <w:r>
@@ -2220,8 +2498,17 @@
             <w:spacing w:before="60" w:line="240" w:lineRule="auto"/>
             <w:ind w:left="360" w:firstLine="0"/>
             <w:rPr>
+              <w:rFonts w:ascii="Arial" w:cs="Arial" w:eastAsia="Arial" w:hAnsi="Arial"/>
+              <w:b w:val="0"/>
+              <w:i w:val="0"/>
+              <w:smallCaps w:val="0"/>
+              <w:strike w:val="0"/>
               <w:color w:val="000000"/>
+              <w:sz w:val="22"/>
+              <w:szCs w:val="22"/>
               <w:u w:val="none"/>
+              <w:shd w:fill="auto" w:val="clear"/>
+              <w:vertAlign w:val="baseline"/>
             </w:rPr>
           </w:pPr>
           <w:hyperlink w:anchor="_cuiayn16bur1">
@@ -2240,9 +2527,9 @@
                 <w:vertAlign w:val="baseline"/>
                 <w:rtl w:val="0"/>
               </w:rPr>
-              <w:t xml:space="preserve">EC-0.0: Attempted Illegal Move</w:t>
+              <w:t xml:space="preserve">EC-0.0: Attempted Illegal Move (FR5)</w:t>
               <w:tab/>
-              <w:t xml:space="preserve">6</w:t>
+              <w:t xml:space="preserve">7</w:t>
             </w:r>
           </w:hyperlink>
           <w:r>
@@ -2260,8 +2547,17 @@
             <w:spacing w:before="60" w:line="240" w:lineRule="auto"/>
             <w:ind w:left="360" w:firstLine="0"/>
             <w:rPr>
+              <w:rFonts w:ascii="Arial" w:cs="Arial" w:eastAsia="Arial" w:hAnsi="Arial"/>
+              <w:b w:val="0"/>
+              <w:i w:val="0"/>
+              <w:smallCaps w:val="0"/>
+              <w:strike w:val="0"/>
               <w:color w:val="000000"/>
+              <w:sz w:val="22"/>
+              <w:szCs w:val="22"/>
               <w:u w:val="none"/>
+              <w:shd w:fill="auto" w:val="clear"/>
+              <w:vertAlign w:val="baseline"/>
             </w:rPr>
           </w:pPr>
           <w:hyperlink w:anchor="_44df6bj8ea5f">
@@ -2280,9 +2576,9 @@
                 <w:vertAlign w:val="baseline"/>
                 <w:rtl w:val="0"/>
               </w:rPr>
-              <w:t xml:space="preserve">EC-0.1: Attempted Illegal Capture</w:t>
+              <w:t xml:space="preserve">EC-0.1: Attempted Illegal Capture (FR5)</w:t>
               <w:tab/>
-              <w:t xml:space="preserve">6</w:t>
+              <w:t xml:space="preserve">7</w:t>
             </w:r>
           </w:hyperlink>
           <w:r>
@@ -2300,8 +2596,17 @@
             <w:spacing w:before="60" w:line="240" w:lineRule="auto"/>
             <w:ind w:left="360" w:firstLine="0"/>
             <w:rPr>
+              <w:rFonts w:ascii="Arial" w:cs="Arial" w:eastAsia="Arial" w:hAnsi="Arial"/>
+              <w:b w:val="0"/>
+              <w:i w:val="0"/>
+              <w:smallCaps w:val="0"/>
+              <w:strike w:val="0"/>
               <w:color w:val="000000"/>
+              <w:sz w:val="22"/>
+              <w:szCs w:val="22"/>
               <w:u w:val="none"/>
+              <w:shd w:fill="auto" w:val="clear"/>
+              <w:vertAlign w:val="baseline"/>
             </w:rPr>
           </w:pPr>
           <w:hyperlink w:anchor="_1rolc5bup147">
@@ -2320,9 +2625,9 @@
                 <w:vertAlign w:val="baseline"/>
                 <w:rtl w:val="0"/>
               </w:rPr>
-              <w:t xml:space="preserve">EC-0.2: Attempted Illegal Castling</w:t>
+              <w:t xml:space="preserve">EC-0.2: Attempted Illegal Special Move(FR5)</w:t>
               <w:tab/>
-              <w:t xml:space="preserve">6</w:t>
+              <w:t xml:space="preserve">7</w:t>
             </w:r>
           </w:hyperlink>
           <w:r>
@@ -2340,8 +2645,17 @@
             <w:spacing w:before="60" w:line="240" w:lineRule="auto"/>
             <w:ind w:left="360" w:firstLine="0"/>
             <w:rPr>
+              <w:rFonts w:ascii="Arial" w:cs="Arial" w:eastAsia="Arial" w:hAnsi="Arial"/>
+              <w:b w:val="0"/>
+              <w:i w:val="0"/>
+              <w:smallCaps w:val="0"/>
+              <w:strike w:val="0"/>
               <w:color w:val="000000"/>
+              <w:sz w:val="22"/>
+              <w:szCs w:val="22"/>
               <w:u w:val="none"/>
+              <w:shd w:fill="auto" w:val="clear"/>
+              <w:vertAlign w:val="baseline"/>
             </w:rPr>
           </w:pPr>
           <w:hyperlink w:anchor="_wcei4j9cwh2s">
@@ -2362,7 +2676,7 @@
               </w:rPr>
               <w:t xml:space="preserve">EC-1.0: Resuming a Corrupted or Invalid Game</w:t>
               <w:tab/>
-              <w:t xml:space="preserve">7</w:t>
+              <w:t xml:space="preserve">8</w:t>
             </w:r>
           </w:hyperlink>
           <w:r>
@@ -2378,10 +2692,116 @@
               <w:tab w:val="right" w:leader="none" w:pos="12000"/>
             </w:tabs>
             <w:spacing w:before="60" w:line="240" w:lineRule="auto"/>
-            <w:rPr>
+            <w:ind w:left="360" w:firstLine="0"/>
+            <w:rPr>
+              <w:rFonts w:ascii="Arial" w:cs="Arial" w:eastAsia="Arial" w:hAnsi="Arial"/>
+              <w:b w:val="0"/>
+              <w:i w:val="0"/>
+              <w:smallCaps w:val="0"/>
+              <w:strike w:val="0"/>
+              <w:color w:val="000000"/>
+              <w:sz w:val="22"/>
+              <w:szCs w:val="22"/>
+              <w:u w:val="none"/>
+              <w:shd w:fill="auto" w:val="clear"/>
+              <w:vertAlign w:val="baseline"/>
+            </w:rPr>
+          </w:pPr>
+          <w:hyperlink w:anchor="_3ypqe8l6n2fa">
+            <w:r>
+              <w:rPr>
+                <w:rFonts w:ascii="Arial" w:cs="Arial" w:eastAsia="Arial" w:hAnsi="Arial"/>
+                <w:b w:val="0"/>
+                <w:i w:val="0"/>
+                <w:smallCaps w:val="0"/>
+                <w:strike w:val="0"/>
+                <w:color w:val="000000"/>
+                <w:sz w:val="22"/>
+                <w:szCs w:val="22"/>
+                <w:u w:val="none"/>
+                <w:shd w:fill="auto" w:val="clear"/>
+                <w:vertAlign w:val="baseline"/>
+                <w:rtl w:val="0"/>
+              </w:rPr>
+              <w:t xml:space="preserve">EC-1.1: Non-Existent File</w:t>
+              <w:tab/>
+              <w:t xml:space="preserve">8</w:t>
+            </w:r>
+          </w:hyperlink>
+          <w:r>
+            <w:rPr>
+              <w:rtl w:val="0"/>
+            </w:rPr>
+          </w:r>
+        </w:p>
+        <w:p>
+          <w:pPr>
+            <w:widowControl w:val="0"/>
+            <w:tabs>
+              <w:tab w:val="right" w:leader="none" w:pos="12000"/>
+            </w:tabs>
+            <w:spacing w:before="60" w:line="240" w:lineRule="auto"/>
+            <w:ind w:left="360" w:firstLine="0"/>
+            <w:rPr>
+              <w:rFonts w:ascii="Arial" w:cs="Arial" w:eastAsia="Arial" w:hAnsi="Arial"/>
+              <w:b w:val="0"/>
+              <w:i w:val="0"/>
+              <w:smallCaps w:val="0"/>
+              <w:strike w:val="0"/>
+              <w:color w:val="000000"/>
+              <w:sz w:val="22"/>
+              <w:szCs w:val="22"/>
+              <w:u w:val="none"/>
+              <w:shd w:fill="auto" w:val="clear"/>
+              <w:vertAlign w:val="baseline"/>
+            </w:rPr>
+          </w:pPr>
+          <w:hyperlink w:anchor="_d1594ckodwky">
+            <w:r>
+              <w:rPr>
+                <w:rFonts w:ascii="Arial" w:cs="Arial" w:eastAsia="Arial" w:hAnsi="Arial"/>
+                <w:b w:val="0"/>
+                <w:i w:val="0"/>
+                <w:smallCaps w:val="0"/>
+                <w:strike w:val="0"/>
+                <w:color w:val="000000"/>
+                <w:sz w:val="22"/>
+                <w:szCs w:val="22"/>
+                <w:u w:val="none"/>
+                <w:shd w:fill="auto" w:val="clear"/>
+                <w:vertAlign w:val="baseline"/>
+                <w:rtl w:val="0"/>
+              </w:rPr>
+              <w:t xml:space="preserve">EC-2.0: Attempted Step Forward/Backward</w:t>
+              <w:tab/>
+              <w:t xml:space="preserve">8</w:t>
+            </w:r>
+          </w:hyperlink>
+          <w:r>
+            <w:rPr>
+              <w:rtl w:val="0"/>
+            </w:rPr>
+          </w:r>
+        </w:p>
+        <w:p>
+          <w:pPr>
+            <w:widowControl w:val="0"/>
+            <w:tabs>
+              <w:tab w:val="right" w:leader="none" w:pos="12000"/>
+            </w:tabs>
+            <w:spacing w:before="60" w:line="240" w:lineRule="auto"/>
+            <w:rPr>
+              <w:rFonts w:ascii="Arial" w:cs="Arial" w:eastAsia="Arial" w:hAnsi="Arial"/>
               <w:b w:val="1"/>
+              <w:i w:val="0"/>
+              <w:smallCaps w:val="0"/>
+              <w:strike w:val="0"/>
               <w:color w:val="000000"/>
+              <w:sz w:val="22"/>
+              <w:szCs w:val="22"/>
               <w:u w:val="none"/>
+              <w:shd w:fill="auto" w:val="clear"/>
+              <w:vertAlign w:val="baseline"/>
             </w:rPr>
           </w:pPr>
           <w:hyperlink w:anchor="_3iq0azfr34na">
@@ -2402,7 +2822,7 @@
               </w:rPr>
               <w:t xml:space="preserve">REFERENCES</w:t>
               <w:tab/>
-              <w:t xml:space="preserve">7</w:t>
+              <w:t xml:space="preserve">9</w:t>
             </w:r>
           </w:hyperlink>
           <w:r>
@@ -2419,9 +2839,17 @@
             </w:tabs>
             <w:spacing w:before="60" w:line="240" w:lineRule="auto"/>
             <w:rPr>
+              <w:rFonts w:ascii="Arial" w:cs="Arial" w:eastAsia="Arial" w:hAnsi="Arial"/>
               <w:b w:val="1"/>
+              <w:i w:val="0"/>
+              <w:smallCaps w:val="0"/>
+              <w:strike w:val="0"/>
               <w:color w:val="000000"/>
+              <w:sz w:val="22"/>
+              <w:szCs w:val="22"/>
               <w:u w:val="none"/>
+              <w:shd w:fill="auto" w:val="clear"/>
+              <w:vertAlign w:val="baseline"/>
             </w:rPr>
           </w:pPr>
           <w:hyperlink w:anchor="_m4u7vnsmocd5">
@@ -2442,7 +2870,7 @@
               </w:rPr>
               <w:t xml:space="preserve">DOCUMENT HISTORY</w:t>
               <w:tab/>
-              <w:t xml:space="preserve">7</w:t>
+              <w:t xml:space="preserve">9</w:t>
             </w:r>
           </w:hyperlink>
           <w:r>
@@ -2791,7 +3219,7 @@
         <w:rPr>
           <w:rtl w:val="0"/>
         </w:rPr>
-        <w:t xml:space="preserve">Intermediate users that have some experience in playing chess and understand the basics of the game may want to advance their skills and improve tactics and planning. Intermediate users will require less help with the basics, and more assistance with advanced techniques.</w:t>
+        <w:t xml:space="preserve">Intermediate users that have some experience in playing chess and understand the basics of the game may want to advance their skills by studying their previous games. Intermediate users have mastered the basics of the game such as piece movement and are now looking to improve their decision making and learn from prior mistakes.</w:t>
       </w:r>
     </w:p>
     <w:p>
@@ -2821,7 +3249,7 @@
         <w:rPr>
           <w:rtl w:val="0"/>
         </w:rPr>
-        <w:t xml:space="preserve"> is an intermediate player that has already learnt the basics of chess after playing with their friend for many months. Sam wants some assistance to improve and build upon their current abilities, but doesn’t want to waste time and effort relearning the basics of the game.</w:t>
+        <w:t xml:space="preserve"> is an intermediate player that has already learnt the basics of chess after playing with their friend for many months. Sam intends to improve their game by studying their previous matches and analysing their moves. To do this, they would like to be able to replay their previous games in a move by move manner. </w:t>
       </w:r>
     </w:p>
     <w:p>
@@ -2846,7 +3274,7 @@
         <w:rPr>
           <w:rtl w:val="0"/>
         </w:rPr>
-        <w:t xml:space="preserve">Experienced users that have significant experience will want minimal interruption when playing a game, and are content with little to no assistance. They will likely want to practise independently of the system against another player.</w:t>
+        <w:t xml:space="preserve">Experienced users that have significant experience will want minimal interruption when playing a game, and are content with little to no assistance. They will likely want to practise independently of the system against another player. They may even be tutoring their opponent and would like the option to replay previous games to help their tutee improve.</w:t>
       </w:r>
     </w:p>
     <w:p>
@@ -2874,7 +3302,7 @@
         <w:rPr>
           <w:rtl w:val="0"/>
         </w:rPr>
-        <w:t xml:space="preserve"> is an experienced player, and knows the game of chess well. She enjoys challenging people to games and competing against others. Being able to play the game quickly and make independent decisions is important to Beth.</w:t>
+        <w:t xml:space="preserve"> is an experienced player, and knows the game of chess well. She enjoys challenging people to games and competing against others. Being able to play the game quickly and make independent decisions is important to Beth. Beth is also helping her friend Pete to improve at chess. It is important she can replay her previous games with Pete to explain concepts that can help him improve.</w:t>
       </w:r>
     </w:p>
     <w:p>
@@ -2932,19 +3360,6 @@
     </w:p>
     <w:p>
       <w:pPr>
-        <w:rPr/>
-      </w:pPr>
-      <w:r>
-        <w:br w:type="page"/>
-      </w:r>
-      <w:r>
-        <w:rPr>
-          <w:rtl w:val="0"/>
-        </w:rPr>
-      </w:r>
-    </w:p>
-    <w:p>
-      <w:pPr>
         <w:pStyle w:val="Heading1"/>
         <w:rPr/>
       </w:pPr>
@@ -3005,7 +3420,7 @@
         <w:rPr>
           <w:rtl w:val="0"/>
         </w:rPr>
-        <w:t xml:space="preserve">UC-0.1: Starting a New Game (FR1, FR2)</w:t>
+        <w:t xml:space="preserve">UC-0.1: Starting a New Game (FR1, FR2, FR3)</w:t>
       </w:r>
     </w:p>
     <w:p>
@@ -3022,13 +3437,13 @@
         <w:rPr>
           <w:rtl w:val="0"/>
         </w:rPr>
-        <w:t xml:space="preserve">the user will be prompted to enter the names for both players</w:t>
-      </w:r>
-      <w:r>
-        <w:rPr>
-          <w:rtl w:val="0"/>
-        </w:rPr>
-        <w:t xml:space="preserve">. After confirming the names, the user will then be shown the new board with pieces ready to be played, as well as the players colours.</w:t>
+        <w:t xml:space="preserve">the user will be prompted to enter the names and respective piece colours for both players</w:t>
+      </w:r>
+      <w:r>
+        <w:rPr>
+          <w:rtl w:val="0"/>
+        </w:rPr>
+        <w:t xml:space="preserve">. After confirming the names, the user will then be shown the new board with white pieces at the bottom of the screen and black pieces at the top. The game is ready to be played, indicating that it is the white pieces and respective player’s turn to move. </w:t>
       </w:r>
     </w:p>
     <w:p>
@@ -3067,18 +3482,18 @@
         <w:rPr>
           <w:rtl w:val="0"/>
         </w:rPr>
-        <w:t xml:space="preserve">UC-1.0: Selecting a Piece (FR4)</w:t>
-      </w:r>
-    </w:p>
-    <w:p>
-      <w:pPr>
-        <w:rPr/>
-      </w:pPr>
-      <w:r>
-        <w:rPr>
-          <w:rtl w:val="0"/>
-        </w:rPr>
-        <w:t xml:space="preserve">The user can select a piece by clicking on it in the game window. The piece will be highlighted to indicate that the user has selected it. The board will highlight the possible movements that the selected piece can make, or which of the opponent's pieces may be captured.</w:t>
+        <w:t xml:space="preserve">UC-1.0: Selecting a Piece (FR3, FR4)</w:t>
+      </w:r>
+    </w:p>
+    <w:p>
+      <w:pPr>
+        <w:rPr/>
+      </w:pPr>
+      <w:r>
+        <w:rPr>
+          <w:rtl w:val="0"/>
+        </w:rPr>
+        <w:t xml:space="preserve">The player whose turn it is will be indicated on the screen. The user can select a piece by clicking on it in the game window. The square the piece is on will be highlighted to indicate that the user has selected it. The board will highlight the legal movements that the selected piece can make, or which of the opponent's pieces may be captured.</w:t>
       </w:r>
     </w:p>
     <w:p>
@@ -3092,7 +3507,7 @@
         <w:rPr>
           <w:rtl w:val="0"/>
         </w:rPr>
-        <w:t xml:space="preserve">UC-1.1: Moving a Piece (FR5)</w:t>
+        <w:t xml:space="preserve">UC-1.1: Moving a Piece (FR3, FR5)</w:t>
       </w:r>
     </w:p>
     <w:p>
@@ -3117,18 +3532,18 @@
         <w:rPr>
           <w:rtl w:val="0"/>
         </w:rPr>
-        <w:t xml:space="preserve">UC-1.2: Capturing a Piece (FR5)</w:t>
-      </w:r>
-    </w:p>
-    <w:p>
-      <w:pPr>
-        <w:rPr/>
-      </w:pPr>
-      <w:r>
-        <w:rPr>
-          <w:rtl w:val="0"/>
-        </w:rPr>
-        <w:t xml:space="preserve">To capture an opponent’s piece, the player can select any of the highlighted pieces. After selecting the target piece, the user's piece will reappear in the new position, and the opponent's piece will be placed outside of the board, signifying a successful capture.</w:t>
+        <w:t xml:space="preserve">UC-1.2: Capturing a Piece (FR3, FR5)</w:t>
+      </w:r>
+    </w:p>
+    <w:p>
+      <w:pPr>
+        <w:rPr/>
+      </w:pPr>
+      <w:r>
+        <w:rPr>
+          <w:rtl w:val="0"/>
+        </w:rPr>
+        <w:t xml:space="preserve">To capture an opponent’s piece, the player can select any of the highlighted board squares containing opposition pieces. After selecting the target piece, the user's piece will reappear in the new position, and the opponent's piece will be placed outside of the board, signifying a successful capture.</w:t>
       </w:r>
     </w:p>
     <w:p>
@@ -3153,7 +3568,7 @@
         <w:rPr>
           <w:rtl w:val="0"/>
         </w:rPr>
-        <w:t xml:space="preserve">After the player has selected a piece, they may choose to select another piece by simply clicking on another piece of their own. The selected piece will then switch from the former to the new selection. This will be shown by the piece's highlight changing so that the newly selected piece is highlighted.</w:t>
+        <w:t xml:space="preserve">After the player has selected a piece, they may choose to select another piece by simply clicking on another piece of their own. The selected piece will then switch from the former to the new selection. This will be shown by the highlighted square changing so that the square containing the newly selected piece is highlighted.</w:t>
       </w:r>
     </w:p>
     <w:p>
@@ -3161,12 +3576,37 @@
         <w:pStyle w:val="Heading2"/>
         <w:rPr/>
       </w:pPr>
-      <w:bookmarkStart w:colFirst="0" w:colLast="0" w:name="_udu0s13k677b" w:id="20"/>
+      <w:bookmarkStart w:colFirst="0" w:colLast="0" w:name="_9o13i469j8ie" w:id="20"/>
       <w:bookmarkEnd w:id="20"/>
       <w:r>
         <w:rPr>
           <w:rtl w:val="0"/>
         </w:rPr>
+        <w:t xml:space="preserve">UC-1.4: Special Moves (FR3, FR4, FR5)</w:t>
+      </w:r>
+    </w:p>
+    <w:p>
+      <w:pPr>
+        <w:rPr/>
+      </w:pPr>
+      <w:r>
+        <w:rPr>
+          <w:rtl w:val="0"/>
+        </w:rPr>
+        <w:t xml:space="preserve">Special moves such as castling and en passant will be represented visually, the same as other legal moves for the selected piece. Castling involves both the movement of the rook and king pieces. The possibility for castling will only be shown when the king piece is selected. </w:t>
+      </w:r>
+    </w:p>
+    <w:p>
+      <w:pPr>
+        <w:pStyle w:val="Heading2"/>
+        <w:rPr/>
+      </w:pPr>
+      <w:bookmarkStart w:colFirst="0" w:colLast="0" w:name="_udu0s13k677b" w:id="21"/>
+      <w:bookmarkEnd w:id="21"/>
+      <w:r>
+        <w:rPr>
+          <w:rtl w:val="0"/>
+        </w:rPr>
         <w:t xml:space="preserve">UC-2.0: Quitting a Game (FR9)</w:t>
       </w:r>
     </w:p>
@@ -3178,7 +3618,7 @@
         <w:rPr>
           <w:rtl w:val="0"/>
         </w:rPr>
-        <w:t xml:space="preserve">At any point during the game, the player may choose to exit and return to the main menu. To do this, the player can select the “Quit” button and will then be prompted to confirm their choice to quit. Upon confirmation, the game will save its state to be loaded again, and the user will be returned to the main menu screen.</w:t>
+        <w:t xml:space="preserve">At any point during the game, the player may choose to exit and return to the main menu. To do this, the player can select the “Save &amp; Quit” button and will then be prompted to confirm their choice to quit. Upon confirmation, the game will save its state to be loaded again, and the user will be returned to the main menu screen.</w:t>
       </w:r>
     </w:p>
     <w:p>
@@ -3186,8 +3626,8 @@
         <w:pStyle w:val="Heading2"/>
         <w:rPr/>
       </w:pPr>
-      <w:bookmarkStart w:colFirst="0" w:colLast="0" w:name="_ggc2b9et4d1j" w:id="21"/>
-      <w:bookmarkEnd w:id="21"/>
+      <w:bookmarkStart w:colFirst="0" w:colLast="0" w:name="_ggc2b9et4d1j" w:id="22"/>
+      <w:bookmarkEnd w:id="22"/>
       <w:r>
         <w:rPr>
           <w:rtl w:val="0"/>
@@ -3211,8 +3651,8 @@
         <w:pStyle w:val="Heading2"/>
         <w:rPr/>
       </w:pPr>
-      <w:bookmarkStart w:colFirst="0" w:colLast="0" w:name="_hnin9c68uqld" w:id="22"/>
-      <w:bookmarkEnd w:id="22"/>
+      <w:bookmarkStart w:colFirst="0" w:colLast="0" w:name="_hnin9c68uqld" w:id="23"/>
+      <w:bookmarkEnd w:id="23"/>
       <w:r>
         <w:rPr>
           <w:rtl w:val="0"/>
@@ -3236,24 +3676,24 @@
         <w:pStyle w:val="Heading2"/>
         <w:rPr/>
       </w:pPr>
-      <w:bookmarkStart w:colFirst="0" w:colLast="0" w:name="_xqpwuuymfxeg" w:id="23"/>
-      <w:bookmarkEnd w:id="23"/>
-      <w:r>
-        <w:rPr>
-          <w:rtl w:val="0"/>
-        </w:rPr>
-        <w:t xml:space="preserve">UC-3.2: Stepping Backwards (FR10)</w:t>
-      </w:r>
-    </w:p>
-    <w:p>
-      <w:pPr>
-        <w:rPr/>
-      </w:pPr>
-      <w:r>
-        <w:rPr>
-          <w:rtl w:val="0"/>
-        </w:rPr>
-        <w:t xml:space="preserve">When the user selects the “Step Backwards” button, the last change on the game board will be reverted, showing the previous state of the board according to the save/log file.</w:t>
+      <w:bookmarkStart w:colFirst="0" w:colLast="0" w:name="_xqpwuuymfxeg" w:id="24"/>
+      <w:bookmarkEnd w:id="24"/>
+      <w:r>
+        <w:rPr>
+          <w:rtl w:val="0"/>
+        </w:rPr>
+        <w:t xml:space="preserve">UC-3.2: Stepping Backward (FR10)</w:t>
+      </w:r>
+    </w:p>
+    <w:p>
+      <w:pPr>
+        <w:rPr/>
+      </w:pPr>
+      <w:r>
+        <w:rPr>
+          <w:rtl w:val="0"/>
+        </w:rPr>
+        <w:t xml:space="preserve">When the user selects the “Step Backward” button, the last change on the game board will be reverted, showing the previous state of the board according to the save/log file.</w:t>
       </w:r>
     </w:p>
     <w:p>
@@ -3261,8 +3701,8 @@
         <w:pStyle w:val="Heading2"/>
         <w:rPr/>
       </w:pPr>
-      <w:bookmarkStart w:colFirst="0" w:colLast="0" w:name="_pyn7s34kk4y0" w:id="24"/>
-      <w:bookmarkEnd w:id="24"/>
+      <w:bookmarkStart w:colFirst="0" w:colLast="0" w:name="_pyn7s34kk4y0" w:id="25"/>
+      <w:bookmarkEnd w:id="25"/>
       <w:r>
         <w:rPr>
           <w:rtl w:val="0"/>
@@ -3278,7 +3718,18 @@
         <w:rPr>
           <w:rtl w:val="0"/>
         </w:rPr>
-        <w:t xml:space="preserve">Either player may choose to end the game at any time by clicking a “End Game” button. Upon clicking this button, the user will be notified that the game will be saved for replay at a future point.</w:t>
+        <w:t xml:space="preserve">Either player may choose to end the game on their turn by clicking a “Resign” button. Upon clicking this button, the user will be notified that the game will be saved for replay at a future point, and that their opponent won the game. The players may also end the game by clicking an “Offer Draw” button on their turn, which will prompt the other player with “Yes” and “No” buttons; should the opponent disagree, the player who offered the draw must take their turn and the “Offer Draw” button disappears for the turn, otherwise the user will be notified that the game will be saved and that it ended in a draw.</w:t>
+      </w:r>
+    </w:p>
+    <w:p>
+      <w:pPr>
+        <w:rPr/>
+      </w:pPr>
+      <w:r>
+        <w:rPr>
+          <w:rtl w:val="0"/>
+        </w:rPr>
+        <w:t xml:space="preserve">These buttons are only available to the player during their turn.</w:t>
       </w:r>
     </w:p>
     <w:p>
@@ -3286,8 +3737,8 @@
         <w:pStyle w:val="Heading2"/>
         <w:rPr/>
       </w:pPr>
-      <w:bookmarkStart w:colFirst="0" w:colLast="0" w:name="_6594a5rn7x7a" w:id="25"/>
-      <w:bookmarkEnd w:id="25"/>
+      <w:bookmarkStart w:colFirst="0" w:colLast="0" w:name="_6594a5rn7x7a" w:id="26"/>
+      <w:bookmarkEnd w:id="26"/>
       <w:r>
         <w:rPr>
           <w:rtl w:val="0"/>
@@ -3303,7 +3754,7 @@
         <w:rPr>
           <w:rtl w:val="0"/>
         </w:rPr>
-        <w:t xml:space="preserve">When the program detects that a king is in check, it will notify the user by highlighting the attacking piece(s), and the player's king.</w:t>
+        <w:t xml:space="preserve">When the program detects that a king is in check, it will notify the user by highlighting the square(s) containing the attacking piece(s), and the square containing the player's king in different colours.</w:t>
       </w:r>
     </w:p>
     <w:p>
@@ -3311,8 +3762,8 @@
         <w:pStyle w:val="Heading2"/>
         <w:rPr/>
       </w:pPr>
-      <w:bookmarkStart w:colFirst="0" w:colLast="0" w:name="_94pyid4eiwmm" w:id="26"/>
-      <w:bookmarkEnd w:id="26"/>
+      <w:bookmarkStart w:colFirst="0" w:colLast="0" w:name="_94pyid4eiwmm" w:id="27"/>
+      <w:bookmarkEnd w:id="27"/>
       <w:r>
         <w:rPr>
           <w:rtl w:val="0"/>
@@ -3336,8 +3787,8 @@
         <w:pStyle w:val="Heading1"/>
         <w:rPr/>
       </w:pPr>
-      <w:bookmarkStart w:colFirst="0" w:colLast="0" w:name="_fkwjlvqpr9xb" w:id="27"/>
-      <w:bookmarkEnd w:id="27"/>
+      <w:bookmarkStart w:colFirst="0" w:colLast="0" w:name="_fkwjlvqpr9xb" w:id="28"/>
+      <w:bookmarkEnd w:id="28"/>
       <w:r>
         <w:rPr>
           <w:rtl w:val="0"/>
@@ -3362,13 +3813,13 @@
         <w:pStyle w:val="Heading2"/>
         <w:rPr/>
       </w:pPr>
-      <w:bookmarkStart w:colFirst="0" w:colLast="0" w:name="_cuiayn16bur1" w:id="28"/>
-      <w:bookmarkEnd w:id="28"/>
-      <w:r>
-        <w:rPr>
-          <w:rtl w:val="0"/>
-        </w:rPr>
-        <w:t xml:space="preserve">EC-0.0: Attempted Illegal Move</w:t>
+      <w:bookmarkStart w:colFirst="0" w:colLast="0" w:name="_cuiayn16bur1" w:id="29"/>
+      <w:bookmarkEnd w:id="29"/>
+      <w:r>
+        <w:rPr>
+          <w:rtl w:val="0"/>
+        </w:rPr>
+        <w:t xml:space="preserve">EC-0.0: Attempted Illegal Move (FR5)</w:t>
       </w:r>
     </w:p>
     <w:p>
@@ -3388,13 +3839,13 @@
         <w:pStyle w:val="Heading2"/>
         <w:rPr/>
       </w:pPr>
-      <w:bookmarkStart w:colFirst="0" w:colLast="0" w:name="_44df6bj8ea5f" w:id="29"/>
-      <w:bookmarkEnd w:id="29"/>
-      <w:r>
-        <w:rPr>
-          <w:rtl w:val="0"/>
-        </w:rPr>
-        <w:t xml:space="preserve">EC-0.1: Attempted Illegal Capture</w:t>
+      <w:bookmarkStart w:colFirst="0" w:colLast="0" w:name="_44df6bj8ea5f" w:id="30"/>
+      <w:bookmarkEnd w:id="30"/>
+      <w:r>
+        <w:rPr>
+          <w:rtl w:val="0"/>
+        </w:rPr>
+        <w:t xml:space="preserve">EC-0.1: Attempted Illegal Capture (FR5)</w:t>
       </w:r>
     </w:p>
     <w:p>
@@ -3413,13 +3864,13 @@
         <w:pStyle w:val="Heading2"/>
         <w:rPr/>
       </w:pPr>
-      <w:bookmarkStart w:colFirst="0" w:colLast="0" w:name="_1rolc5bup147" w:id="30"/>
-      <w:bookmarkEnd w:id="30"/>
-      <w:r>
-        <w:rPr>
-          <w:rtl w:val="0"/>
-        </w:rPr>
-        <w:t xml:space="preserve">EC-0.2: Attempted Illegal Castling</w:t>
+      <w:bookmarkStart w:colFirst="0" w:colLast="0" w:name="_1rolc5bup147" w:id="31"/>
+      <w:bookmarkEnd w:id="31"/>
+      <w:r>
+        <w:rPr>
+          <w:rtl w:val="0"/>
+        </w:rPr>
+        <w:t xml:space="preserve">EC-0.2: Attempted Illegal Special Move(FR5)</w:t>
       </w:r>
     </w:p>
     <w:p>
@@ -3431,7 +3882,7 @@
         <w:rPr>
           <w:rtl w:val="0"/>
         </w:rPr>
-        <w:t xml:space="preserve">After the user has selected the piece to move (Castle or King), it will be highlighted as described in UC-1.0. If the user then selects a Castle or a King (whichever is to be moved) that cannot be castled, the second selected piece will highlight in red, showing that this is an invalid move. The positions of the pieces will not change.</w:t>
+        <w:t xml:space="preserve">After the user has selected the King, it will be highlighted as described in UC-1.0. If the user then tries to castle by selecting a Rook, while castling is not a legal move, the square containing the Rook will be highlighted in red to indicate that the move is illegal. The same is true of an attempted illegal en passant, the square diagonal to the pawn will be highlighted in red. In both cases, the positions of the pieces will not change.</w:t>
       </w:r>
     </w:p>
     <w:p>
@@ -3439,8 +3890,8 @@
         <w:pStyle w:val="Heading2"/>
         <w:rPr/>
       </w:pPr>
-      <w:bookmarkStart w:colFirst="0" w:colLast="0" w:name="_wcei4j9cwh2s" w:id="31"/>
-      <w:bookmarkEnd w:id="31"/>
+      <w:bookmarkStart w:colFirst="0" w:colLast="0" w:name="_wcei4j9cwh2s" w:id="32"/>
+      <w:bookmarkEnd w:id="32"/>
       <w:r>
         <w:rPr>
           <w:rtl w:val="0"/>
@@ -3462,7 +3913,56 @@
     </w:p>
     <w:p>
       <w:pPr>
-        <w:ind w:left="0" w:firstLine="0"/>
+        <w:pStyle w:val="Heading2"/>
+        <w:rPr/>
+      </w:pPr>
+      <w:bookmarkStart w:colFirst="0" w:colLast="0" w:name="_3ypqe8l6n2fa" w:id="33"/>
+      <w:bookmarkEnd w:id="33"/>
+      <w:r>
+        <w:rPr>
+          <w:rtl w:val="0"/>
+        </w:rPr>
+        <w:t xml:space="preserve">EC-1.1: Non-Existent File</w:t>
+      </w:r>
+    </w:p>
+    <w:p>
+      <w:pPr>
+        <w:rPr/>
+      </w:pPr>
+      <w:r>
+        <w:rPr>
+          <w:rtl w:val="0"/>
+        </w:rPr>
+        <w:t xml:space="preserve">The first time the program is run there will be no files for previously saved games as no games have been played, so the “Continue” button will not be available.</w:t>
+      </w:r>
+    </w:p>
+    <w:p>
+      <w:pPr>
+        <w:pStyle w:val="Heading2"/>
+        <w:rPr/>
+      </w:pPr>
+      <w:bookmarkStart w:colFirst="0" w:colLast="0" w:name="_d1594ckodwky" w:id="34"/>
+      <w:bookmarkEnd w:id="34"/>
+      <w:r>
+        <w:rPr>
+          <w:rtl w:val="0"/>
+        </w:rPr>
+        <w:t xml:space="preserve">EC-2.0: Attempted Step Forward/Backward</w:t>
+      </w:r>
+    </w:p>
+    <w:p>
+      <w:pPr>
+        <w:rPr/>
+      </w:pPr>
+      <w:r>
+        <w:rPr>
+          <w:rtl w:val="0"/>
+        </w:rPr>
+        <w:t xml:space="preserve">The “Step Forward” button will not be available if the most recent move is currently displayed, and the “Step Backward” button will not be available if the first move is currently displayed.</w:t>
+      </w:r>
+    </w:p>
+    <w:p>
+      <w:pPr>
         <w:rPr/>
       </w:pPr>
       <w:r>
@@ -3479,8 +3979,8 @@
         <w:pStyle w:val="Heading1"/>
         <w:rPr/>
       </w:pPr>
-      <w:bookmarkStart w:colFirst="0" w:colLast="0" w:name="_3iq0azfr34na" w:id="32"/>
-      <w:bookmarkEnd w:id="32"/>
+      <w:bookmarkStart w:colFirst="0" w:colLast="0" w:name="_3iq0azfr34na" w:id="35"/>
+      <w:bookmarkEnd w:id="35"/>
       <w:r>
         <w:rPr>
           <w:rtl w:val="0"/>
@@ -3614,8 +4114,8 @@
         <w:pStyle w:val="Heading1"/>
         <w:rPr/>
       </w:pPr>
-      <w:bookmarkStart w:colFirst="0" w:colLast="0" w:name="_m4u7vnsmocd5" w:id="33"/>
-      <w:bookmarkEnd w:id="33"/>
+      <w:bookmarkStart w:colFirst="0" w:colLast="0" w:name="_m4u7vnsmocd5" w:id="36"/>
+      <w:bookmarkEnd w:id="36"/>
       <w:r>
         <w:rPr>
           <w:rtl w:val="0"/>
@@ -3626,7 +4126,7 @@
     <w:tbl>
       <w:tblPr>
         <w:tblStyle w:val="Table4"/>
-        <w:tblW w:w="8940.0" w:type="dxa"/>
+        <w:tblW w:w="9030.0" w:type="dxa"/>
         <w:jc w:val="left"/>
         <w:tblBorders>
           <w:top w:color="000000" w:space="0" w:sz="8" w:val="single"/>
@@ -3640,16 +4140,18 @@
         <w:tblLook w:val="0600"/>
       </w:tblPr>
       <w:tblGrid>
-        <w:gridCol w:w="960"/>
+        <w:gridCol w:w="945"/>
+        <w:gridCol w:w="915"/>
         <w:gridCol w:w="1095"/>
-        <w:gridCol w:w="5445"/>
-        <w:gridCol w:w="1440"/>
+        <w:gridCol w:w="4905"/>
+        <w:gridCol w:w="1170"/>
         <w:tblGridChange w:id="0">
           <w:tblGrid>
-            <w:gridCol w:w="960"/>
+            <w:gridCol w:w="945"/>
+            <w:gridCol w:w="915"/>
             <w:gridCol w:w="1095"/>
-            <w:gridCol w:w="5445"/>
-            <w:gridCol w:w="1440"/>
+            <w:gridCol w:w="4905"/>
+            <w:gridCol w:w="1170"/>
           </w:tblGrid>
         </w:tblGridChange>
       </w:tblGrid>
@@ -3730,6 +4232,44 @@
               <w:rPr>
                 <w:rtl w:val="0"/>
               </w:rPr>
+              <w:t xml:space="preserve">Issue No.</w:t>
+            </w:r>
+          </w:p>
+        </w:tc>
+        <w:tc>
+          <w:tcPr>
+            <w:shd w:fill="auto" w:val="clear"/>
+            <w:tcMar>
+              <w:top w:w="100.0" w:type="dxa"/>
+              <w:left w:w="100.0" w:type="dxa"/>
+              <w:bottom w:w="100.0" w:type="dxa"/>
+              <w:right w:w="100.0" w:type="dxa"/>
+            </w:tcMar>
+            <w:vAlign w:val="top"/>
+          </w:tcPr>
+          <w:p>
+            <w:pPr>
+              <w:keepNext w:val="0"/>
+              <w:keepLines w:val="0"/>
+              <w:pageBreakBefore w:val="0"/>
+              <w:widowControl w:val="0"/>
+              <w:pBdr>
+                <w:top w:space="0" w:sz="0" w:val="nil"/>
+                <w:left w:space="0" w:sz="0" w:val="nil"/>
+                <w:bottom w:space="0" w:sz="0" w:val="nil"/>
+                <w:right w:space="0" w:sz="0" w:val="nil"/>
+                <w:between w:space="0" w:sz="0" w:val="nil"/>
+              </w:pBdr>
+              <w:shd w:fill="auto" w:val="clear"/>
+              <w:spacing w:after="0" w:before="0" w:line="240" w:lineRule="auto"/>
+              <w:ind w:left="0" w:right="0" w:firstLine="0"/>
+              <w:jc w:val="left"/>
+              <w:rPr/>
+            </w:pPr>
+            <w:r>
+              <w:rPr>
+                <w:rtl w:val="0"/>
+              </w:rPr>
               <w:t xml:space="preserve">Date</w:t>
             </w:r>
           </w:p>
@@ -3888,6 +4428,44 @@
               <w:rPr>
                 <w:rtl w:val="0"/>
               </w:rPr>
+              <w:t xml:space="preserve">N/A</w:t>
+            </w:r>
+          </w:p>
+        </w:tc>
+        <w:tc>
+          <w:tcPr>
+            <w:shd w:fill="auto" w:val="clear"/>
+            <w:tcMar>
+              <w:top w:w="100.0" w:type="dxa"/>
+              <w:left w:w="100.0" w:type="dxa"/>
+              <w:bottom w:w="100.0" w:type="dxa"/>
+              <w:right w:w="100.0" w:type="dxa"/>
+            </w:tcMar>
+            <w:vAlign w:val="top"/>
+          </w:tcPr>
+          <w:p>
+            <w:pPr>
+              <w:keepNext w:val="0"/>
+              <w:keepLines w:val="0"/>
+              <w:pageBreakBefore w:val="0"/>
+              <w:widowControl w:val="0"/>
+              <w:pBdr>
+                <w:top w:space="0" w:sz="0" w:val="nil"/>
+                <w:left w:space="0" w:sz="0" w:val="nil"/>
+                <w:bottom w:space="0" w:sz="0" w:val="nil"/>
+                <w:right w:space="0" w:sz="0" w:val="nil"/>
+                <w:between w:space="0" w:sz="0" w:val="nil"/>
+              </w:pBdr>
+              <w:shd w:fill="auto" w:val="clear"/>
+              <w:spacing w:after="0" w:before="0" w:line="240" w:lineRule="auto"/>
+              <w:ind w:left="0" w:right="0" w:firstLine="0"/>
+              <w:jc w:val="left"/>
+              <w:rPr/>
+            </w:pPr>
+            <w:r>
+              <w:rPr>
+                <w:rtl w:val="0"/>
+              </w:rPr>
               <w:t xml:space="preserve">15/02/23</w:t>
             </w:r>
           </w:p>
@@ -4025,6 +4603,31 @@
           </w:tcPr>
           <w:p>
             <w:pPr>
+              <w:widowControl w:val="0"/>
+              <w:spacing w:line="240" w:lineRule="auto"/>
+              <w:rPr/>
+            </w:pPr>
+            <w:r>
+              <w:rPr>
+                <w:rtl w:val="0"/>
+              </w:rPr>
+              <w:t xml:space="preserve">N/A</w:t>
+            </w:r>
+          </w:p>
+        </w:tc>
+        <w:tc>
+          <w:tcPr>
+            <w:shd w:fill="auto" w:val="clear"/>
+            <w:tcMar>
+              <w:top w:w="100.0" w:type="dxa"/>
+              <w:left w:w="100.0" w:type="dxa"/>
+              <w:bottom w:w="100.0" w:type="dxa"/>
+              <w:right w:w="100.0" w:type="dxa"/>
+            </w:tcMar>
+            <w:vAlign w:val="top"/>
+          </w:tcPr>
+          <w:p>
+            <w:pPr>
               <w:keepNext w:val="0"/>
               <w:keepLines w:val="0"/>
               <w:pageBreakBefore w:val="0"/>
@@ -4183,6 +4786,31 @@
           </w:tcPr>
           <w:p>
             <w:pPr>
+              <w:widowControl w:val="0"/>
+              <w:spacing w:line="240" w:lineRule="auto"/>
+              <w:rPr/>
+            </w:pPr>
+            <w:r>
+              <w:rPr>
+                <w:rtl w:val="0"/>
+              </w:rPr>
+              <w:t xml:space="preserve">N/A</w:t>
+            </w:r>
+          </w:p>
+        </w:tc>
+        <w:tc>
+          <w:tcPr>
+            <w:shd w:fill="auto" w:val="clear"/>
+            <w:tcMar>
+              <w:top w:w="100.0" w:type="dxa"/>
+              <w:left w:w="100.0" w:type="dxa"/>
+              <w:bottom w:w="100.0" w:type="dxa"/>
+              <w:right w:w="100.0" w:type="dxa"/>
+            </w:tcMar>
+            <w:vAlign w:val="top"/>
+          </w:tcPr>
+          <w:p>
+            <w:pPr>
               <w:keepNext w:val="0"/>
               <w:keepLines w:val="0"/>
               <w:pageBreakBefore w:val="0"/>
@@ -4341,6 +4969,31 @@
           </w:tcPr>
           <w:p>
             <w:pPr>
+              <w:widowControl w:val="0"/>
+              <w:spacing w:line="240" w:lineRule="auto"/>
+              <w:rPr/>
+            </w:pPr>
+            <w:r>
+              <w:rPr>
+                <w:rtl w:val="0"/>
+              </w:rPr>
+              <w:t xml:space="preserve">N/A</w:t>
+            </w:r>
+          </w:p>
+        </w:tc>
+        <w:tc>
+          <w:tcPr>
+            <w:shd w:fill="auto" w:val="clear"/>
+            <w:tcMar>
+              <w:top w:w="100.0" w:type="dxa"/>
+              <w:left w:w="100.0" w:type="dxa"/>
+              <w:bottom w:w="100.0" w:type="dxa"/>
+              <w:right w:w="100.0" w:type="dxa"/>
+            </w:tcMar>
+            <w:vAlign w:val="top"/>
+          </w:tcPr>
+          <w:p>
+            <w:pPr>
               <w:keepNext w:val="0"/>
               <w:keepLines w:val="0"/>
               <w:pageBreakBefore w:val="0"/>
@@ -4499,6 +5152,31 @@
           </w:tcPr>
           <w:p>
             <w:pPr>
+              <w:widowControl w:val="0"/>
+              <w:spacing w:line="240" w:lineRule="auto"/>
+              <w:rPr/>
+            </w:pPr>
+            <w:r>
+              <w:rPr>
+                <w:rtl w:val="0"/>
+              </w:rPr>
+              <w:t xml:space="preserve">N/A</w:t>
+            </w:r>
+          </w:p>
+        </w:tc>
+        <w:tc>
+          <w:tcPr>
+            <w:shd w:fill="auto" w:val="clear"/>
+            <w:tcMar>
+              <w:top w:w="100.0" w:type="dxa"/>
+              <w:left w:w="100.0" w:type="dxa"/>
+              <w:bottom w:w="100.0" w:type="dxa"/>
+              <w:right w:w="100.0" w:type="dxa"/>
+            </w:tcMar>
+            <w:vAlign w:val="top"/>
+          </w:tcPr>
+          <w:p>
+            <w:pPr>
               <w:keepNext w:val="0"/>
               <w:keepLines w:val="0"/>
               <w:pageBreakBefore w:val="0"/>
@@ -4657,28 +5335,15 @@
           </w:tcPr>
           <w:p>
             <w:pPr>
-              <w:keepNext w:val="0"/>
-              <w:keepLines w:val="0"/>
-              <w:pageBreakBefore w:val="0"/>
-              <w:widowControl w:val="0"/>
-              <w:pBdr>
-                <w:top w:space="0" w:sz="0" w:val="nil"/>
-                <w:left w:space="0" w:sz="0" w:val="nil"/>
-                <w:bottom w:space="0" w:sz="0" w:val="nil"/>
-                <w:right w:space="0" w:sz="0" w:val="nil"/>
-                <w:between w:space="0" w:sz="0" w:val="nil"/>
-              </w:pBdr>
-              <w:shd w:fill="auto" w:val="clear"/>
-              <w:spacing w:after="0" w:before="0" w:line="240" w:lineRule="auto"/>
-              <w:ind w:left="0" w:right="0" w:firstLine="0"/>
-              <w:jc w:val="left"/>
-              <w:rPr/>
-            </w:pPr>
-            <w:r>
-              <w:rPr>
-                <w:rtl w:val="0"/>
-              </w:rPr>
-              <w:t xml:space="preserve">01/03/23</w:t>
+              <w:widowControl w:val="0"/>
+              <w:spacing w:line="240" w:lineRule="auto"/>
+              <w:rPr/>
+            </w:pPr>
+            <w:r>
+              <w:rPr>
+                <w:rtl w:val="0"/>
+              </w:rPr>
+              <w:t xml:space="preserve">N/A</w:t>
             </w:r>
           </w:p>
         </w:tc>
@@ -4716,7 +5381,568 @@
               <w:rPr>
                 <w:rtl w:val="0"/>
               </w:rPr>
+              <w:t xml:space="preserve">01/03/23</w:t>
+            </w:r>
+          </w:p>
+        </w:tc>
+        <w:tc>
+          <w:tcPr>
+            <w:shd w:fill="auto" w:val="clear"/>
+            <w:tcMar>
+              <w:top w:w="100.0" w:type="dxa"/>
+              <w:left w:w="100.0" w:type="dxa"/>
+              <w:bottom w:w="100.0" w:type="dxa"/>
+              <w:right w:w="100.0" w:type="dxa"/>
+            </w:tcMar>
+            <w:vAlign w:val="top"/>
+          </w:tcPr>
+          <w:p>
+            <w:pPr>
+              <w:keepNext w:val="0"/>
+              <w:keepLines w:val="0"/>
+              <w:pageBreakBefore w:val="0"/>
+              <w:widowControl w:val="0"/>
+              <w:pBdr>
+                <w:top w:space="0" w:sz="0" w:val="nil"/>
+                <w:left w:space="0" w:sz="0" w:val="nil"/>
+                <w:bottom w:space="0" w:sz="0" w:val="nil"/>
+                <w:right w:space="0" w:sz="0" w:val="nil"/>
+                <w:between w:space="0" w:sz="0" w:val="nil"/>
+              </w:pBdr>
+              <w:shd w:fill="auto" w:val="clear"/>
+              <w:spacing w:after="0" w:before="0" w:line="240" w:lineRule="auto"/>
+              <w:ind w:left="0" w:right="0" w:firstLine="0"/>
+              <w:jc w:val="left"/>
+              <w:rPr/>
+            </w:pPr>
+            <w:r>
+              <w:rPr>
+                <w:rtl w:val="0"/>
+              </w:rPr>
               <w:t xml:space="preserve">Moved into review process and version control.</w:t>
+            </w:r>
+          </w:p>
+        </w:tc>
+        <w:tc>
+          <w:tcPr>
+            <w:shd w:fill="auto" w:val="clear"/>
+            <w:tcMar>
+              <w:top w:w="100.0" w:type="dxa"/>
+              <w:left w:w="100.0" w:type="dxa"/>
+              <w:bottom w:w="100.0" w:type="dxa"/>
+              <w:right w:w="100.0" w:type="dxa"/>
+            </w:tcMar>
+            <w:vAlign w:val="top"/>
+          </w:tcPr>
+          <w:p>
+            <w:pPr>
+              <w:keepNext w:val="0"/>
+              <w:keepLines w:val="0"/>
+              <w:pageBreakBefore w:val="0"/>
+              <w:widowControl w:val="0"/>
+              <w:pBdr>
+                <w:top w:space="0" w:sz="0" w:val="nil"/>
+                <w:left w:space="0" w:sz="0" w:val="nil"/>
+                <w:bottom w:space="0" w:sz="0" w:val="nil"/>
+                <w:right w:space="0" w:sz="0" w:val="nil"/>
+                <w:between w:space="0" w:sz="0" w:val="nil"/>
+              </w:pBdr>
+              <w:shd w:fill="auto" w:val="clear"/>
+              <w:spacing w:after="0" w:before="0" w:line="240" w:lineRule="auto"/>
+              <w:ind w:left="0" w:right="0" w:firstLine="0"/>
+              <w:jc w:val="left"/>
+              <w:rPr/>
+            </w:pPr>
+            <w:r>
+              <w:rPr>
+                <w:rtl w:val="0"/>
+              </w:rPr>
+              <w:t xml:space="preserve">TYW1</w:t>
+            </w:r>
+          </w:p>
+        </w:tc>
+      </w:tr>
+      <w:tr>
+        <w:trPr>
+          <w:cantSplit w:val="0"/>
+          <w:tblHeader w:val="0"/>
+        </w:trPr>
+        <w:tc>
+          <w:tcPr>
+            <w:shd w:fill="auto" w:val="clear"/>
+            <w:tcMar>
+              <w:top w:w="100.0" w:type="dxa"/>
+              <w:left w:w="100.0" w:type="dxa"/>
+              <w:bottom w:w="100.0" w:type="dxa"/>
+              <w:right w:w="100.0" w:type="dxa"/>
+            </w:tcMar>
+            <w:vAlign w:val="top"/>
+          </w:tcPr>
+          <w:p>
+            <w:pPr>
+              <w:keepNext w:val="0"/>
+              <w:keepLines w:val="0"/>
+              <w:pageBreakBefore w:val="0"/>
+              <w:widowControl w:val="0"/>
+              <w:pBdr>
+                <w:top w:space="0" w:sz="0" w:val="nil"/>
+                <w:left w:space="0" w:sz="0" w:val="nil"/>
+                <w:bottom w:space="0" w:sz="0" w:val="nil"/>
+                <w:right w:space="0" w:sz="0" w:val="nil"/>
+                <w:between w:space="0" w:sz="0" w:val="nil"/>
+              </w:pBdr>
+              <w:shd w:fill="auto" w:val="clear"/>
+              <w:spacing w:after="0" w:before="0" w:line="240" w:lineRule="auto"/>
+              <w:ind w:left="0" w:right="0" w:firstLine="0"/>
+              <w:jc w:val="left"/>
+              <w:rPr/>
+            </w:pPr>
+            <w:r>
+              <w:rPr>
+                <w:rtl w:val="0"/>
+              </w:rPr>
+              <w:t xml:space="preserve">0.7</w:t>
+            </w:r>
+          </w:p>
+        </w:tc>
+        <w:tc>
+          <w:tcPr>
+            <w:shd w:fill="auto" w:val="clear"/>
+            <w:tcMar>
+              <w:top w:w="100.0" w:type="dxa"/>
+              <w:left w:w="100.0" w:type="dxa"/>
+              <w:bottom w:w="100.0" w:type="dxa"/>
+              <w:right w:w="100.0" w:type="dxa"/>
+            </w:tcMar>
+            <w:vAlign w:val="top"/>
+          </w:tcPr>
+          <w:p>
+            <w:pPr>
+              <w:widowControl w:val="0"/>
+              <w:spacing w:line="240" w:lineRule="auto"/>
+              <w:rPr/>
+            </w:pPr>
+            <w:r>
+              <w:rPr>
+                <w:rtl w:val="0"/>
+              </w:rPr>
+              <w:t xml:space="preserve">N/A</w:t>
+            </w:r>
+          </w:p>
+        </w:tc>
+        <w:tc>
+          <w:tcPr>
+            <w:shd w:fill="auto" w:val="clear"/>
+            <w:tcMar>
+              <w:top w:w="100.0" w:type="dxa"/>
+              <w:left w:w="100.0" w:type="dxa"/>
+              <w:bottom w:w="100.0" w:type="dxa"/>
+              <w:right w:w="100.0" w:type="dxa"/>
+            </w:tcMar>
+            <w:vAlign w:val="top"/>
+          </w:tcPr>
+          <w:p>
+            <w:pPr>
+              <w:keepNext w:val="0"/>
+              <w:keepLines w:val="0"/>
+              <w:pageBreakBefore w:val="0"/>
+              <w:widowControl w:val="0"/>
+              <w:pBdr>
+                <w:top w:space="0" w:sz="0" w:val="nil"/>
+                <w:left w:space="0" w:sz="0" w:val="nil"/>
+                <w:bottom w:space="0" w:sz="0" w:val="nil"/>
+                <w:right w:space="0" w:sz="0" w:val="nil"/>
+                <w:between w:space="0" w:sz="0" w:val="nil"/>
+              </w:pBdr>
+              <w:shd w:fill="auto" w:val="clear"/>
+              <w:spacing w:after="0" w:before="0" w:line="240" w:lineRule="auto"/>
+              <w:ind w:left="0" w:right="0" w:firstLine="0"/>
+              <w:jc w:val="left"/>
+              <w:rPr/>
+            </w:pPr>
+            <w:r>
+              <w:rPr>
+                <w:rtl w:val="0"/>
+              </w:rPr>
+              <w:t xml:space="preserve">01/03/23</w:t>
+            </w:r>
+          </w:p>
+        </w:tc>
+        <w:tc>
+          <w:tcPr>
+            <w:shd w:fill="auto" w:val="clear"/>
+            <w:tcMar>
+              <w:top w:w="100.0" w:type="dxa"/>
+              <w:left w:w="100.0" w:type="dxa"/>
+              <w:bottom w:w="100.0" w:type="dxa"/>
+              <w:right w:w="100.0" w:type="dxa"/>
+            </w:tcMar>
+            <w:vAlign w:val="top"/>
+          </w:tcPr>
+          <w:p>
+            <w:pPr>
+              <w:keepNext w:val="0"/>
+              <w:keepLines w:val="0"/>
+              <w:pageBreakBefore w:val="0"/>
+              <w:widowControl w:val="0"/>
+              <w:pBdr>
+                <w:top w:space="0" w:sz="0" w:val="nil"/>
+                <w:left w:space="0" w:sz="0" w:val="nil"/>
+                <w:bottom w:space="0" w:sz="0" w:val="nil"/>
+                <w:right w:space="0" w:sz="0" w:val="nil"/>
+                <w:between w:space="0" w:sz="0" w:val="nil"/>
+              </w:pBdr>
+              <w:shd w:fill="auto" w:val="clear"/>
+              <w:spacing w:after="0" w:before="0" w:line="240" w:lineRule="auto"/>
+              <w:ind w:left="0" w:right="0" w:firstLine="0"/>
+              <w:jc w:val="left"/>
+              <w:rPr/>
+            </w:pPr>
+            <w:r>
+              <w:rPr>
+                <w:rtl w:val="0"/>
+              </w:rPr>
+              <w:t xml:space="preserve">Adjusted content as per the review meeting.</w:t>
+            </w:r>
+          </w:p>
+        </w:tc>
+        <w:tc>
+          <w:tcPr>
+            <w:shd w:fill="auto" w:val="clear"/>
+            <w:tcMar>
+              <w:top w:w="100.0" w:type="dxa"/>
+              <w:left w:w="100.0" w:type="dxa"/>
+              <w:bottom w:w="100.0" w:type="dxa"/>
+              <w:right w:w="100.0" w:type="dxa"/>
+            </w:tcMar>
+            <w:vAlign w:val="top"/>
+          </w:tcPr>
+          <w:p>
+            <w:pPr>
+              <w:keepNext w:val="0"/>
+              <w:keepLines w:val="0"/>
+              <w:pageBreakBefore w:val="0"/>
+              <w:widowControl w:val="0"/>
+              <w:pBdr>
+                <w:top w:space="0" w:sz="0" w:val="nil"/>
+                <w:left w:space="0" w:sz="0" w:val="nil"/>
+                <w:bottom w:space="0" w:sz="0" w:val="nil"/>
+                <w:right w:space="0" w:sz="0" w:val="nil"/>
+                <w:between w:space="0" w:sz="0" w:val="nil"/>
+              </w:pBdr>
+              <w:shd w:fill="auto" w:val="clear"/>
+              <w:spacing w:after="0" w:before="0" w:line="240" w:lineRule="auto"/>
+              <w:ind w:left="0" w:right="0" w:firstLine="0"/>
+              <w:jc w:val="left"/>
+              <w:rPr/>
+            </w:pPr>
+            <w:r>
+              <w:rPr>
+                <w:rtl w:val="0"/>
+              </w:rPr>
+              <w:t xml:space="preserve">SEH25</w:t>
+            </w:r>
+          </w:p>
+        </w:tc>
+      </w:tr>
+      <w:tr>
+        <w:trPr>
+          <w:cantSplit w:val="0"/>
+          <w:tblHeader w:val="0"/>
+        </w:trPr>
+        <w:tc>
+          <w:tcPr>
+            <w:shd w:fill="auto" w:val="clear"/>
+            <w:tcMar>
+              <w:top w:w="100.0" w:type="dxa"/>
+              <w:left w:w="100.0" w:type="dxa"/>
+              <w:bottom w:w="100.0" w:type="dxa"/>
+              <w:right w:w="100.0" w:type="dxa"/>
+            </w:tcMar>
+            <w:vAlign w:val="top"/>
+          </w:tcPr>
+          <w:p>
+            <w:pPr>
+              <w:keepNext w:val="0"/>
+              <w:keepLines w:val="0"/>
+              <w:pageBreakBefore w:val="0"/>
+              <w:widowControl w:val="0"/>
+              <w:pBdr>
+                <w:top w:space="0" w:sz="0" w:val="nil"/>
+                <w:left w:space="0" w:sz="0" w:val="nil"/>
+                <w:bottom w:space="0" w:sz="0" w:val="nil"/>
+                <w:right w:space="0" w:sz="0" w:val="nil"/>
+                <w:between w:space="0" w:sz="0" w:val="nil"/>
+              </w:pBdr>
+              <w:shd w:fill="auto" w:val="clear"/>
+              <w:spacing w:after="0" w:before="0" w:line="240" w:lineRule="auto"/>
+              <w:ind w:left="0" w:right="0" w:firstLine="0"/>
+              <w:jc w:val="left"/>
+              <w:rPr/>
+            </w:pPr>
+            <w:r>
+              <w:rPr>
+                <w:rtl w:val="0"/>
+              </w:rPr>
+              <w:t xml:space="preserve">0.8</w:t>
+            </w:r>
+          </w:p>
+        </w:tc>
+        <w:tc>
+          <w:tcPr>
+            <w:shd w:fill="auto" w:val="clear"/>
+            <w:tcMar>
+              <w:top w:w="100.0" w:type="dxa"/>
+              <w:left w:w="100.0" w:type="dxa"/>
+              <w:bottom w:w="100.0" w:type="dxa"/>
+              <w:right w:w="100.0" w:type="dxa"/>
+            </w:tcMar>
+            <w:vAlign w:val="top"/>
+          </w:tcPr>
+          <w:p>
+            <w:pPr>
+              <w:widowControl w:val="0"/>
+              <w:spacing w:line="240" w:lineRule="auto"/>
+              <w:rPr/>
+            </w:pPr>
+            <w:r>
+              <w:rPr>
+                <w:rtl w:val="0"/>
+              </w:rPr>
+              <w:t xml:space="preserve">N/A</w:t>
+            </w:r>
+          </w:p>
+        </w:tc>
+        <w:tc>
+          <w:tcPr>
+            <w:shd w:fill="auto" w:val="clear"/>
+            <w:tcMar>
+              <w:top w:w="100.0" w:type="dxa"/>
+              <w:left w:w="100.0" w:type="dxa"/>
+              <w:bottom w:w="100.0" w:type="dxa"/>
+              <w:right w:w="100.0" w:type="dxa"/>
+            </w:tcMar>
+            <w:vAlign w:val="top"/>
+          </w:tcPr>
+          <w:p>
+            <w:pPr>
+              <w:keepNext w:val="0"/>
+              <w:keepLines w:val="0"/>
+              <w:pageBreakBefore w:val="0"/>
+              <w:widowControl w:val="0"/>
+              <w:pBdr>
+                <w:top w:space="0" w:sz="0" w:val="nil"/>
+                <w:left w:space="0" w:sz="0" w:val="nil"/>
+                <w:bottom w:space="0" w:sz="0" w:val="nil"/>
+                <w:right w:space="0" w:sz="0" w:val="nil"/>
+                <w:between w:space="0" w:sz="0" w:val="nil"/>
+              </w:pBdr>
+              <w:shd w:fill="auto" w:val="clear"/>
+              <w:spacing w:after="0" w:before="0" w:line="240" w:lineRule="auto"/>
+              <w:ind w:left="0" w:right="0" w:firstLine="0"/>
+              <w:jc w:val="left"/>
+              <w:rPr/>
+            </w:pPr>
+            <w:r>
+              <w:rPr>
+                <w:rtl w:val="0"/>
+              </w:rPr>
+              <w:t xml:space="preserve">01/03/23</w:t>
+            </w:r>
+          </w:p>
+        </w:tc>
+        <w:tc>
+          <w:tcPr>
+            <w:shd w:fill="auto" w:val="clear"/>
+            <w:tcMar>
+              <w:top w:w="100.0" w:type="dxa"/>
+              <w:left w:w="100.0" w:type="dxa"/>
+              <w:bottom w:w="100.0" w:type="dxa"/>
+              <w:right w:w="100.0" w:type="dxa"/>
+            </w:tcMar>
+            <w:vAlign w:val="top"/>
+          </w:tcPr>
+          <w:p>
+            <w:pPr>
+              <w:widowControl w:val="0"/>
+              <w:spacing w:line="240" w:lineRule="auto"/>
+              <w:rPr/>
+            </w:pPr>
+            <w:r>
+              <w:rPr>
+                <w:rtl w:val="0"/>
+              </w:rPr>
+              <w:t xml:space="preserve">Adjusted content as per the review meeting.</w:t>
+            </w:r>
+          </w:p>
+        </w:tc>
+        <w:tc>
+          <w:tcPr>
+            <w:shd w:fill="auto" w:val="clear"/>
+            <w:tcMar>
+              <w:top w:w="100.0" w:type="dxa"/>
+              <w:left w:w="100.0" w:type="dxa"/>
+              <w:bottom w:w="100.0" w:type="dxa"/>
+              <w:right w:w="100.0" w:type="dxa"/>
+            </w:tcMar>
+            <w:vAlign w:val="top"/>
+          </w:tcPr>
+          <w:p>
+            <w:pPr>
+              <w:keepNext w:val="0"/>
+              <w:keepLines w:val="0"/>
+              <w:pageBreakBefore w:val="0"/>
+              <w:widowControl w:val="0"/>
+              <w:pBdr>
+                <w:top w:space="0" w:sz="0" w:val="nil"/>
+                <w:left w:space="0" w:sz="0" w:val="nil"/>
+                <w:bottom w:space="0" w:sz="0" w:val="nil"/>
+                <w:right w:space="0" w:sz="0" w:val="nil"/>
+                <w:between w:space="0" w:sz="0" w:val="nil"/>
+              </w:pBdr>
+              <w:shd w:fill="auto" w:val="clear"/>
+              <w:spacing w:after="0" w:before="0" w:line="240" w:lineRule="auto"/>
+              <w:ind w:left="0" w:right="0" w:firstLine="0"/>
+              <w:jc w:val="left"/>
+              <w:rPr/>
+            </w:pPr>
+            <w:r>
+              <w:rPr>
+                <w:rtl w:val="0"/>
+              </w:rPr>
+              <w:t xml:space="preserve">JAT92</w:t>
+            </w:r>
+          </w:p>
+        </w:tc>
+      </w:tr>
+      <w:tr>
+        <w:trPr>
+          <w:cantSplit w:val="0"/>
+          <w:tblHeader w:val="0"/>
+        </w:trPr>
+        <w:tc>
+          <w:tcPr>
+            <w:shd w:fill="auto" w:val="clear"/>
+            <w:tcMar>
+              <w:top w:w="100.0" w:type="dxa"/>
+              <w:left w:w="100.0" w:type="dxa"/>
+              <w:bottom w:w="100.0" w:type="dxa"/>
+              <w:right w:w="100.0" w:type="dxa"/>
+            </w:tcMar>
+            <w:vAlign w:val="top"/>
+          </w:tcPr>
+          <w:p>
+            <w:pPr>
+              <w:keepNext w:val="0"/>
+              <w:keepLines w:val="0"/>
+              <w:pageBreakBefore w:val="0"/>
+              <w:widowControl w:val="0"/>
+              <w:pBdr>
+                <w:top w:space="0" w:sz="0" w:val="nil"/>
+                <w:left w:space="0" w:sz="0" w:val="nil"/>
+                <w:bottom w:space="0" w:sz="0" w:val="nil"/>
+                <w:right w:space="0" w:sz="0" w:val="nil"/>
+                <w:between w:space="0" w:sz="0" w:val="nil"/>
+              </w:pBdr>
+              <w:shd w:fill="auto" w:val="clear"/>
+              <w:spacing w:after="0" w:before="0" w:line="240" w:lineRule="auto"/>
+              <w:ind w:left="0" w:right="0" w:firstLine="0"/>
+              <w:jc w:val="left"/>
+              <w:rPr/>
+            </w:pPr>
+            <w:r>
+              <w:rPr>
+                <w:rtl w:val="0"/>
+              </w:rPr>
+              <w:t xml:space="preserve">1.0</w:t>
+            </w:r>
+          </w:p>
+        </w:tc>
+        <w:tc>
+          <w:tcPr>
+            <w:shd w:fill="auto" w:val="clear"/>
+            <w:tcMar>
+              <w:top w:w="100.0" w:type="dxa"/>
+              <w:left w:w="100.0" w:type="dxa"/>
+              <w:bottom w:w="100.0" w:type="dxa"/>
+              <w:right w:w="100.0" w:type="dxa"/>
+            </w:tcMar>
+            <w:vAlign w:val="top"/>
+          </w:tcPr>
+          <w:p>
+            <w:pPr>
+              <w:widowControl w:val="0"/>
+              <w:spacing w:line="240" w:lineRule="auto"/>
+              <w:rPr/>
+            </w:pPr>
+            <w:r>
+              <w:rPr>
+                <w:rtl w:val="0"/>
+              </w:rPr>
+              <w:t xml:space="preserve">N/A</w:t>
+            </w:r>
+          </w:p>
+        </w:tc>
+        <w:tc>
+          <w:tcPr>
+            <w:shd w:fill="auto" w:val="clear"/>
+            <w:tcMar>
+              <w:top w:w="100.0" w:type="dxa"/>
+              <w:left w:w="100.0" w:type="dxa"/>
+              <w:bottom w:w="100.0" w:type="dxa"/>
+              <w:right w:w="100.0" w:type="dxa"/>
+            </w:tcMar>
+            <w:vAlign w:val="top"/>
+          </w:tcPr>
+          <w:p>
+            <w:pPr>
+              <w:keepNext w:val="0"/>
+              <w:keepLines w:val="0"/>
+              <w:pageBreakBefore w:val="0"/>
+              <w:widowControl w:val="0"/>
+              <w:pBdr>
+                <w:top w:space="0" w:sz="0" w:val="nil"/>
+                <w:left w:space="0" w:sz="0" w:val="nil"/>
+                <w:bottom w:space="0" w:sz="0" w:val="nil"/>
+                <w:right w:space="0" w:sz="0" w:val="nil"/>
+                <w:between w:space="0" w:sz="0" w:val="nil"/>
+              </w:pBdr>
+              <w:shd w:fill="auto" w:val="clear"/>
+              <w:spacing w:after="0" w:before="0" w:line="240" w:lineRule="auto"/>
+              <w:ind w:left="0" w:right="0" w:firstLine="0"/>
+              <w:jc w:val="left"/>
+              <w:rPr/>
+            </w:pPr>
+            <w:r>
+              <w:rPr>
+                <w:rtl w:val="0"/>
+              </w:rPr>
+              <w:t xml:space="preserve">02/03/23</w:t>
+            </w:r>
+          </w:p>
+        </w:tc>
+        <w:tc>
+          <w:tcPr>
+            <w:shd w:fill="auto" w:val="clear"/>
+            <w:tcMar>
+              <w:top w:w="100.0" w:type="dxa"/>
+              <w:left w:w="100.0" w:type="dxa"/>
+              <w:bottom w:w="100.0" w:type="dxa"/>
+              <w:right w:w="100.0" w:type="dxa"/>
+            </w:tcMar>
+            <w:vAlign w:val="top"/>
+          </w:tcPr>
+          <w:p>
+            <w:pPr>
+              <w:widowControl w:val="0"/>
+              <w:spacing w:line="240" w:lineRule="auto"/>
+              <w:rPr/>
+            </w:pPr>
+            <w:r>
+              <w:rPr>
+                <w:rtl w:val="0"/>
+              </w:rPr>
+              <w:t xml:space="preserve">Document released.</w:t>
             </w:r>
           </w:p>
         </w:tc>
@@ -4811,7 +6037,7 @@
       <w:rPr>
         <w:rtl w:val="0"/>
       </w:rPr>
-      <w:t xml:space="preserve"> of 8</w:t>
+      <w:t xml:space="preserve"> of 9</w:t>
     </w:r>
   </w:p>
 </w:ftr>
@@ -4832,7 +6058,7 @@
         <w:szCs w:val="20"/>
         <w:rtl w:val="0"/>
       </w:rPr>
-      <w:t xml:space="preserve">Software Engineering Group Project - UI Specification / 0.6 (Review)</w:t>
+      <w:t xml:space="preserve">Software Engineering Group Project - UI Specification / 1.0 (Release)</w:t>
     </w:r>
   </w:p>
 </w:hdr>

--- a/docs/ui_spec/UI-Spec-Docu-GP9.docx
+++ b/docs/ui_spec/UI-Spec-Docu-GP9.docx
@@ -395,7 +395,7 @@
               <w:rPr>
                 <w:rtl w:val="0"/>
               </w:rPr>
-              <w:t xml:space="preserve">15 February 2023</w:t>
+              <w:t xml:space="preserve">11 May 2023</w:t>
             </w:r>
           </w:p>
         </w:tc>
@@ -489,7 +489,7 @@
               <w:rPr>
                 <w:rtl w:val="0"/>
               </w:rPr>
-              <w:t xml:space="preserve">1.0</w:t>
+              <w:t xml:space="preserve">2.0</w:t>
             </w:r>
           </w:p>
         </w:tc>
@@ -1189,57 +1189,9 @@
           </w:pPr>
           <w:r>
             <w:fldChar w:fldCharType="begin"/>
-            <w:instrText xml:space="preserve"> TOC \h \u \z </w:instrText>
+            <w:instrText xml:space="preserve"> TOC \h \u \z \t "Heading 1,1,Heading 2,2,Heading 3,3,Heading 4,4,Heading 5,5,Heading 6,6,"</w:instrText>
             <w:fldChar w:fldCharType="separate"/>
           </w:r>
-          <w:hyperlink w:anchor="_h1evqmk3o7mz">
-            <w:r>
-              <w:rPr>
-                <w:rFonts w:ascii="Arial" w:cs="Arial" w:eastAsia="Arial" w:hAnsi="Arial"/>
-                <w:b w:val="1"/>
-                <w:i w:val="0"/>
-                <w:smallCaps w:val="0"/>
-                <w:strike w:val="0"/>
-                <w:color w:val="000000"/>
-                <w:sz w:val="22"/>
-                <w:szCs w:val="22"/>
-                <w:u w:val="none"/>
-                <w:shd w:fill="auto" w:val="clear"/>
-                <w:vertAlign w:val="baseline"/>
-                <w:rtl w:val="0"/>
-              </w:rPr>
-              <w:t xml:space="preserve">CONTENTS</w:t>
-              <w:tab/>
-              <w:t xml:space="preserve">2</w:t>
-            </w:r>
-          </w:hyperlink>
-          <w:r>
-            <w:rPr>
-              <w:rtl w:val="0"/>
-            </w:rPr>
-          </w:r>
-        </w:p>
-        <w:p>
-          <w:pPr>
-            <w:widowControl w:val="0"/>
-            <w:tabs>
-              <w:tab w:val="right" w:leader="none" w:pos="12000"/>
-            </w:tabs>
-            <w:spacing w:before="60" w:line="240" w:lineRule="auto"/>
-            <w:rPr>
-              <w:rFonts w:ascii="Arial" w:cs="Arial" w:eastAsia="Arial" w:hAnsi="Arial"/>
-              <w:b w:val="1"/>
-              <w:i w:val="0"/>
-              <w:smallCaps w:val="0"/>
-              <w:strike w:val="0"/>
-              <w:color w:val="000000"/>
-              <w:sz w:val="22"/>
-              <w:szCs w:val="22"/>
-              <w:u w:val="none"/>
-              <w:shd w:fill="auto" w:val="clear"/>
-              <w:vertAlign w:val="baseline"/>
-            </w:rPr>
-          </w:pPr>
           <w:hyperlink w:anchor="_u9fr9t8g3lds">
             <w:r>
               <w:rPr>
@@ -1728,7 +1680,7 @@
               <w:vertAlign w:val="baseline"/>
             </w:rPr>
           </w:pPr>
-          <w:hyperlink w:anchor="_8bgr3ba1lpyc">
+          <w:hyperlink w:anchor="_tlk6xcxr8o72">
             <w:r>
               <w:rPr>
                 <w:rFonts w:ascii="Arial" w:cs="Arial" w:eastAsia="Arial" w:hAnsi="Arial"/>
@@ -1744,7 +1696,7 @@
                 <w:vertAlign w:val="baseline"/>
                 <w:rtl w:val="0"/>
               </w:rPr>
-              <w:t xml:space="preserve">UC-0.0: Launching The Application (FR1)</w:t>
+              <w:t xml:space="preserve">UC-0.0: Starting a New Game (FR1, FR2, FR3)</w:t>
               <w:tab/>
               <w:t xml:space="preserve">5</w:t>
             </w:r>
@@ -1777,7 +1729,7 @@
               <w:vertAlign w:val="baseline"/>
             </w:rPr>
           </w:pPr>
-          <w:hyperlink w:anchor="_tlk6xcxr8o72">
+          <w:hyperlink w:anchor="_hnskk1h6kls5">
             <w:r>
               <w:rPr>
                 <w:rFonts w:ascii="Arial" w:cs="Arial" w:eastAsia="Arial" w:hAnsi="Arial"/>
@@ -1793,7 +1745,7 @@
                 <w:vertAlign w:val="baseline"/>
                 <w:rtl w:val="0"/>
               </w:rPr>
-              <w:t xml:space="preserve">UC-0.1: Starting a New Game (FR1, FR2, FR3)</w:t>
+              <w:t xml:space="preserve">UC-0.1: Restoring a Previous Game (FR1, FR11)</w:t>
               <w:tab/>
               <w:t xml:space="preserve">5</w:t>
             </w:r>
@@ -1826,7 +1778,7 @@
               <w:vertAlign w:val="baseline"/>
             </w:rPr>
           </w:pPr>
-          <w:hyperlink w:anchor="_hnskk1h6kls5">
+          <w:hyperlink w:anchor="_lml2j7q1nfp9">
             <w:r>
               <w:rPr>
                 <w:rFonts w:ascii="Arial" w:cs="Arial" w:eastAsia="Arial" w:hAnsi="Arial"/>
@@ -1842,7 +1794,7 @@
                 <w:vertAlign w:val="baseline"/>
                 <w:rtl w:val="0"/>
               </w:rPr>
-              <w:t xml:space="preserve">UC-0.2: Restoring a Previous Game (FR1, FR11)</w:t>
+              <w:t xml:space="preserve">UC-1.0: Selecting a Piece (FR3, FR4)</w:t>
               <w:tab/>
               <w:t xml:space="preserve">5</w:t>
             </w:r>
@@ -1875,7 +1827,7 @@
               <w:vertAlign w:val="baseline"/>
             </w:rPr>
           </w:pPr>
-          <w:hyperlink w:anchor="_lml2j7q1nfp9">
+          <w:hyperlink w:anchor="_kef0rjdcea3c">
             <w:r>
               <w:rPr>
                 <w:rFonts w:ascii="Arial" w:cs="Arial" w:eastAsia="Arial" w:hAnsi="Arial"/>
@@ -1891,7 +1843,7 @@
                 <w:vertAlign w:val="baseline"/>
                 <w:rtl w:val="0"/>
               </w:rPr>
-              <w:t xml:space="preserve">UC-1.0: Selecting a Piece (FR3, FR4)</w:t>
+              <w:t xml:space="preserve">UC-1.1: Moving a Piece (FR3, FR5)</w:t>
               <w:tab/>
               <w:t xml:space="preserve">5</w:t>
             </w:r>
@@ -1924,7 +1876,7 @@
               <w:vertAlign w:val="baseline"/>
             </w:rPr>
           </w:pPr>
-          <w:hyperlink w:anchor="_kef0rjdcea3c">
+          <w:hyperlink w:anchor="_b50yux49dmei">
             <w:r>
               <w:rPr>
                 <w:rFonts w:ascii="Arial" w:cs="Arial" w:eastAsia="Arial" w:hAnsi="Arial"/>
@@ -1940,7 +1892,7 @@
                 <w:vertAlign w:val="baseline"/>
                 <w:rtl w:val="0"/>
               </w:rPr>
-              <w:t xml:space="preserve">UC-1.1: Moving a Piece (FR3, FR5)</w:t>
+              <w:t xml:space="preserve">UC-1.2: Capturing a Piece (FR3, FR5)</w:t>
               <w:tab/>
               <w:t xml:space="preserve">5</w:t>
             </w:r>
@@ -1973,7 +1925,7 @@
               <w:vertAlign w:val="baseline"/>
             </w:rPr>
           </w:pPr>
-          <w:hyperlink w:anchor="_b50yux49dmei">
+          <w:hyperlink w:anchor="_eb3okr756pv2">
             <w:r>
               <w:rPr>
                 <w:rFonts w:ascii="Arial" w:cs="Arial" w:eastAsia="Arial" w:hAnsi="Arial"/>
@@ -1989,7 +1941,7 @@
                 <w:vertAlign w:val="baseline"/>
                 <w:rtl w:val="0"/>
               </w:rPr>
-              <w:t xml:space="preserve">UC-1.2: Capturing a Piece (FR3, FR5)</w:t>
+              <w:t xml:space="preserve">UC-1.3: Castling (FR3, FR4, FR5)</w:t>
               <w:tab/>
               <w:t xml:space="preserve">6</w:t>
             </w:r>
@@ -2022,7 +1974,7 @@
               <w:vertAlign w:val="baseline"/>
             </w:rPr>
           </w:pPr>
-          <w:hyperlink w:anchor="_5jnresf552o4">
+          <w:hyperlink w:anchor="_arvrnl79wmrg">
             <w:r>
               <w:rPr>
                 <w:rFonts w:ascii="Arial" w:cs="Arial" w:eastAsia="Arial" w:hAnsi="Arial"/>
@@ -2038,7 +1990,7 @@
                 <w:vertAlign w:val="baseline"/>
                 <w:rtl w:val="0"/>
               </w:rPr>
-              <w:t xml:space="preserve">UC-1.3: Changing Piece Selection (FR4)</w:t>
+              <w:t xml:space="preserve">UC-1.4: Double Step (FR3, FR4, FR5)</w:t>
               <w:tab/>
               <w:t xml:space="preserve">6</w:t>
             </w:r>
@@ -2071,7 +2023,7 @@
               <w:vertAlign w:val="baseline"/>
             </w:rPr>
           </w:pPr>
-          <w:hyperlink w:anchor="_9o13i469j8ie">
+          <w:hyperlink w:anchor="_hqien3ohibn">
             <w:r>
               <w:rPr>
                 <w:rFonts w:ascii="Arial" w:cs="Arial" w:eastAsia="Arial" w:hAnsi="Arial"/>
@@ -2087,7 +2039,7 @@
                 <w:vertAlign w:val="baseline"/>
                 <w:rtl w:val="0"/>
               </w:rPr>
-              <w:t xml:space="preserve">UC-1.4: Special Moves (FR3, FR4, FR5)</w:t>
+              <w:t xml:space="preserve">UC-1.5: En Passant (FR3, FR4, FR5)</w:t>
               <w:tab/>
               <w:t xml:space="preserve">6</w:t>
             </w:r>
@@ -2120,7 +2072,7 @@
               <w:vertAlign w:val="baseline"/>
             </w:rPr>
           </w:pPr>
-          <w:hyperlink w:anchor="_udu0s13k677b">
+          <w:hyperlink w:anchor="_mzd1ugah822t">
             <w:r>
               <w:rPr>
                 <w:rFonts w:ascii="Arial" w:cs="Arial" w:eastAsia="Arial" w:hAnsi="Arial"/>
@@ -2136,7 +2088,7 @@
                 <w:vertAlign w:val="baseline"/>
                 <w:rtl w:val="0"/>
               </w:rPr>
-              <w:t xml:space="preserve">UC-2.0: Quitting a Game (FR9)</w:t>
+              <w:t xml:space="preserve">UC-1.6: Promotion (FR3, FR4, FR5)</w:t>
               <w:tab/>
               <w:t xml:space="preserve">6</w:t>
             </w:r>
@@ -2169,7 +2121,7 @@
               <w:vertAlign w:val="baseline"/>
             </w:rPr>
           </w:pPr>
-          <w:hyperlink w:anchor="_ggc2b9et4d1j">
+          <w:hyperlink w:anchor="_udu0s13k677b">
             <w:r>
               <w:rPr>
                 <w:rFonts w:ascii="Arial" w:cs="Arial" w:eastAsia="Arial" w:hAnsi="Arial"/>
@@ -2185,7 +2137,7 @@
                 <w:vertAlign w:val="baseline"/>
                 <w:rtl w:val="0"/>
               </w:rPr>
-              <w:t xml:space="preserve">UC-3.0: Reviewing a Previous Game (FR10)</w:t>
+              <w:t xml:space="preserve">UC-2.0: Quitting a Game (FR9)</w:t>
               <w:tab/>
               <w:t xml:space="preserve">6</w:t>
             </w:r>
@@ -2218,7 +2170,7 @@
               <w:vertAlign w:val="baseline"/>
             </w:rPr>
           </w:pPr>
-          <w:hyperlink w:anchor="_hnin9c68uqld">
+          <w:hyperlink w:anchor="_ggc2b9et4d1j">
             <w:r>
               <w:rPr>
                 <w:rFonts w:ascii="Arial" w:cs="Arial" w:eastAsia="Arial" w:hAnsi="Arial"/>
@@ -2234,7 +2186,7 @@
                 <w:vertAlign w:val="baseline"/>
                 <w:rtl w:val="0"/>
               </w:rPr>
-              <w:t xml:space="preserve">UC-3.1: Stepping Forward (FR10)</w:t>
+              <w:t xml:space="preserve">UC-3.0: Reviewing a Previous Game (FR10)</w:t>
               <w:tab/>
               <w:t xml:space="preserve">6</w:t>
             </w:r>
@@ -2267,7 +2219,7 @@
               <w:vertAlign w:val="baseline"/>
             </w:rPr>
           </w:pPr>
-          <w:hyperlink w:anchor="_xqpwuuymfxeg">
+          <w:hyperlink w:anchor="_pyn7s34kk4y0">
             <w:r>
               <w:rPr>
                 <w:rFonts w:ascii="Arial" w:cs="Arial" w:eastAsia="Arial" w:hAnsi="Arial"/>
@@ -2283,9 +2235,9 @@
                 <w:vertAlign w:val="baseline"/>
                 <w:rtl w:val="0"/>
               </w:rPr>
-              <w:t xml:space="preserve">UC-3.2: Stepping Backward (FR10)</w:t>
+              <w:t xml:space="preserve">UC-4.0: End Of Game (FR8)</w:t>
               <w:tab/>
-              <w:t xml:space="preserve">6</w:t>
+              <w:t xml:space="preserve">7</w:t>
             </w:r>
           </w:hyperlink>
           <w:r>
@@ -2316,7 +2268,7 @@
               <w:vertAlign w:val="baseline"/>
             </w:rPr>
           </w:pPr>
-          <w:hyperlink w:anchor="_pyn7s34kk4y0">
+          <w:hyperlink w:anchor="_6594a5rn7x7a">
             <w:r>
               <w:rPr>
                 <w:rFonts w:ascii="Arial" w:cs="Arial" w:eastAsia="Arial" w:hAnsi="Arial"/>
@@ -2332,7 +2284,7 @@
                 <w:vertAlign w:val="baseline"/>
                 <w:rtl w:val="0"/>
               </w:rPr>
-              <w:t xml:space="preserve">UC-4.0: End Of Game (FR8)</w:t>
+              <w:t xml:space="preserve">UC-4.1: Detecting Check (FR6)</w:t>
               <w:tab/>
               <w:t xml:space="preserve">7</w:t>
             </w:r>
@@ -2365,7 +2317,7 @@
               <w:vertAlign w:val="baseline"/>
             </w:rPr>
           </w:pPr>
-          <w:hyperlink w:anchor="_6594a5rn7x7a">
+          <w:hyperlink w:anchor="_94pyid4eiwmm">
             <w:r>
               <w:rPr>
                 <w:rFonts w:ascii="Arial" w:cs="Arial" w:eastAsia="Arial" w:hAnsi="Arial"/>
@@ -2381,7 +2333,55 @@
                 <w:vertAlign w:val="baseline"/>
                 <w:rtl w:val="0"/>
               </w:rPr>
-              <w:t xml:space="preserve">UC-4.1: Detecting Check (FR6)</w:t>
+              <w:t xml:space="preserve">UC-4.2: Detecting Checkmate (FR7)</w:t>
+              <w:tab/>
+              <w:t xml:space="preserve">7</w:t>
+            </w:r>
+          </w:hyperlink>
+          <w:r>
+            <w:rPr>
+              <w:rtl w:val="0"/>
+            </w:rPr>
+          </w:r>
+        </w:p>
+        <w:p>
+          <w:pPr>
+            <w:widowControl w:val="0"/>
+            <w:tabs>
+              <w:tab w:val="right" w:leader="none" w:pos="12000"/>
+            </w:tabs>
+            <w:spacing w:before="60" w:line="240" w:lineRule="auto"/>
+            <w:rPr>
+              <w:rFonts w:ascii="Arial" w:cs="Arial" w:eastAsia="Arial" w:hAnsi="Arial"/>
+              <w:b w:val="1"/>
+              <w:i w:val="0"/>
+              <w:smallCaps w:val="0"/>
+              <w:strike w:val="0"/>
+              <w:color w:val="000000"/>
+              <w:sz w:val="22"/>
+              <w:szCs w:val="22"/>
+              <w:u w:val="none"/>
+              <w:shd w:fill="auto" w:val="clear"/>
+              <w:vertAlign w:val="baseline"/>
+            </w:rPr>
+          </w:pPr>
+          <w:hyperlink w:anchor="_fkwjlvqpr9xb">
+            <w:r>
+              <w:rPr>
+                <w:rFonts w:ascii="Arial" w:cs="Arial" w:eastAsia="Arial" w:hAnsi="Arial"/>
+                <w:b w:val="1"/>
+                <w:i w:val="0"/>
+                <w:smallCaps w:val="0"/>
+                <w:strike w:val="0"/>
+                <w:color w:val="000000"/>
+                <w:sz w:val="22"/>
+                <w:szCs w:val="22"/>
+                <w:u w:val="none"/>
+                <w:shd w:fill="auto" w:val="clear"/>
+                <w:vertAlign w:val="baseline"/>
+                <w:rtl w:val="0"/>
+              </w:rPr>
+              <w:t xml:space="preserve">4. ERROR CONDITIONS</w:t>
               <w:tab/>
               <w:t xml:space="preserve">7</w:t>
             </w:r>
@@ -2414,7 +2414,7 @@
               <w:vertAlign w:val="baseline"/>
             </w:rPr>
           </w:pPr>
-          <w:hyperlink w:anchor="_94pyid4eiwmm">
+          <w:hyperlink w:anchor="_cuiayn16bur1">
             <w:r>
               <w:rPr>
                 <w:rFonts w:ascii="Arial" w:cs="Arial" w:eastAsia="Arial" w:hAnsi="Arial"/>
@@ -2430,55 +2430,7 @@
                 <w:vertAlign w:val="baseline"/>
                 <w:rtl w:val="0"/>
               </w:rPr>
-              <w:t xml:space="preserve">UC-4.2: Detecting Checkmate (FR7)</w:t>
-              <w:tab/>
-              <w:t xml:space="preserve">7</w:t>
-            </w:r>
-          </w:hyperlink>
-          <w:r>
-            <w:rPr>
-              <w:rtl w:val="0"/>
-            </w:rPr>
-          </w:r>
-        </w:p>
-        <w:p>
-          <w:pPr>
-            <w:widowControl w:val="0"/>
-            <w:tabs>
-              <w:tab w:val="right" w:leader="none" w:pos="12000"/>
-            </w:tabs>
-            <w:spacing w:before="60" w:line="240" w:lineRule="auto"/>
-            <w:rPr>
-              <w:rFonts w:ascii="Arial" w:cs="Arial" w:eastAsia="Arial" w:hAnsi="Arial"/>
-              <w:b w:val="1"/>
-              <w:i w:val="0"/>
-              <w:smallCaps w:val="0"/>
-              <w:strike w:val="0"/>
-              <w:color w:val="000000"/>
-              <w:sz w:val="22"/>
-              <w:szCs w:val="22"/>
-              <w:u w:val="none"/>
-              <w:shd w:fill="auto" w:val="clear"/>
-              <w:vertAlign w:val="baseline"/>
-            </w:rPr>
-          </w:pPr>
-          <w:hyperlink w:anchor="_fkwjlvqpr9xb">
-            <w:r>
-              <w:rPr>
-                <w:rFonts w:ascii="Arial" w:cs="Arial" w:eastAsia="Arial" w:hAnsi="Arial"/>
-                <w:b w:val="1"/>
-                <w:i w:val="0"/>
-                <w:smallCaps w:val="0"/>
-                <w:strike w:val="0"/>
-                <w:color w:val="000000"/>
-                <w:sz w:val="22"/>
-                <w:szCs w:val="22"/>
-                <w:u w:val="none"/>
-                <w:shd w:fill="auto" w:val="clear"/>
-                <w:vertAlign w:val="baseline"/>
-                <w:rtl w:val="0"/>
-              </w:rPr>
-              <w:t xml:space="preserve">4. ERROR CONDITIONS</w:t>
+              <w:t xml:space="preserve">EC-0.0: Attempted Illegal Move (FR5)</w:t>
               <w:tab/>
               <w:t xml:space="preserve">7</w:t>
             </w:r>
@@ -2511,7 +2463,7 @@
               <w:vertAlign w:val="baseline"/>
             </w:rPr>
           </w:pPr>
-          <w:hyperlink w:anchor="_cuiayn16bur1">
+          <w:hyperlink w:anchor="_44df6bj8ea5f">
             <w:r>
               <w:rPr>
                 <w:rFonts w:ascii="Arial" w:cs="Arial" w:eastAsia="Arial" w:hAnsi="Arial"/>
@@ -2527,7 +2479,7 @@
                 <w:vertAlign w:val="baseline"/>
                 <w:rtl w:val="0"/>
               </w:rPr>
-              <w:t xml:space="preserve">EC-0.0: Attempted Illegal Move (FR5)</w:t>
+              <w:t xml:space="preserve">EC-0.1: Attempted Illegal Capture (FR5)</w:t>
               <w:tab/>
               <w:t xml:space="preserve">7</w:t>
             </w:r>
@@ -2560,7 +2512,7 @@
               <w:vertAlign w:val="baseline"/>
             </w:rPr>
           </w:pPr>
-          <w:hyperlink w:anchor="_44df6bj8ea5f">
+          <w:hyperlink w:anchor="_1rolc5bup147">
             <w:r>
               <w:rPr>
                 <w:rFonts w:ascii="Arial" w:cs="Arial" w:eastAsia="Arial" w:hAnsi="Arial"/>
@@ -2576,7 +2528,7 @@
                 <w:vertAlign w:val="baseline"/>
                 <w:rtl w:val="0"/>
               </w:rPr>
-              <w:t xml:space="preserve">EC-0.1: Attempted Illegal Capture (FR5)</w:t>
+              <w:t xml:space="preserve">EC-0.2: Attempted Illegal Special Move(FR5)</w:t>
               <w:tab/>
               <w:t xml:space="preserve">7</w:t>
             </w:r>
@@ -2609,7 +2561,7 @@
               <w:vertAlign w:val="baseline"/>
             </w:rPr>
           </w:pPr>
-          <w:hyperlink w:anchor="_1rolc5bup147">
+          <w:hyperlink w:anchor="_wcei4j9cwh2s">
             <w:r>
               <w:rPr>
                 <w:rFonts w:ascii="Arial" w:cs="Arial" w:eastAsia="Arial" w:hAnsi="Arial"/>
@@ -2625,154 +2577,7 @@
                 <w:vertAlign w:val="baseline"/>
                 <w:rtl w:val="0"/>
               </w:rPr>
-              <w:t xml:space="preserve">EC-0.2: Attempted Illegal Special Move(FR5)</w:t>
-              <w:tab/>
-              <w:t xml:space="preserve">7</w:t>
-            </w:r>
-          </w:hyperlink>
-          <w:r>
-            <w:rPr>
-              <w:rtl w:val="0"/>
-            </w:rPr>
-          </w:r>
-        </w:p>
-        <w:p>
-          <w:pPr>
-            <w:widowControl w:val="0"/>
-            <w:tabs>
-              <w:tab w:val="right" w:leader="none" w:pos="12000"/>
-            </w:tabs>
-            <w:spacing w:before="60" w:line="240" w:lineRule="auto"/>
-            <w:ind w:left="360" w:firstLine="0"/>
-            <w:rPr>
-              <w:rFonts w:ascii="Arial" w:cs="Arial" w:eastAsia="Arial" w:hAnsi="Arial"/>
-              <w:b w:val="0"/>
-              <w:i w:val="0"/>
-              <w:smallCaps w:val="0"/>
-              <w:strike w:val="0"/>
-              <w:color w:val="000000"/>
-              <w:sz w:val="22"/>
-              <w:szCs w:val="22"/>
-              <w:u w:val="none"/>
-              <w:shd w:fill="auto" w:val="clear"/>
-              <w:vertAlign w:val="baseline"/>
-            </w:rPr>
-          </w:pPr>
-          <w:hyperlink w:anchor="_wcei4j9cwh2s">
-            <w:r>
-              <w:rPr>
-                <w:rFonts w:ascii="Arial" w:cs="Arial" w:eastAsia="Arial" w:hAnsi="Arial"/>
-                <w:b w:val="0"/>
-                <w:i w:val="0"/>
-                <w:smallCaps w:val="0"/>
-                <w:strike w:val="0"/>
-                <w:color w:val="000000"/>
-                <w:sz w:val="22"/>
-                <w:szCs w:val="22"/>
-                <w:u w:val="none"/>
-                <w:shd w:fill="auto" w:val="clear"/>
-                <w:vertAlign w:val="baseline"/>
-                <w:rtl w:val="0"/>
-              </w:rPr>
               <w:t xml:space="preserve">EC-1.0: Resuming a Corrupted or Invalid Game</w:t>
-              <w:tab/>
-              <w:t xml:space="preserve">8</w:t>
-            </w:r>
-          </w:hyperlink>
-          <w:r>
-            <w:rPr>
-              <w:rtl w:val="0"/>
-            </w:rPr>
-          </w:r>
-        </w:p>
-        <w:p>
-          <w:pPr>
-            <w:widowControl w:val="0"/>
-            <w:tabs>
-              <w:tab w:val="right" w:leader="none" w:pos="12000"/>
-            </w:tabs>
-            <w:spacing w:before="60" w:line="240" w:lineRule="auto"/>
-            <w:ind w:left="360" w:firstLine="0"/>
-            <w:rPr>
-              <w:rFonts w:ascii="Arial" w:cs="Arial" w:eastAsia="Arial" w:hAnsi="Arial"/>
-              <w:b w:val="0"/>
-              <w:i w:val="0"/>
-              <w:smallCaps w:val="0"/>
-              <w:strike w:val="0"/>
-              <w:color w:val="000000"/>
-              <w:sz w:val="22"/>
-              <w:szCs w:val="22"/>
-              <w:u w:val="none"/>
-              <w:shd w:fill="auto" w:val="clear"/>
-              <w:vertAlign w:val="baseline"/>
-            </w:rPr>
-          </w:pPr>
-          <w:hyperlink w:anchor="_3ypqe8l6n2fa">
-            <w:r>
-              <w:rPr>
-                <w:rFonts w:ascii="Arial" w:cs="Arial" w:eastAsia="Arial" w:hAnsi="Arial"/>
-                <w:b w:val="0"/>
-                <w:i w:val="0"/>
-                <w:smallCaps w:val="0"/>
-                <w:strike w:val="0"/>
-                <w:color w:val="000000"/>
-                <w:sz w:val="22"/>
-                <w:szCs w:val="22"/>
-                <w:u w:val="none"/>
-                <w:shd w:fill="auto" w:val="clear"/>
-                <w:vertAlign w:val="baseline"/>
-                <w:rtl w:val="0"/>
-              </w:rPr>
-              <w:t xml:space="preserve">EC-1.1: Non-Existent File</w:t>
-              <w:tab/>
-              <w:t xml:space="preserve">8</w:t>
-            </w:r>
-          </w:hyperlink>
-          <w:r>
-            <w:rPr>
-              <w:rtl w:val="0"/>
-            </w:rPr>
-          </w:r>
-        </w:p>
-        <w:p>
-          <w:pPr>
-            <w:widowControl w:val="0"/>
-            <w:tabs>
-              <w:tab w:val="right" w:leader="none" w:pos="12000"/>
-            </w:tabs>
-            <w:spacing w:before="60" w:line="240" w:lineRule="auto"/>
-            <w:ind w:left="360" w:firstLine="0"/>
-            <w:rPr>
-              <w:rFonts w:ascii="Arial" w:cs="Arial" w:eastAsia="Arial" w:hAnsi="Arial"/>
-              <w:b w:val="0"/>
-              <w:i w:val="0"/>
-              <w:smallCaps w:val="0"/>
-              <w:strike w:val="0"/>
-              <w:color w:val="000000"/>
-              <w:sz w:val="22"/>
-              <w:szCs w:val="22"/>
-              <w:u w:val="none"/>
-              <w:shd w:fill="auto" w:val="clear"/>
-              <w:vertAlign w:val="baseline"/>
-            </w:rPr>
-          </w:pPr>
-          <w:hyperlink w:anchor="_d1594ckodwky">
-            <w:r>
-              <w:rPr>
-                <w:rFonts w:ascii="Arial" w:cs="Arial" w:eastAsia="Arial" w:hAnsi="Arial"/>
-                <w:b w:val="0"/>
-                <w:i w:val="0"/>
-                <w:smallCaps w:val="0"/>
-                <w:strike w:val="0"/>
-                <w:color w:val="000000"/>
-                <w:sz w:val="22"/>
-                <w:szCs w:val="22"/>
-                <w:u w:val="none"/>
-                <w:shd w:fill="auto" w:val="clear"/>
-                <w:vertAlign w:val="baseline"/>
-                <w:rtl w:val="0"/>
-              </w:rPr>
-              <w:t xml:space="preserve">EC-2.0: Attempted Step Forward/Backward</w:t>
               <w:tab/>
               <w:t xml:space="preserve">8</w:t>
             </w:r>
@@ -2947,7 +2752,7 @@
         <w:rPr>
           <w:rtl w:val="0"/>
         </w:rPr>
-        <w:t xml:space="preserve">This document's purpose is to describe the specifications for the User Interface. These specifications will detail how to meet the criteria set out by SE.QA.04 [1] and how to create and design the interface effectively.</w:t>
+        <w:t xml:space="preserve">This document's purpose is to describe the specifications for the User Interface. These specifications will detail how to meet the criteria set out by SE.QA.04 [1] and how to create and design the interface effectively, while meeting the requirements provided in the requirements specification [2].</w:t>
       </w:r>
     </w:p>
     <w:p>
@@ -3389,24 +3194,36 @@
         <w:pStyle w:val="Heading2"/>
         <w:rPr/>
       </w:pPr>
-      <w:bookmarkStart w:colFirst="0" w:colLast="0" w:name="_8bgr3ba1lpyc" w:id="13"/>
+      <w:bookmarkStart w:colFirst="0" w:colLast="0" w:name="_tlk6xcxr8o72" w:id="13"/>
       <w:bookmarkEnd w:id="13"/>
       <w:r>
         <w:rPr>
           <w:rtl w:val="0"/>
         </w:rPr>
-        <w:t xml:space="preserve">UC-0.0: Launching The Application (FR1)</w:t>
-      </w:r>
-    </w:p>
-    <w:p>
-      <w:pPr>
-        <w:rPr/>
-      </w:pPr>
-      <w:r>
-        <w:rPr>
-          <w:rtl w:val="0"/>
-        </w:rPr>
-        <w:t xml:space="preserve">Upon launching the application, the user will be greeted with a main menu screen. This main menu screen will allow  the user to navigate to each part of the application, “New Game”, “Load Game”, and “View Game”. The buttons will be labelled to make their purpose clear.</w:t>
+        <w:t xml:space="preserve">UC-0.0: Starting a New Game (FR1, FR2, FR3)</w:t>
+      </w:r>
+    </w:p>
+    <w:p>
+      <w:pPr>
+        <w:rPr/>
+      </w:pPr>
+      <w:r>
+        <w:rPr>
+          <w:rtl w:val="0"/>
+        </w:rPr>
+        <w:t xml:space="preserve">After launching the application and reaching the main menu, the user can select to begin a new game. Upon selecting the “Start New Game” option, </w:t>
+      </w:r>
+      <w:r>
+        <w:rPr>
+          <w:rtl w:val="0"/>
+        </w:rPr>
+        <w:t xml:space="preserve">the user will be prompted to enter the names and respective piece colours for both players</w:t>
+      </w:r>
+      <w:r>
+        <w:rPr>
+          <w:rtl w:val="0"/>
+        </w:rPr>
+        <w:t xml:space="preserve">. After confirming the names, the user will then be shown the new board with white pieces at the bottom of the screen and black pieces at the top. The game is ready to be played, indicating that it is the white pieces and respective player’s turn to move. </w:t>
       </w:r>
     </w:p>
     <w:p>
@@ -3414,36 +3231,24 @@
         <w:pStyle w:val="Heading2"/>
         <w:rPr/>
       </w:pPr>
-      <w:bookmarkStart w:colFirst="0" w:colLast="0" w:name="_tlk6xcxr8o72" w:id="14"/>
+      <w:bookmarkStart w:colFirst="0" w:colLast="0" w:name="_hnskk1h6kls5" w:id="14"/>
       <w:bookmarkEnd w:id="14"/>
       <w:r>
         <w:rPr>
           <w:rtl w:val="0"/>
         </w:rPr>
-        <w:t xml:space="preserve">UC-0.1: Starting a New Game (FR1, FR2, FR3)</w:t>
-      </w:r>
-    </w:p>
-    <w:p>
-      <w:pPr>
-        <w:rPr/>
-      </w:pPr>
-      <w:r>
-        <w:rPr>
-          <w:rtl w:val="0"/>
-        </w:rPr>
-        <w:t xml:space="preserve">After reaching the main menu, the user can select to begin a new game (UC-0.0). Upon selecting the “New Game” option, </w:t>
-      </w:r>
-      <w:r>
-        <w:rPr>
-          <w:rtl w:val="0"/>
-        </w:rPr>
-        <w:t xml:space="preserve">the user will be prompted to enter the names and respective piece colours for both players</w:t>
-      </w:r>
-      <w:r>
-        <w:rPr>
-          <w:rtl w:val="0"/>
-        </w:rPr>
-        <w:t xml:space="preserve">. After confirming the names, the user will then be shown the new board with white pieces at the bottom of the screen and black pieces at the top. The game is ready to be played, indicating that it is the white pieces and respective player’s turn to move. </w:t>
+        <w:t xml:space="preserve">UC-0.1: Restoring a Previous Game (FR1, FR11)</w:t>
+      </w:r>
+    </w:p>
+    <w:p>
+      <w:pPr>
+        <w:rPr/>
+      </w:pPr>
+      <w:r>
+        <w:rPr>
+          <w:rtl w:val="0"/>
+        </w:rPr>
+        <w:t xml:space="preserve">After launching the application and reaching the main menu, the user can select to load a game. Upon selecting the “Load Unfinished Game” option, the user is shown a screen that lists the save files. Once the user has selected the save file to load into the application, the board will be set, and the pieces placed into their positions, and then the game will be ready to play.</w:t>
       </w:r>
     </w:p>
     <w:p>
@@ -3451,24 +3256,35 @@
         <w:pStyle w:val="Heading2"/>
         <w:rPr/>
       </w:pPr>
-      <w:bookmarkStart w:colFirst="0" w:colLast="0" w:name="_hnskk1h6kls5" w:id="15"/>
+      <w:bookmarkStart w:colFirst="0" w:colLast="0" w:name="_lml2j7q1nfp9" w:id="15"/>
       <w:bookmarkEnd w:id="15"/>
       <w:r>
         <w:rPr>
           <w:rtl w:val="0"/>
         </w:rPr>
-        <w:t xml:space="preserve">UC-0.2: Restoring a Previous Game (FR1, FR11)</w:t>
-      </w:r>
-    </w:p>
-    <w:p>
-      <w:pPr>
-        <w:rPr/>
-      </w:pPr>
-      <w:r>
-        <w:rPr>
-          <w:rtl w:val="0"/>
-        </w:rPr>
-        <w:t xml:space="preserve">After reaching the main menu, the user can select to load a game (UC-0.0). Once selected the user is shown a screen that lists the save files. Once the user has selected the save file to load into the application, the board will be set, and the pieces placed into their positions, and then the game will be ready to play.</w:t>
+        <w:t xml:space="preserve">UC-1.0: Selecting a Piece (FR3, FR4)</w:t>
+      </w:r>
+    </w:p>
+    <w:p>
+      <w:pPr>
+        <w:rPr/>
+      </w:pPr>
+      <w:r>
+        <w:rPr>
+          <w:rtl w:val="0"/>
+        </w:rPr>
+        <w:t xml:space="preserve">The player whose turn it is will be indicated on the screen. The user can select a piece by clicking on it in the game window. The square the piece is on will be highlighted to indicate that the user has selected it. The board will highlight the legal movements that the selected piece can make, or which of the opponent's pieces may be captured.</w:t>
+      </w:r>
+    </w:p>
+    <w:p>
+      <w:pPr>
+        <w:rPr/>
+      </w:pPr>
+      <w:r>
+        <w:rPr>
+          <w:rtl w:val="0"/>
+        </w:rPr>
+        <w:t xml:space="preserve">The player may choose to select a different piece after their initial selection by simply clicking on another of their own pieces. The selected piece will then switch from the former to the new selection. This will be shown by the highlighted square changing so that the square containing the newly selected piece is highlighted.</w:t>
       </w:r>
     </w:p>
     <w:p>
@@ -3476,24 +3292,34 @@
         <w:pStyle w:val="Heading2"/>
         <w:rPr/>
       </w:pPr>
-      <w:bookmarkStart w:colFirst="0" w:colLast="0" w:name="_lml2j7q1nfp9" w:id="16"/>
+      <w:bookmarkStart w:colFirst="0" w:colLast="0" w:name="_kef0rjdcea3c" w:id="16"/>
       <w:bookmarkEnd w:id="16"/>
       <w:r>
         <w:rPr>
           <w:rtl w:val="0"/>
         </w:rPr>
-        <w:t xml:space="preserve">UC-1.0: Selecting a Piece (FR3, FR4)</w:t>
-      </w:r>
-    </w:p>
-    <w:p>
-      <w:pPr>
-        <w:rPr/>
-      </w:pPr>
-      <w:r>
-        <w:rPr>
-          <w:rtl w:val="0"/>
-        </w:rPr>
-        <w:t xml:space="preserve">The player whose turn it is will be indicated on the screen. The user can select a piece by clicking on it in the game window. The square the piece is on will be highlighted to indicate that the user has selected it. The board will highlight the legal movements that the selected piece can make, or which of the opponent's pieces may be captured.</w:t>
+        <w:t xml:space="preserve">UC-1.1: Moving a Piece (FR3, FR5)</w:t>
+      </w:r>
+    </w:p>
+    <w:p>
+      <w:pPr>
+        <w:rPr/>
+      </w:pPr>
+      <w:r>
+        <w:rPr>
+          <w:rtl w:val="0"/>
+        </w:rPr>
+        <w:t xml:space="preserve">To move a piece, the player will be able to click on any of the highlighted sections of the board. Once the move has completed, the user will see that the selected piece has now moved from its previous position to the new position.</w:t>
+      </w:r>
+    </w:p>
+    <w:p>
+      <w:pPr>
+        <w:rPr/>
+      </w:pPr>
+      <w:r>
+        <w:rPr>
+          <w:rtl w:val="0"/>
+        </w:rPr>
       </w:r>
     </w:p>
     <w:p>
@@ -3501,24 +3327,24 @@
         <w:pStyle w:val="Heading2"/>
         <w:rPr/>
       </w:pPr>
-      <w:bookmarkStart w:colFirst="0" w:colLast="0" w:name="_kef0rjdcea3c" w:id="17"/>
+      <w:bookmarkStart w:colFirst="0" w:colLast="0" w:name="_b50yux49dmei" w:id="17"/>
       <w:bookmarkEnd w:id="17"/>
       <w:r>
         <w:rPr>
           <w:rtl w:val="0"/>
         </w:rPr>
-        <w:t xml:space="preserve">UC-1.1: Moving a Piece (FR3, FR5)</w:t>
-      </w:r>
-    </w:p>
-    <w:p>
-      <w:pPr>
-        <w:rPr/>
-      </w:pPr>
-      <w:r>
-        <w:rPr>
-          <w:rtl w:val="0"/>
-        </w:rPr>
-        <w:t xml:space="preserve">To move a piece, the player will be able to click on any of the highlighted sections of the board. Once the move has completed, the user will see that the selected piece has now moved from its previous position to the new position.</w:t>
+        <w:t xml:space="preserve">UC-1.2: Capturing a Piece (FR3, FR5)</w:t>
+      </w:r>
+    </w:p>
+    <w:p>
+      <w:pPr>
+        <w:rPr/>
+      </w:pPr>
+      <w:r>
+        <w:rPr>
+          <w:rtl w:val="0"/>
+        </w:rPr>
+        <w:t xml:space="preserve">To capture an opponent’s piece, the player can select any of the highlighted board squares containing opposition pieces. After selecting the target piece, the user's piece will reappear in the new position, and the opponent's piece will be placed outside of the board, signifying a successful capture.</w:t>
       </w:r>
     </w:p>
     <w:p>
@@ -3526,24 +3352,24 @@
         <w:pStyle w:val="Heading2"/>
         <w:rPr/>
       </w:pPr>
-      <w:bookmarkStart w:colFirst="0" w:colLast="0" w:name="_b50yux49dmei" w:id="18"/>
+      <w:bookmarkStart w:colFirst="0" w:colLast="0" w:name="_eb3okr756pv2" w:id="18"/>
       <w:bookmarkEnd w:id="18"/>
       <w:r>
         <w:rPr>
           <w:rtl w:val="0"/>
         </w:rPr>
-        <w:t xml:space="preserve">UC-1.2: Capturing a Piece (FR3, FR5)</w:t>
-      </w:r>
-    </w:p>
-    <w:p>
-      <w:pPr>
-        <w:rPr/>
-      </w:pPr>
-      <w:r>
-        <w:rPr>
-          <w:rtl w:val="0"/>
-        </w:rPr>
-        <w:t xml:space="preserve">To capture an opponent’s piece, the player can select any of the highlighted board squares containing opposition pieces. After selecting the target piece, the user's piece will reappear in the new position, and the opponent's piece will be placed outside of the board, signifying a successful capture.</w:t>
+        <w:t xml:space="preserve">UC-1.3: Castling (FR3, FR4, FR5)</w:t>
+      </w:r>
+    </w:p>
+    <w:p>
+      <w:pPr>
+        <w:rPr/>
+      </w:pPr>
+      <w:r>
+        <w:rPr>
+          <w:rtl w:val="0"/>
+        </w:rPr>
+        <w:t xml:space="preserve">Castling will be represented visually, the same as other legal moves for the king. As the move involves the movement of both the rook and king pieces, the possibility for castling will only be shown when the king piece is selected and the conditions are met.</w:t>
       </w:r>
     </w:p>
     <w:p>
@@ -3551,24 +3377,24 @@
         <w:pStyle w:val="Heading2"/>
         <w:rPr/>
       </w:pPr>
-      <w:bookmarkStart w:colFirst="0" w:colLast="0" w:name="_5jnresf552o4" w:id="19"/>
+      <w:bookmarkStart w:colFirst="0" w:colLast="0" w:name="_arvrnl79wmrg" w:id="19"/>
       <w:bookmarkEnd w:id="19"/>
       <w:r>
         <w:rPr>
           <w:rtl w:val="0"/>
         </w:rPr>
-        <w:t xml:space="preserve">UC-1.3: Changing Piece Selection (FR4)</w:t>
-      </w:r>
-    </w:p>
-    <w:p>
-      <w:pPr>
-        <w:rPr/>
-      </w:pPr>
-      <w:r>
-        <w:rPr>
-          <w:rtl w:val="0"/>
-        </w:rPr>
-        <w:t xml:space="preserve">After the player has selected a piece, they may choose to select another piece by simply clicking on another piece of their own. The selected piece will then switch from the former to the new selection. This will be shown by the highlighted square changing so that the square containing the newly selected piece is highlighted.</w:t>
+        <w:t xml:space="preserve">UC-1.4: Double Step (FR3, FR4, FR5)</w:t>
+      </w:r>
+    </w:p>
+    <w:p>
+      <w:pPr>
+        <w:rPr/>
+      </w:pPr>
+      <w:r>
+        <w:rPr>
+          <w:rtl w:val="0"/>
+        </w:rPr>
+        <w:t xml:space="preserve">Double steps will be represented visually, the same as other legal moves for the pawn. The possibility for double stepping will only be shown if the selected pawn has not yet moved from its starting position.</w:t>
       </w:r>
     </w:p>
     <w:p>
@@ -3576,24 +3402,24 @@
         <w:pStyle w:val="Heading2"/>
         <w:rPr/>
       </w:pPr>
-      <w:bookmarkStart w:colFirst="0" w:colLast="0" w:name="_9o13i469j8ie" w:id="20"/>
+      <w:bookmarkStart w:colFirst="0" w:colLast="0" w:name="_hqien3ohibn" w:id="20"/>
       <w:bookmarkEnd w:id="20"/>
       <w:r>
         <w:rPr>
           <w:rtl w:val="0"/>
         </w:rPr>
-        <w:t xml:space="preserve">UC-1.4: Special Moves (FR3, FR4, FR5)</w:t>
-      </w:r>
-    </w:p>
-    <w:p>
-      <w:pPr>
-        <w:rPr/>
-      </w:pPr>
-      <w:r>
-        <w:rPr>
-          <w:rtl w:val="0"/>
-        </w:rPr>
-        <w:t xml:space="preserve">Special moves such as castling and en passant will be represented visually, the same as other legal moves for the selected piece. Castling involves both the movement of the rook and king pieces. The possibility for castling will only be shown when the king piece is selected. </w:t>
+        <w:t xml:space="preserve">UC-1.5: En Passant (FR3, FR4, FR5)</w:t>
+      </w:r>
+    </w:p>
+    <w:p>
+      <w:pPr>
+        <w:rPr/>
+      </w:pPr>
+      <w:r>
+        <w:rPr>
+          <w:rtl w:val="0"/>
+        </w:rPr>
+        <w:t xml:space="preserve">En passant will be represented visually, the same as other legal moves for the pawn. The possibility for capturing by en passant will only be shown when the conditions are met, i.e. the move immediately after the opponent pushes a pawn two spaces to land beside the current player’s pawn.</w:t>
       </w:r>
     </w:p>
     <w:p>
@@ -3601,12 +3427,37 @@
         <w:pStyle w:val="Heading2"/>
         <w:rPr/>
       </w:pPr>
-      <w:bookmarkStart w:colFirst="0" w:colLast="0" w:name="_udu0s13k677b" w:id="21"/>
+      <w:bookmarkStart w:colFirst="0" w:colLast="0" w:name="_mzd1ugah822t" w:id="21"/>
       <w:bookmarkEnd w:id="21"/>
       <w:r>
         <w:rPr>
           <w:rtl w:val="0"/>
         </w:rPr>
+        <w:t xml:space="preserve">UC-1.6: Promotion (FR3, FR4, FR5)</w:t>
+      </w:r>
+    </w:p>
+    <w:p>
+      <w:pPr>
+        <w:rPr/>
+      </w:pPr>
+      <w:r>
+        <w:rPr>
+          <w:rtl w:val="0"/>
+        </w:rPr>
+        <w:t xml:space="preserve">When a pawn reaches the furthest rank the player will be prompted to select which piece it will be promoted to, the player will be required to choose one of the pieces before their turn can end. This move will not be visually represented any differently than other pawn moves until the move is played.</w:t>
+      </w:r>
+    </w:p>
+    <w:p>
+      <w:pPr>
+        <w:pStyle w:val="Heading2"/>
+        <w:rPr/>
+      </w:pPr>
+      <w:bookmarkStart w:colFirst="0" w:colLast="0" w:name="_udu0s13k677b" w:id="22"/>
+      <w:bookmarkEnd w:id="22"/>
+      <w:r>
+        <w:rPr>
+          <w:rtl w:val="0"/>
+        </w:rPr>
         <w:t xml:space="preserve">UC-2.0: Quitting a Game (FR9)</w:t>
       </w:r>
     </w:p>
@@ -3618,7 +3469,7 @@
         <w:rPr>
           <w:rtl w:val="0"/>
         </w:rPr>
-        <w:t xml:space="preserve">At any point during the game, the player may choose to exit and return to the main menu. To do this, the player can select the “Save &amp; Quit” button and will then be prompted to confirm their choice to quit. Upon confirmation, the game will save its state to be loaded again, and the user will be returned to the main menu screen.</w:t>
+        <w:t xml:space="preserve">At any point during the game, the player may choose to exit and return to the main menu. To do this, the player can select the “Quit” button and will then be prompted to confirm their choice to quit. Upon confirmation, the game will save its state to be loaded again, and the user will be returned to the main menu screen.</w:t>
       </w:r>
     </w:p>
     <w:p>
@@ -3626,8 +3477,8 @@
         <w:pStyle w:val="Heading2"/>
         <w:rPr/>
       </w:pPr>
-      <w:bookmarkStart w:colFirst="0" w:colLast="0" w:name="_ggc2b9et4d1j" w:id="22"/>
-      <w:bookmarkEnd w:id="22"/>
+      <w:bookmarkStart w:colFirst="0" w:colLast="0" w:name="_ggc2b9et4d1j" w:id="23"/>
+      <w:bookmarkEnd w:id="23"/>
       <w:r>
         <w:rPr>
           <w:rtl w:val="0"/>
@@ -3643,7 +3494,18 @@
         <w:rPr>
           <w:rtl w:val="0"/>
         </w:rPr>
-        <w:t xml:space="preserve">After reaching the main menu, the user can select to view a previous game (UC-0.0). Once the user has selected the relevant save file to load into the application, the board will be set, and the pieces placed at their beginning positions. Buttons will appear on the screen to show “Step Forward” or “Step Backwards”.</w:t>
+        <w:t xml:space="preserve">After reaching the main menu, the user can select to view a previous game by clicking the “View Finished Game” button, which opens a list of save files available to be loaded. Once the user has selected the relevant save file to load into the application, the board will be set, and the pieces placed at their beginning positions.</w:t>
+      </w:r>
+    </w:p>
+    <w:p>
+      <w:pPr>
+        <w:rPr/>
+      </w:pPr>
+      <w:r>
+        <w:rPr>
+          <w:rtl w:val="0"/>
+        </w:rPr>
+        <w:t xml:space="preserve">Arrow buttons will appear on the screen to show “Step Forward” or “Step Backwards”. When the forward arrow button is selected, the next change to the game board will be executed, and when the backwards arrow button is selected, the last change will be reverted. The resulting board state will be the next or previous state of the board according to the save/log file.</w:t>
       </w:r>
     </w:p>
     <w:p>
@@ -3651,24 +3513,35 @@
         <w:pStyle w:val="Heading2"/>
         <w:rPr/>
       </w:pPr>
-      <w:bookmarkStart w:colFirst="0" w:colLast="0" w:name="_hnin9c68uqld" w:id="23"/>
-      <w:bookmarkEnd w:id="23"/>
-      <w:r>
-        <w:rPr>
-          <w:rtl w:val="0"/>
-        </w:rPr>
-        <w:t xml:space="preserve">UC-3.1: Stepping Forward (FR10)</w:t>
-      </w:r>
-    </w:p>
-    <w:p>
-      <w:pPr>
-        <w:rPr/>
-      </w:pPr>
-      <w:r>
-        <w:rPr>
-          <w:rtl w:val="0"/>
-        </w:rPr>
-        <w:t xml:space="preserve">When the user selects the “Step Forward” button, the next change on the game board will be executed, showing the move according to the save/log file.</w:t>
+      <w:bookmarkStart w:colFirst="0" w:colLast="0" w:name="_pyn7s34kk4y0" w:id="24"/>
+      <w:bookmarkEnd w:id="24"/>
+      <w:r>
+        <w:rPr>
+          <w:rtl w:val="0"/>
+        </w:rPr>
+        <w:t xml:space="preserve">UC-4.0: End Of Game (FR8)</w:t>
+      </w:r>
+    </w:p>
+    <w:p>
+      <w:pPr>
+        <w:rPr/>
+      </w:pPr>
+      <w:r>
+        <w:rPr>
+          <w:rtl w:val="0"/>
+        </w:rPr>
+        <w:t xml:space="preserve">Either player may choose to end the game on their turn by clicking a “Resign” button. Upon clicking this button, the user will be notified that the game will be saved for replay at a future point, and that their opponent won the game. The players may also end the game by clicking an “Offer Draw” button on their turn, which will prompt the other player with “Yes” and “No” buttons; should the opponent disagree, the player who offered the draw must take their turn and the “Offer Draw” button disappears for the turn, otherwise the user will be notified that the game will be saved and that it ended in a draw.</w:t>
+      </w:r>
+    </w:p>
+    <w:p>
+      <w:pPr>
+        <w:rPr/>
+      </w:pPr>
+      <w:r>
+        <w:rPr>
+          <w:rtl w:val="0"/>
+        </w:rPr>
+        <w:t xml:space="preserve">These buttons are only available to the player during their turn.</w:t>
       </w:r>
     </w:p>
     <w:p>
@@ -3676,24 +3549,24 @@
         <w:pStyle w:val="Heading2"/>
         <w:rPr/>
       </w:pPr>
-      <w:bookmarkStart w:colFirst="0" w:colLast="0" w:name="_xqpwuuymfxeg" w:id="24"/>
-      <w:bookmarkEnd w:id="24"/>
-      <w:r>
-        <w:rPr>
-          <w:rtl w:val="0"/>
-        </w:rPr>
-        <w:t xml:space="preserve">UC-3.2: Stepping Backward (FR10)</w:t>
-      </w:r>
-    </w:p>
-    <w:p>
-      <w:pPr>
-        <w:rPr/>
-      </w:pPr>
-      <w:r>
-        <w:rPr>
-          <w:rtl w:val="0"/>
-        </w:rPr>
-        <w:t xml:space="preserve">When the user selects the “Step Backward” button, the last change on the game board will be reverted, showing the previous state of the board according to the save/log file.</w:t>
+      <w:bookmarkStart w:colFirst="0" w:colLast="0" w:name="_6594a5rn7x7a" w:id="25"/>
+      <w:bookmarkEnd w:id="25"/>
+      <w:r>
+        <w:rPr>
+          <w:rtl w:val="0"/>
+        </w:rPr>
+        <w:t xml:space="preserve">UC-4.1: Detecting Check (FR6)</w:t>
+      </w:r>
+    </w:p>
+    <w:p>
+      <w:pPr>
+        <w:rPr/>
+      </w:pPr>
+      <w:r>
+        <w:rPr>
+          <w:rtl w:val="0"/>
+        </w:rPr>
+        <w:t xml:space="preserve">When the program detects that a king is in check, it will notify the user by highlighting the square(s) containing the attacking piece(s), and the square containing the player's king in different colours.</w:t>
       </w:r>
     </w:p>
     <w:p>
@@ -3701,35 +3574,63 @@
         <w:pStyle w:val="Heading2"/>
         <w:rPr/>
       </w:pPr>
-      <w:bookmarkStart w:colFirst="0" w:colLast="0" w:name="_pyn7s34kk4y0" w:id="25"/>
-      <w:bookmarkEnd w:id="25"/>
-      <w:r>
-        <w:rPr>
-          <w:rtl w:val="0"/>
-        </w:rPr>
-        <w:t xml:space="preserve">UC-4.0: End Of Game (FR8)</w:t>
-      </w:r>
-    </w:p>
-    <w:p>
-      <w:pPr>
-        <w:rPr/>
-      </w:pPr>
-      <w:r>
-        <w:rPr>
-          <w:rtl w:val="0"/>
-        </w:rPr>
-        <w:t xml:space="preserve">Either player may choose to end the game on their turn by clicking a “Resign” button. Upon clicking this button, the user will be notified that the game will be saved for replay at a future point, and that their opponent won the game. The players may also end the game by clicking an “Offer Draw” button on their turn, which will prompt the other player with “Yes” and “No” buttons; should the opponent disagree, the player who offered the draw must take their turn and the “Offer Draw” button disappears for the turn, otherwise the user will be notified that the game will be saved and that it ended in a draw.</w:t>
-      </w:r>
-    </w:p>
-    <w:p>
-      <w:pPr>
-        <w:rPr/>
-      </w:pPr>
-      <w:r>
-        <w:rPr>
-          <w:rtl w:val="0"/>
-        </w:rPr>
-        <w:t xml:space="preserve">These buttons are only available to the player during their turn.</w:t>
+      <w:bookmarkStart w:colFirst="0" w:colLast="0" w:name="_94pyid4eiwmm" w:id="26"/>
+      <w:bookmarkEnd w:id="26"/>
+      <w:r>
+        <w:rPr>
+          <w:rtl w:val="0"/>
+        </w:rPr>
+        <w:t xml:space="preserve">UC-4.2: Detecting Checkmate (FR7)</w:t>
+      </w:r>
+    </w:p>
+    <w:p>
+      <w:pPr>
+        <w:rPr/>
+      </w:pPr>
+      <w:r>
+        <w:rPr>
+          <w:rtl w:val="0"/>
+        </w:rPr>
+        <w:t xml:space="preserve">If the program concludes that a player is in checkmate, the game will end and the program will display which of the players has won. The user will then be notified that the game will be saved for future viewing.</w:t>
+      </w:r>
+    </w:p>
+    <w:p>
+      <w:pPr>
+        <w:rPr/>
+      </w:pPr>
+      <w:r>
+        <w:br w:type="page"/>
+      </w:r>
+      <w:r>
+        <w:rPr>
+          <w:rtl w:val="0"/>
+        </w:rPr>
+      </w:r>
+    </w:p>
+    <w:p>
+      <w:pPr>
+        <w:pStyle w:val="Heading1"/>
+        <w:rPr/>
+      </w:pPr>
+      <w:bookmarkStart w:colFirst="0" w:colLast="0" w:name="_fkwjlvqpr9xb" w:id="27"/>
+      <w:bookmarkEnd w:id="27"/>
+      <w:r>
+        <w:rPr>
+          <w:rtl w:val="0"/>
+        </w:rPr>
+        <w:t xml:space="preserve">4. ERROR CONDITIONS</w:t>
+      </w:r>
+    </w:p>
+    <w:p>
+      <w:pPr>
+        <w:ind w:left="0" w:firstLine="0"/>
+        <w:rPr/>
+      </w:pPr>
+      <w:r>
+        <w:rPr>
+          <w:rtl w:val="0"/>
+        </w:rPr>
+        <w:t xml:space="preserve">The following error conditions aim to address how to handle unintentional scenarios or illegal moves/states.</w:t>
       </w:r>
     </w:p>
     <w:p>
@@ -3737,24 +3638,25 @@
         <w:pStyle w:val="Heading2"/>
         <w:rPr/>
       </w:pPr>
-      <w:bookmarkStart w:colFirst="0" w:colLast="0" w:name="_6594a5rn7x7a" w:id="26"/>
-      <w:bookmarkEnd w:id="26"/>
-      <w:r>
-        <w:rPr>
-          <w:rtl w:val="0"/>
-        </w:rPr>
-        <w:t xml:space="preserve">UC-4.1: Detecting Check (FR6)</w:t>
-      </w:r>
-    </w:p>
-    <w:p>
-      <w:pPr>
-        <w:rPr/>
-      </w:pPr>
-      <w:r>
-        <w:rPr>
-          <w:rtl w:val="0"/>
-        </w:rPr>
-        <w:t xml:space="preserve">When the program detects that a king is in check, it will notify the user by highlighting the square(s) containing the attacking piece(s), and the square containing the player's king in different colours.</w:t>
+      <w:bookmarkStart w:colFirst="0" w:colLast="0" w:name="_cuiayn16bur1" w:id="28"/>
+      <w:bookmarkEnd w:id="28"/>
+      <w:r>
+        <w:rPr>
+          <w:rtl w:val="0"/>
+        </w:rPr>
+        <w:t xml:space="preserve">EC-0.0: Attempted Illegal Move (FR5)</w:t>
+      </w:r>
+    </w:p>
+    <w:p>
+      <w:pPr>
+        <w:ind w:left="0" w:firstLine="0"/>
+        <w:rPr/>
+      </w:pPr>
+      <w:r>
+        <w:rPr>
+          <w:rtl w:val="0"/>
+        </w:rPr>
+        <w:t xml:space="preserve">After the user has selected a piece (UC-1.0), they will be shown valid positions to move the piece to. If the player attempts to select a position that is invalid for any reason, the application will highlight the target position but not move the piece. The user can then select another one of their pieces and the valid moves will be displayed.</w:t>
       </w:r>
     </w:p>
     <w:p>
@@ -3762,24 +3664,73 @@
         <w:pStyle w:val="Heading2"/>
         <w:rPr/>
       </w:pPr>
-      <w:bookmarkStart w:colFirst="0" w:colLast="0" w:name="_94pyid4eiwmm" w:id="27"/>
-      <w:bookmarkEnd w:id="27"/>
-      <w:r>
-        <w:rPr>
-          <w:rtl w:val="0"/>
-        </w:rPr>
-        <w:t xml:space="preserve">UC-4.2: Detecting Checkmate (FR7)</w:t>
-      </w:r>
-    </w:p>
-    <w:p>
-      <w:pPr>
-        <w:rPr/>
-      </w:pPr>
-      <w:r>
-        <w:rPr>
-          <w:rtl w:val="0"/>
-        </w:rPr>
-        <w:t xml:space="preserve">If the program concludes that a player is in checkmate, the game will end and the program will display which of the players has won. The user will then be notified that the game will be saved for future viewing.</w:t>
+      <w:bookmarkStart w:colFirst="0" w:colLast="0" w:name="_44df6bj8ea5f" w:id="29"/>
+      <w:bookmarkEnd w:id="29"/>
+      <w:r>
+        <w:rPr>
+          <w:rtl w:val="0"/>
+        </w:rPr>
+        <w:t xml:space="preserve">EC-0.1: Attempted Illegal Capture (FR5)</w:t>
+      </w:r>
+    </w:p>
+    <w:p>
+      <w:pPr>
+        <w:rPr/>
+      </w:pPr>
+      <w:r>
+        <w:rPr>
+          <w:rtl w:val="0"/>
+        </w:rPr>
+        <w:t xml:space="preserve">After the user has selected a piece (UC-1.0), they will be shown valid positions to move the piece to. If the player attempts to capture an opponent's piece that cannot be captured for any reason, the application will highlight the target piece but not capture it. The user can then select another one of their pieces and the valid moves will be displayed.</w:t>
+      </w:r>
+    </w:p>
+    <w:p>
+      <w:pPr>
+        <w:pStyle w:val="Heading2"/>
+        <w:rPr/>
+      </w:pPr>
+      <w:bookmarkStart w:colFirst="0" w:colLast="0" w:name="_1rolc5bup147" w:id="30"/>
+      <w:bookmarkEnd w:id="30"/>
+      <w:r>
+        <w:rPr>
+          <w:rtl w:val="0"/>
+        </w:rPr>
+        <w:t xml:space="preserve">EC-0.2: Attempted Illegal Special Move(FR5)</w:t>
+      </w:r>
+    </w:p>
+    <w:p>
+      <w:pPr>
+        <w:ind w:left="0" w:firstLine="0"/>
+        <w:rPr/>
+      </w:pPr>
+      <w:r>
+        <w:rPr>
+          <w:rtl w:val="0"/>
+        </w:rPr>
+        <w:t xml:space="preserve">After the user has selected the King, it will be highlighted as described in UC-1.0. If the user then tries to castle by selecting a Rook, while castling is not a legal move, the square containing the Rook will be highlighted but the castling will not take place. The same is true of an attempted illegal en passant, the square diagonal to the pawn will be highlighted but the move will not take place. The user can then select another one of their pieces and the valid moves will be displayed.</w:t>
+      </w:r>
+    </w:p>
+    <w:p>
+      <w:pPr>
+        <w:rPr/>
+      </w:pPr>
+      <w:r>
+        <w:rPr>
+          <w:rtl w:val="0"/>
+        </w:rPr>
+      </w:r>
+    </w:p>
+    <w:p>
+      <w:pPr>
+        <w:rPr/>
+      </w:pPr>
+      <w:r>
+        <w:br w:type="page"/>
+      </w:r>
+      <w:r>
+        <w:rPr>
+          <w:rtl w:val="0"/>
+        </w:rPr>
       </w:r>
     </w:p>
     <w:p>
@@ -3787,200 +3738,8 @@
         <w:pStyle w:val="Heading1"/>
         <w:rPr/>
       </w:pPr>
-      <w:bookmarkStart w:colFirst="0" w:colLast="0" w:name="_fkwjlvqpr9xb" w:id="28"/>
-      <w:bookmarkEnd w:id="28"/>
-      <w:r>
-        <w:rPr>
-          <w:rtl w:val="0"/>
-        </w:rPr>
-        <w:t xml:space="preserve">4. ERROR CONDITIONS</w:t>
-      </w:r>
-    </w:p>
-    <w:p>
-      <w:pPr>
-        <w:ind w:left="0" w:firstLine="0"/>
-        <w:rPr/>
-      </w:pPr>
-      <w:r>
-        <w:rPr>
-          <w:rtl w:val="0"/>
-        </w:rPr>
-        <w:t xml:space="preserve">The following error conditions aim to address how to handle unintentional scenarios or illegal moves/states.</w:t>
-      </w:r>
-    </w:p>
-    <w:p>
-      <w:pPr>
-        <w:pStyle w:val="Heading2"/>
-        <w:rPr/>
-      </w:pPr>
-      <w:bookmarkStart w:colFirst="0" w:colLast="0" w:name="_cuiayn16bur1" w:id="29"/>
-      <w:bookmarkEnd w:id="29"/>
-      <w:r>
-        <w:rPr>
-          <w:rtl w:val="0"/>
-        </w:rPr>
-        <w:t xml:space="preserve">EC-0.0: Attempted Illegal Move (FR5)</w:t>
-      </w:r>
-    </w:p>
-    <w:p>
-      <w:pPr>
-        <w:ind w:left="0" w:firstLine="0"/>
-        <w:rPr/>
-      </w:pPr>
-      <w:r>
-        <w:rPr>
-          <w:rtl w:val="0"/>
-        </w:rPr>
-        <w:t xml:space="preserve">After the user has selected a piece (UC-1.0), they will be shown valid positions to move the piece to. If the player attempts to select a position that is invalid for any reason, the application will highlight the target position chosen by the user in red. The highlight will then disappear, and the board will not have changed.</w:t>
-      </w:r>
-    </w:p>
-    <w:p>
-      <w:pPr>
-        <w:pStyle w:val="Heading2"/>
-        <w:rPr/>
-      </w:pPr>
-      <w:bookmarkStart w:colFirst="0" w:colLast="0" w:name="_44df6bj8ea5f" w:id="30"/>
-      <w:bookmarkEnd w:id="30"/>
-      <w:r>
-        <w:rPr>
-          <w:rtl w:val="0"/>
-        </w:rPr>
-        <w:t xml:space="preserve">EC-0.1: Attempted Illegal Capture (FR5)</w:t>
-      </w:r>
-    </w:p>
-    <w:p>
-      <w:pPr>
-        <w:rPr/>
-      </w:pPr>
-      <w:r>
-        <w:rPr>
-          <w:rtl w:val="0"/>
-        </w:rPr>
-        <w:t xml:space="preserve">After the user has selected a piece (UC-1.0), they will be shown valid positions to move the piece to. If the player attempts to capture an opponent's piece that cannot be captured for any reason, the application will highlight the target piece chosen by the user in red. The highlight will then disappear, and the board will not have changed.</w:t>
-      </w:r>
-    </w:p>
-    <w:p>
-      <w:pPr>
-        <w:pStyle w:val="Heading2"/>
-        <w:rPr/>
-      </w:pPr>
-      <w:bookmarkStart w:colFirst="0" w:colLast="0" w:name="_1rolc5bup147" w:id="31"/>
+      <w:bookmarkStart w:colFirst="0" w:colLast="0" w:name="_3iq0azfr34na" w:id="31"/>
       <w:bookmarkEnd w:id="31"/>
-      <w:r>
-        <w:rPr>
-          <w:rtl w:val="0"/>
-        </w:rPr>
-        <w:t xml:space="preserve">EC-0.2: Attempted Illegal Special Move(FR5)</w:t>
-      </w:r>
-    </w:p>
-    <w:p>
-      <w:pPr>
-        <w:ind w:left="0" w:firstLine="0"/>
-        <w:rPr/>
-      </w:pPr>
-      <w:r>
-        <w:rPr>
-          <w:rtl w:val="0"/>
-        </w:rPr>
-        <w:t xml:space="preserve">After the user has selected the King, it will be highlighted as described in UC-1.0. If the user then tries to castle by selecting a Rook, while castling is not a legal move, the square containing the Rook will be highlighted in red to indicate that the move is illegal. The same is true of an attempted illegal en passant, the square diagonal to the pawn will be highlighted in red. In both cases, the positions of the pieces will not change.</w:t>
-      </w:r>
-    </w:p>
-    <w:p>
-      <w:pPr>
-        <w:pStyle w:val="Heading2"/>
-        <w:rPr/>
-      </w:pPr>
-      <w:bookmarkStart w:colFirst="0" w:colLast="0" w:name="_wcei4j9cwh2s" w:id="32"/>
-      <w:bookmarkEnd w:id="32"/>
-      <w:r>
-        <w:rPr>
-          <w:rtl w:val="0"/>
-        </w:rPr>
-        <w:t xml:space="preserve">EC-1.0: Resuming a Corrupted or Invalid Game</w:t>
-      </w:r>
-    </w:p>
-    <w:p>
-      <w:pPr>
-        <w:ind w:left="0" w:firstLine="0"/>
-        <w:rPr/>
-      </w:pPr>
-      <w:r>
-        <w:rPr>
-          <w:rtl w:val="0"/>
-        </w:rPr>
-        <w:t xml:space="preserve">If the user attempts to view a previously saved game file that is corrupted or contains invalid data, the game will be unaware of this until it encounters the error. Upon triggering this error, the user will be notified that there was an issue viewing the game, and a button to acknowledge this will be shown. Upon acknowledging the message, the user will be returned to the main menu.</w:t>
-      </w:r>
-    </w:p>
-    <w:p>
-      <w:pPr>
-        <w:pStyle w:val="Heading2"/>
-        <w:rPr/>
-      </w:pPr>
-      <w:bookmarkStart w:colFirst="0" w:colLast="0" w:name="_3ypqe8l6n2fa" w:id="33"/>
-      <w:bookmarkEnd w:id="33"/>
-      <w:r>
-        <w:rPr>
-          <w:rtl w:val="0"/>
-        </w:rPr>
-        <w:t xml:space="preserve">EC-1.1: Non-Existent File</w:t>
-      </w:r>
-    </w:p>
-    <w:p>
-      <w:pPr>
-        <w:rPr/>
-      </w:pPr>
-      <w:r>
-        <w:rPr>
-          <w:rtl w:val="0"/>
-        </w:rPr>
-        <w:t xml:space="preserve">The first time the program is run there will be no files for previously saved games as no games have been played, so the “Continue” button will not be available.</w:t>
-      </w:r>
-    </w:p>
-    <w:p>
-      <w:pPr>
-        <w:pStyle w:val="Heading2"/>
-        <w:rPr/>
-      </w:pPr>
-      <w:bookmarkStart w:colFirst="0" w:colLast="0" w:name="_d1594ckodwky" w:id="34"/>
-      <w:bookmarkEnd w:id="34"/>
-      <w:r>
-        <w:rPr>
-          <w:rtl w:val="0"/>
-        </w:rPr>
-        <w:t xml:space="preserve">EC-2.0: Attempted Step Forward/Backward</w:t>
-      </w:r>
-    </w:p>
-    <w:p>
-      <w:pPr>
-        <w:rPr/>
-      </w:pPr>
-      <w:r>
-        <w:rPr>
-          <w:rtl w:val="0"/>
-        </w:rPr>
-        <w:t xml:space="preserve">The “Step Forward” button will not be available if the most recent move is currently displayed, and the “Step Backward” button will not be available if the first move is currently displayed.</w:t>
-      </w:r>
-    </w:p>
-    <w:p>
-      <w:pPr>
-        <w:rPr/>
-      </w:pPr>
-      <w:r>
-        <w:br w:type="page"/>
-      </w:r>
-      <w:r>
-        <w:rPr>
-          <w:rtl w:val="0"/>
-        </w:rPr>
-      </w:r>
-    </w:p>
-    <w:p>
-      <w:pPr>
-        <w:pStyle w:val="Heading1"/>
-        <w:rPr/>
-      </w:pPr>
-      <w:bookmarkStart w:colFirst="0" w:colLast="0" w:name="_3iq0azfr34na" w:id="35"/>
-      <w:bookmarkEnd w:id="35"/>
       <w:r>
         <w:rPr>
           <w:rtl w:val="0"/>
@@ -4062,6 +3821,57 @@
               <w:t xml:space="preserve">[1]</w:t>
             </w:r>
           </w:p>
+          <w:p>
+            <w:pPr>
+              <w:keepNext w:val="0"/>
+              <w:keepLines w:val="0"/>
+              <w:pageBreakBefore w:val="0"/>
+              <w:widowControl w:val="0"/>
+              <w:pBdr>
+                <w:top w:space="0" w:sz="0" w:val="nil"/>
+                <w:left w:space="0" w:sz="0" w:val="nil"/>
+                <w:bottom w:space="0" w:sz="0" w:val="nil"/>
+                <w:right w:space="0" w:sz="0" w:val="nil"/>
+                <w:between w:space="0" w:sz="0" w:val="nil"/>
+              </w:pBdr>
+              <w:shd w:fill="auto" w:val="clear"/>
+              <w:spacing w:after="0" w:before="0" w:line="240" w:lineRule="auto"/>
+              <w:ind w:left="0" w:right="0" w:firstLine="0"/>
+              <w:jc w:val="left"/>
+              <w:rPr/>
+            </w:pPr>
+            <w:r>
+              <w:rPr>
+                <w:rtl w:val="0"/>
+              </w:rPr>
+            </w:r>
+          </w:p>
+          <w:p>
+            <w:pPr>
+              <w:keepNext w:val="0"/>
+              <w:keepLines w:val="0"/>
+              <w:pageBreakBefore w:val="0"/>
+              <w:widowControl w:val="0"/>
+              <w:pBdr>
+                <w:top w:space="0" w:sz="0" w:val="nil"/>
+                <w:left w:space="0" w:sz="0" w:val="nil"/>
+                <w:bottom w:space="0" w:sz="0" w:val="nil"/>
+                <w:right w:space="0" w:sz="0" w:val="nil"/>
+                <w:between w:space="0" w:sz="0" w:val="nil"/>
+              </w:pBdr>
+              <w:shd w:fill="auto" w:val="clear"/>
+              <w:spacing w:after="0" w:before="0" w:line="240" w:lineRule="auto"/>
+              <w:ind w:left="0" w:right="0" w:firstLine="0"/>
+              <w:jc w:val="left"/>
+              <w:rPr/>
+            </w:pPr>
+            <w:r>
+              <w:rPr>
+                <w:rtl w:val="0"/>
+              </w:rPr>
+              <w:t xml:space="preserve">[2]</w:t>
+            </w:r>
+          </w:p>
         </w:tc>
         <w:tc>
           <w:tcPr>
@@ -4106,6 +3916,57 @@
               <w:t xml:space="preserve">QA Document SE.QA.04 - User Interface Specification Standards</w:t>
             </w:r>
           </w:p>
+          <w:p>
+            <w:pPr>
+              <w:keepNext w:val="0"/>
+              <w:keepLines w:val="0"/>
+              <w:pageBreakBefore w:val="0"/>
+              <w:widowControl w:val="0"/>
+              <w:pBdr>
+                <w:top w:space="0" w:sz="0" w:val="nil"/>
+                <w:left w:space="0" w:sz="0" w:val="nil"/>
+                <w:bottom w:space="0" w:sz="0" w:val="nil"/>
+                <w:right w:space="0" w:sz="0" w:val="nil"/>
+                <w:between w:space="0" w:sz="0" w:val="nil"/>
+              </w:pBdr>
+              <w:shd w:fill="auto" w:val="clear"/>
+              <w:spacing w:after="0" w:before="0" w:line="240" w:lineRule="auto"/>
+              <w:ind w:left="0" w:right="0" w:firstLine="0"/>
+              <w:jc w:val="left"/>
+              <w:rPr/>
+            </w:pPr>
+            <w:r>
+              <w:rPr>
+                <w:rtl w:val="0"/>
+              </w:rPr>
+            </w:r>
+          </w:p>
+          <w:p>
+            <w:pPr>
+              <w:keepNext w:val="0"/>
+              <w:keepLines w:val="0"/>
+              <w:pageBreakBefore w:val="0"/>
+              <w:widowControl w:val="0"/>
+              <w:pBdr>
+                <w:top w:space="0" w:sz="0" w:val="nil"/>
+                <w:left w:space="0" w:sz="0" w:val="nil"/>
+                <w:bottom w:space="0" w:sz="0" w:val="nil"/>
+                <w:right w:space="0" w:sz="0" w:val="nil"/>
+                <w:between w:space="0" w:sz="0" w:val="nil"/>
+              </w:pBdr>
+              <w:shd w:fill="auto" w:val="clear"/>
+              <w:spacing w:after="0" w:before="0" w:line="240" w:lineRule="auto"/>
+              <w:ind w:left="0" w:right="0" w:firstLine="0"/>
+              <w:jc w:val="left"/>
+              <w:rPr/>
+            </w:pPr>
+            <w:r>
+              <w:rPr>
+                <w:rtl w:val="0"/>
+              </w:rPr>
+              <w:t xml:space="preserve">Chess Tutor Requirements Specification</w:t>
+            </w:r>
+          </w:p>
         </w:tc>
       </w:tr>
     </w:tbl>
@@ -4114,8 +3975,8 @@
         <w:pStyle w:val="Heading1"/>
         <w:rPr/>
       </w:pPr>
-      <w:bookmarkStart w:colFirst="0" w:colLast="0" w:name="_m4u7vnsmocd5" w:id="36"/>
-      <w:bookmarkEnd w:id="36"/>
+      <w:bookmarkStart w:colFirst="0" w:colLast="0" w:name="_m4u7vnsmocd5" w:id="32"/>
+      <w:bookmarkEnd w:id="32"/>
       <w:r>
         <w:rPr>
           <w:rtl w:val="0"/>
@@ -5943,6 +5804,516 @@
                 <w:rtl w:val="0"/>
               </w:rPr>
               <w:t xml:space="preserve">Document released.</w:t>
+            </w:r>
+          </w:p>
+        </w:tc>
+        <w:tc>
+          <w:tcPr>
+            <w:shd w:fill="auto" w:val="clear"/>
+            <w:tcMar>
+              <w:top w:w="100.0" w:type="dxa"/>
+              <w:left w:w="100.0" w:type="dxa"/>
+              <w:bottom w:w="100.0" w:type="dxa"/>
+              <w:right w:w="100.0" w:type="dxa"/>
+            </w:tcMar>
+            <w:vAlign w:val="top"/>
+          </w:tcPr>
+          <w:p>
+            <w:pPr>
+              <w:keepNext w:val="0"/>
+              <w:keepLines w:val="0"/>
+              <w:pageBreakBefore w:val="0"/>
+              <w:widowControl w:val="0"/>
+              <w:pBdr>
+                <w:top w:space="0" w:sz="0" w:val="nil"/>
+                <w:left w:space="0" w:sz="0" w:val="nil"/>
+                <w:bottom w:space="0" w:sz="0" w:val="nil"/>
+                <w:right w:space="0" w:sz="0" w:val="nil"/>
+                <w:between w:space="0" w:sz="0" w:val="nil"/>
+              </w:pBdr>
+              <w:shd w:fill="auto" w:val="clear"/>
+              <w:spacing w:after="0" w:before="0" w:line="240" w:lineRule="auto"/>
+              <w:ind w:left="0" w:right="0" w:firstLine="0"/>
+              <w:jc w:val="left"/>
+              <w:rPr/>
+            </w:pPr>
+            <w:r>
+              <w:rPr>
+                <w:rtl w:val="0"/>
+              </w:rPr>
+              <w:t xml:space="preserve">TYW1</w:t>
+            </w:r>
+          </w:p>
+        </w:tc>
+      </w:tr>
+      <w:tr>
+        <w:trPr>
+          <w:cantSplit w:val="0"/>
+          <w:tblHeader w:val="0"/>
+        </w:trPr>
+        <w:tc>
+          <w:tcPr>
+            <w:shd w:fill="auto" w:val="clear"/>
+            <w:tcMar>
+              <w:top w:w="100.0" w:type="dxa"/>
+              <w:left w:w="100.0" w:type="dxa"/>
+              <w:bottom w:w="100.0" w:type="dxa"/>
+              <w:right w:w="100.0" w:type="dxa"/>
+            </w:tcMar>
+            <w:vAlign w:val="top"/>
+          </w:tcPr>
+          <w:p>
+            <w:pPr>
+              <w:keepNext w:val="0"/>
+              <w:keepLines w:val="0"/>
+              <w:pageBreakBefore w:val="0"/>
+              <w:widowControl w:val="0"/>
+              <w:pBdr>
+                <w:top w:space="0" w:sz="0" w:val="nil"/>
+                <w:left w:space="0" w:sz="0" w:val="nil"/>
+                <w:bottom w:space="0" w:sz="0" w:val="nil"/>
+                <w:right w:space="0" w:sz="0" w:val="nil"/>
+                <w:between w:space="0" w:sz="0" w:val="nil"/>
+              </w:pBdr>
+              <w:shd w:fill="auto" w:val="clear"/>
+              <w:spacing w:after="0" w:before="0" w:line="240" w:lineRule="auto"/>
+              <w:ind w:left="0" w:right="0" w:firstLine="0"/>
+              <w:jc w:val="left"/>
+              <w:rPr/>
+            </w:pPr>
+            <w:r>
+              <w:rPr>
+                <w:rtl w:val="0"/>
+              </w:rPr>
+              <w:t xml:space="preserve">1.1</w:t>
+            </w:r>
+          </w:p>
+        </w:tc>
+        <w:tc>
+          <w:tcPr>
+            <w:shd w:fill="auto" w:val="clear"/>
+            <w:tcMar>
+              <w:top w:w="100.0" w:type="dxa"/>
+              <w:left w:w="100.0" w:type="dxa"/>
+              <w:bottom w:w="100.0" w:type="dxa"/>
+              <w:right w:w="100.0" w:type="dxa"/>
+            </w:tcMar>
+            <w:vAlign w:val="top"/>
+          </w:tcPr>
+          <w:p>
+            <w:pPr>
+              <w:widowControl w:val="0"/>
+              <w:spacing w:line="240" w:lineRule="auto"/>
+              <w:rPr/>
+            </w:pPr>
+            <w:r>
+              <w:rPr>
+                <w:rtl w:val="0"/>
+              </w:rPr>
+              <w:t xml:space="preserve">N/A</w:t>
+            </w:r>
+          </w:p>
+        </w:tc>
+        <w:tc>
+          <w:tcPr>
+            <w:shd w:fill="auto" w:val="clear"/>
+            <w:tcMar>
+              <w:top w:w="100.0" w:type="dxa"/>
+              <w:left w:w="100.0" w:type="dxa"/>
+              <w:bottom w:w="100.0" w:type="dxa"/>
+              <w:right w:w="100.0" w:type="dxa"/>
+            </w:tcMar>
+            <w:vAlign w:val="top"/>
+          </w:tcPr>
+          <w:p>
+            <w:pPr>
+              <w:keepNext w:val="0"/>
+              <w:keepLines w:val="0"/>
+              <w:pageBreakBefore w:val="0"/>
+              <w:widowControl w:val="0"/>
+              <w:pBdr>
+                <w:top w:space="0" w:sz="0" w:val="nil"/>
+                <w:left w:space="0" w:sz="0" w:val="nil"/>
+                <w:bottom w:space="0" w:sz="0" w:val="nil"/>
+                <w:right w:space="0" w:sz="0" w:val="nil"/>
+                <w:between w:space="0" w:sz="0" w:val="nil"/>
+              </w:pBdr>
+              <w:shd w:fill="auto" w:val="clear"/>
+              <w:spacing w:after="0" w:before="0" w:line="240" w:lineRule="auto"/>
+              <w:ind w:left="0" w:right="0" w:firstLine="0"/>
+              <w:jc w:val="left"/>
+              <w:rPr/>
+            </w:pPr>
+            <w:r>
+              <w:rPr>
+                <w:rtl w:val="0"/>
+              </w:rPr>
+              <w:t xml:space="preserve">09/03/23</w:t>
+            </w:r>
+          </w:p>
+        </w:tc>
+        <w:tc>
+          <w:tcPr>
+            <w:shd w:fill="auto" w:val="clear"/>
+            <w:tcMar>
+              <w:top w:w="100.0" w:type="dxa"/>
+              <w:left w:w="100.0" w:type="dxa"/>
+              <w:bottom w:w="100.0" w:type="dxa"/>
+              <w:right w:w="100.0" w:type="dxa"/>
+            </w:tcMar>
+            <w:vAlign w:val="top"/>
+          </w:tcPr>
+          <w:p>
+            <w:pPr>
+              <w:widowControl w:val="0"/>
+              <w:spacing w:line="240" w:lineRule="auto"/>
+              <w:rPr/>
+            </w:pPr>
+            <w:r>
+              <w:rPr>
+                <w:rtl w:val="0"/>
+              </w:rPr>
+              <w:t xml:space="preserve">Adjusted content as per the feedback.</w:t>
+            </w:r>
+          </w:p>
+        </w:tc>
+        <w:tc>
+          <w:tcPr>
+            <w:shd w:fill="auto" w:val="clear"/>
+            <w:tcMar>
+              <w:top w:w="100.0" w:type="dxa"/>
+              <w:left w:w="100.0" w:type="dxa"/>
+              <w:bottom w:w="100.0" w:type="dxa"/>
+              <w:right w:w="100.0" w:type="dxa"/>
+            </w:tcMar>
+            <w:vAlign w:val="top"/>
+          </w:tcPr>
+          <w:p>
+            <w:pPr>
+              <w:keepNext w:val="0"/>
+              <w:keepLines w:val="0"/>
+              <w:pageBreakBefore w:val="0"/>
+              <w:widowControl w:val="0"/>
+              <w:pBdr>
+                <w:top w:space="0" w:sz="0" w:val="nil"/>
+                <w:left w:space="0" w:sz="0" w:val="nil"/>
+                <w:bottom w:space="0" w:sz="0" w:val="nil"/>
+                <w:right w:space="0" w:sz="0" w:val="nil"/>
+                <w:between w:space="0" w:sz="0" w:val="nil"/>
+              </w:pBdr>
+              <w:shd w:fill="auto" w:val="clear"/>
+              <w:spacing w:after="0" w:before="0" w:line="240" w:lineRule="auto"/>
+              <w:ind w:left="0" w:right="0" w:firstLine="0"/>
+              <w:jc w:val="left"/>
+              <w:rPr/>
+            </w:pPr>
+            <w:r>
+              <w:rPr>
+                <w:rtl w:val="0"/>
+              </w:rPr>
+              <w:t xml:space="preserve">SEH25</w:t>
+            </w:r>
+          </w:p>
+        </w:tc>
+      </w:tr>
+      <w:tr>
+        <w:trPr>
+          <w:cantSplit w:val="0"/>
+          <w:tblHeader w:val="0"/>
+        </w:trPr>
+        <w:tc>
+          <w:tcPr>
+            <w:shd w:fill="auto" w:val="clear"/>
+            <w:tcMar>
+              <w:top w:w="100.0" w:type="dxa"/>
+              <w:left w:w="100.0" w:type="dxa"/>
+              <w:bottom w:w="100.0" w:type="dxa"/>
+              <w:right w:w="100.0" w:type="dxa"/>
+            </w:tcMar>
+            <w:vAlign w:val="top"/>
+          </w:tcPr>
+          <w:p>
+            <w:pPr>
+              <w:keepNext w:val="0"/>
+              <w:keepLines w:val="0"/>
+              <w:pageBreakBefore w:val="0"/>
+              <w:widowControl w:val="0"/>
+              <w:pBdr>
+                <w:top w:space="0" w:sz="0" w:val="nil"/>
+                <w:left w:space="0" w:sz="0" w:val="nil"/>
+                <w:bottom w:space="0" w:sz="0" w:val="nil"/>
+                <w:right w:space="0" w:sz="0" w:val="nil"/>
+                <w:between w:space="0" w:sz="0" w:val="nil"/>
+              </w:pBdr>
+              <w:shd w:fill="auto" w:val="clear"/>
+              <w:spacing w:after="0" w:before="0" w:line="240" w:lineRule="auto"/>
+              <w:ind w:left="0" w:right="0" w:firstLine="0"/>
+              <w:jc w:val="left"/>
+              <w:rPr/>
+            </w:pPr>
+            <w:r>
+              <w:rPr>
+                <w:rtl w:val="0"/>
+              </w:rPr>
+              <w:t xml:space="preserve">1.2</w:t>
+            </w:r>
+          </w:p>
+        </w:tc>
+        <w:tc>
+          <w:tcPr>
+            <w:shd w:fill="auto" w:val="clear"/>
+            <w:tcMar>
+              <w:top w:w="100.0" w:type="dxa"/>
+              <w:left w:w="100.0" w:type="dxa"/>
+              <w:bottom w:w="100.0" w:type="dxa"/>
+              <w:right w:w="100.0" w:type="dxa"/>
+            </w:tcMar>
+            <w:vAlign w:val="top"/>
+          </w:tcPr>
+          <w:p>
+            <w:pPr>
+              <w:widowControl w:val="0"/>
+              <w:spacing w:line="240" w:lineRule="auto"/>
+              <w:rPr/>
+            </w:pPr>
+            <w:r>
+              <w:rPr>
+                <w:rtl w:val="0"/>
+              </w:rPr>
+              <w:t xml:space="preserve">N/A</w:t>
+            </w:r>
+          </w:p>
+        </w:tc>
+        <w:tc>
+          <w:tcPr>
+            <w:shd w:fill="auto" w:val="clear"/>
+            <w:tcMar>
+              <w:top w:w="100.0" w:type="dxa"/>
+              <w:left w:w="100.0" w:type="dxa"/>
+              <w:bottom w:w="100.0" w:type="dxa"/>
+              <w:right w:w="100.0" w:type="dxa"/>
+            </w:tcMar>
+            <w:vAlign w:val="top"/>
+          </w:tcPr>
+          <w:p>
+            <w:pPr>
+              <w:keepNext w:val="0"/>
+              <w:keepLines w:val="0"/>
+              <w:pageBreakBefore w:val="0"/>
+              <w:widowControl w:val="0"/>
+              <w:pBdr>
+                <w:top w:space="0" w:sz="0" w:val="nil"/>
+                <w:left w:space="0" w:sz="0" w:val="nil"/>
+                <w:bottom w:space="0" w:sz="0" w:val="nil"/>
+                <w:right w:space="0" w:sz="0" w:val="nil"/>
+                <w:between w:space="0" w:sz="0" w:val="nil"/>
+              </w:pBdr>
+              <w:shd w:fill="auto" w:val="clear"/>
+              <w:spacing w:after="0" w:before="0" w:line="240" w:lineRule="auto"/>
+              <w:ind w:left="0" w:right="0" w:firstLine="0"/>
+              <w:jc w:val="left"/>
+              <w:rPr/>
+            </w:pPr>
+            <w:r>
+              <w:rPr>
+                <w:rtl w:val="0"/>
+              </w:rPr>
+              <w:t xml:space="preserve">5/10/23</w:t>
+            </w:r>
+          </w:p>
+        </w:tc>
+        <w:tc>
+          <w:tcPr>
+            <w:shd w:fill="auto" w:val="clear"/>
+            <w:tcMar>
+              <w:top w:w="100.0" w:type="dxa"/>
+              <w:left w:w="100.0" w:type="dxa"/>
+              <w:bottom w:w="100.0" w:type="dxa"/>
+              <w:right w:w="100.0" w:type="dxa"/>
+            </w:tcMar>
+            <w:vAlign w:val="top"/>
+          </w:tcPr>
+          <w:p>
+            <w:pPr>
+              <w:widowControl w:val="0"/>
+              <w:spacing w:line="240" w:lineRule="auto"/>
+              <w:rPr/>
+            </w:pPr>
+            <w:r>
+              <w:rPr>
+                <w:rtl w:val="0"/>
+              </w:rPr>
+              <w:t xml:space="preserve">Minor adjustments to reflect change in button names and highlighting behaviour. </w:t>
+            </w:r>
+          </w:p>
+        </w:tc>
+        <w:tc>
+          <w:tcPr>
+            <w:shd w:fill="auto" w:val="clear"/>
+            <w:tcMar>
+              <w:top w:w="100.0" w:type="dxa"/>
+              <w:left w:w="100.0" w:type="dxa"/>
+              <w:bottom w:w="100.0" w:type="dxa"/>
+              <w:right w:w="100.0" w:type="dxa"/>
+            </w:tcMar>
+            <w:vAlign w:val="top"/>
+          </w:tcPr>
+          <w:p>
+            <w:pPr>
+              <w:keepNext w:val="0"/>
+              <w:keepLines w:val="0"/>
+              <w:pageBreakBefore w:val="0"/>
+              <w:widowControl w:val="0"/>
+              <w:pBdr>
+                <w:top w:space="0" w:sz="0" w:val="nil"/>
+                <w:left w:space="0" w:sz="0" w:val="nil"/>
+                <w:bottom w:space="0" w:sz="0" w:val="nil"/>
+                <w:right w:space="0" w:sz="0" w:val="nil"/>
+                <w:between w:space="0" w:sz="0" w:val="nil"/>
+              </w:pBdr>
+              <w:shd w:fill="auto" w:val="clear"/>
+              <w:spacing w:after="0" w:before="0" w:line="240" w:lineRule="auto"/>
+              <w:ind w:left="0" w:right="0" w:firstLine="0"/>
+              <w:jc w:val="left"/>
+              <w:rPr/>
+            </w:pPr>
+            <w:r>
+              <w:rPr>
+                <w:rtl w:val="0"/>
+              </w:rPr>
+              <w:t xml:space="preserve">JAT92</w:t>
+            </w:r>
+          </w:p>
+        </w:tc>
+      </w:tr>
+      <w:tr>
+        <w:trPr>
+          <w:cantSplit w:val="0"/>
+          <w:tblHeader w:val="0"/>
+        </w:trPr>
+        <w:tc>
+          <w:tcPr>
+            <w:shd w:fill="auto" w:val="clear"/>
+            <w:tcMar>
+              <w:top w:w="100.0" w:type="dxa"/>
+              <w:left w:w="100.0" w:type="dxa"/>
+              <w:bottom w:w="100.0" w:type="dxa"/>
+              <w:right w:w="100.0" w:type="dxa"/>
+            </w:tcMar>
+            <w:vAlign w:val="top"/>
+          </w:tcPr>
+          <w:p>
+            <w:pPr>
+              <w:keepNext w:val="0"/>
+              <w:keepLines w:val="0"/>
+              <w:pageBreakBefore w:val="0"/>
+              <w:widowControl w:val="0"/>
+              <w:pBdr>
+                <w:top w:space="0" w:sz="0" w:val="nil"/>
+                <w:left w:space="0" w:sz="0" w:val="nil"/>
+                <w:bottom w:space="0" w:sz="0" w:val="nil"/>
+                <w:right w:space="0" w:sz="0" w:val="nil"/>
+                <w:between w:space="0" w:sz="0" w:val="nil"/>
+              </w:pBdr>
+              <w:shd w:fill="auto" w:val="clear"/>
+              <w:spacing w:after="0" w:before="0" w:line="240" w:lineRule="auto"/>
+              <w:ind w:left="0" w:right="0" w:firstLine="0"/>
+              <w:jc w:val="left"/>
+              <w:rPr/>
+            </w:pPr>
+            <w:r>
+              <w:rPr>
+                <w:rtl w:val="0"/>
+              </w:rPr>
+              <w:t xml:space="preserve">2.0</w:t>
+            </w:r>
+          </w:p>
+        </w:tc>
+        <w:tc>
+          <w:tcPr>
+            <w:shd w:fill="auto" w:val="clear"/>
+            <w:tcMar>
+              <w:top w:w="100.0" w:type="dxa"/>
+              <w:left w:w="100.0" w:type="dxa"/>
+              <w:bottom w:w="100.0" w:type="dxa"/>
+              <w:right w:w="100.0" w:type="dxa"/>
+            </w:tcMar>
+            <w:vAlign w:val="top"/>
+          </w:tcPr>
+          <w:p>
+            <w:pPr>
+              <w:widowControl w:val="0"/>
+              <w:spacing w:line="240" w:lineRule="auto"/>
+              <w:rPr/>
+            </w:pPr>
+            <w:r>
+              <w:rPr>
+                <w:rtl w:val="0"/>
+              </w:rPr>
+              <w:t xml:space="preserve">N/A</w:t>
+            </w:r>
+          </w:p>
+        </w:tc>
+        <w:tc>
+          <w:tcPr>
+            <w:shd w:fill="auto" w:val="clear"/>
+            <w:tcMar>
+              <w:top w:w="100.0" w:type="dxa"/>
+              <w:left w:w="100.0" w:type="dxa"/>
+              <w:bottom w:w="100.0" w:type="dxa"/>
+              <w:right w:w="100.0" w:type="dxa"/>
+            </w:tcMar>
+            <w:vAlign w:val="top"/>
+          </w:tcPr>
+          <w:p>
+            <w:pPr>
+              <w:keepNext w:val="0"/>
+              <w:keepLines w:val="0"/>
+              <w:pageBreakBefore w:val="0"/>
+              <w:widowControl w:val="0"/>
+              <w:pBdr>
+                <w:top w:space="0" w:sz="0" w:val="nil"/>
+                <w:left w:space="0" w:sz="0" w:val="nil"/>
+                <w:bottom w:space="0" w:sz="0" w:val="nil"/>
+                <w:right w:space="0" w:sz="0" w:val="nil"/>
+                <w:between w:space="0" w:sz="0" w:val="nil"/>
+              </w:pBdr>
+              <w:shd w:fill="auto" w:val="clear"/>
+              <w:spacing w:after="0" w:before="0" w:line="240" w:lineRule="auto"/>
+              <w:ind w:left="0" w:right="0" w:firstLine="0"/>
+              <w:jc w:val="left"/>
+              <w:rPr/>
+            </w:pPr>
+            <w:r>
+              <w:rPr>
+                <w:rtl w:val="0"/>
+              </w:rPr>
+              <w:t xml:space="preserve">11/05/23</w:t>
+            </w:r>
+          </w:p>
+        </w:tc>
+        <w:tc>
+          <w:tcPr>
+            <w:shd w:fill="auto" w:val="clear"/>
+            <w:tcMar>
+              <w:top w:w="100.0" w:type="dxa"/>
+              <w:left w:w="100.0" w:type="dxa"/>
+              <w:bottom w:w="100.0" w:type="dxa"/>
+              <w:right w:w="100.0" w:type="dxa"/>
+            </w:tcMar>
+            <w:vAlign w:val="top"/>
+          </w:tcPr>
+          <w:p>
+            <w:pPr>
+              <w:widowControl w:val="0"/>
+              <w:spacing w:line="240" w:lineRule="auto"/>
+              <w:rPr/>
+            </w:pPr>
+            <w:r>
+              <w:rPr>
+                <w:rtl w:val="0"/>
+              </w:rPr>
+              <w:t xml:space="preserve">Document re-released</w:t>
             </w:r>
           </w:p>
         </w:tc>
@@ -6058,7 +6429,7 @@
         <w:szCs w:val="20"/>
         <w:rtl w:val="0"/>
       </w:rPr>
-      <w:t xml:space="preserve">Software Engineering Group Project - UI Specification / 1.0 (Release)</w:t>
+      <w:t xml:space="preserve">Software Engineering Group Project - UI Specification / 2.0 (Release)</w:t>
     </w:r>
   </w:p>
 </w:hdr>
